--- a/RapportProjet.docx
+++ b/RapportProjet.docx
@@ -323,13 +323,7 @@
         </w:numPr>
       </w:pPr>
       <w:r>
-        <w:t xml:space="preserve">Générer des équipes équilibrées de 3 coureurs, </w:t>
-      </w:r>
-      <w:r>
-        <w:t>de telle façon que</w:t>
-      </w:r>
-      <w:r>
-        <w:t xml:space="preserve"> l’écart entre l’équipe la plus forte et la plus faible ne dépasse pas 25.</w:t>
+        <w:t>Générer des équipes équilibrées de 3 coureurs, de telle façon que l’écart entre l’équipe la plus forte et la plus faible ne dépasse pas 25.</w:t>
       </w:r>
     </w:p>
     <w:p>
@@ -378,6 +372,35 @@
       <w:r>
         <w:br/>
         <w:t>On pourrait lui indiquer en direct combien de participant il manque selon le total actuel ??</w:t>
+      </w:r>
+    </w:p>
+    <w:p/>
+    <w:p>
+      <w:r>
+        <w:t xml:space="preserve">Ecran </w:t>
+      </w:r>
+      <w:r>
+        <w:t>présentation (</w:t>
+      </w:r>
+      <w:r>
+        <w:t xml:space="preserve">Bouton création course) -&gt;  Création course (date, </w:t>
+      </w:r>
+      <w:r>
+        <w:t>heure : préremplir les infos au moment de laffichage, nom)</w:t>
+      </w:r>
+      <w:r>
+        <w:t xml:space="preserve"> -&gt; Ajout des </w:t>
+      </w:r>
+      <w:r>
+        <w:t>participants (</w:t>
+      </w:r>
+      <w:r>
+        <w:t>Nom, prénom, niveau) -&gt; (génération des équipes) -&gt;  Ordre de passage des équipes + ordre de passage des coureurs -&gt; Ecran de gestion de la course (chrono etc)</w:t>
+      </w:r>
+    </w:p>
+    <w:p>
+      <w:r>
+        <w:t>A faire : bouton de retour pour les créations layout</w:t>
       </w:r>
     </w:p>
     <w:p/>

--- a/RapportProjet.docx
+++ b/RapportProjet.docx
@@ -4,36 +4,1263 @@
   <w:body>
     <w:p>
       <w:pPr>
-        <w:jc w:val="center"/>
-        <w:rPr>
-          <w:rFonts w:ascii="Arial" w:hAnsi="Arial" w:cs="Arial"/>
-          <w:b/>
-          <w:bCs/>
-          <w:sz w:val="28"/>
-          <w:szCs w:val="28"/>
-          <w:u w:val="single"/>
-        </w:rPr>
-      </w:pPr>
-      <w:r>
-        <w:rPr>
-          <w:rFonts w:ascii="Arial" w:hAnsi="Arial" w:cs="Arial"/>
-          <w:b/>
-          <w:bCs/>
-          <w:sz w:val="28"/>
-          <w:szCs w:val="28"/>
-          <w:u w:val="single"/>
-        </w:rPr>
+        <w:rPr>
+          <w:rFonts w:ascii="Arial" w:hAnsi="Arial" w:cs="Arial"/>
+          <w:sz w:val="28"/>
+          <w:szCs w:val="28"/>
+        </w:rPr>
+      </w:pPr>
+      <w:r>
+        <w:rPr>
+          <w:rFonts w:ascii="Arial" w:hAnsi="Arial" w:cs="Arial"/>
+          <w:b/>
+          <w:bCs/>
+          <w:noProof/>
+          <w:sz w:val="28"/>
+          <w:szCs w:val="28"/>
+          <w:u w:val="single"/>
+          <w:lang w:val="es-ES_tradnl"/>
+        </w:rPr>
+        <w:drawing>
+          <wp:anchor distT="0" distB="0" distL="114300" distR="114300" simplePos="0" relativeHeight="251658240" behindDoc="0" locked="0" layoutInCell="1" allowOverlap="1" wp14:anchorId="17174084" wp14:editId="3B6EF9EA">
+            <wp:simplePos x="0" y="0"/>
+            <wp:positionH relativeFrom="margin">
+              <wp:align>center</wp:align>
+            </wp:positionH>
+            <wp:positionV relativeFrom="paragraph">
+              <wp:posOffset>-4445</wp:posOffset>
+            </wp:positionV>
+            <wp:extent cx="2569572" cy="1057275"/>
+            <wp:effectExtent l="0" t="0" r="2540" b="0"/>
+            <wp:wrapNone/>
+            <wp:docPr id="1" name="Image 1"/>
+            <wp:cNvGraphicFramePr>
+              <a:graphicFrameLocks xmlns:a="http://schemas.openxmlformats.org/drawingml/2006/main" noChangeAspect="1"/>
+            </wp:cNvGraphicFramePr>
+            <a:graphic xmlns:a="http://schemas.openxmlformats.org/drawingml/2006/main">
+              <a:graphicData uri="http://schemas.openxmlformats.org/drawingml/2006/picture">
+                <pic:pic xmlns:pic="http://schemas.openxmlformats.org/drawingml/2006/picture">
+                  <pic:nvPicPr>
+                    <pic:cNvPr id="0" name="Picture 1"/>
+                    <pic:cNvPicPr>
+                      <a:picLocks noChangeAspect="1" noChangeArrowheads="1"/>
+                    </pic:cNvPicPr>
+                  </pic:nvPicPr>
+                  <pic:blipFill>
+                    <a:blip r:embed="rId8" cstate="print">
+                      <a:extLst>
+                        <a:ext uri="{28A0092B-C50C-407E-A947-70E740481C1C}">
+                          <a14:useLocalDpi xmlns:a14="http://schemas.microsoft.com/office/drawing/2010/main" val="0"/>
+                        </a:ext>
+                      </a:extLst>
+                    </a:blip>
+                    <a:srcRect/>
+                    <a:stretch>
+                      <a:fillRect/>
+                    </a:stretch>
+                  </pic:blipFill>
+                  <pic:spPr bwMode="auto">
+                    <a:xfrm>
+                      <a:off x="0" y="0"/>
+                      <a:ext cx="2569572" cy="1057275"/>
+                    </a:xfrm>
+                    <a:prstGeom prst="rect">
+                      <a:avLst/>
+                    </a:prstGeom>
+                    <a:noFill/>
+                    <a:ln>
+                      <a:noFill/>
+                    </a:ln>
+                  </pic:spPr>
+                </pic:pic>
+              </a:graphicData>
+            </a:graphic>
+            <wp14:sizeRelH relativeFrom="margin">
+              <wp14:pctWidth>0</wp14:pctWidth>
+            </wp14:sizeRelH>
+            <wp14:sizeRelV relativeFrom="margin">
+              <wp14:pctHeight>0</wp14:pctHeight>
+            </wp14:sizeRelV>
+          </wp:anchor>
+        </w:drawing>
+      </w:r>
+      <w:r>
+        <w:rPr>
+          <w:rFonts w:ascii="Arial" w:hAnsi="Arial" w:cs="Arial"/>
+          <w:sz w:val="28"/>
+          <w:szCs w:val="28"/>
+        </w:rPr>
+        <w:tab/>
+      </w:r>
+      <w:r>
+        <w:rPr>
+          <w:rFonts w:ascii="Arial" w:hAnsi="Arial" w:cs="Arial"/>
+          <w:sz w:val="28"/>
+          <w:szCs w:val="28"/>
+        </w:rPr>
+        <w:tab/>
+      </w:r>
+      <w:r>
+        <w:rPr>
+          <w:rFonts w:ascii="Arial" w:hAnsi="Arial" w:cs="Arial"/>
+          <w:sz w:val="28"/>
+          <w:szCs w:val="28"/>
+        </w:rPr>
+        <w:tab/>
+      </w:r>
+      <w:r>
+        <w:rPr>
+          <w:rFonts w:ascii="Arial" w:hAnsi="Arial" w:cs="Arial"/>
+          <w:sz w:val="28"/>
+          <w:szCs w:val="28"/>
+        </w:rPr>
+        <w:tab/>
+      </w:r>
+      <w:r>
+        <w:rPr>
+          <w:rFonts w:ascii="Arial" w:hAnsi="Arial" w:cs="Arial"/>
+          <w:sz w:val="28"/>
+          <w:szCs w:val="28"/>
+        </w:rPr>
+        <w:tab/>
+      </w:r>
+      <w:r>
+        <w:rPr>
+          <w:rFonts w:ascii="Arial" w:hAnsi="Arial" w:cs="Arial"/>
+          <w:sz w:val="28"/>
+          <w:szCs w:val="28"/>
+        </w:rPr>
+        <w:tab/>
+      </w:r>
+      <w:r>
+        <w:rPr>
+          <w:rFonts w:ascii="Arial" w:hAnsi="Arial" w:cs="Arial"/>
+          <w:sz w:val="28"/>
+          <w:szCs w:val="28"/>
+        </w:rPr>
+        <w:tab/>
+      </w:r>
+      <w:r>
+        <w:rPr>
+          <w:rFonts w:ascii="Arial" w:hAnsi="Arial" w:cs="Arial"/>
+          <w:sz w:val="28"/>
+          <w:szCs w:val="28"/>
+        </w:rPr>
+        <w:tab/>
+      </w:r>
+      <w:r>
+        <w:rPr>
+          <w:rFonts w:ascii="Arial" w:hAnsi="Arial" w:cs="Arial"/>
+          <w:sz w:val="28"/>
+          <w:szCs w:val="28"/>
+        </w:rPr>
+        <w:tab/>
+      </w:r>
+      <w:r>
+        <w:rPr>
+          <w:rFonts w:ascii="Arial" w:hAnsi="Arial" w:cs="Arial"/>
+          <w:sz w:val="28"/>
+          <w:szCs w:val="28"/>
+        </w:rPr>
+        <w:br/>
+      </w:r>
+    </w:p>
+    <w:p>
+      <w:pPr>
+        <w:jc w:val="center"/>
+        <w:rPr>
+          <w:rFonts w:ascii="Arial" w:hAnsi="Arial" w:cs="Arial"/>
+          <w:b/>
+          <w:bCs/>
+          <w:sz w:val="28"/>
+          <w:szCs w:val="28"/>
+          <w:u w:val="single"/>
+        </w:rPr>
+      </w:pPr>
+    </w:p>
+    <w:p>
+      <w:pPr>
+        <w:jc w:val="center"/>
+        <w:rPr>
+          <w:rFonts w:ascii="Arial" w:hAnsi="Arial" w:cs="Arial"/>
+          <w:b/>
+          <w:bCs/>
+          <w:sz w:val="28"/>
+          <w:szCs w:val="28"/>
+          <w:u w:val="single"/>
+        </w:rPr>
+      </w:pPr>
+    </w:p>
+    <w:p>
+      <w:pPr>
+        <w:jc w:val="center"/>
+        <w:rPr>
+          <w:rFonts w:ascii="Arial" w:hAnsi="Arial" w:cs="Arial"/>
+          <w:b/>
+          <w:bCs/>
+          <w:sz w:val="28"/>
+          <w:szCs w:val="28"/>
+          <w:u w:val="single"/>
+        </w:rPr>
+      </w:pPr>
+    </w:p>
+    <w:p>
+      <w:pPr>
+        <w:jc w:val="center"/>
+        <w:rPr>
+          <w:rFonts w:ascii="Arial" w:hAnsi="Arial" w:cs="Arial"/>
+          <w:b/>
+          <w:bCs/>
+          <w:sz w:val="28"/>
+          <w:szCs w:val="28"/>
+          <w:u w:val="single"/>
+        </w:rPr>
+      </w:pPr>
+    </w:p>
+    <w:p>
+      <w:pPr>
+        <w:jc w:val="center"/>
+        <w:rPr>
+          <w:rFonts w:ascii="Arial" w:hAnsi="Arial" w:cs="Arial"/>
+          <w:b/>
+          <w:bCs/>
+          <w:sz w:val="28"/>
+          <w:szCs w:val="28"/>
+          <w:u w:val="single"/>
+        </w:rPr>
+      </w:pPr>
+    </w:p>
+    <w:p>
+      <w:pPr>
+        <w:jc w:val="center"/>
+        <w:rPr>
+          <w:rFonts w:ascii="Arial" w:hAnsi="Arial" w:cs="Arial"/>
+          <w:b/>
+          <w:bCs/>
+          <w:sz w:val="28"/>
+          <w:szCs w:val="28"/>
+          <w:u w:val="single"/>
+        </w:rPr>
+      </w:pPr>
+    </w:p>
+    <w:p>
+      <w:pPr>
+        <w:jc w:val="center"/>
+        <w:rPr>
+          <w:rFonts w:ascii="Arial" w:hAnsi="Arial" w:cs="Arial"/>
+          <w:b/>
+          <w:bCs/>
+          <w:sz w:val="28"/>
+          <w:szCs w:val="28"/>
+          <w:u w:val="single"/>
+        </w:rPr>
+      </w:pPr>
+    </w:p>
+    <w:p>
+      <w:pPr>
+        <w:jc w:val="center"/>
+        <w:rPr>
+          <w:rFonts w:ascii="Arial" w:hAnsi="Arial" w:cs="Arial"/>
+          <w:b/>
+          <w:bCs/>
+          <w:sz w:val="40"/>
+          <w:szCs w:val="40"/>
+          <w:u w:val="single"/>
+        </w:rPr>
+      </w:pPr>
+      <w:r>
+        <w:rPr>
+          <w:rFonts w:ascii="Arial" w:hAnsi="Arial" w:cs="Arial"/>
+          <w:b/>
+          <w:bCs/>
+          <w:sz w:val="40"/>
+          <w:szCs w:val="40"/>
+          <w:u w:val="single"/>
+        </w:rPr>
+        <w:t xml:space="preserve">LO52 </w:t>
+      </w:r>
+    </w:p>
+    <w:p>
+      <w:pPr>
+        <w:jc w:val="center"/>
+        <w:rPr>
+          <w:rFonts w:ascii="Arial" w:hAnsi="Arial" w:cs="Arial"/>
+          <w:b/>
+          <w:bCs/>
+          <w:sz w:val="40"/>
+          <w:szCs w:val="40"/>
+          <w:u w:val="single"/>
+        </w:rPr>
+      </w:pPr>
+      <w:r>
+        <w:rPr>
+          <w:rFonts w:ascii="Arial" w:hAnsi="Arial" w:cs="Arial"/>
+          <w:b/>
+          <w:bCs/>
+          <w:sz w:val="40"/>
+          <w:szCs w:val="40"/>
+          <w:u w:val="single"/>
+        </w:rPr>
+        <w:t xml:space="preserve">RAPPORT DE PROJET </w:t>
+      </w:r>
+    </w:p>
+    <w:p>
+      <w:pPr>
+        <w:jc w:val="center"/>
+        <w:rPr>
+          <w:rFonts w:ascii="Arial" w:hAnsi="Arial" w:cs="Arial"/>
+          <w:b/>
+          <w:bCs/>
+          <w:sz w:val="40"/>
+          <w:szCs w:val="40"/>
+          <w:lang w:val="en-US"/>
+        </w:rPr>
+      </w:pPr>
+      <w:r>
+        <w:rPr>
+          <w:rFonts w:ascii="Arial" w:hAnsi="Arial" w:cs="Arial"/>
+          <w:b/>
+          <w:bCs/>
+          <w:sz w:val="40"/>
+          <w:szCs w:val="40"/>
+          <w:lang w:val="en-US"/>
+        </w:rPr>
+        <w:t>-</w:t>
+      </w:r>
+    </w:p>
+    <w:p>
+      <w:pPr>
+        <w:jc w:val="center"/>
+        <w:rPr>
+          <w:rFonts w:ascii="Arial" w:hAnsi="Arial" w:cs="Arial"/>
+          <w:b/>
+          <w:bCs/>
+          <w:sz w:val="40"/>
+          <w:szCs w:val="40"/>
+          <w:u w:val="single"/>
+          <w:lang w:val="en-US"/>
+        </w:rPr>
+      </w:pPr>
+      <w:r>
+        <w:rPr>
+          <w:rFonts w:ascii="Arial" w:hAnsi="Arial" w:cs="Arial"/>
+          <w:b/>
+          <w:bCs/>
+          <w:sz w:val="40"/>
+          <w:szCs w:val="40"/>
+          <w:u w:val="single"/>
+          <w:lang w:val="en-US"/>
+        </w:rPr>
+        <w:t>APPLI F1 RACE</w:t>
+      </w:r>
+    </w:p>
+    <w:p>
+      <w:pPr>
+        <w:jc w:val="center"/>
+        <w:rPr>
+          <w:rFonts w:ascii="Arial" w:hAnsi="Arial" w:cs="Arial"/>
+          <w:b/>
+          <w:bCs/>
+          <w:sz w:val="28"/>
+          <w:szCs w:val="28"/>
+          <w:u w:val="single"/>
+          <w:lang w:val="en-US"/>
+        </w:rPr>
+      </w:pPr>
+    </w:p>
+    <w:p>
+      <w:pPr>
+        <w:jc w:val="center"/>
+        <w:rPr>
+          <w:rFonts w:ascii="Arial" w:hAnsi="Arial" w:cs="Arial"/>
+          <w:b/>
+          <w:bCs/>
+          <w:sz w:val="28"/>
+          <w:szCs w:val="28"/>
+          <w:u w:val="single"/>
+          <w:lang w:val="en-US"/>
+        </w:rPr>
+      </w:pPr>
+    </w:p>
+    <w:p>
+      <w:pPr>
+        <w:jc w:val="center"/>
+        <w:rPr>
+          <w:rFonts w:ascii="Arial" w:hAnsi="Arial" w:cs="Arial"/>
+          <w:b/>
+          <w:bCs/>
+          <w:sz w:val="28"/>
+          <w:szCs w:val="28"/>
+          <w:u w:val="single"/>
+          <w:lang w:val="en-US"/>
+        </w:rPr>
+      </w:pPr>
+    </w:p>
+    <w:p>
+      <w:pPr>
+        <w:jc w:val="center"/>
+        <w:rPr>
+          <w:rFonts w:ascii="Arial" w:hAnsi="Arial" w:cs="Arial"/>
+          <w:b/>
+          <w:bCs/>
+          <w:sz w:val="28"/>
+          <w:szCs w:val="28"/>
+          <w:u w:val="single"/>
+          <w:lang w:val="en-US"/>
+        </w:rPr>
+      </w:pPr>
+    </w:p>
+    <w:p>
+      <w:pPr>
+        <w:jc w:val="center"/>
+        <w:rPr>
+          <w:rFonts w:ascii="Arial" w:hAnsi="Arial" w:cs="Arial"/>
+          <w:b/>
+          <w:bCs/>
+          <w:sz w:val="28"/>
+          <w:szCs w:val="28"/>
+          <w:u w:val="single"/>
+          <w:lang w:val="en-US"/>
+        </w:rPr>
+      </w:pPr>
+    </w:p>
+    <w:p>
+      <w:pPr>
+        <w:jc w:val="center"/>
+        <w:rPr>
+          <w:rFonts w:ascii="Arial" w:hAnsi="Arial" w:cs="Arial"/>
+          <w:b/>
+          <w:bCs/>
+          <w:sz w:val="28"/>
+          <w:szCs w:val="28"/>
+          <w:u w:val="single"/>
+          <w:lang w:val="en-US"/>
+        </w:rPr>
+      </w:pPr>
+    </w:p>
+    <w:p>
+      <w:pPr>
+        <w:rPr>
+          <w:rFonts w:ascii="Arial" w:hAnsi="Arial" w:cs="Arial"/>
+          <w:b/>
+          <w:bCs/>
+          <w:sz w:val="28"/>
+          <w:szCs w:val="28"/>
+          <w:u w:val="single"/>
+          <w:lang w:val="en-US"/>
+        </w:rPr>
+      </w:pPr>
+      <w:r>
+        <w:rPr>
+          <w:rFonts w:ascii="Arial" w:hAnsi="Arial" w:cs="Arial"/>
+          <w:b/>
+          <w:bCs/>
+          <w:sz w:val="28"/>
+          <w:szCs w:val="28"/>
+          <w:u w:val="single"/>
+          <w:lang w:val="en-US"/>
+        </w:rPr>
+        <w:br/>
+      </w:r>
+    </w:p>
+    <w:p>
+      <w:pPr>
+        <w:jc w:val="center"/>
+        <w:rPr>
+          <w:rFonts w:ascii="Arial" w:hAnsi="Arial" w:cs="Arial"/>
+          <w:b/>
+          <w:bCs/>
+          <w:sz w:val="28"/>
+          <w:szCs w:val="28"/>
+          <w:u w:val="single"/>
+          <w:lang w:val="en-US"/>
+        </w:rPr>
+      </w:pPr>
+    </w:p>
+    <w:p>
+      <w:pPr>
+        <w:rPr>
+          <w:rFonts w:ascii="Arial" w:hAnsi="Arial" w:cs="Arial"/>
+          <w:b/>
+          <w:bCs/>
+          <w:sz w:val="28"/>
+          <w:szCs w:val="28"/>
+          <w:u w:val="single"/>
+          <w:lang w:val="en-US"/>
+        </w:rPr>
+      </w:pPr>
+    </w:p>
+    <w:p>
+      <w:pPr>
+        <w:rPr>
+          <w:rFonts w:ascii="Arial" w:hAnsi="Arial" w:cs="Arial"/>
+          <w:b/>
+          <w:bCs/>
+          <w:sz w:val="28"/>
+          <w:szCs w:val="28"/>
+          <w:u w:val="single"/>
+          <w:lang w:val="en-US"/>
+        </w:rPr>
+      </w:pPr>
+      <w:r>
+        <w:rPr>
+          <w:rFonts w:ascii="Arial" w:hAnsi="Arial" w:cs="Arial"/>
+          <w:b/>
+          <w:bCs/>
+          <w:sz w:val="28"/>
+          <w:szCs w:val="28"/>
+          <w:u w:val="single"/>
+          <w:lang w:val="en-US"/>
+        </w:rPr>
+        <w:br/>
+      </w:r>
+    </w:p>
+    <w:p>
+      <w:pPr>
+        <w:ind w:right="420"/>
+        <w:rPr>
+          <w:rFonts w:ascii="Arial" w:hAnsi="Arial" w:cs="Arial"/>
+          <w:b/>
+          <w:bCs/>
+          <w:i/>
+          <w:iCs/>
+          <w:sz w:val="28"/>
+          <w:szCs w:val="28"/>
+        </w:rPr>
+      </w:pPr>
+      <w:r>
+        <w:rPr>
+          <w:rFonts w:ascii="Arial" w:hAnsi="Arial" w:cs="Arial"/>
+          <w:b/>
+          <w:bCs/>
+          <w:i/>
+          <w:iCs/>
+          <w:sz w:val="28"/>
+          <w:szCs w:val="28"/>
+        </w:rPr>
+        <w:t xml:space="preserve">Auteurs </w:t>
+      </w:r>
+      <w:r>
+        <w:rPr>
+          <w:rFonts w:ascii="Arial" w:hAnsi="Arial" w:cs="Arial"/>
+          <w:b/>
+          <w:bCs/>
+          <w:i/>
+          <w:iCs/>
+          <w:sz w:val="28"/>
+          <w:szCs w:val="28"/>
+        </w:rPr>
+        <w:t>:</w:t>
+      </w:r>
+      <w:r>
+        <w:rPr>
+          <w:rFonts w:ascii="Arial" w:hAnsi="Arial" w:cs="Arial"/>
+          <w:b/>
+          <w:bCs/>
+          <w:i/>
+          <w:iCs/>
+          <w:sz w:val="28"/>
+          <w:szCs w:val="28"/>
+        </w:rPr>
+        <w:tab/>
+      </w:r>
+      <w:r>
+        <w:rPr>
+          <w:rFonts w:ascii="Arial" w:hAnsi="Arial" w:cs="Arial"/>
+          <w:b/>
+          <w:bCs/>
+          <w:i/>
+          <w:iCs/>
+          <w:sz w:val="28"/>
+          <w:szCs w:val="28"/>
+        </w:rPr>
+        <w:tab/>
+      </w:r>
+      <w:r>
+        <w:rPr>
+          <w:rFonts w:ascii="Arial" w:hAnsi="Arial" w:cs="Arial"/>
+          <w:b/>
+          <w:bCs/>
+          <w:i/>
+          <w:iCs/>
+          <w:sz w:val="28"/>
+          <w:szCs w:val="28"/>
+        </w:rPr>
+        <w:tab/>
+      </w:r>
+      <w:r>
+        <w:rPr>
+          <w:rFonts w:ascii="Arial" w:hAnsi="Arial" w:cs="Arial"/>
+          <w:b/>
+          <w:bCs/>
+          <w:i/>
+          <w:iCs/>
+          <w:sz w:val="28"/>
+          <w:szCs w:val="28"/>
+        </w:rPr>
+        <w:tab/>
+      </w:r>
+      <w:r>
+        <w:rPr>
+          <w:rFonts w:ascii="Arial" w:hAnsi="Arial" w:cs="Arial"/>
+          <w:b/>
+          <w:bCs/>
+          <w:i/>
+          <w:iCs/>
+          <w:sz w:val="28"/>
+          <w:szCs w:val="28"/>
+        </w:rPr>
+        <w:tab/>
+      </w:r>
+      <w:r>
+        <w:rPr>
+          <w:rFonts w:ascii="Arial" w:hAnsi="Arial" w:cs="Arial"/>
+          <w:b/>
+          <w:bCs/>
+          <w:i/>
+          <w:iCs/>
+          <w:sz w:val="28"/>
+          <w:szCs w:val="28"/>
+        </w:rPr>
+        <w:tab/>
+      </w:r>
+      <w:r>
+        <w:rPr>
+          <w:rFonts w:ascii="Arial" w:hAnsi="Arial" w:cs="Arial"/>
+          <w:b/>
+          <w:bCs/>
+          <w:i/>
+          <w:iCs/>
+          <w:sz w:val="28"/>
+          <w:szCs w:val="28"/>
+        </w:rPr>
+        <w:tab/>
+      </w:r>
+      <w:r>
+        <w:rPr>
+          <w:rFonts w:ascii="Arial" w:hAnsi="Arial" w:cs="Arial"/>
+          <w:b/>
+          <w:bCs/>
+          <w:i/>
+          <w:iCs/>
+          <w:sz w:val="28"/>
+          <w:szCs w:val="28"/>
+        </w:rPr>
+        <w:tab/>
+      </w:r>
+      <w:r>
+        <w:rPr>
+          <w:rFonts w:ascii="Arial" w:hAnsi="Arial" w:cs="Arial"/>
+          <w:sz w:val="28"/>
+          <w:szCs w:val="28"/>
+        </w:rPr>
+        <w:t xml:space="preserve">  </w:t>
+      </w:r>
+      <w:r>
+        <w:rPr>
+          <w:rFonts w:ascii="Arial" w:hAnsi="Arial" w:cs="Arial"/>
+          <w:sz w:val="28"/>
+          <w:szCs w:val="28"/>
+        </w:rPr>
+        <w:t xml:space="preserve">     </w:t>
+      </w:r>
+      <w:r>
+        <w:rPr>
+          <w:rFonts w:ascii="Arial" w:hAnsi="Arial" w:cs="Arial"/>
+          <w:b/>
+          <w:bCs/>
+          <w:i/>
+          <w:iCs/>
+          <w:sz w:val="28"/>
+          <w:szCs w:val="28"/>
+        </w:rPr>
+        <w:t>Encadrants :</w:t>
+      </w:r>
+    </w:p>
+    <w:p>
+      <w:pPr>
+        <w:rPr>
+          <w:rFonts w:ascii="Arial" w:hAnsi="Arial" w:cs="Arial"/>
+          <w:sz w:val="28"/>
+          <w:szCs w:val="28"/>
+        </w:rPr>
+      </w:pPr>
+      <w:r>
+        <w:rPr>
+          <w:rFonts w:ascii="Arial" w:hAnsi="Arial" w:cs="Arial"/>
+          <w:sz w:val="28"/>
+          <w:szCs w:val="28"/>
+        </w:rPr>
+        <w:t>GAUJOUR Bastien</w:t>
+      </w:r>
+      <w:r>
+        <w:rPr>
+          <w:rFonts w:ascii="Arial" w:hAnsi="Arial" w:cs="Arial"/>
+          <w:sz w:val="28"/>
+          <w:szCs w:val="28"/>
+        </w:rPr>
+        <w:tab/>
+      </w:r>
+      <w:r>
+        <w:rPr>
+          <w:rFonts w:ascii="Arial" w:hAnsi="Arial" w:cs="Arial"/>
+          <w:sz w:val="28"/>
+          <w:szCs w:val="28"/>
+        </w:rPr>
+        <w:tab/>
+      </w:r>
+      <w:r>
+        <w:rPr>
+          <w:rFonts w:ascii="Arial" w:hAnsi="Arial" w:cs="Arial"/>
+          <w:sz w:val="28"/>
+          <w:szCs w:val="28"/>
+        </w:rPr>
+        <w:tab/>
+      </w:r>
+      <w:r>
+        <w:rPr>
+          <w:rFonts w:ascii="Arial" w:hAnsi="Arial" w:cs="Arial"/>
+          <w:sz w:val="28"/>
+          <w:szCs w:val="28"/>
+        </w:rPr>
+        <w:tab/>
+      </w:r>
+      <w:r>
+        <w:rPr>
+          <w:rFonts w:ascii="Arial" w:hAnsi="Arial" w:cs="Arial"/>
+          <w:sz w:val="28"/>
+          <w:szCs w:val="28"/>
+        </w:rPr>
+        <w:tab/>
+      </w:r>
+      <w:r>
+        <w:rPr>
+          <w:rFonts w:ascii="Arial" w:hAnsi="Arial" w:cs="Arial"/>
+          <w:sz w:val="28"/>
+          <w:szCs w:val="28"/>
+        </w:rPr>
+        <w:tab/>
+      </w:r>
+      <w:r>
+        <w:rPr>
+          <w:rFonts w:ascii="Arial" w:hAnsi="Arial" w:cs="Arial"/>
+          <w:sz w:val="28"/>
+          <w:szCs w:val="28"/>
+        </w:rPr>
+        <w:t xml:space="preserve">       </w:t>
+      </w:r>
+      <w:r>
+        <w:rPr>
+          <w:rFonts w:ascii="Arial" w:hAnsi="Arial" w:cs="Arial"/>
+          <w:sz w:val="28"/>
+          <w:szCs w:val="28"/>
+        </w:rPr>
+        <w:t>BRISSET Fabien</w:t>
+      </w:r>
+      <w:r>
+        <w:rPr>
+          <w:rFonts w:ascii="Arial" w:hAnsi="Arial" w:cs="Arial"/>
+          <w:sz w:val="28"/>
+          <w:szCs w:val="28"/>
+        </w:rPr>
+        <w:t xml:space="preserve"> PALERMO Enzo</w:t>
+      </w:r>
+      <w:r>
+        <w:rPr>
+          <w:rFonts w:ascii="Arial" w:hAnsi="Arial" w:cs="Arial"/>
+          <w:sz w:val="28"/>
+          <w:szCs w:val="28"/>
+        </w:rPr>
+        <w:tab/>
+      </w:r>
+      <w:r>
+        <w:rPr>
+          <w:rFonts w:ascii="Arial" w:hAnsi="Arial" w:cs="Arial"/>
+          <w:sz w:val="28"/>
+          <w:szCs w:val="28"/>
+        </w:rPr>
+        <w:tab/>
+      </w:r>
+      <w:r>
+        <w:rPr>
+          <w:rFonts w:ascii="Arial" w:hAnsi="Arial" w:cs="Arial"/>
+          <w:sz w:val="28"/>
+          <w:szCs w:val="28"/>
+        </w:rPr>
+        <w:tab/>
+      </w:r>
+      <w:r>
+        <w:rPr>
+          <w:rFonts w:ascii="Arial" w:hAnsi="Arial" w:cs="Arial"/>
+          <w:sz w:val="28"/>
+          <w:szCs w:val="28"/>
+        </w:rPr>
+        <w:tab/>
+      </w:r>
+      <w:r>
+        <w:rPr>
+          <w:rFonts w:ascii="Arial" w:hAnsi="Arial" w:cs="Arial"/>
+          <w:sz w:val="28"/>
+          <w:szCs w:val="28"/>
+        </w:rPr>
+        <w:tab/>
+      </w:r>
+      <w:r>
+        <w:rPr>
+          <w:rFonts w:ascii="Arial" w:hAnsi="Arial" w:cs="Arial"/>
+          <w:sz w:val="28"/>
+          <w:szCs w:val="28"/>
+        </w:rPr>
+        <w:tab/>
+      </w:r>
+      <w:r>
+        <w:rPr>
+          <w:rFonts w:ascii="Arial" w:hAnsi="Arial" w:cs="Arial"/>
+          <w:sz w:val="28"/>
+          <w:szCs w:val="28"/>
+        </w:rPr>
+        <w:tab/>
+      </w:r>
+      <w:r>
+        <w:rPr>
+          <w:rFonts w:ascii="Arial" w:hAnsi="Arial" w:cs="Arial"/>
+          <w:sz w:val="28"/>
+          <w:szCs w:val="28"/>
+        </w:rPr>
+        <w:t xml:space="preserve">  </w:t>
+      </w:r>
+      <w:r>
+        <w:rPr>
+          <w:rFonts w:ascii="Arial" w:hAnsi="Arial" w:cs="Arial"/>
+          <w:sz w:val="28"/>
+          <w:szCs w:val="28"/>
+        </w:rPr>
+        <w:t xml:space="preserve">         </w:t>
+      </w:r>
+      <w:r>
+        <w:rPr>
+          <w:rFonts w:ascii="Arial" w:hAnsi="Arial" w:cs="Arial"/>
+          <w:sz w:val="28"/>
+          <w:szCs w:val="28"/>
+        </w:rPr>
+        <w:t>ROMET Pierre</w:t>
+      </w:r>
+    </w:p>
+    <w:p>
+      <w:pPr>
+        <w:jc w:val="center"/>
+        <w:rPr>
+          <w:rFonts w:ascii="Arial" w:hAnsi="Arial" w:cs="Arial"/>
+          <w:b/>
+          <w:bCs/>
+          <w:sz w:val="32"/>
+          <w:szCs w:val="32"/>
+          <w:u w:val="single"/>
+        </w:rPr>
+      </w:pPr>
+      <w:r>
+        <w:rPr>
+          <w:rFonts w:ascii="Arial" w:hAnsi="Arial" w:cs="Arial"/>
+          <w:b/>
+          <w:bCs/>
+          <w:sz w:val="32"/>
+          <w:szCs w:val="32"/>
+          <w:u w:val="single"/>
+        </w:rPr>
+        <w:lastRenderedPageBreak/>
+        <w:t>SOMMAIRE :</w:t>
+      </w:r>
+    </w:p>
+    <w:p>
+      <w:pPr>
+        <w:jc w:val="center"/>
+        <w:rPr>
+          <w:rFonts w:ascii="Arial" w:hAnsi="Arial" w:cs="Arial"/>
+          <w:b/>
+          <w:bCs/>
+          <w:sz w:val="32"/>
+          <w:szCs w:val="32"/>
+          <w:u w:val="single"/>
+        </w:rPr>
+      </w:pPr>
+    </w:p>
+    <w:p>
+      <w:pPr>
+        <w:jc w:val="center"/>
+        <w:rPr>
+          <w:rFonts w:ascii="Arial" w:hAnsi="Arial" w:cs="Arial"/>
+          <w:b/>
+          <w:bCs/>
+          <w:sz w:val="28"/>
+          <w:szCs w:val="28"/>
+          <w:u w:val="single"/>
+        </w:rPr>
+      </w:pPr>
+    </w:p>
+    <w:p>
+      <w:pPr>
+        <w:jc w:val="center"/>
+        <w:rPr>
+          <w:rFonts w:ascii="Arial" w:hAnsi="Arial" w:cs="Arial"/>
+          <w:b/>
+          <w:bCs/>
+          <w:sz w:val="28"/>
+          <w:szCs w:val="28"/>
+          <w:u w:val="single"/>
+        </w:rPr>
+      </w:pPr>
+    </w:p>
+    <w:p>
+      <w:pPr>
+        <w:jc w:val="center"/>
+        <w:rPr>
+          <w:rFonts w:ascii="Arial" w:hAnsi="Arial" w:cs="Arial"/>
+          <w:b/>
+          <w:bCs/>
+          <w:sz w:val="28"/>
+          <w:szCs w:val="28"/>
+          <w:u w:val="single"/>
+        </w:rPr>
+      </w:pPr>
+    </w:p>
+    <w:p>
+      <w:pPr>
+        <w:jc w:val="center"/>
+        <w:rPr>
+          <w:rFonts w:ascii="Arial" w:hAnsi="Arial" w:cs="Arial"/>
+          <w:b/>
+          <w:bCs/>
+          <w:sz w:val="28"/>
+          <w:szCs w:val="28"/>
+          <w:u w:val="single"/>
+        </w:rPr>
+      </w:pPr>
+    </w:p>
+    <w:p>
+      <w:pPr>
+        <w:jc w:val="center"/>
+        <w:rPr>
+          <w:rFonts w:ascii="Arial" w:hAnsi="Arial" w:cs="Arial"/>
+          <w:b/>
+          <w:bCs/>
+          <w:sz w:val="28"/>
+          <w:szCs w:val="28"/>
+          <w:u w:val="single"/>
+        </w:rPr>
+      </w:pPr>
+    </w:p>
+    <w:p>
+      <w:pPr>
+        <w:jc w:val="center"/>
+        <w:rPr>
+          <w:rFonts w:ascii="Arial" w:hAnsi="Arial" w:cs="Arial"/>
+          <w:b/>
+          <w:bCs/>
+          <w:sz w:val="28"/>
+          <w:szCs w:val="28"/>
+          <w:u w:val="single"/>
+        </w:rPr>
+      </w:pPr>
+    </w:p>
+    <w:p>
+      <w:pPr>
+        <w:jc w:val="center"/>
+        <w:rPr>
+          <w:rFonts w:ascii="Arial" w:hAnsi="Arial" w:cs="Arial"/>
+          <w:b/>
+          <w:bCs/>
+          <w:sz w:val="28"/>
+          <w:szCs w:val="28"/>
+          <w:u w:val="single"/>
+        </w:rPr>
+      </w:pPr>
+    </w:p>
+    <w:p>
+      <w:pPr>
+        <w:jc w:val="center"/>
+        <w:rPr>
+          <w:rFonts w:ascii="Arial" w:hAnsi="Arial" w:cs="Arial"/>
+          <w:b/>
+          <w:bCs/>
+          <w:sz w:val="28"/>
+          <w:szCs w:val="28"/>
+          <w:u w:val="single"/>
+        </w:rPr>
+      </w:pPr>
+    </w:p>
+    <w:p>
+      <w:pPr>
+        <w:jc w:val="center"/>
+        <w:rPr>
+          <w:rFonts w:ascii="Arial" w:hAnsi="Arial" w:cs="Arial"/>
+          <w:b/>
+          <w:bCs/>
+          <w:sz w:val="28"/>
+          <w:szCs w:val="28"/>
+          <w:u w:val="single"/>
+        </w:rPr>
+      </w:pPr>
+    </w:p>
+    <w:p>
+      <w:pPr>
+        <w:jc w:val="center"/>
+        <w:rPr>
+          <w:rFonts w:ascii="Arial" w:hAnsi="Arial" w:cs="Arial"/>
+          <w:b/>
+          <w:bCs/>
+          <w:sz w:val="28"/>
+          <w:szCs w:val="28"/>
+          <w:u w:val="single"/>
+        </w:rPr>
+      </w:pPr>
+    </w:p>
+    <w:p>
+      <w:pPr>
+        <w:jc w:val="center"/>
+        <w:rPr>
+          <w:rFonts w:ascii="Arial" w:hAnsi="Arial" w:cs="Arial"/>
+          <w:b/>
+          <w:bCs/>
+          <w:sz w:val="28"/>
+          <w:szCs w:val="28"/>
+          <w:u w:val="single"/>
+        </w:rPr>
+      </w:pPr>
+    </w:p>
+    <w:p>
+      <w:pPr>
+        <w:jc w:val="center"/>
+        <w:rPr>
+          <w:rFonts w:ascii="Arial" w:hAnsi="Arial" w:cs="Arial"/>
+          <w:b/>
+          <w:bCs/>
+          <w:sz w:val="28"/>
+          <w:szCs w:val="28"/>
+          <w:u w:val="single"/>
+        </w:rPr>
+      </w:pPr>
+    </w:p>
+    <w:p>
+      <w:pPr>
+        <w:jc w:val="center"/>
+        <w:rPr>
+          <w:rFonts w:ascii="Arial" w:hAnsi="Arial" w:cs="Arial"/>
+          <w:b/>
+          <w:bCs/>
+          <w:sz w:val="28"/>
+          <w:szCs w:val="28"/>
+          <w:u w:val="single"/>
+        </w:rPr>
+      </w:pPr>
+    </w:p>
+    <w:p>
+      <w:pPr>
+        <w:jc w:val="center"/>
+        <w:rPr>
+          <w:rFonts w:ascii="Arial" w:hAnsi="Arial" w:cs="Arial"/>
+          <w:b/>
+          <w:bCs/>
+          <w:sz w:val="28"/>
+          <w:szCs w:val="28"/>
+          <w:u w:val="single"/>
+        </w:rPr>
+      </w:pPr>
+    </w:p>
+    <w:p>
+      <w:pPr>
+        <w:jc w:val="center"/>
+        <w:rPr>
+          <w:rFonts w:ascii="Arial" w:hAnsi="Arial" w:cs="Arial"/>
+          <w:b/>
+          <w:bCs/>
+          <w:sz w:val="28"/>
+          <w:szCs w:val="28"/>
+          <w:u w:val="single"/>
+        </w:rPr>
+      </w:pPr>
+    </w:p>
+    <w:p>
+      <w:pPr>
+        <w:jc w:val="center"/>
+        <w:rPr>
+          <w:rFonts w:ascii="Arial" w:hAnsi="Arial" w:cs="Arial"/>
+          <w:b/>
+          <w:bCs/>
+          <w:sz w:val="28"/>
+          <w:szCs w:val="28"/>
+          <w:u w:val="single"/>
+        </w:rPr>
+      </w:pPr>
+    </w:p>
+    <w:p>
+      <w:pPr>
+        <w:jc w:val="center"/>
+        <w:rPr>
+          <w:rFonts w:ascii="Arial" w:hAnsi="Arial" w:cs="Arial"/>
+          <w:b/>
+          <w:bCs/>
+          <w:sz w:val="28"/>
+          <w:szCs w:val="28"/>
+          <w:u w:val="single"/>
+        </w:rPr>
+      </w:pPr>
+    </w:p>
+    <w:p>
+      <w:pPr>
+        <w:jc w:val="center"/>
+        <w:rPr>
+          <w:rFonts w:ascii="Arial" w:hAnsi="Arial" w:cs="Arial"/>
+          <w:b/>
+          <w:bCs/>
+          <w:sz w:val="28"/>
+          <w:szCs w:val="28"/>
+          <w:u w:val="single"/>
+        </w:rPr>
+      </w:pPr>
+    </w:p>
+    <w:p>
+      <w:pPr>
+        <w:jc w:val="center"/>
+        <w:rPr>
+          <w:rFonts w:ascii="Arial" w:hAnsi="Arial" w:cs="Arial"/>
+          <w:b/>
+          <w:bCs/>
+          <w:sz w:val="28"/>
+          <w:szCs w:val="28"/>
+          <w:u w:val="single"/>
+        </w:rPr>
+      </w:pPr>
+    </w:p>
+    <w:p>
+      <w:pPr>
+        <w:jc w:val="center"/>
+        <w:rPr>
+          <w:rFonts w:ascii="Arial" w:hAnsi="Arial" w:cs="Arial"/>
+          <w:b/>
+          <w:bCs/>
+          <w:sz w:val="28"/>
+          <w:szCs w:val="28"/>
+          <w:u w:val="single"/>
+        </w:rPr>
+      </w:pPr>
+    </w:p>
+    <w:p>
+      <w:pPr>
+        <w:jc w:val="center"/>
+        <w:rPr>
+          <w:rFonts w:ascii="Arial" w:hAnsi="Arial" w:cs="Arial"/>
+          <w:b/>
+          <w:bCs/>
+          <w:sz w:val="28"/>
+          <w:szCs w:val="28"/>
+          <w:u w:val="single"/>
+        </w:rPr>
+      </w:pPr>
+    </w:p>
+    <w:p>
+      <w:pPr>
+        <w:jc w:val="center"/>
+        <w:rPr>
+          <w:rFonts w:ascii="Arial" w:hAnsi="Arial" w:cs="Arial"/>
+          <w:b/>
+          <w:bCs/>
+          <w:sz w:val="28"/>
+          <w:szCs w:val="28"/>
+          <w:u w:val="single"/>
+        </w:rPr>
+      </w:pPr>
+    </w:p>
+    <w:p>
+      <w:pPr>
+        <w:jc w:val="center"/>
+        <w:rPr>
+          <w:rFonts w:ascii="Arial" w:hAnsi="Arial" w:cs="Arial"/>
+          <w:b/>
+          <w:bCs/>
+          <w:sz w:val="28"/>
+          <w:szCs w:val="28"/>
+          <w:u w:val="single"/>
+        </w:rPr>
+      </w:pPr>
+    </w:p>
+    <w:p>
+      <w:pPr>
+        <w:jc w:val="center"/>
+        <w:rPr>
+          <w:rFonts w:ascii="Arial" w:hAnsi="Arial" w:cs="Arial"/>
+          <w:b/>
+          <w:bCs/>
+          <w:sz w:val="28"/>
+          <w:szCs w:val="28"/>
+          <w:u w:val="single"/>
+        </w:rPr>
+      </w:pPr>
+    </w:p>
+    <w:p>
+      <w:pPr>
+        <w:jc w:val="center"/>
+        <w:rPr>
+          <w:rFonts w:ascii="Arial" w:hAnsi="Arial" w:cs="Arial"/>
+          <w:b/>
+          <w:bCs/>
+          <w:sz w:val="28"/>
+          <w:szCs w:val="28"/>
+          <w:u w:val="single"/>
+        </w:rPr>
+      </w:pPr>
+    </w:p>
+    <w:p>
+      <w:pPr>
+        <w:jc w:val="center"/>
+        <w:rPr>
+          <w:rFonts w:ascii="Arial" w:hAnsi="Arial" w:cs="Arial"/>
+          <w:b/>
+          <w:bCs/>
+          <w:sz w:val="32"/>
+          <w:szCs w:val="32"/>
+          <w:u w:val="single"/>
+        </w:rPr>
+      </w:pPr>
+      <w:r>
+        <w:rPr>
+          <w:rFonts w:ascii="Arial" w:hAnsi="Arial" w:cs="Arial"/>
+          <w:b/>
+          <w:bCs/>
+          <w:sz w:val="32"/>
+          <w:szCs w:val="32"/>
+          <w:u w:val="single"/>
+        </w:rPr>
+        <w:lastRenderedPageBreak/>
         <w:t>Cahier des charges :</w:t>
       </w:r>
     </w:p>
     <w:p>
       <w:pPr>
-        <w:rPr>
-          <w:u w:val="single"/>
-        </w:rPr>
-      </w:pPr>
-      <w:r>
-        <w:rPr>
+        <w:jc w:val="center"/>
+        <w:rPr>
+          <w:rFonts w:ascii="Arial" w:hAnsi="Arial" w:cs="Arial"/>
+          <w:b/>
+          <w:bCs/>
+          <w:sz w:val="32"/>
+          <w:szCs w:val="32"/>
+          <w:u w:val="single"/>
+        </w:rPr>
+      </w:pPr>
+    </w:p>
+    <w:p>
+      <w:pPr>
+        <w:rPr>
+          <w:rFonts w:ascii="Arial" w:hAnsi="Arial" w:cs="Arial"/>
+          <w:sz w:val="28"/>
+          <w:szCs w:val="28"/>
+          <w:u w:val="single"/>
+        </w:rPr>
+      </w:pPr>
+      <w:r>
+        <w:rPr>
+          <w:rFonts w:ascii="Arial" w:hAnsi="Arial" w:cs="Arial"/>
+          <w:sz w:val="28"/>
+          <w:szCs w:val="28"/>
           <w:u w:val="single"/>
         </w:rPr>
         <w:t xml:space="preserve">Classement/Statistiques : </w:t>
@@ -46,11 +1273,26 @@
           <w:ilvl w:val="0"/>
           <w:numId w:val="2"/>
         </w:numPr>
-      </w:pPr>
-      <w:r>
+        <w:rPr>
+          <w:rFonts w:ascii="Arial" w:hAnsi="Arial" w:cs="Arial"/>
+          <w:sz w:val="24"/>
+          <w:szCs w:val="24"/>
+        </w:rPr>
+      </w:pPr>
+      <w:r>
+        <w:rPr>
+          <w:rFonts w:ascii="Arial" w:hAnsi="Arial" w:cs="Arial"/>
+          <w:sz w:val="24"/>
+          <w:szCs w:val="24"/>
+        </w:rPr>
         <w:t xml:space="preserve">Meilleur temps par </w:t>
       </w:r>
       <w:r>
+        <w:rPr>
+          <w:rFonts w:ascii="Arial" w:hAnsi="Arial" w:cs="Arial"/>
+          <w:sz w:val="24"/>
+          <w:szCs w:val="24"/>
+        </w:rPr>
         <w:t>coureur :</w:t>
       </w:r>
     </w:p>
@@ -61,8 +1303,18 @@
           <w:ilvl w:val="1"/>
           <w:numId w:val="2"/>
         </w:numPr>
-      </w:pPr>
-      <w:r>
+        <w:rPr>
+          <w:rFonts w:ascii="Arial" w:hAnsi="Arial" w:cs="Arial"/>
+          <w:sz w:val="24"/>
+          <w:szCs w:val="24"/>
+        </w:rPr>
+      </w:pPr>
+      <w:r>
+        <w:rPr>
+          <w:rFonts w:ascii="Arial" w:hAnsi="Arial" w:cs="Arial"/>
+          <w:sz w:val="24"/>
+          <w:szCs w:val="24"/>
+        </w:rPr>
         <w:t>Au Pitstop 1</w:t>
       </w:r>
     </w:p>
@@ -73,8 +1325,18 @@
           <w:ilvl w:val="1"/>
           <w:numId w:val="2"/>
         </w:numPr>
-      </w:pPr>
-      <w:r>
+        <w:rPr>
+          <w:rFonts w:ascii="Arial" w:hAnsi="Arial" w:cs="Arial"/>
+          <w:sz w:val="24"/>
+          <w:szCs w:val="24"/>
+        </w:rPr>
+      </w:pPr>
+      <w:r>
+        <w:rPr>
+          <w:rFonts w:ascii="Arial" w:hAnsi="Arial" w:cs="Arial"/>
+          <w:sz w:val="24"/>
+          <w:szCs w:val="24"/>
+        </w:rPr>
         <w:t>Au Fractionné</w:t>
       </w:r>
     </w:p>
@@ -85,8 +1347,18 @@
           <w:ilvl w:val="1"/>
           <w:numId w:val="2"/>
         </w:numPr>
-      </w:pPr>
-      <w:r>
+        <w:rPr>
+          <w:rFonts w:ascii="Arial" w:hAnsi="Arial" w:cs="Arial"/>
+          <w:sz w:val="24"/>
+          <w:szCs w:val="24"/>
+        </w:rPr>
+      </w:pPr>
+      <w:r>
+        <w:rPr>
+          <w:rFonts w:ascii="Arial" w:hAnsi="Arial" w:cs="Arial"/>
+          <w:sz w:val="24"/>
+          <w:szCs w:val="24"/>
+        </w:rPr>
         <w:t>Au Sprint</w:t>
       </w:r>
     </w:p>
@@ -97,8 +1369,18 @@
           <w:ilvl w:val="1"/>
           <w:numId w:val="2"/>
         </w:numPr>
-      </w:pPr>
-      <w:r>
+        <w:rPr>
+          <w:rFonts w:ascii="Arial" w:hAnsi="Arial" w:cs="Arial"/>
+          <w:sz w:val="24"/>
+          <w:szCs w:val="24"/>
+        </w:rPr>
+      </w:pPr>
+      <w:r>
+        <w:rPr>
+          <w:rFonts w:ascii="Arial" w:hAnsi="Arial" w:cs="Arial"/>
+          <w:sz w:val="24"/>
+          <w:szCs w:val="24"/>
+        </w:rPr>
         <w:t>Au Cycle</w:t>
       </w:r>
     </w:p>
@@ -109,8 +1391,18 @@
           <w:ilvl w:val="0"/>
           <w:numId w:val="2"/>
         </w:numPr>
-      </w:pPr>
-      <w:r>
+        <w:rPr>
+          <w:rFonts w:ascii="Arial" w:hAnsi="Arial" w:cs="Arial"/>
+          <w:sz w:val="24"/>
+          <w:szCs w:val="24"/>
+        </w:rPr>
+      </w:pPr>
+      <w:r>
+        <w:rPr>
+          <w:rFonts w:ascii="Arial" w:hAnsi="Arial" w:cs="Arial"/>
+          <w:sz w:val="24"/>
+          <w:szCs w:val="24"/>
+        </w:rPr>
         <w:t>Meilleur temps par équipe :</w:t>
       </w:r>
     </w:p>
@@ -121,8 +1413,18 @@
           <w:ilvl w:val="1"/>
           <w:numId w:val="2"/>
         </w:numPr>
-      </w:pPr>
-      <w:r>
+        <w:rPr>
+          <w:rFonts w:ascii="Arial" w:hAnsi="Arial" w:cs="Arial"/>
+          <w:sz w:val="24"/>
+          <w:szCs w:val="24"/>
+        </w:rPr>
+      </w:pPr>
+      <w:r>
+        <w:rPr>
+          <w:rFonts w:ascii="Arial" w:hAnsi="Arial" w:cs="Arial"/>
+          <w:sz w:val="24"/>
+          <w:szCs w:val="24"/>
+        </w:rPr>
         <w:t>Au Pitstop 1</w:t>
       </w:r>
     </w:p>
@@ -133,8 +1435,18 @@
           <w:ilvl w:val="1"/>
           <w:numId w:val="2"/>
         </w:numPr>
-      </w:pPr>
-      <w:r>
+        <w:rPr>
+          <w:rFonts w:ascii="Arial" w:hAnsi="Arial" w:cs="Arial"/>
+          <w:sz w:val="24"/>
+          <w:szCs w:val="24"/>
+        </w:rPr>
+      </w:pPr>
+      <w:r>
+        <w:rPr>
+          <w:rFonts w:ascii="Arial" w:hAnsi="Arial" w:cs="Arial"/>
+          <w:sz w:val="24"/>
+          <w:szCs w:val="24"/>
+        </w:rPr>
         <w:t>Au Fractionné</w:t>
       </w:r>
     </w:p>
@@ -145,8 +1457,18 @@
           <w:ilvl w:val="1"/>
           <w:numId w:val="2"/>
         </w:numPr>
-      </w:pPr>
-      <w:r>
+        <w:rPr>
+          <w:rFonts w:ascii="Arial" w:hAnsi="Arial" w:cs="Arial"/>
+          <w:sz w:val="24"/>
+          <w:szCs w:val="24"/>
+        </w:rPr>
+      </w:pPr>
+      <w:r>
+        <w:rPr>
+          <w:rFonts w:ascii="Arial" w:hAnsi="Arial" w:cs="Arial"/>
+          <w:sz w:val="24"/>
+          <w:szCs w:val="24"/>
+        </w:rPr>
         <w:t>Au Sprint</w:t>
       </w:r>
     </w:p>
@@ -157,8 +1479,18 @@
           <w:ilvl w:val="1"/>
           <w:numId w:val="2"/>
         </w:numPr>
-      </w:pPr>
-      <w:r>
+        <w:rPr>
+          <w:rFonts w:ascii="Arial" w:hAnsi="Arial" w:cs="Arial"/>
+          <w:sz w:val="24"/>
+          <w:szCs w:val="24"/>
+        </w:rPr>
+      </w:pPr>
+      <w:r>
+        <w:rPr>
+          <w:rFonts w:ascii="Arial" w:hAnsi="Arial" w:cs="Arial"/>
+          <w:sz w:val="24"/>
+          <w:szCs w:val="24"/>
+        </w:rPr>
         <w:t>Au Cycle</w:t>
       </w:r>
     </w:p>
@@ -169,31 +1501,68 @@
           <w:ilvl w:val="1"/>
           <w:numId w:val="2"/>
         </w:numPr>
-      </w:pPr>
-      <w:r>
+        <w:rPr>
+          <w:rFonts w:ascii="Arial" w:hAnsi="Arial" w:cs="Arial"/>
+          <w:sz w:val="24"/>
+          <w:szCs w:val="24"/>
+        </w:rPr>
+      </w:pPr>
+      <w:r>
+        <w:rPr>
+          <w:rFonts w:ascii="Arial" w:hAnsi="Arial" w:cs="Arial"/>
+          <w:sz w:val="24"/>
+          <w:szCs w:val="24"/>
+        </w:rPr>
         <w:t>En temps total (Somme des cycles</w:t>
       </w:r>
       <w:r>
+        <w:rPr>
+          <w:rFonts w:ascii="Arial" w:hAnsi="Arial" w:cs="Arial"/>
+          <w:sz w:val="24"/>
+          <w:szCs w:val="24"/>
+        </w:rPr>
         <w:t xml:space="preserve"> ou des ateliers)</w:t>
       </w:r>
     </w:p>
     <w:p>
       <w:pPr>
         <w:ind w:left="708"/>
-      </w:pPr>
-      <w:r>
+        <w:rPr>
+          <w:rFonts w:ascii="Arial" w:hAnsi="Arial" w:cs="Arial"/>
+          <w:sz w:val="24"/>
+          <w:szCs w:val="24"/>
+        </w:rPr>
+      </w:pPr>
+      <w:r>
+        <w:rPr>
+          <w:rFonts w:ascii="Arial" w:hAnsi="Arial" w:cs="Arial"/>
+          <w:sz w:val="24"/>
+          <w:szCs w:val="24"/>
+        </w:rPr>
         <w:t>Bonus : Fonction historique des courses précédentes (nécessite la création d’une course par l’user avant l’équipe)</w:t>
       </w:r>
     </w:p>
-    <w:p/>
-    <w:p>
-      <w:pPr>
-        <w:rPr>
-          <w:u w:val="single"/>
-        </w:rPr>
-      </w:pPr>
-      <w:r>
-        <w:rPr>
+    <w:p>
+      <w:pPr>
+        <w:rPr>
+          <w:rFonts w:ascii="Arial" w:hAnsi="Arial" w:cs="Arial"/>
+        </w:rPr>
+      </w:pPr>
+    </w:p>
+    <w:p>
+      <w:pPr>
+        <w:rPr>
+          <w:rFonts w:ascii="Arial" w:hAnsi="Arial" w:cs="Arial"/>
+          <w:sz w:val="28"/>
+          <w:szCs w:val="28"/>
+          <w:u w:val="single"/>
+        </w:rPr>
+      </w:pPr>
+      <w:r>
+        <w:rPr>
+          <w:rFonts w:ascii="Arial" w:hAnsi="Arial" w:cs="Arial"/>
+          <w:sz w:val="28"/>
+          <w:szCs w:val="28"/>
           <w:u w:val="single"/>
         </w:rPr>
         <w:t>Chronométrage :</w:t>
@@ -206,8 +1575,18 @@
           <w:ilvl w:val="0"/>
           <w:numId w:val="1"/>
         </w:numPr>
-      </w:pPr>
-      <w:r>
+        <w:rPr>
+          <w:rFonts w:ascii="Arial" w:hAnsi="Arial" w:cs="Arial"/>
+          <w:sz w:val="24"/>
+          <w:szCs w:val="24"/>
+        </w:rPr>
+      </w:pPr>
+      <w:r>
+        <w:rPr>
+          <w:rFonts w:ascii="Arial" w:hAnsi="Arial" w:cs="Arial"/>
+          <w:sz w:val="24"/>
+          <w:szCs w:val="24"/>
+        </w:rPr>
         <w:t>Manuel :</w:t>
       </w:r>
     </w:p>
@@ -218,8 +1597,18 @@
           <w:ilvl w:val="1"/>
           <w:numId w:val="1"/>
         </w:numPr>
-      </w:pPr>
-      <w:r>
+        <w:rPr>
+          <w:rFonts w:ascii="Arial" w:hAnsi="Arial" w:cs="Arial"/>
+          <w:sz w:val="24"/>
+          <w:szCs w:val="24"/>
+        </w:rPr>
+      </w:pPr>
+      <w:r>
+        <w:rPr>
+          <w:rFonts w:ascii="Arial" w:hAnsi="Arial" w:cs="Arial"/>
+          <w:sz w:val="24"/>
+          <w:szCs w:val="24"/>
+        </w:rPr>
         <w:t>1 Appui pour le départ d’un coureur</w:t>
       </w:r>
     </w:p>
@@ -230,16 +1619,36 @@
           <w:ilvl w:val="1"/>
           <w:numId w:val="1"/>
         </w:numPr>
-      </w:pPr>
-      <w:r>
+        <w:rPr>
+          <w:rFonts w:ascii="Arial" w:hAnsi="Arial" w:cs="Arial"/>
+          <w:sz w:val="24"/>
+          <w:szCs w:val="24"/>
+        </w:rPr>
+      </w:pPr>
+      <w:r>
+        <w:rPr>
+          <w:rFonts w:ascii="Arial" w:hAnsi="Arial" w:cs="Arial"/>
+          <w:sz w:val="24"/>
+          <w:szCs w:val="24"/>
+        </w:rPr>
         <w:t>1 appui pour le split de chacun de ses ateliers.</w:t>
       </w:r>
     </w:p>
     <w:p>
       <w:pPr>
         <w:ind w:left="708"/>
-      </w:pPr>
-      <w:r>
+        <w:rPr>
+          <w:rFonts w:ascii="Arial" w:hAnsi="Arial" w:cs="Arial"/>
+          <w:sz w:val="24"/>
+          <w:szCs w:val="24"/>
+        </w:rPr>
+      </w:pPr>
+      <w:r>
+        <w:rPr>
+          <w:rFonts w:ascii="Arial" w:hAnsi="Arial" w:cs="Arial"/>
+          <w:sz w:val="24"/>
+          <w:szCs w:val="24"/>
+        </w:rPr>
         <w:t>Il y a donc un chrono manuel par équipe.</w:t>
       </w:r>
     </w:p>
@@ -250,8 +1659,18 @@
           <w:ilvl w:val="0"/>
           <w:numId w:val="1"/>
         </w:numPr>
-      </w:pPr>
-      <w:r>
+        <w:rPr>
+          <w:rFonts w:ascii="Arial" w:hAnsi="Arial" w:cs="Arial"/>
+          <w:sz w:val="24"/>
+          <w:szCs w:val="24"/>
+        </w:rPr>
+      </w:pPr>
+      <w:r>
+        <w:rPr>
+          <w:rFonts w:ascii="Arial" w:hAnsi="Arial" w:cs="Arial"/>
+          <w:sz w:val="24"/>
+          <w:szCs w:val="24"/>
+        </w:rPr>
         <w:t xml:space="preserve">Auto (Bonus): </w:t>
       </w:r>
     </w:p>
@@ -262,37 +1681,81 @@
           <w:ilvl w:val="1"/>
           <w:numId w:val="1"/>
         </w:numPr>
-      </w:pPr>
-      <w:r>
+        <w:rPr>
+          <w:rFonts w:ascii="Arial" w:hAnsi="Arial" w:cs="Arial"/>
+          <w:sz w:val="24"/>
+          <w:szCs w:val="24"/>
+        </w:rPr>
+      </w:pPr>
+      <w:r>
+        <w:rPr>
+          <w:rFonts w:ascii="Arial" w:hAnsi="Arial" w:cs="Arial"/>
+          <w:sz w:val="24"/>
+          <w:szCs w:val="24"/>
+        </w:rPr>
         <w:t>Chrono général qui démarre au départ du coureur 1 et qui s’arrête au dernier split du dernier coureur. Indique le temps total de la course</w:t>
       </w:r>
     </w:p>
     <w:p>
-      <w:r>
-        <w:rPr>
-          <w:b/>
-          <w:bCs/>
+      <w:pPr>
+        <w:rPr>
+          <w:rFonts w:ascii="Arial" w:hAnsi="Arial" w:cs="Arial"/>
+          <w:sz w:val="24"/>
+          <w:szCs w:val="24"/>
+        </w:rPr>
+      </w:pPr>
+      <w:r>
+        <w:rPr>
+          <w:rFonts w:ascii="Arial" w:hAnsi="Arial" w:cs="Arial"/>
+          <w:b/>
+          <w:bCs/>
+          <w:sz w:val="24"/>
+          <w:szCs w:val="24"/>
           <w:u w:val="single"/>
         </w:rPr>
         <w:t xml:space="preserve">Attention : </w:t>
       </w:r>
       <w:r>
+        <w:rPr>
+          <w:rFonts w:ascii="Arial" w:hAnsi="Arial" w:cs="Arial"/>
+          <w:sz w:val="24"/>
+          <w:szCs w:val="24"/>
+        </w:rPr>
         <w:t>Les équipes peuvent concourir en même temps, il peut donc y avoir x chrono manuels simultanés si x équipes.</w:t>
       </w:r>
       <w:r>
+        <w:rPr>
+          <w:rFonts w:ascii="Arial" w:hAnsi="Arial" w:cs="Arial"/>
+          <w:sz w:val="24"/>
+          <w:szCs w:val="24"/>
+        </w:rPr>
         <w:br/>
         <w:t>(Pas de gestion du multitouch cependant donc les départs resteront différés)</w:t>
       </w:r>
     </w:p>
-    <w:p/>
-    <w:p>
-      <w:pPr>
-        <w:rPr>
-          <w:u w:val="single"/>
-        </w:rPr>
-      </w:pPr>
-      <w:r>
-        <w:rPr>
+    <w:p>
+      <w:pPr>
+        <w:rPr>
+          <w:rFonts w:ascii="Arial" w:hAnsi="Arial" w:cs="Arial"/>
+          <w:sz w:val="28"/>
+          <w:szCs w:val="28"/>
+        </w:rPr>
+      </w:pPr>
+    </w:p>
+    <w:p>
+      <w:pPr>
+        <w:rPr>
+          <w:rFonts w:ascii="Arial" w:hAnsi="Arial" w:cs="Arial"/>
+          <w:sz w:val="28"/>
+          <w:szCs w:val="28"/>
+          <w:u w:val="single"/>
+        </w:rPr>
+      </w:pPr>
+      <w:r>
+        <w:rPr>
+          <w:rFonts w:ascii="Arial" w:hAnsi="Arial" w:cs="Arial"/>
+          <w:sz w:val="28"/>
+          <w:szCs w:val="28"/>
           <w:u w:val="single"/>
         </w:rPr>
         <w:t>Setup de la course :</w:t>
@@ -305,11 +1768,26 @@
           <w:ilvl w:val="0"/>
           <w:numId w:val="1"/>
         </w:numPr>
-      </w:pPr>
-      <w:r>
+        <w:rPr>
+          <w:rFonts w:ascii="Arial" w:hAnsi="Arial" w:cs="Arial"/>
+          <w:sz w:val="24"/>
+          <w:szCs w:val="24"/>
+        </w:rPr>
+      </w:pPr>
+      <w:r>
+        <w:rPr>
+          <w:rFonts w:ascii="Arial" w:hAnsi="Arial" w:cs="Arial"/>
+          <w:sz w:val="24"/>
+          <w:szCs w:val="24"/>
+        </w:rPr>
         <w:t>Rentrer manuellement chaque joueur, avec nom, prénom, niveau (de 1 à 100).</w:t>
       </w:r>
       <w:r>
+        <w:rPr>
+          <w:rFonts w:ascii="Arial" w:hAnsi="Arial" w:cs="Arial"/>
+          <w:sz w:val="24"/>
+          <w:szCs w:val="24"/>
+        </w:rPr>
         <w:br/>
         <w:t>Le nombre total de participant devra être un multiple de 3 (indiquer le nombre total en direct à l’user)</w:t>
       </w:r>
@@ -321,8 +1799,18 @@
           <w:ilvl w:val="0"/>
           <w:numId w:val="1"/>
         </w:numPr>
-      </w:pPr>
-      <w:r>
+        <w:rPr>
+          <w:rFonts w:ascii="Arial" w:hAnsi="Arial" w:cs="Arial"/>
+          <w:sz w:val="24"/>
+          <w:szCs w:val="24"/>
+        </w:rPr>
+      </w:pPr>
+      <w:r>
+        <w:rPr>
+          <w:rFonts w:ascii="Arial" w:hAnsi="Arial" w:cs="Arial"/>
+          <w:sz w:val="24"/>
+          <w:szCs w:val="24"/>
+        </w:rPr>
         <w:t>Générer des équipes équilibrées de 3 coureurs, de telle façon que l’écart entre l’équipe la plus forte et la plus faible ne dépasse pas 25.</w:t>
       </w:r>
     </w:p>
@@ -333,94 +1821,206 @@
           <w:ilvl w:val="0"/>
           <w:numId w:val="1"/>
         </w:numPr>
-      </w:pPr>
-      <w:r>
+        <w:rPr>
+          <w:rFonts w:ascii="Arial" w:hAnsi="Arial" w:cs="Arial"/>
+          <w:sz w:val="24"/>
+          <w:szCs w:val="24"/>
+        </w:rPr>
+      </w:pPr>
+      <w:r>
+        <w:rPr>
+          <w:rFonts w:ascii="Arial" w:hAnsi="Arial" w:cs="Arial"/>
+          <w:sz w:val="24"/>
+          <w:szCs w:val="24"/>
+        </w:rPr>
         <w:t>Rentrer manuellement l’ordre de passage des équipes, et des coureurs dans chaque équipe</w:t>
       </w:r>
     </w:p>
-    <w:p/>
-    <w:p/>
-    <w:p/>
-    <w:p/>
-    <w:p>
-      <w:r>
-        <w:rPr>
-          <w:sz w:val="24"/>
-          <w:szCs w:val="24"/>
+    <w:p>
+      <w:pPr>
+        <w:ind w:left="360"/>
+        <w:rPr>
+          <w:rFonts w:ascii="Arial" w:hAnsi="Arial" w:cs="Arial"/>
+        </w:rPr>
+      </w:pPr>
+    </w:p>
+    <w:p>
+      <w:pPr>
+        <w:jc w:val="center"/>
+        <w:rPr>
+          <w:rFonts w:ascii="Arial" w:hAnsi="Arial" w:cs="Arial"/>
+          <w:b/>
+          <w:bCs/>
+          <w:sz w:val="32"/>
+          <w:szCs w:val="32"/>
+          <w:u w:val="single"/>
+        </w:rPr>
+      </w:pPr>
+      <w:r>
+        <w:rPr>
+          <w:rFonts w:ascii="Arial" w:hAnsi="Arial" w:cs="Arial"/>
+          <w:b/>
+          <w:bCs/>
+          <w:sz w:val="32"/>
+          <w:szCs w:val="32"/>
           <w:u w:val="single"/>
         </w:rPr>
         <w:lastRenderedPageBreak/>
+        <w:t>Application :</w:t>
+      </w:r>
+    </w:p>
+    <w:p>
+      <w:pPr>
+        <w:rPr>
+          <w:rFonts w:ascii="Arial" w:hAnsi="Arial" w:cs="Arial"/>
+        </w:rPr>
+      </w:pPr>
+    </w:p>
+    <w:p>
+      <w:pPr>
+        <w:rPr>
+          <w:rFonts w:ascii="Arial" w:hAnsi="Arial" w:cs="Arial"/>
+          <w:sz w:val="24"/>
+          <w:szCs w:val="24"/>
+        </w:rPr>
+      </w:pPr>
+      <w:r>
+        <w:rPr>
+          <w:rFonts w:ascii="Arial" w:hAnsi="Arial" w:cs="Arial"/>
+          <w:sz w:val="28"/>
+          <w:szCs w:val="28"/>
+          <w:u w:val="single"/>
+        </w:rPr>
         <w:t>Interface de l’application :</w:t>
       </w:r>
       <w:r>
+        <w:rPr>
+          <w:rFonts w:ascii="Arial" w:hAnsi="Arial" w:cs="Arial"/>
+        </w:rPr>
         <w:br/>
+      </w:r>
+      <w:r>
+        <w:rPr>
+          <w:rFonts w:ascii="Arial" w:hAnsi="Arial" w:cs="Arial"/>
+          <w:sz w:val="24"/>
+          <w:szCs w:val="24"/>
+        </w:rPr>
         <w:t>Format paysage partout.</w:t>
       </w:r>
       <w:r>
+        <w:rPr>
+          <w:rFonts w:ascii="Arial" w:hAnsi="Arial" w:cs="Arial"/>
+          <w:sz w:val="24"/>
+          <w:szCs w:val="24"/>
+        </w:rPr>
         <w:br/>
         <w:t>Chrono, visualisation du circuit, (change selon l’atelier), accès aux classements (par équipes/individuels), accès au fiches des coureurs/équipes depuis le classement(avec résultat, niveau, équipe pour les coureurs et résultat, niveau total, coureurs pour les équipes)…..</w:t>
       </w:r>
     </w:p>
     <w:p>
-      <w:r>
+      <w:pPr>
+        <w:rPr>
+          <w:rFonts w:ascii="Arial" w:hAnsi="Arial" w:cs="Arial"/>
+          <w:sz w:val="24"/>
+          <w:szCs w:val="24"/>
+        </w:rPr>
+      </w:pPr>
+      <w:r>
+        <w:rPr>
+          <w:rFonts w:ascii="Arial" w:hAnsi="Arial" w:cs="Arial"/>
+          <w:sz w:val="24"/>
+          <w:szCs w:val="24"/>
+        </w:rPr>
         <w:t xml:space="preserve">Création des participants : </w:t>
       </w:r>
       <w:r>
+        <w:rPr>
+          <w:rFonts w:ascii="Arial" w:hAnsi="Arial" w:cs="Arial"/>
+          <w:sz w:val="24"/>
+          <w:szCs w:val="24"/>
+        </w:rPr>
         <w:br/>
         <w:t xml:space="preserve">Petite note explicative pour que l’user rentre un multiple de 3 (en créant de faux participants si besoin).  </w:t>
       </w:r>
       <w:r>
+        <w:rPr>
+          <w:rFonts w:ascii="Arial" w:hAnsi="Arial" w:cs="Arial"/>
+          <w:sz w:val="24"/>
+          <w:szCs w:val="24"/>
+        </w:rPr>
         <w:br/>
         <w:t>On pourrait lui indiquer en direct combien de participant il manque selon le total actuel ??</w:t>
       </w:r>
     </w:p>
-    <w:p/>
-    <w:p>
-      <w:r>
-        <w:t xml:space="preserve">Ecran </w:t>
-      </w:r>
-      <w:r>
-        <w:t>présentation (</w:t>
-      </w:r>
-      <w:r>
-        <w:t xml:space="preserve">Bouton création course) -&gt;  Création course (date, </w:t>
-      </w:r>
-      <w:r>
-        <w:t>heure : préremplir les infos au moment de laffichage, nom)</w:t>
-      </w:r>
-      <w:r>
-        <w:t xml:space="preserve"> -&gt; Ajout des </w:t>
-      </w:r>
-      <w:r>
-        <w:t>participants (</w:t>
-      </w:r>
-      <w:r>
-        <w:t>Nom, prénom, niveau) -&gt; (génération des équipes) -&gt;  Ordre de passage des équipes + ordre de passage des coureurs -&gt; Ecran de gestion de la course (chrono etc)</w:t>
-      </w:r>
-    </w:p>
-    <w:p>
-      <w:r>
-        <w:t>A faire : bouton de retour pour les créations layout</w:t>
-      </w:r>
-    </w:p>
-    <w:p/>
-    <w:p>
-      <w:r>
-        <w:rPr>
-          <w:sz w:val="24"/>
-          <w:szCs w:val="24"/>
+    <w:p>
+      <w:pPr>
+        <w:rPr>
+          <w:rFonts w:ascii="Arial" w:hAnsi="Arial" w:cs="Arial"/>
+          <w:sz w:val="24"/>
+          <w:szCs w:val="24"/>
+        </w:rPr>
+      </w:pPr>
+    </w:p>
+    <w:p>
+      <w:pPr>
+        <w:rPr>
+          <w:rFonts w:ascii="Arial" w:hAnsi="Arial" w:cs="Arial"/>
+          <w:sz w:val="24"/>
+          <w:szCs w:val="24"/>
+        </w:rPr>
+      </w:pPr>
+      <w:r>
+        <w:rPr>
+          <w:rFonts w:ascii="Arial" w:hAnsi="Arial" w:cs="Arial"/>
+          <w:sz w:val="24"/>
+          <w:szCs w:val="24"/>
+        </w:rPr>
+        <w:t>Ecran présentation (Bouton création course) -&gt;  Création course (date, heure : préremplir les infos au moment de laffichage, nom) -&gt; Ajout des participants (Nom, prénom, niveau) -&gt; (génération des équipes) -&gt;  Ordre de passage des équipes + ordre de passage des coureurs -&gt; Ecran de gestion de la course (chrono etc)</w:t>
+      </w:r>
+    </w:p>
+    <w:p>
+      <w:pPr>
+        <w:rPr>
+          <w:rFonts w:ascii="Arial" w:hAnsi="Arial" w:cs="Arial"/>
+          <w:sz w:val="24"/>
+          <w:szCs w:val="24"/>
+        </w:rPr>
+      </w:pPr>
+    </w:p>
+    <w:p>
+      <w:r>
+        <w:rPr>
+          <w:rFonts w:ascii="Arial" w:hAnsi="Arial" w:cs="Arial"/>
+          <w:sz w:val="28"/>
+          <w:szCs w:val="28"/>
           <w:u w:val="single"/>
         </w:rPr>
         <w:t>Algo de création des équipes :</w:t>
       </w:r>
       <w:r>
+        <w:rPr>
+          <w:rFonts w:ascii="Arial" w:hAnsi="Arial" w:cs="Arial"/>
+        </w:rPr>
         <w:br/>
+      </w:r>
+      <w:r>
+        <w:rPr>
+          <w:rFonts w:ascii="Arial" w:hAnsi="Arial" w:cs="Arial"/>
+          <w:sz w:val="24"/>
+          <w:szCs w:val="24"/>
+        </w:rPr>
         <w:t>Explication algorithme</w:t>
       </w:r>
       <w:r>
+        <w:rPr>
+          <w:rFonts w:ascii="Arial" w:hAnsi="Arial" w:cs="Arial"/>
+        </w:rPr>
         <w:br/>
       </w:r>
       <w:r>
+        <w:rPr>
+          <w:rFonts w:ascii="Arial" w:hAnsi="Arial" w:cs="Arial"/>
+        </w:rPr>
         <w:br/>
       </w:r>
       <w:r>
@@ -445,7 +2045,7 @@
                     </pic:cNvPicPr>
                   </pic:nvPicPr>
                   <pic:blipFill>
-                    <a:blip r:embed="rId5">
+                    <a:blip r:embed="rId9">
                       <a:extLst>
                         <a:ext uri="{28A0092B-C50C-407E-A947-70E740481C1C}">
                           <a14:useLocalDpi xmlns:a14="http://schemas.microsoft.com/office/drawing/2010/main" val="0"/>
@@ -479,18 +2079,224 @@
     </w:p>
     <w:p/>
     <w:sectPr>
+      <w:footerReference w:type="default" r:id="rId10"/>
       <w:pgSz w:w="11906" w:h="16838"/>
       <w:pgMar w:top="1417" w:right="1417" w:bottom="1417" w:left="1417" w:header="708" w:footer="708" w:gutter="0"/>
       <w:cols w:space="708"/>
+      <w:titlePg/>
       <w:docGrid w:linePitch="360"/>
     </w:sectPr>
   </w:body>
 </w:document>
 </file>
 
+<file path=word/endnotes.xml><?xml version="1.0" encoding="utf-8"?>
+<w:endnotes xmlns:wpc="http://schemas.microsoft.com/office/word/2010/wordprocessingCanvas" xmlns:cx="http://schemas.microsoft.com/office/drawing/2014/chartex" xmlns:cx1="http://schemas.microsoft.com/office/drawing/2015/9/8/chartex" xmlns:cx2="http://schemas.microsoft.com/office/drawing/2015/10/21/chartex" xmlns:cx3="http://schemas.microsoft.com/office/drawing/2016/5/9/chartex" xmlns:cx4="http://schemas.microsoft.com/office/drawing/2016/5/10/chartex" xmlns:cx5="http://schemas.microsoft.com/office/drawing/2016/5/11/chartex" xmlns:cx6="http://schemas.microsoft.com/office/drawing/2016/5/12/chartex" xmlns:cx7="http://schemas.microsoft.com/office/drawing/2016/5/13/chartex" xmlns:cx8="http://schemas.microsoft.com/office/drawing/2016/5/14/chartex" xmlns:mc="http://schemas.openxmlformats.org/markup-compatibility/2006" xmlns:aink="http://schemas.microsoft.com/office/drawing/2016/ink" xmlns:am3d="http://schemas.microsoft.com/office/drawing/2017/model3d" xmlns:o="urn:schemas-microsoft-com:office:office" xmlns:r="http://schemas.openxmlformats.org/officeDocument/2006/relationships" xmlns:m="http://schemas.openxmlformats.org/officeDocument/2006/math" xmlns:v="urn:schemas-microsoft-com:vml" xmlns:wp14="http://schemas.microsoft.com/office/word/2010/wordprocessingDrawing" xmlns:wp="http://schemas.openxmlformats.org/drawingml/2006/wordprocessingDrawing" xmlns:w10="urn:schemas-microsoft-com:office:word" xmlns:w="http://schemas.openxmlformats.org/wordprocessingml/2006/main" xmlns:w14="http://schemas.microsoft.com/office/word/2010/wordml" xmlns:w15="http://schemas.microsoft.com/office/word/2012/wordml" xmlns:w16cex="http://schemas.microsoft.com/office/word/2018/wordml/cex" xmlns:w16cid="http://schemas.microsoft.com/office/word/2016/wordml/cid" xmlns:w16="http://schemas.microsoft.com/office/word/2018/wordml" xmlns:w16se="http://schemas.microsoft.com/office/word/2015/wordml/symex" xmlns:wpg="http://schemas.microsoft.com/office/word/2010/wordprocessingGroup" xmlns:wpi="http://schemas.microsoft.com/office/word/2010/wordprocessingInk" xmlns:wne="http://schemas.microsoft.com/office/word/2006/wordml" xmlns:wps="http://schemas.microsoft.com/office/word/2010/wordprocessingShape" mc:Ignorable="w14 w15 w16se w16cid w16 w16cex wp14">
+  <w:endnote w:type="separator" w:id="-1">
+    <w:p>
+      <w:pPr>
+        <w:spacing w:after="0" w:line="240" w:lineRule="auto"/>
+      </w:pPr>
+      <w:r>
+        <w:separator/>
+      </w:r>
+    </w:p>
+  </w:endnote>
+  <w:endnote w:type="continuationSeparator" w:id="0">
+    <w:p>
+      <w:pPr>
+        <w:spacing w:after="0" w:line="240" w:lineRule="auto"/>
+      </w:pPr>
+      <w:r>
+        <w:continuationSeparator/>
+      </w:r>
+    </w:p>
+  </w:endnote>
+</w:endnotes>
+</file>
+
+<file path=word/footer1.xml><?xml version="1.0" encoding="utf-8"?>
+<w:ftr xmlns:wpc="http://schemas.microsoft.com/office/word/2010/wordprocessingCanvas" xmlns:cx="http://schemas.microsoft.com/office/drawing/2014/chartex" xmlns:cx1="http://schemas.microsoft.com/office/drawing/2015/9/8/chartex" xmlns:cx2="http://schemas.microsoft.com/office/drawing/2015/10/21/chartex" xmlns:cx3="http://schemas.microsoft.com/office/drawing/2016/5/9/chartex" xmlns:cx4="http://schemas.microsoft.com/office/drawing/2016/5/10/chartex" xmlns:cx5="http://schemas.microsoft.com/office/drawing/2016/5/11/chartex" xmlns:cx6="http://schemas.microsoft.com/office/drawing/2016/5/12/chartex" xmlns:cx7="http://schemas.microsoft.com/office/drawing/2016/5/13/chartex" xmlns:cx8="http://schemas.microsoft.com/office/drawing/2016/5/14/chartex" xmlns:mc="http://schemas.openxmlformats.org/markup-compatibility/2006" xmlns:aink="http://schemas.microsoft.com/office/drawing/2016/ink" xmlns:am3d="http://schemas.microsoft.com/office/drawing/2017/model3d" xmlns:o="urn:schemas-microsoft-com:office:office" xmlns:r="http://schemas.openxmlformats.org/officeDocument/2006/relationships" xmlns:m="http://schemas.openxmlformats.org/officeDocument/2006/math" xmlns:v="urn:schemas-microsoft-com:vml" xmlns:wp14="http://schemas.microsoft.com/office/word/2010/wordprocessingDrawing" xmlns:wp="http://schemas.openxmlformats.org/drawingml/2006/wordprocessingDrawing" xmlns:w10="urn:schemas-microsoft-com:office:word" xmlns:w="http://schemas.openxmlformats.org/wordprocessingml/2006/main" xmlns:w14="http://schemas.microsoft.com/office/word/2010/wordml" xmlns:w15="http://schemas.microsoft.com/office/word/2012/wordml" xmlns:w16cex="http://schemas.microsoft.com/office/word/2018/wordml/cex" xmlns:w16cid="http://schemas.microsoft.com/office/word/2016/wordml/cid" xmlns:w16="http://schemas.microsoft.com/office/word/2018/wordml" xmlns:w16se="http://schemas.microsoft.com/office/word/2015/wordml/symex" xmlns:wpg="http://schemas.microsoft.com/office/word/2010/wordprocessingGroup" xmlns:wpi="http://schemas.microsoft.com/office/word/2010/wordprocessingInk" xmlns:wne="http://schemas.microsoft.com/office/word/2006/wordml" xmlns:wps="http://schemas.microsoft.com/office/word/2010/wordprocessingShape" mc:Ignorable="w14 w15 w16se w16cid w16 w16cex wp14">
+  <w:sdt>
+    <w:sdtPr>
+      <w:id w:val="1549417313"/>
+      <w:docPartObj>
+        <w:docPartGallery w:val="Page Numbers (Bottom of Page)"/>
+        <w:docPartUnique/>
+      </w:docPartObj>
+    </w:sdtPr>
+    <w:sdtContent>
+      <w:p>
+        <w:pPr>
+          <w:pStyle w:val="Pieddepage"/>
+          <w:jc w:val="center"/>
+        </w:pPr>
+        <w:r>
+          <w:fldChar w:fldCharType="begin"/>
+        </w:r>
+        <w:r>
+          <w:instrText>PAGE   \* MERGEFORMAT</w:instrText>
+        </w:r>
+        <w:r>
+          <w:fldChar w:fldCharType="separate"/>
+        </w:r>
+        <w:r>
+          <w:t>2</w:t>
+        </w:r>
+        <w:r>
+          <w:fldChar w:fldCharType="end"/>
+        </w:r>
+      </w:p>
+    </w:sdtContent>
+  </w:sdt>
+  <w:p>
+    <w:pPr>
+      <w:pStyle w:val="Pieddepage"/>
+    </w:pPr>
+  </w:p>
+</w:ftr>
+</file>
+
+<file path=word/footnotes.xml><?xml version="1.0" encoding="utf-8"?>
+<w:footnotes xmlns:wpc="http://schemas.microsoft.com/office/word/2010/wordprocessingCanvas" xmlns:cx="http://schemas.microsoft.com/office/drawing/2014/chartex" xmlns:cx1="http://schemas.microsoft.com/office/drawing/2015/9/8/chartex" xmlns:cx2="http://schemas.microsoft.com/office/drawing/2015/10/21/chartex" xmlns:cx3="http://schemas.microsoft.com/office/drawing/2016/5/9/chartex" xmlns:cx4="http://schemas.microsoft.com/office/drawing/2016/5/10/chartex" xmlns:cx5="http://schemas.microsoft.com/office/drawing/2016/5/11/chartex" xmlns:cx6="http://schemas.microsoft.com/office/drawing/2016/5/12/chartex" xmlns:cx7="http://schemas.microsoft.com/office/drawing/2016/5/13/chartex" xmlns:cx8="http://schemas.microsoft.com/office/drawing/2016/5/14/chartex" xmlns:mc="http://schemas.openxmlformats.org/markup-compatibility/2006" xmlns:aink="http://schemas.microsoft.com/office/drawing/2016/ink" xmlns:am3d="http://schemas.microsoft.com/office/drawing/2017/model3d" xmlns:o="urn:schemas-microsoft-com:office:office" xmlns:r="http://schemas.openxmlformats.org/officeDocument/2006/relationships" xmlns:m="http://schemas.openxmlformats.org/officeDocument/2006/math" xmlns:v="urn:schemas-microsoft-com:vml" xmlns:wp14="http://schemas.microsoft.com/office/word/2010/wordprocessingDrawing" xmlns:wp="http://schemas.openxmlformats.org/drawingml/2006/wordprocessingDrawing" xmlns:w10="urn:schemas-microsoft-com:office:word" xmlns:w="http://schemas.openxmlformats.org/wordprocessingml/2006/main" xmlns:w14="http://schemas.microsoft.com/office/word/2010/wordml" xmlns:w15="http://schemas.microsoft.com/office/word/2012/wordml" xmlns:w16cex="http://schemas.microsoft.com/office/word/2018/wordml/cex" xmlns:w16cid="http://schemas.microsoft.com/office/word/2016/wordml/cid" xmlns:w16="http://schemas.microsoft.com/office/word/2018/wordml" xmlns:w16se="http://schemas.microsoft.com/office/word/2015/wordml/symex" xmlns:wpg="http://schemas.microsoft.com/office/word/2010/wordprocessingGroup" xmlns:wpi="http://schemas.microsoft.com/office/word/2010/wordprocessingInk" xmlns:wne="http://schemas.microsoft.com/office/word/2006/wordml" xmlns:wps="http://schemas.microsoft.com/office/word/2010/wordprocessingShape" mc:Ignorable="w14 w15 w16se w16cid w16 w16cex wp14">
+  <w:footnote w:type="separator" w:id="-1">
+    <w:p>
+      <w:pPr>
+        <w:spacing w:after="0" w:line="240" w:lineRule="auto"/>
+      </w:pPr>
+      <w:r>
+        <w:separator/>
+      </w:r>
+    </w:p>
+  </w:footnote>
+  <w:footnote w:type="continuationSeparator" w:id="0">
+    <w:p>
+      <w:pPr>
+        <w:spacing w:after="0" w:line="240" w:lineRule="auto"/>
+      </w:pPr>
+      <w:r>
+        <w:continuationSeparator/>
+      </w:r>
+    </w:p>
+  </w:footnote>
+</w:footnotes>
+</file>
+
 <file path=word/numbering.xml><?xml version="1.0" encoding="utf-8"?>
 <w:numbering xmlns:wpc="http://schemas.microsoft.com/office/word/2010/wordprocessingCanvas" xmlns:cx="http://schemas.microsoft.com/office/drawing/2014/chartex" xmlns:cx1="http://schemas.microsoft.com/office/drawing/2015/9/8/chartex" xmlns:cx2="http://schemas.microsoft.com/office/drawing/2015/10/21/chartex" xmlns:cx3="http://schemas.microsoft.com/office/drawing/2016/5/9/chartex" xmlns:cx4="http://schemas.microsoft.com/office/drawing/2016/5/10/chartex" xmlns:cx5="http://schemas.microsoft.com/office/drawing/2016/5/11/chartex" xmlns:cx6="http://schemas.microsoft.com/office/drawing/2016/5/12/chartex" xmlns:cx7="http://schemas.microsoft.com/office/drawing/2016/5/13/chartex" xmlns:cx8="http://schemas.microsoft.com/office/drawing/2016/5/14/chartex" xmlns:mc="http://schemas.openxmlformats.org/markup-compatibility/2006" xmlns:aink="http://schemas.microsoft.com/office/drawing/2016/ink" xmlns:am3d="http://schemas.microsoft.com/office/drawing/2017/model3d" xmlns:o="urn:schemas-microsoft-com:office:office" xmlns:r="http://schemas.openxmlformats.org/officeDocument/2006/relationships" xmlns:m="http://schemas.openxmlformats.org/officeDocument/2006/math" xmlns:v="urn:schemas-microsoft-com:vml" xmlns:wp14="http://schemas.microsoft.com/office/word/2010/wordprocessingDrawing" xmlns:wp="http://schemas.openxmlformats.org/drawingml/2006/wordprocessingDrawing" xmlns:w10="urn:schemas-microsoft-com:office:word" xmlns:w="http://schemas.openxmlformats.org/wordprocessingml/2006/main" xmlns:w14="http://schemas.microsoft.com/office/word/2010/wordml" xmlns:w15="http://schemas.microsoft.com/office/word/2012/wordml" xmlns:w16cex="http://schemas.microsoft.com/office/word/2018/wordml/cex" xmlns:w16cid="http://schemas.microsoft.com/office/word/2016/wordml/cid" xmlns:w16="http://schemas.microsoft.com/office/word/2018/wordml" xmlns:w16se="http://schemas.microsoft.com/office/word/2015/wordml/symex" xmlns:wpg="http://schemas.microsoft.com/office/word/2010/wordprocessingGroup" xmlns:wpi="http://schemas.microsoft.com/office/word/2010/wordprocessingInk" xmlns:wne="http://schemas.microsoft.com/office/word/2006/wordml" xmlns:wps="http://schemas.microsoft.com/office/word/2010/wordprocessingShape" mc:Ignorable="w14 w15 w16se w16cid w16 w16cex wp14">
   <w:abstractNum w:abstractNumId="0" w15:restartNumberingAfterBreak="0">
+    <w:nsid w:val="37A87990"/>
+    <w:multiLevelType w:val="hybridMultilevel"/>
+    <w:tmpl w:val="E1400020"/>
+    <w:lvl w:ilvl="0" w:tplc="BEAAF5C4">
+      <w:numFmt w:val="bullet"/>
+      <w:lvlText w:val="-"/>
+      <w:lvlJc w:val="left"/>
+      <w:pPr>
+        <w:ind w:left="720" w:hanging="360"/>
+      </w:pPr>
+      <w:rPr>
+        <w:rFonts w:ascii="Arial" w:eastAsiaTheme="minorEastAsia" w:hAnsi="Arial" w:cs="Arial" w:hint="default"/>
+      </w:rPr>
+    </w:lvl>
+    <w:lvl w:ilvl="1" w:tplc="040C0003" w:tentative="1">
+      <w:start w:val="1"/>
+      <w:numFmt w:val="bullet"/>
+      <w:lvlText w:val="o"/>
+      <w:lvlJc w:val="left"/>
+      <w:pPr>
+        <w:ind w:left="1440" w:hanging="360"/>
+      </w:pPr>
+      <w:rPr>
+        <w:rFonts w:ascii="Courier New" w:hAnsi="Courier New" w:cs="Courier New" w:hint="default"/>
+      </w:rPr>
+    </w:lvl>
+    <w:lvl w:ilvl="2" w:tplc="040C0005" w:tentative="1">
+      <w:start w:val="1"/>
+      <w:numFmt w:val="bullet"/>
+      <w:lvlText w:val=""/>
+      <w:lvlJc w:val="left"/>
+      <w:pPr>
+        <w:ind w:left="2160" w:hanging="360"/>
+      </w:pPr>
+      <w:rPr>
+        <w:rFonts w:ascii="Wingdings" w:hAnsi="Wingdings" w:hint="default"/>
+      </w:rPr>
+    </w:lvl>
+    <w:lvl w:ilvl="3" w:tplc="040C0001" w:tentative="1">
+      <w:start w:val="1"/>
+      <w:numFmt w:val="bullet"/>
+      <w:lvlText w:val=""/>
+      <w:lvlJc w:val="left"/>
+      <w:pPr>
+        <w:ind w:left="2880" w:hanging="360"/>
+      </w:pPr>
+      <w:rPr>
+        <w:rFonts w:ascii="Symbol" w:hAnsi="Symbol" w:hint="default"/>
+      </w:rPr>
+    </w:lvl>
+    <w:lvl w:ilvl="4" w:tplc="040C0003" w:tentative="1">
+      <w:start w:val="1"/>
+      <w:numFmt w:val="bullet"/>
+      <w:lvlText w:val="o"/>
+      <w:lvlJc w:val="left"/>
+      <w:pPr>
+        <w:ind w:left="3600" w:hanging="360"/>
+      </w:pPr>
+      <w:rPr>
+        <w:rFonts w:ascii="Courier New" w:hAnsi="Courier New" w:cs="Courier New" w:hint="default"/>
+      </w:rPr>
+    </w:lvl>
+    <w:lvl w:ilvl="5" w:tplc="040C0005" w:tentative="1">
+      <w:start w:val="1"/>
+      <w:numFmt w:val="bullet"/>
+      <w:lvlText w:val=""/>
+      <w:lvlJc w:val="left"/>
+      <w:pPr>
+        <w:ind w:left="4320" w:hanging="360"/>
+      </w:pPr>
+      <w:rPr>
+        <w:rFonts w:ascii="Wingdings" w:hAnsi="Wingdings" w:hint="default"/>
+      </w:rPr>
+    </w:lvl>
+    <w:lvl w:ilvl="6" w:tplc="040C0001" w:tentative="1">
+      <w:start w:val="1"/>
+      <w:numFmt w:val="bullet"/>
+      <w:lvlText w:val=""/>
+      <w:lvlJc w:val="left"/>
+      <w:pPr>
+        <w:ind w:left="5040" w:hanging="360"/>
+      </w:pPr>
+      <w:rPr>
+        <w:rFonts w:ascii="Symbol" w:hAnsi="Symbol" w:hint="default"/>
+      </w:rPr>
+    </w:lvl>
+    <w:lvl w:ilvl="7" w:tplc="040C0003" w:tentative="1">
+      <w:start w:val="1"/>
+      <w:numFmt w:val="bullet"/>
+      <w:lvlText w:val="o"/>
+      <w:lvlJc w:val="left"/>
+      <w:pPr>
+        <w:ind w:left="5760" w:hanging="360"/>
+      </w:pPr>
+      <w:rPr>
+        <w:rFonts w:ascii="Courier New" w:hAnsi="Courier New" w:cs="Courier New" w:hint="default"/>
+      </w:rPr>
+    </w:lvl>
+    <w:lvl w:ilvl="8" w:tplc="040C0005" w:tentative="1">
+      <w:start w:val="1"/>
+      <w:numFmt w:val="bullet"/>
+      <w:lvlText w:val=""/>
+      <w:lvlJc w:val="left"/>
+      <w:pPr>
+        <w:ind w:left="6480" w:hanging="360"/>
+      </w:pPr>
+      <w:rPr>
+        <w:rFonts w:ascii="Wingdings" w:hAnsi="Wingdings" w:hint="default"/>
+      </w:rPr>
+    </w:lvl>
+  </w:abstractNum>
+  <w:abstractNum w:abstractNumId="1" w15:restartNumberingAfterBreak="0">
     <w:nsid w:val="39566996"/>
     <w:multiLevelType w:val="hybridMultilevel"/>
     <w:tmpl w:val="3FB0D11A"/>
@@ -602,7 +2408,7 @@
       </w:rPr>
     </w:lvl>
   </w:abstractNum>
-  <w:abstractNum w:abstractNumId="1" w15:restartNumberingAfterBreak="0">
+  <w:abstractNum w:abstractNumId="2" w15:restartNumberingAfterBreak="0">
     <w:nsid w:val="55E4447B"/>
     <w:multiLevelType w:val="hybridMultilevel"/>
     <w:tmpl w:val="1A405A62"/>
@@ -715,10 +2521,13 @@
     </w:lvl>
   </w:abstractNum>
   <w:num w:numId="1">
-    <w:abstractNumId w:val="0"/>
+    <w:abstractNumId w:val="1"/>
   </w:num>
   <w:num w:numId="2">
-    <w:abstractNumId w:val="1"/>
+    <w:abstractNumId w:val="2"/>
+  </w:num>
+  <w:num w:numId="3">
+    <w:abstractNumId w:val="0"/>
   </w:num>
 </w:numbering>
 </file>
@@ -1125,7 +2934,6 @@
   <w:style w:type="character" w:default="1" w:styleId="Policepardfaut">
     <w:name w:val="Default Paragraph Font"/>
     <w:uiPriority w:val="1"/>
-    <w:semiHidden/>
     <w:unhideWhenUsed/>
   </w:style>
   <w:style w:type="table" w:default="1" w:styleId="TableauNormal">
@@ -1159,6 +2967,50 @@
       <w:ind w:left="720"/>
       <w:contextualSpacing/>
     </w:pPr>
+  </w:style>
+  <w:style w:type="paragraph" w:styleId="En-tte">
+    <w:name w:val="header"/>
+    <w:basedOn w:val="Normal"/>
+    <w:link w:val="En-tteCar"/>
+    <w:uiPriority w:val="99"/>
+    <w:unhideWhenUsed/>
+    <w:rsid w:val="0084632B"/>
+    <w:pPr>
+      <w:tabs>
+        <w:tab w:val="center" w:pos="4536"/>
+        <w:tab w:val="right" w:pos="9072"/>
+      </w:tabs>
+      <w:spacing w:after="0" w:line="240" w:lineRule="auto"/>
+    </w:pPr>
+  </w:style>
+  <w:style w:type="character" w:customStyle="1" w:styleId="En-tteCar">
+    <w:name w:val="En-tête Car"/>
+    <w:basedOn w:val="Policepardfaut"/>
+    <w:link w:val="En-tte"/>
+    <w:uiPriority w:val="99"/>
+    <w:rsid w:val="0084632B"/>
+  </w:style>
+  <w:style w:type="paragraph" w:styleId="Pieddepage">
+    <w:name w:val="footer"/>
+    <w:basedOn w:val="Normal"/>
+    <w:link w:val="PieddepageCar"/>
+    <w:uiPriority w:val="99"/>
+    <w:unhideWhenUsed/>
+    <w:rsid w:val="0084632B"/>
+    <w:pPr>
+      <w:tabs>
+        <w:tab w:val="center" w:pos="4536"/>
+        <w:tab w:val="right" w:pos="9072"/>
+      </w:tabs>
+      <w:spacing w:after="0" w:line="240" w:lineRule="auto"/>
+    </w:pPr>
+  </w:style>
+  <w:style w:type="character" w:customStyle="1" w:styleId="PieddepageCar">
+    <w:name w:val="Pied de page Car"/>
+    <w:basedOn w:val="Policepardfaut"/>
+    <w:link w:val="Pieddepage"/>
+    <w:uiPriority w:val="99"/>
+    <w:rsid w:val="0084632B"/>
   </w:style>
 </w:styles>
 </file>
@@ -1456,4 +3308,16 @@
     </a:ext>
   </a:extLst>
 </a:theme>
+</file>
+
+<file path=customXml/item1.xml><?xml version="1.0" encoding="utf-8"?>
+<b:Sources xmlns:b="http://schemas.openxmlformats.org/officeDocument/2006/bibliography" xmlns="http://schemas.openxmlformats.org/officeDocument/2006/bibliography" SelectedStyle="\APASixthEditionOfficeOnline.xsl" StyleName="APA" Version="6"/>
+</file>
+
+<file path=customXml/itemProps1.xml><?xml version="1.0" encoding="utf-8"?>
+<ds:datastoreItem xmlns:ds="http://schemas.openxmlformats.org/officeDocument/2006/customXml" ds:itemID="{1F49E739-331B-4539-85BC-4D19C8786EA3}">
+  <ds:schemaRefs>
+    <ds:schemaRef ds:uri="http://schemas.openxmlformats.org/officeDocument/2006/bibliography"/>
+  </ds:schemaRefs>
+</ds:datastoreItem>
 </file>
--- a/RapportProjet.docx
+++ b/RapportProjet.docx
@@ -313,7 +313,6 @@
           <w:bCs/>
           <w:sz w:val="40"/>
           <w:szCs w:val="40"/>
-          <w:lang w:val="en-US"/>
         </w:rPr>
       </w:pPr>
       <w:r>
@@ -323,7 +322,6 @@
           <w:bCs/>
           <w:sz w:val="40"/>
           <w:szCs w:val="40"/>
-          <w:lang w:val="en-US"/>
         </w:rPr>
         <w:t>-</w:t>
       </w:r>
@@ -338,7 +336,6 @@
           <w:sz w:val="40"/>
           <w:szCs w:val="40"/>
           <w:u w:val="single"/>
-          <w:lang w:val="en-US"/>
         </w:rPr>
       </w:pPr>
       <w:r>
@@ -349,7 +346,6 @@
           <w:sz w:val="40"/>
           <w:szCs w:val="40"/>
           <w:u w:val="single"/>
-          <w:lang w:val="en-US"/>
         </w:rPr>
         <w:t>APPLI F1 RACE</w:t>
       </w:r>
@@ -364,101 +360,93 @@
           <w:sz w:val="28"/>
           <w:szCs w:val="28"/>
           <w:u w:val="single"/>
-          <w:lang w:val="en-US"/>
-        </w:rPr>
-      </w:pPr>
-    </w:p>
-    <w:p>
-      <w:pPr>
-        <w:jc w:val="center"/>
-        <w:rPr>
-          <w:rFonts w:ascii="Arial" w:hAnsi="Arial" w:cs="Arial"/>
-          <w:b/>
-          <w:bCs/>
-          <w:sz w:val="28"/>
-          <w:szCs w:val="28"/>
-          <w:u w:val="single"/>
-          <w:lang w:val="en-US"/>
-        </w:rPr>
-      </w:pPr>
-    </w:p>
-    <w:p>
-      <w:pPr>
-        <w:jc w:val="center"/>
-        <w:rPr>
-          <w:rFonts w:ascii="Arial" w:hAnsi="Arial" w:cs="Arial"/>
-          <w:b/>
-          <w:bCs/>
-          <w:sz w:val="28"/>
-          <w:szCs w:val="28"/>
-          <w:u w:val="single"/>
-          <w:lang w:val="en-US"/>
-        </w:rPr>
-      </w:pPr>
-    </w:p>
-    <w:p>
-      <w:pPr>
-        <w:jc w:val="center"/>
-        <w:rPr>
-          <w:rFonts w:ascii="Arial" w:hAnsi="Arial" w:cs="Arial"/>
-          <w:b/>
-          <w:bCs/>
-          <w:sz w:val="28"/>
-          <w:szCs w:val="28"/>
-          <w:u w:val="single"/>
-          <w:lang w:val="en-US"/>
-        </w:rPr>
-      </w:pPr>
-    </w:p>
-    <w:p>
-      <w:pPr>
-        <w:jc w:val="center"/>
-        <w:rPr>
-          <w:rFonts w:ascii="Arial" w:hAnsi="Arial" w:cs="Arial"/>
-          <w:b/>
-          <w:bCs/>
-          <w:sz w:val="28"/>
-          <w:szCs w:val="28"/>
-          <w:u w:val="single"/>
-          <w:lang w:val="en-US"/>
-        </w:rPr>
-      </w:pPr>
-    </w:p>
-    <w:p>
-      <w:pPr>
-        <w:jc w:val="center"/>
-        <w:rPr>
-          <w:rFonts w:ascii="Arial" w:hAnsi="Arial" w:cs="Arial"/>
-          <w:b/>
-          <w:bCs/>
-          <w:sz w:val="28"/>
-          <w:szCs w:val="28"/>
-          <w:u w:val="single"/>
-          <w:lang w:val="en-US"/>
-        </w:rPr>
-      </w:pPr>
-    </w:p>
-    <w:p>
-      <w:pPr>
-        <w:rPr>
-          <w:rFonts w:ascii="Arial" w:hAnsi="Arial" w:cs="Arial"/>
-          <w:b/>
-          <w:bCs/>
-          <w:sz w:val="28"/>
-          <w:szCs w:val="28"/>
-          <w:u w:val="single"/>
-          <w:lang w:val="en-US"/>
-        </w:rPr>
-      </w:pPr>
-      <w:r>
-        <w:rPr>
-          <w:rFonts w:ascii="Arial" w:hAnsi="Arial" w:cs="Arial"/>
-          <w:b/>
-          <w:bCs/>
-          <w:sz w:val="28"/>
-          <w:szCs w:val="28"/>
-          <w:u w:val="single"/>
-          <w:lang w:val="en-US"/>
+        </w:rPr>
+      </w:pPr>
+    </w:p>
+    <w:p>
+      <w:pPr>
+        <w:jc w:val="center"/>
+        <w:rPr>
+          <w:rFonts w:ascii="Arial" w:hAnsi="Arial" w:cs="Arial"/>
+          <w:b/>
+          <w:bCs/>
+          <w:sz w:val="28"/>
+          <w:szCs w:val="28"/>
+          <w:u w:val="single"/>
+        </w:rPr>
+      </w:pPr>
+    </w:p>
+    <w:p>
+      <w:pPr>
+        <w:jc w:val="center"/>
+        <w:rPr>
+          <w:rFonts w:ascii="Arial" w:hAnsi="Arial" w:cs="Arial"/>
+          <w:b/>
+          <w:bCs/>
+          <w:sz w:val="28"/>
+          <w:szCs w:val="28"/>
+          <w:u w:val="single"/>
+        </w:rPr>
+      </w:pPr>
+    </w:p>
+    <w:p>
+      <w:pPr>
+        <w:jc w:val="center"/>
+        <w:rPr>
+          <w:rFonts w:ascii="Arial" w:hAnsi="Arial" w:cs="Arial"/>
+          <w:b/>
+          <w:bCs/>
+          <w:sz w:val="28"/>
+          <w:szCs w:val="28"/>
+          <w:u w:val="single"/>
+        </w:rPr>
+      </w:pPr>
+    </w:p>
+    <w:p>
+      <w:pPr>
+        <w:jc w:val="center"/>
+        <w:rPr>
+          <w:rFonts w:ascii="Arial" w:hAnsi="Arial" w:cs="Arial"/>
+          <w:b/>
+          <w:bCs/>
+          <w:sz w:val="28"/>
+          <w:szCs w:val="28"/>
+          <w:u w:val="single"/>
+        </w:rPr>
+      </w:pPr>
+    </w:p>
+    <w:p>
+      <w:pPr>
+        <w:jc w:val="center"/>
+        <w:rPr>
+          <w:rFonts w:ascii="Arial" w:hAnsi="Arial" w:cs="Arial"/>
+          <w:b/>
+          <w:bCs/>
+          <w:sz w:val="28"/>
+          <w:szCs w:val="28"/>
+          <w:u w:val="single"/>
+        </w:rPr>
+      </w:pPr>
+    </w:p>
+    <w:p>
+      <w:pPr>
+        <w:rPr>
+          <w:rFonts w:ascii="Arial" w:hAnsi="Arial" w:cs="Arial"/>
+          <w:b/>
+          <w:bCs/>
+          <w:sz w:val="28"/>
+          <w:szCs w:val="28"/>
+          <w:u w:val="single"/>
+        </w:rPr>
+      </w:pPr>
+      <w:r>
+        <w:rPr>
+          <w:rFonts w:ascii="Arial" w:hAnsi="Arial" w:cs="Arial"/>
+          <w:b/>
+          <w:bCs/>
+          <w:sz w:val="28"/>
+          <w:szCs w:val="28"/>
+          <w:u w:val="single"/>
         </w:rPr>
         <w:br/>
       </w:r>
@@ -473,44 +461,40 @@
           <w:sz w:val="28"/>
           <w:szCs w:val="28"/>
           <w:u w:val="single"/>
-          <w:lang w:val="en-US"/>
-        </w:rPr>
-      </w:pPr>
-    </w:p>
-    <w:p>
-      <w:pPr>
-        <w:rPr>
-          <w:rFonts w:ascii="Arial" w:hAnsi="Arial" w:cs="Arial"/>
-          <w:b/>
-          <w:bCs/>
-          <w:sz w:val="28"/>
-          <w:szCs w:val="28"/>
-          <w:u w:val="single"/>
-          <w:lang w:val="en-US"/>
-        </w:rPr>
-      </w:pPr>
-    </w:p>
-    <w:p>
-      <w:pPr>
-        <w:rPr>
-          <w:rFonts w:ascii="Arial" w:hAnsi="Arial" w:cs="Arial"/>
-          <w:b/>
-          <w:bCs/>
-          <w:sz w:val="28"/>
-          <w:szCs w:val="28"/>
-          <w:u w:val="single"/>
-          <w:lang w:val="en-US"/>
-        </w:rPr>
-      </w:pPr>
-      <w:r>
-        <w:rPr>
-          <w:rFonts w:ascii="Arial" w:hAnsi="Arial" w:cs="Arial"/>
-          <w:b/>
-          <w:bCs/>
-          <w:sz w:val="28"/>
-          <w:szCs w:val="28"/>
-          <w:u w:val="single"/>
-          <w:lang w:val="en-US"/>
+        </w:rPr>
+      </w:pPr>
+    </w:p>
+    <w:p>
+      <w:pPr>
+        <w:rPr>
+          <w:rFonts w:ascii="Arial" w:hAnsi="Arial" w:cs="Arial"/>
+          <w:b/>
+          <w:bCs/>
+          <w:sz w:val="28"/>
+          <w:szCs w:val="28"/>
+          <w:u w:val="single"/>
+        </w:rPr>
+      </w:pPr>
+    </w:p>
+    <w:p>
+      <w:pPr>
+        <w:rPr>
+          <w:rFonts w:ascii="Arial" w:hAnsi="Arial" w:cs="Arial"/>
+          <w:b/>
+          <w:bCs/>
+          <w:sz w:val="28"/>
+          <w:szCs w:val="28"/>
+          <w:u w:val="single"/>
+        </w:rPr>
+      </w:pPr>
+      <w:r>
+        <w:rPr>
+          <w:rFonts w:ascii="Arial" w:hAnsi="Arial" w:cs="Arial"/>
+          <w:b/>
+          <w:bCs/>
+          <w:sz w:val="28"/>
+          <w:szCs w:val="28"/>
+          <w:u w:val="single"/>
         </w:rPr>
         <w:br/>
       </w:r>
@@ -747,23 +731,7 @@
           <w:sz w:val="28"/>
           <w:szCs w:val="28"/>
         </w:rPr>
-        <w:t xml:space="preserve">       </w:t>
-      </w:r>
-      <w:r>
-        <w:rPr>
-          <w:rFonts w:ascii="Arial" w:hAnsi="Arial" w:cs="Arial"/>
-          <w:sz w:val="28"/>
-          <w:szCs w:val="28"/>
-        </w:rPr>
-        <w:t>BRISSET Fabien</w:t>
-      </w:r>
-      <w:r>
-        <w:rPr>
-          <w:rFonts w:ascii="Arial" w:hAnsi="Arial" w:cs="Arial"/>
-          <w:sz w:val="28"/>
-          <w:szCs w:val="28"/>
-        </w:rPr>
-        <w:t xml:space="preserve"> PALERMO Enzo</w:t>
+        <w:t xml:space="preserve">       BRISSET Fabien PALERMO Enzo</w:t>
       </w:r>
       <w:r>
         <w:rPr>
@@ -835,15 +803,7 @@
           <w:sz w:val="28"/>
           <w:szCs w:val="28"/>
         </w:rPr>
-        <w:t xml:space="preserve">         </w:t>
-      </w:r>
-      <w:r>
-        <w:rPr>
-          <w:rFonts w:ascii="Arial" w:hAnsi="Arial" w:cs="Arial"/>
-          <w:sz w:val="28"/>
-          <w:szCs w:val="28"/>
-        </w:rPr>
-        <w:t>ROMET Pierre</w:t>
+        <w:t xml:space="preserve">         ROMET Pierre</w:t>
       </w:r>
     </w:p>
     <w:p>
@@ -1914,7 +1874,23 @@
           <w:szCs w:val="24"/>
         </w:rPr>
         <w:br/>
-        <w:t>Chrono, visualisation du circuit, (change selon l’atelier), accès aux classements (par équipes/individuels), accès au fiches des coureurs/équipes depuis le classement(avec résultat, niveau, équipe pour les coureurs et résultat, niveau total, coureurs pour les équipes)…..</w:t>
+        <w:t>Chrono, visualisation du circuit</w:t>
+      </w:r>
+      <w:r>
+        <w:rPr>
+          <w:rFonts w:ascii="Arial" w:hAnsi="Arial" w:cs="Arial"/>
+          <w:sz w:val="24"/>
+          <w:szCs w:val="24"/>
+        </w:rPr>
+        <w:t xml:space="preserve"> </w:t>
+      </w:r>
+      <w:r>
+        <w:rPr>
+          <w:rFonts w:ascii="Arial" w:hAnsi="Arial" w:cs="Arial"/>
+          <w:sz w:val="24"/>
+          <w:szCs w:val="24"/>
+        </w:rPr>
+        <w:t>(change selon l’atelier), accès aux classements (par équipes/individuels), accès au fiches des coureurs/équipes depuis le classement(avec résultat, niveau, équipe pour les coureurs et résultat, niveau total, coureurs pour les équipes)…..</w:t>
       </w:r>
     </w:p>
     <w:p>
@@ -1972,29 +1948,537 @@
       <w:r>
         <w:rPr>
           <w:rFonts w:ascii="Arial" w:hAnsi="Arial" w:cs="Arial"/>
-          <w:sz w:val="24"/>
-          <w:szCs w:val="24"/>
-        </w:rPr>
-        <w:t>Ecran présentation (Bouton création course) -&gt;  Création course (date, heure : préremplir les infos au moment de laffichage, nom) -&gt; Ajout des participants (Nom, prénom, niveau) -&gt; (génération des équipes) -&gt;  Ordre de passage des équipes + ordre de passage des coureurs -&gt; Ecran de gestion de la course (chrono etc)</w:t>
-      </w:r>
-    </w:p>
-    <w:p>
-      <w:pPr>
-        <w:rPr>
-          <w:rFonts w:ascii="Arial" w:hAnsi="Arial" w:cs="Arial"/>
-          <w:sz w:val="24"/>
-          <w:szCs w:val="24"/>
-        </w:rPr>
-      </w:pPr>
-    </w:p>
-    <w:p>
-      <w:r>
-        <w:rPr>
-          <w:rFonts w:ascii="Arial" w:hAnsi="Arial" w:cs="Arial"/>
-          <w:sz w:val="28"/>
-          <w:szCs w:val="28"/>
-          <w:u w:val="single"/>
-        </w:rPr>
+          <w:b/>
+          <w:bCs/>
+          <w:sz w:val="24"/>
+          <w:szCs w:val="24"/>
+        </w:rPr>
+        <w:t>Ecran présentation</w:t>
+      </w:r>
+      <w:r>
+        <w:rPr>
+          <w:rFonts w:ascii="Arial" w:hAnsi="Arial" w:cs="Arial"/>
+          <w:b/>
+          <w:bCs/>
+          <w:sz w:val="24"/>
+          <w:szCs w:val="24"/>
+        </w:rPr>
+        <w:t xml:space="preserve"> :</w:t>
+      </w:r>
+      <w:r>
+        <w:rPr>
+          <w:rFonts w:ascii="Arial" w:hAnsi="Arial" w:cs="Arial"/>
+          <w:sz w:val="24"/>
+          <w:szCs w:val="24"/>
+        </w:rPr>
+        <w:br/>
+        <w:t>-</w:t>
+      </w:r>
+      <w:r>
+        <w:rPr>
+          <w:rFonts w:ascii="Arial" w:hAnsi="Arial" w:cs="Arial"/>
+          <w:sz w:val="24"/>
+          <w:szCs w:val="24"/>
+        </w:rPr>
+        <w:t xml:space="preserve"> Bouton création course</w:t>
+      </w:r>
+    </w:p>
+    <w:p>
+      <w:pPr>
+        <w:rPr>
+          <w:rFonts w:ascii="Arial" w:hAnsi="Arial" w:cs="Arial"/>
+          <w:sz w:val="24"/>
+          <w:szCs w:val="24"/>
+        </w:rPr>
+      </w:pPr>
+      <w:r>
+        <w:rPr>
+          <w:rFonts w:ascii="Arial" w:hAnsi="Arial" w:cs="Arial"/>
+          <w:b/>
+          <w:bCs/>
+          <w:sz w:val="24"/>
+          <w:szCs w:val="24"/>
+        </w:rPr>
+        <w:t xml:space="preserve">Création course </w:t>
+      </w:r>
+      <w:r>
+        <w:rPr>
+          <w:rFonts w:ascii="Arial" w:hAnsi="Arial" w:cs="Arial"/>
+          <w:b/>
+          <w:bCs/>
+          <w:sz w:val="24"/>
+          <w:szCs w:val="24"/>
+        </w:rPr>
+        <w:t>:</w:t>
+      </w:r>
+      <w:r>
+        <w:rPr>
+          <w:rFonts w:ascii="Arial" w:hAnsi="Arial" w:cs="Arial"/>
+          <w:sz w:val="24"/>
+          <w:szCs w:val="24"/>
+        </w:rPr>
+        <w:br/>
+        <w:t xml:space="preserve">- </w:t>
+      </w:r>
+      <w:r>
+        <w:rPr>
+          <w:rFonts w:ascii="Arial" w:hAnsi="Arial" w:cs="Arial"/>
+          <w:sz w:val="24"/>
+          <w:szCs w:val="24"/>
+        </w:rPr>
+        <w:t>dat</w:t>
+      </w:r>
+      <w:r>
+        <w:rPr>
+          <w:rFonts w:ascii="Arial" w:hAnsi="Arial" w:cs="Arial"/>
+          <w:sz w:val="24"/>
+          <w:szCs w:val="24"/>
+        </w:rPr>
+        <w:t xml:space="preserve">e </w:t>
+      </w:r>
+      <w:r>
+        <w:rPr>
+          <w:rFonts w:ascii="Arial" w:hAnsi="Arial" w:cs="Arial"/>
+          <w:sz w:val="24"/>
+          <w:szCs w:val="24"/>
+        </w:rPr>
+        <w:t>: préremplir les infos au moment de laffichage</w:t>
+      </w:r>
+      <w:r>
+        <w:rPr>
+          <w:rFonts w:ascii="Arial" w:hAnsi="Arial" w:cs="Arial"/>
+          <w:sz w:val="24"/>
+          <w:szCs w:val="24"/>
+        </w:rPr>
+        <w:br/>
+        <w:t xml:space="preserve">- </w:t>
+      </w:r>
+      <w:r>
+        <w:rPr>
+          <w:rFonts w:ascii="Arial" w:hAnsi="Arial" w:cs="Arial"/>
+          <w:sz w:val="24"/>
+          <w:szCs w:val="24"/>
+        </w:rPr>
+        <w:t>heure : préremplir les infos au moment de laffichage</w:t>
+      </w:r>
+      <w:r>
+        <w:rPr>
+          <w:rFonts w:ascii="Arial" w:hAnsi="Arial" w:cs="Arial"/>
+          <w:sz w:val="24"/>
+          <w:szCs w:val="24"/>
+        </w:rPr>
+        <w:t xml:space="preserve"> </w:t>
+      </w:r>
+      <w:r>
+        <w:rPr>
+          <w:rFonts w:ascii="Arial" w:hAnsi="Arial" w:cs="Arial"/>
+          <w:sz w:val="24"/>
+          <w:szCs w:val="24"/>
+        </w:rPr>
+        <w:br/>
+        <w:t xml:space="preserve">- </w:t>
+      </w:r>
+      <w:r>
+        <w:rPr>
+          <w:rFonts w:ascii="Arial" w:hAnsi="Arial" w:cs="Arial"/>
+          <w:sz w:val="24"/>
+          <w:szCs w:val="24"/>
+        </w:rPr>
+        <w:t>nom</w:t>
+      </w:r>
+      <w:r>
+        <w:rPr>
+          <w:rFonts w:ascii="Arial" w:hAnsi="Arial" w:cs="Arial"/>
+          <w:sz w:val="24"/>
+          <w:szCs w:val="24"/>
+        </w:rPr>
+        <w:t xml:space="preserve"> : non obligatoire ? (Identification par la date sinon)</w:t>
+      </w:r>
+    </w:p>
+    <w:p>
+      <w:pPr>
+        <w:rPr>
+          <w:rFonts w:ascii="Arial" w:hAnsi="Arial" w:cs="Arial"/>
+          <w:sz w:val="24"/>
+          <w:szCs w:val="24"/>
+        </w:rPr>
+      </w:pPr>
+      <w:r>
+        <w:rPr>
+          <w:rFonts w:ascii="Arial" w:hAnsi="Arial" w:cs="Arial"/>
+          <w:b/>
+          <w:bCs/>
+          <w:sz w:val="24"/>
+          <w:szCs w:val="24"/>
+        </w:rPr>
+        <w:t>Création</w:t>
+      </w:r>
+      <w:r>
+        <w:rPr>
+          <w:rFonts w:ascii="Arial" w:hAnsi="Arial" w:cs="Arial"/>
+          <w:b/>
+          <w:bCs/>
+          <w:sz w:val="24"/>
+          <w:szCs w:val="24"/>
+        </w:rPr>
+        <w:t xml:space="preserve"> des participants </w:t>
+      </w:r>
+      <w:r>
+        <w:rPr>
+          <w:rFonts w:ascii="Arial" w:hAnsi="Arial" w:cs="Arial"/>
+          <w:b/>
+          <w:bCs/>
+          <w:sz w:val="24"/>
+          <w:szCs w:val="24"/>
+        </w:rPr>
+        <w:t>:</w:t>
+      </w:r>
+      <w:r>
+        <w:rPr>
+          <w:rFonts w:ascii="Arial" w:hAnsi="Arial" w:cs="Arial"/>
+          <w:sz w:val="24"/>
+          <w:szCs w:val="24"/>
+        </w:rPr>
+        <w:br/>
+        <w:t xml:space="preserve">- </w:t>
+      </w:r>
+      <w:r>
+        <w:rPr>
+          <w:rFonts w:ascii="Arial" w:hAnsi="Arial" w:cs="Arial"/>
+          <w:sz w:val="24"/>
+          <w:szCs w:val="24"/>
+        </w:rPr>
+        <w:t>Nom</w:t>
+      </w:r>
+      <w:r>
+        <w:rPr>
+          <w:rFonts w:ascii="Arial" w:hAnsi="Arial" w:cs="Arial"/>
+          <w:sz w:val="24"/>
+          <w:szCs w:val="24"/>
+        </w:rPr>
+        <w:br/>
+        <w:t xml:space="preserve">- </w:t>
+      </w:r>
+      <w:r>
+        <w:rPr>
+          <w:rFonts w:ascii="Arial" w:hAnsi="Arial" w:cs="Arial"/>
+          <w:sz w:val="24"/>
+          <w:szCs w:val="24"/>
+        </w:rPr>
+        <w:t>prénom</w:t>
+      </w:r>
+      <w:r>
+        <w:rPr>
+          <w:rFonts w:ascii="Arial" w:hAnsi="Arial" w:cs="Arial"/>
+          <w:sz w:val="24"/>
+          <w:szCs w:val="24"/>
+        </w:rPr>
+        <w:br/>
+        <w:t xml:space="preserve">- </w:t>
+      </w:r>
+      <w:r>
+        <w:rPr>
+          <w:rFonts w:ascii="Arial" w:hAnsi="Arial" w:cs="Arial"/>
+          <w:sz w:val="24"/>
+          <w:szCs w:val="24"/>
+        </w:rPr>
+        <w:t>niveau</w:t>
+      </w:r>
+    </w:p>
+    <w:p>
+      <w:pPr>
+        <w:rPr>
+          <w:rFonts w:ascii="Arial" w:hAnsi="Arial" w:cs="Arial"/>
+          <w:sz w:val="24"/>
+          <w:szCs w:val="24"/>
+        </w:rPr>
+      </w:pPr>
+      <w:r>
+        <w:rPr>
+          <w:rFonts w:ascii="Arial" w:hAnsi="Arial" w:cs="Arial"/>
+          <w:sz w:val="24"/>
+          <w:szCs w:val="24"/>
+        </w:rPr>
+        <w:t>(G</w:t>
+      </w:r>
+      <w:r>
+        <w:rPr>
+          <w:rFonts w:ascii="Arial" w:hAnsi="Arial" w:cs="Arial"/>
+          <w:sz w:val="24"/>
+          <w:szCs w:val="24"/>
+        </w:rPr>
+        <w:t>énération des équipes</w:t>
+      </w:r>
+      <w:r>
+        <w:rPr>
+          <w:rFonts w:ascii="Arial" w:hAnsi="Arial" w:cs="Arial"/>
+          <w:sz w:val="24"/>
+          <w:szCs w:val="24"/>
+        </w:rPr>
+        <w:t>, si trop long ajouter un petit écran de chargement</w:t>
+      </w:r>
+      <w:r>
+        <w:rPr>
+          <w:rFonts w:ascii="Arial" w:hAnsi="Arial" w:cs="Arial"/>
+          <w:sz w:val="24"/>
+          <w:szCs w:val="24"/>
+        </w:rPr>
+        <w:t>)</w:t>
+      </w:r>
+    </w:p>
+    <w:p>
+      <w:pPr>
+        <w:rPr>
+          <w:rFonts w:ascii="Arial" w:hAnsi="Arial" w:cs="Arial"/>
+          <w:sz w:val="24"/>
+          <w:szCs w:val="24"/>
+        </w:rPr>
+      </w:pPr>
+      <w:r>
+        <w:rPr>
+          <w:rFonts w:ascii="Arial" w:hAnsi="Arial" w:cs="Arial"/>
+          <w:b/>
+          <w:bCs/>
+          <w:sz w:val="24"/>
+          <w:szCs w:val="24"/>
+        </w:rPr>
+        <w:t>Set orders :</w:t>
+      </w:r>
+      <w:r>
+        <w:rPr>
+          <w:rFonts w:ascii="Arial" w:hAnsi="Arial" w:cs="Arial"/>
+          <w:sz w:val="24"/>
+          <w:szCs w:val="24"/>
+        </w:rPr>
+        <w:br/>
+        <w:t xml:space="preserve">- </w:t>
+      </w:r>
+      <w:r>
+        <w:rPr>
+          <w:rFonts w:ascii="Arial" w:hAnsi="Arial" w:cs="Arial"/>
+          <w:sz w:val="24"/>
+          <w:szCs w:val="24"/>
+        </w:rPr>
+        <w:t>Ordre de passage des équipes</w:t>
+      </w:r>
+      <w:r>
+        <w:rPr>
+          <w:rFonts w:ascii="Arial" w:hAnsi="Arial" w:cs="Arial"/>
+          <w:sz w:val="24"/>
+          <w:szCs w:val="24"/>
+        </w:rPr>
+        <w:br/>
+        <w:t>- O</w:t>
+      </w:r>
+      <w:r>
+        <w:rPr>
+          <w:rFonts w:ascii="Arial" w:hAnsi="Arial" w:cs="Arial"/>
+          <w:sz w:val="24"/>
+          <w:szCs w:val="24"/>
+        </w:rPr>
+        <w:t>rdre de passage des coureurs</w:t>
+      </w:r>
+      <w:r>
+        <w:rPr>
+          <w:rFonts w:ascii="Arial" w:hAnsi="Arial" w:cs="Arial"/>
+          <w:sz w:val="24"/>
+          <w:szCs w:val="24"/>
+        </w:rPr>
+        <w:t xml:space="preserve"> dans une équipe</w:t>
+      </w:r>
+    </w:p>
+    <w:p>
+      <w:pPr>
+        <w:rPr>
+          <w:rFonts w:ascii="Arial" w:hAnsi="Arial" w:cs="Arial"/>
+          <w:sz w:val="24"/>
+          <w:szCs w:val="24"/>
+        </w:rPr>
+      </w:pPr>
+      <w:r>
+        <w:rPr>
+          <w:rFonts w:ascii="Arial" w:hAnsi="Arial" w:cs="Arial"/>
+          <w:b/>
+          <w:bCs/>
+          <w:sz w:val="24"/>
+          <w:szCs w:val="24"/>
+        </w:rPr>
+        <w:t>Ecran de gestion de la course</w:t>
+      </w:r>
+      <w:r>
+        <w:rPr>
+          <w:rFonts w:ascii="Arial" w:hAnsi="Arial" w:cs="Arial"/>
+          <w:b/>
+          <w:bCs/>
+          <w:sz w:val="24"/>
+          <w:szCs w:val="24"/>
+        </w:rPr>
+        <w:t xml:space="preserve"> :</w:t>
+      </w:r>
+      <w:r>
+        <w:rPr>
+          <w:rFonts w:ascii="Arial" w:hAnsi="Arial" w:cs="Arial"/>
+          <w:sz w:val="24"/>
+          <w:szCs w:val="24"/>
+        </w:rPr>
+        <w:br/>
+        <w:t>- Onglet Gestion course :</w:t>
+      </w:r>
+      <w:r>
+        <w:rPr>
+          <w:rFonts w:ascii="Arial" w:hAnsi="Arial" w:cs="Arial"/>
+          <w:sz w:val="24"/>
+          <w:szCs w:val="24"/>
+        </w:rPr>
+        <w:br/>
+        <w:t xml:space="preserve">      - Ch</w:t>
+      </w:r>
+      <w:r>
+        <w:rPr>
+          <w:rFonts w:ascii="Arial" w:hAnsi="Arial" w:cs="Arial"/>
+          <w:sz w:val="24"/>
+          <w:szCs w:val="24"/>
+        </w:rPr>
+        <w:t>rono</w:t>
+      </w:r>
+      <w:r>
+        <w:rPr>
+          <w:rFonts w:ascii="Arial" w:hAnsi="Arial" w:cs="Arial"/>
+          <w:sz w:val="24"/>
+          <w:szCs w:val="24"/>
+        </w:rPr>
+        <w:t xml:space="preserve"> général de la course : du premier départ à la dernière arrivée</w:t>
+      </w:r>
+      <w:r>
+        <w:rPr>
+          <w:rFonts w:ascii="Arial" w:hAnsi="Arial" w:cs="Arial"/>
+          <w:sz w:val="24"/>
+          <w:szCs w:val="24"/>
+        </w:rPr>
+        <w:br/>
+        <w:t xml:space="preserve">       (Ajouter une note : le chrono débutera dès le premier départ)</w:t>
+      </w:r>
+      <w:r>
+        <w:rPr>
+          <w:rFonts w:ascii="Arial" w:hAnsi="Arial" w:cs="Arial"/>
+          <w:sz w:val="24"/>
+          <w:szCs w:val="24"/>
+        </w:rPr>
+        <w:br/>
+        <w:t xml:space="preserve">      - Team boxes : Num d'équipe, nom coureur, atelier en cours, chrono de l'équipe</w:t>
+      </w:r>
+      <w:r>
+        <w:rPr>
+          <w:rFonts w:ascii="Arial" w:hAnsi="Arial" w:cs="Arial"/>
+          <w:sz w:val="24"/>
+          <w:szCs w:val="24"/>
+        </w:rPr>
+        <w:br/>
+        <w:t>- Onglet Classement :</w:t>
+      </w:r>
+      <w:r>
+        <w:rPr>
+          <w:rFonts w:ascii="Arial" w:hAnsi="Arial" w:cs="Arial"/>
+          <w:sz w:val="24"/>
+          <w:szCs w:val="24"/>
+        </w:rPr>
+        <w:br/>
+        <w:t xml:space="preserve">      - Accès au classement par team en direct (Par temps total)</w:t>
+      </w:r>
+      <w:r>
+        <w:rPr>
+          <w:rFonts w:ascii="Arial" w:hAnsi="Arial" w:cs="Arial"/>
+          <w:sz w:val="24"/>
+          <w:szCs w:val="24"/>
+        </w:rPr>
+        <w:br/>
+        <w:t xml:space="preserve">      - Accès au classement par coureur en direct (Par temps </w:t>
+      </w:r>
+      <w:r>
+        <w:rPr>
+          <w:rFonts w:ascii="Arial" w:hAnsi="Arial" w:cs="Arial"/>
+          <w:sz w:val="24"/>
+          <w:szCs w:val="24"/>
+        </w:rPr>
+        <w:t>de cycle) (+ possibilité de voir le classement par atelier ?)</w:t>
+      </w:r>
+      <w:r>
+        <w:rPr>
+          <w:rFonts w:ascii="Arial" w:hAnsi="Arial" w:cs="Arial"/>
+          <w:sz w:val="24"/>
+          <w:szCs w:val="24"/>
+        </w:rPr>
+        <w:br/>
+        <w:t xml:space="preserve">      - Accès aux infos d'une équipe</w:t>
+      </w:r>
+      <w:r>
+        <w:rPr>
+          <w:rFonts w:ascii="Arial" w:hAnsi="Arial" w:cs="Arial"/>
+          <w:sz w:val="24"/>
+          <w:szCs w:val="24"/>
+        </w:rPr>
+        <w:t>/coureurs</w:t>
+      </w:r>
+      <w:r>
+        <w:rPr>
+          <w:rFonts w:ascii="Arial" w:hAnsi="Arial" w:cs="Arial"/>
+          <w:sz w:val="24"/>
+          <w:szCs w:val="24"/>
+        </w:rPr>
+        <w:t xml:space="preserve"> lors du clic </w:t>
+      </w:r>
+      <w:r>
+        <w:rPr>
+          <w:rFonts w:ascii="Arial" w:hAnsi="Arial" w:cs="Arial"/>
+          <w:sz w:val="24"/>
+          <w:szCs w:val="24"/>
+        </w:rPr>
+        <w:t>:</w:t>
+      </w:r>
+      <w:r>
+        <w:rPr>
+          <w:rFonts w:ascii="Arial" w:hAnsi="Arial" w:cs="Arial"/>
+          <w:sz w:val="24"/>
+          <w:szCs w:val="24"/>
+        </w:rPr>
+        <w:br/>
+        <w:t xml:space="preserve">            - Clic équipe (depuis classement équipe) : c</w:t>
+      </w:r>
+      <w:r>
+        <w:rPr>
+          <w:rFonts w:ascii="Arial" w:hAnsi="Arial" w:cs="Arial"/>
+          <w:sz w:val="24"/>
+          <w:szCs w:val="24"/>
+        </w:rPr>
+        <w:t xml:space="preserve">oureurs </w:t>
+      </w:r>
+      <w:r>
+        <w:rPr>
+          <w:rFonts w:ascii="Arial" w:hAnsi="Arial" w:cs="Arial"/>
+          <w:sz w:val="24"/>
+          <w:szCs w:val="24"/>
+        </w:rPr>
+        <w:t>qui la composent + leurs temps par cycle.</w:t>
+      </w:r>
+      <w:r>
+        <w:rPr>
+          <w:rFonts w:ascii="Arial" w:hAnsi="Arial" w:cs="Arial"/>
+          <w:sz w:val="24"/>
+          <w:szCs w:val="24"/>
+        </w:rPr>
+        <w:br/>
+        <w:t xml:space="preserve">            - Clic coureur (depuis classement coureur) : leurs temps par atelier</w:t>
+      </w:r>
+    </w:p>
+    <w:p>
+      <w:r>
+        <w:rPr>
+          <w:rFonts w:ascii="Arial" w:hAnsi="Arial" w:cs="Arial"/>
+          <w:sz w:val="28"/>
+          <w:szCs w:val="28"/>
+          <w:u w:val="single"/>
+        </w:rPr>
+        <w:lastRenderedPageBreak/>
         <w:t>Algo de création des équipes :</w:t>
       </w:r>
       <w:r>
@@ -2125,6 +2609,7 @@
         <w:docPartUnique/>
       </w:docPartObj>
     </w:sdtPr>
+    <w:sdtEndPr/>
     <w:sdtContent>
       <w:p>
         <w:pPr>
@@ -2934,6 +3419,7 @@
   <w:style w:type="character" w:default="1" w:styleId="Policepardfaut">
     <w:name w:val="Default Paragraph Font"/>
     <w:uiPriority w:val="1"/>
+    <w:semiHidden/>
     <w:unhideWhenUsed/>
   </w:style>
   <w:style w:type="table" w:default="1" w:styleId="TableauNormal">

--- a/RapportProjet.docx
+++ b/RapportProjet.docx
@@ -1856,25 +1856,181 @@
       <w:r>
         <w:rPr>
           <w:rFonts w:ascii="Arial" w:hAnsi="Arial" w:cs="Arial"/>
-        </w:rPr>
-        <w:br/>
-      </w:r>
-      <w:r>
-        <w:rPr>
-          <w:rFonts w:ascii="Arial" w:hAnsi="Arial" w:cs="Arial"/>
-          <w:sz w:val="24"/>
-          <w:szCs w:val="24"/>
-        </w:rPr>
-        <w:t>Format paysage partout.</w:t>
-      </w:r>
-      <w:r>
-        <w:rPr>
-          <w:rFonts w:ascii="Arial" w:hAnsi="Arial" w:cs="Arial"/>
-          <w:sz w:val="24"/>
-          <w:szCs w:val="24"/>
-        </w:rPr>
-        <w:br/>
-        <w:t>Chrono, visualisation du circuit</w:t>
+          <w:sz w:val="24"/>
+          <w:szCs w:val="24"/>
+        </w:rPr>
+        <w:br/>
+        <w:t xml:space="preserve">Création des participants : </w:t>
+      </w:r>
+      <w:r>
+        <w:rPr>
+          <w:rFonts w:ascii="Arial" w:hAnsi="Arial" w:cs="Arial"/>
+          <w:sz w:val="24"/>
+          <w:szCs w:val="24"/>
+        </w:rPr>
+        <w:br/>
+        <w:t>On pourrait lui indiquer en direct combien de participant il manque selon le total actuel ??</w:t>
+      </w:r>
+    </w:p>
+    <w:p>
+      <w:pPr>
+        <w:rPr>
+          <w:rFonts w:ascii="Arial" w:hAnsi="Arial" w:cs="Arial"/>
+          <w:sz w:val="24"/>
+          <w:szCs w:val="24"/>
+        </w:rPr>
+      </w:pPr>
+      <w:r>
+        <w:rPr>
+          <w:rFonts w:ascii="Arial" w:hAnsi="Arial" w:cs="Arial"/>
+          <w:sz w:val="24"/>
+          <w:szCs w:val="24"/>
+        </w:rPr>
+        <w:t xml:space="preserve">L'application se décompose en plusieurs fragments correspondants chacun à un écran. </w:t>
+      </w:r>
+      <w:r>
+        <w:rPr>
+          <w:rFonts w:ascii="Arial" w:hAnsi="Arial" w:cs="Arial"/>
+          <w:sz w:val="24"/>
+          <w:szCs w:val="24"/>
+        </w:rPr>
+        <w:br/>
+        <w:t>Dans l'ordre cela donne :</w:t>
+      </w:r>
+    </w:p>
+    <w:p>
+      <w:pPr>
+        <w:rPr>
+          <w:rFonts w:ascii="Arial" w:hAnsi="Arial" w:cs="Arial"/>
+          <w:sz w:val="24"/>
+          <w:szCs w:val="24"/>
+        </w:rPr>
+      </w:pPr>
+      <w:r>
+        <w:rPr>
+          <w:rFonts w:ascii="Arial" w:hAnsi="Arial" w:cs="Arial"/>
+          <w:b/>
+          <w:bCs/>
+          <w:sz w:val="24"/>
+          <w:szCs w:val="24"/>
+        </w:rPr>
+        <w:t>P</w:t>
+      </w:r>
+      <w:r>
+        <w:rPr>
+          <w:rFonts w:ascii="Arial" w:hAnsi="Arial" w:cs="Arial"/>
+          <w:b/>
+          <w:bCs/>
+          <w:sz w:val="24"/>
+          <w:szCs w:val="24"/>
+        </w:rPr>
+        <w:t>résentation</w:t>
+      </w:r>
+      <w:r>
+        <w:rPr>
+          <w:rFonts w:ascii="Arial" w:hAnsi="Arial" w:cs="Arial"/>
+          <w:b/>
+          <w:bCs/>
+          <w:sz w:val="24"/>
+          <w:szCs w:val="24"/>
+        </w:rPr>
+        <w:t xml:space="preserve"> :</w:t>
+      </w:r>
+      <w:r>
+        <w:rPr>
+          <w:rFonts w:ascii="Arial" w:hAnsi="Arial" w:cs="Arial"/>
+          <w:sz w:val="24"/>
+          <w:szCs w:val="24"/>
+        </w:rPr>
+        <w:br/>
+        <w:t>-</w:t>
+      </w:r>
+      <w:r>
+        <w:rPr>
+          <w:rFonts w:ascii="Arial" w:hAnsi="Arial" w:cs="Arial"/>
+          <w:sz w:val="24"/>
+          <w:szCs w:val="24"/>
+        </w:rPr>
+        <w:t xml:space="preserve"> Bouton création course</w:t>
+      </w:r>
+    </w:p>
+    <w:p>
+      <w:pPr>
+        <w:rPr>
+          <w:rFonts w:ascii="Arial" w:hAnsi="Arial" w:cs="Arial"/>
+          <w:sz w:val="24"/>
+          <w:szCs w:val="24"/>
+        </w:rPr>
+      </w:pPr>
+      <w:r>
+        <w:rPr>
+          <w:rFonts w:ascii="Arial" w:hAnsi="Arial" w:cs="Arial"/>
+          <w:b/>
+          <w:bCs/>
+          <w:sz w:val="24"/>
+          <w:szCs w:val="24"/>
+        </w:rPr>
+        <w:t xml:space="preserve">Création course </w:t>
+      </w:r>
+      <w:r>
+        <w:rPr>
+          <w:rFonts w:ascii="Arial" w:hAnsi="Arial" w:cs="Arial"/>
+          <w:b/>
+          <w:bCs/>
+          <w:sz w:val="24"/>
+          <w:szCs w:val="24"/>
+        </w:rPr>
+        <w:t>:</w:t>
+      </w:r>
+      <w:r>
+        <w:rPr>
+          <w:rFonts w:ascii="Arial" w:hAnsi="Arial" w:cs="Arial"/>
+          <w:sz w:val="24"/>
+          <w:szCs w:val="24"/>
+        </w:rPr>
+        <w:br/>
+        <w:t xml:space="preserve">- </w:t>
+      </w:r>
+      <w:r>
+        <w:rPr>
+          <w:rFonts w:ascii="Arial" w:hAnsi="Arial" w:cs="Arial"/>
+          <w:sz w:val="24"/>
+          <w:szCs w:val="24"/>
+        </w:rPr>
+        <w:t>dat</w:t>
+      </w:r>
+      <w:r>
+        <w:rPr>
+          <w:rFonts w:ascii="Arial" w:hAnsi="Arial" w:cs="Arial"/>
+          <w:sz w:val="24"/>
+          <w:szCs w:val="24"/>
+        </w:rPr>
+        <w:t xml:space="preserve">e </w:t>
+      </w:r>
+      <w:r>
+        <w:rPr>
+          <w:rFonts w:ascii="Arial" w:hAnsi="Arial" w:cs="Arial"/>
+          <w:sz w:val="24"/>
+          <w:szCs w:val="24"/>
+        </w:rPr>
+        <w:t>: préremplir les infos au moment de laffichage</w:t>
+      </w:r>
+      <w:r>
+        <w:rPr>
+          <w:rFonts w:ascii="Arial" w:hAnsi="Arial" w:cs="Arial"/>
+          <w:sz w:val="24"/>
+          <w:szCs w:val="24"/>
+        </w:rPr>
+        <w:br/>
+        <w:t xml:space="preserve">- </w:t>
+      </w:r>
+      <w:r>
+        <w:rPr>
+          <w:rFonts w:ascii="Arial" w:hAnsi="Arial" w:cs="Arial"/>
+          <w:sz w:val="24"/>
+          <w:szCs w:val="24"/>
+        </w:rPr>
+        <w:t>heure : préremplir les infos au moment de laffichage</w:t>
       </w:r>
       <w:r>
         <w:rPr>
@@ -1890,70 +2046,232 @@
           <w:sz w:val="24"/>
           <w:szCs w:val="24"/>
         </w:rPr>
-        <w:t>(change selon l’atelier), accès aux classements (par équipes/individuels), accès au fiches des coureurs/équipes depuis le classement(avec résultat, niveau, équipe pour les coureurs et résultat, niveau total, coureurs pour les équipes)…..</w:t>
-      </w:r>
-    </w:p>
-    <w:p>
-      <w:pPr>
-        <w:rPr>
-          <w:rFonts w:ascii="Arial" w:hAnsi="Arial" w:cs="Arial"/>
-          <w:sz w:val="24"/>
-          <w:szCs w:val="24"/>
-        </w:rPr>
-      </w:pPr>
-      <w:r>
-        <w:rPr>
-          <w:rFonts w:ascii="Arial" w:hAnsi="Arial" w:cs="Arial"/>
-          <w:sz w:val="24"/>
-          <w:szCs w:val="24"/>
-        </w:rPr>
-        <w:t xml:space="preserve">Création des participants : </w:t>
-      </w:r>
-      <w:r>
-        <w:rPr>
-          <w:rFonts w:ascii="Arial" w:hAnsi="Arial" w:cs="Arial"/>
-          <w:sz w:val="24"/>
-          <w:szCs w:val="24"/>
-        </w:rPr>
-        <w:br/>
-        <w:t xml:space="preserve">Petite note explicative pour que l’user rentre un multiple de 3 (en créant de faux participants si besoin).  </w:t>
-      </w:r>
-      <w:r>
-        <w:rPr>
-          <w:rFonts w:ascii="Arial" w:hAnsi="Arial" w:cs="Arial"/>
-          <w:sz w:val="24"/>
-          <w:szCs w:val="24"/>
-        </w:rPr>
-        <w:br/>
-        <w:t>On pourrait lui indiquer en direct combien de participant il manque selon le total actuel ??</w:t>
-      </w:r>
-    </w:p>
-    <w:p>
-      <w:pPr>
-        <w:rPr>
-          <w:rFonts w:ascii="Arial" w:hAnsi="Arial" w:cs="Arial"/>
-          <w:sz w:val="24"/>
-          <w:szCs w:val="24"/>
-        </w:rPr>
-      </w:pPr>
-    </w:p>
-    <w:p>
-      <w:pPr>
-        <w:rPr>
-          <w:rFonts w:ascii="Arial" w:hAnsi="Arial" w:cs="Arial"/>
-          <w:sz w:val="24"/>
-          <w:szCs w:val="24"/>
-        </w:rPr>
-      </w:pPr>
-      <w:r>
-        <w:rPr>
-          <w:rFonts w:ascii="Arial" w:hAnsi="Arial" w:cs="Arial"/>
-          <w:b/>
-          <w:bCs/>
-          <w:sz w:val="24"/>
-          <w:szCs w:val="24"/>
-        </w:rPr>
-        <w:t>Ecran présentation</w:t>
+        <w:br/>
+        <w:t xml:space="preserve">- </w:t>
+      </w:r>
+      <w:r>
+        <w:rPr>
+          <w:rFonts w:ascii="Arial" w:hAnsi="Arial" w:cs="Arial"/>
+          <w:sz w:val="24"/>
+          <w:szCs w:val="24"/>
+        </w:rPr>
+        <w:t>nom</w:t>
+      </w:r>
+      <w:r>
+        <w:rPr>
+          <w:rFonts w:ascii="Arial" w:hAnsi="Arial" w:cs="Arial"/>
+          <w:sz w:val="24"/>
+          <w:szCs w:val="24"/>
+        </w:rPr>
+        <w:t xml:space="preserve"> : non obligatoire ? (Identification par la date sinon)</w:t>
+      </w:r>
+    </w:p>
+    <w:p>
+      <w:pPr>
+        <w:rPr>
+          <w:rFonts w:ascii="Arial" w:hAnsi="Arial" w:cs="Arial"/>
+          <w:i/>
+          <w:iCs/>
+          <w:sz w:val="24"/>
+          <w:szCs w:val="24"/>
+        </w:rPr>
+      </w:pPr>
+      <w:r>
+        <w:rPr>
+          <w:rFonts w:ascii="Arial" w:hAnsi="Arial" w:cs="Arial"/>
+          <w:b/>
+          <w:bCs/>
+          <w:sz w:val="24"/>
+          <w:szCs w:val="24"/>
+        </w:rPr>
+        <w:t>Création</w:t>
+      </w:r>
+      <w:r>
+        <w:rPr>
+          <w:rFonts w:ascii="Arial" w:hAnsi="Arial" w:cs="Arial"/>
+          <w:b/>
+          <w:bCs/>
+          <w:sz w:val="24"/>
+          <w:szCs w:val="24"/>
+        </w:rPr>
+        <w:t xml:space="preserve"> des participants </w:t>
+      </w:r>
+      <w:r>
+        <w:rPr>
+          <w:rFonts w:ascii="Arial" w:hAnsi="Arial" w:cs="Arial"/>
+          <w:b/>
+          <w:bCs/>
+          <w:sz w:val="24"/>
+          <w:szCs w:val="24"/>
+        </w:rPr>
+        <w:t>:</w:t>
+      </w:r>
+      <w:r>
+        <w:rPr>
+          <w:rFonts w:ascii="Arial" w:hAnsi="Arial" w:cs="Arial"/>
+          <w:sz w:val="24"/>
+          <w:szCs w:val="24"/>
+        </w:rPr>
+        <w:br/>
+        <w:t xml:space="preserve">- </w:t>
+      </w:r>
+      <w:r>
+        <w:rPr>
+          <w:rFonts w:ascii="Arial" w:hAnsi="Arial" w:cs="Arial"/>
+          <w:sz w:val="24"/>
+          <w:szCs w:val="24"/>
+        </w:rPr>
+        <w:t>Nom</w:t>
+      </w:r>
+      <w:r>
+        <w:rPr>
+          <w:rFonts w:ascii="Arial" w:hAnsi="Arial" w:cs="Arial"/>
+          <w:sz w:val="24"/>
+          <w:szCs w:val="24"/>
+        </w:rPr>
+        <w:br/>
+        <w:t xml:space="preserve">- </w:t>
+      </w:r>
+      <w:r>
+        <w:rPr>
+          <w:rFonts w:ascii="Arial" w:hAnsi="Arial" w:cs="Arial"/>
+          <w:sz w:val="24"/>
+          <w:szCs w:val="24"/>
+        </w:rPr>
+        <w:t>prénom</w:t>
+      </w:r>
+      <w:r>
+        <w:rPr>
+          <w:rFonts w:ascii="Arial" w:hAnsi="Arial" w:cs="Arial"/>
+          <w:sz w:val="24"/>
+          <w:szCs w:val="24"/>
+        </w:rPr>
+        <w:br/>
+        <w:t xml:space="preserve">- </w:t>
+      </w:r>
+      <w:r>
+        <w:rPr>
+          <w:rFonts w:ascii="Arial" w:hAnsi="Arial" w:cs="Arial"/>
+          <w:sz w:val="24"/>
+          <w:szCs w:val="24"/>
+        </w:rPr>
+        <w:t>niveau</w:t>
+      </w:r>
+      <w:r>
+        <w:rPr>
+          <w:rFonts w:ascii="Arial" w:hAnsi="Arial" w:cs="Arial"/>
+          <w:sz w:val="24"/>
+          <w:szCs w:val="24"/>
+        </w:rPr>
+        <w:br/>
+      </w:r>
+      <w:r>
+        <w:rPr>
+          <w:rFonts w:ascii="Arial" w:hAnsi="Arial" w:cs="Arial"/>
+          <w:i/>
+          <w:iCs/>
+          <w:sz w:val="24"/>
+          <w:szCs w:val="24"/>
+        </w:rPr>
+        <w:t>(Il y aura une p</w:t>
+      </w:r>
+      <w:r>
+        <w:rPr>
+          <w:rFonts w:ascii="Arial" w:hAnsi="Arial" w:cs="Arial"/>
+          <w:i/>
+          <w:iCs/>
+          <w:sz w:val="24"/>
+          <w:szCs w:val="24"/>
+        </w:rPr>
+        <w:t>etite note explicative pour que l’user rentre un multiple de 3 (en créant de faux participants si besoin</w:t>
+      </w:r>
+      <w:r>
+        <w:rPr>
+          <w:rFonts w:ascii="Arial" w:hAnsi="Arial" w:cs="Arial"/>
+          <w:i/>
+          <w:iCs/>
+          <w:sz w:val="24"/>
+          <w:szCs w:val="24"/>
+        </w:rPr>
+        <w:t>)).</w:t>
+      </w:r>
+      <w:r>
+        <w:rPr>
+          <w:rFonts w:ascii="Arial" w:hAnsi="Arial" w:cs="Arial"/>
+          <w:i/>
+          <w:iCs/>
+          <w:sz w:val="24"/>
+          <w:szCs w:val="24"/>
+        </w:rPr>
+        <w:t>.</w:t>
+      </w:r>
+      <w:r>
+        <w:rPr>
+          <w:rFonts w:ascii="Arial" w:hAnsi="Arial" w:cs="Arial"/>
+          <w:sz w:val="24"/>
+          <w:szCs w:val="24"/>
+        </w:rPr>
+        <w:t xml:space="preserve">  </w:t>
+      </w:r>
+    </w:p>
+    <w:p>
+      <w:pPr>
+        <w:rPr>
+          <w:rFonts w:ascii="Arial" w:hAnsi="Arial" w:cs="Arial"/>
+          <w:sz w:val="24"/>
+          <w:szCs w:val="24"/>
+        </w:rPr>
+      </w:pPr>
+      <w:r>
+        <w:rPr>
+          <w:rFonts w:ascii="Arial" w:hAnsi="Arial" w:cs="Arial"/>
+          <w:sz w:val="24"/>
+          <w:szCs w:val="24"/>
+        </w:rPr>
+        <w:t>(G</w:t>
+      </w:r>
+      <w:r>
+        <w:rPr>
+          <w:rFonts w:ascii="Arial" w:hAnsi="Arial" w:cs="Arial"/>
+          <w:sz w:val="24"/>
+          <w:szCs w:val="24"/>
+        </w:rPr>
+        <w:t>énération des équipes</w:t>
+      </w:r>
+      <w:r>
+        <w:rPr>
+          <w:rFonts w:ascii="Arial" w:hAnsi="Arial" w:cs="Arial"/>
+          <w:sz w:val="24"/>
+          <w:szCs w:val="24"/>
+        </w:rPr>
+        <w:t>, si trop long ajouter un petit écran de chargement</w:t>
+      </w:r>
+      <w:r>
+        <w:rPr>
+          <w:rFonts w:ascii="Arial" w:hAnsi="Arial" w:cs="Arial"/>
+          <w:sz w:val="24"/>
+          <w:szCs w:val="24"/>
+        </w:rPr>
+        <w:t>)</w:t>
+      </w:r>
+    </w:p>
+    <w:p>
+      <w:pPr>
+        <w:rPr>
+          <w:rFonts w:ascii="Arial" w:hAnsi="Arial" w:cs="Arial"/>
+          <w:sz w:val="24"/>
+          <w:szCs w:val="24"/>
+        </w:rPr>
+      </w:pPr>
+      <w:r>
+        <w:rPr>
+          <w:rFonts w:ascii="Arial" w:hAnsi="Arial" w:cs="Arial"/>
+          <w:b/>
+          <w:bCs/>
+          <w:sz w:val="24"/>
+          <w:szCs w:val="24"/>
+        </w:rPr>
+        <w:t>Gestion des ordres de passage</w:t>
       </w:r>
       <w:r>
         <w:rPr>
@@ -1972,40 +2290,223 @@
           <w:szCs w:val="24"/>
         </w:rPr>
         <w:br/>
-        <w:t>-</w:t>
-      </w:r>
-      <w:r>
-        <w:rPr>
-          <w:rFonts w:ascii="Arial" w:hAnsi="Arial" w:cs="Arial"/>
-          <w:sz w:val="24"/>
-          <w:szCs w:val="24"/>
-        </w:rPr>
-        <w:t xml:space="preserve"> Bouton création course</w:t>
-      </w:r>
-    </w:p>
-    <w:p>
-      <w:pPr>
-        <w:rPr>
-          <w:rFonts w:ascii="Arial" w:hAnsi="Arial" w:cs="Arial"/>
-          <w:sz w:val="24"/>
-          <w:szCs w:val="24"/>
-        </w:rPr>
-      </w:pPr>
-      <w:r>
-        <w:rPr>
-          <w:rFonts w:ascii="Arial" w:hAnsi="Arial" w:cs="Arial"/>
-          <w:b/>
-          <w:bCs/>
-          <w:sz w:val="24"/>
-          <w:szCs w:val="24"/>
-        </w:rPr>
-        <w:t xml:space="preserve">Création course </w:t>
-      </w:r>
-      <w:r>
-        <w:rPr>
-          <w:rFonts w:ascii="Arial" w:hAnsi="Arial" w:cs="Arial"/>
-          <w:b/>
-          <w:bCs/>
+        <w:t xml:space="preserve">- </w:t>
+      </w:r>
+      <w:r>
+        <w:rPr>
+          <w:rFonts w:ascii="Arial" w:hAnsi="Arial" w:cs="Arial"/>
+          <w:sz w:val="24"/>
+          <w:szCs w:val="24"/>
+        </w:rPr>
+        <w:t>Ordre de passage des équipes</w:t>
+      </w:r>
+      <w:r>
+        <w:rPr>
+          <w:rFonts w:ascii="Arial" w:hAnsi="Arial" w:cs="Arial"/>
+          <w:sz w:val="24"/>
+          <w:szCs w:val="24"/>
+        </w:rPr>
+        <w:br/>
+        <w:t>- O</w:t>
+      </w:r>
+      <w:r>
+        <w:rPr>
+          <w:rFonts w:ascii="Arial" w:hAnsi="Arial" w:cs="Arial"/>
+          <w:sz w:val="24"/>
+          <w:szCs w:val="24"/>
+        </w:rPr>
+        <w:t>rdre de passage des coureurs</w:t>
+      </w:r>
+      <w:r>
+        <w:rPr>
+          <w:rFonts w:ascii="Arial" w:hAnsi="Arial" w:cs="Arial"/>
+          <w:sz w:val="24"/>
+          <w:szCs w:val="24"/>
+        </w:rPr>
+        <w:t xml:space="preserve"> dans une équipe</w:t>
+      </w:r>
+    </w:p>
+    <w:p>
+      <w:pPr>
+        <w:rPr>
+          <w:rFonts w:ascii="Arial" w:hAnsi="Arial" w:cs="Arial"/>
+          <w:sz w:val="24"/>
+          <w:szCs w:val="24"/>
+        </w:rPr>
+      </w:pPr>
+      <w:r>
+        <w:rPr>
+          <w:rFonts w:ascii="Arial" w:hAnsi="Arial" w:cs="Arial"/>
+          <w:b/>
+          <w:bCs/>
+          <w:sz w:val="24"/>
+          <w:szCs w:val="24"/>
+        </w:rPr>
+        <w:t>G</w:t>
+      </w:r>
+      <w:r>
+        <w:rPr>
+          <w:rFonts w:ascii="Arial" w:hAnsi="Arial" w:cs="Arial"/>
+          <w:b/>
+          <w:bCs/>
+          <w:sz w:val="24"/>
+          <w:szCs w:val="24"/>
+        </w:rPr>
+        <w:t>estion de la course</w:t>
+      </w:r>
+      <w:r>
+        <w:rPr>
+          <w:rFonts w:ascii="Arial" w:hAnsi="Arial" w:cs="Arial"/>
+          <w:b/>
+          <w:bCs/>
+          <w:sz w:val="24"/>
+          <w:szCs w:val="24"/>
+        </w:rPr>
+        <w:t xml:space="preserve"> :</w:t>
+      </w:r>
+      <w:r>
+        <w:rPr>
+          <w:rFonts w:ascii="Arial" w:hAnsi="Arial" w:cs="Arial"/>
+          <w:sz w:val="24"/>
+          <w:szCs w:val="24"/>
+        </w:rPr>
+        <w:br/>
+        <w:t>- Onglet Gestion course :</w:t>
+      </w:r>
+      <w:r>
+        <w:rPr>
+          <w:rFonts w:ascii="Arial" w:hAnsi="Arial" w:cs="Arial"/>
+          <w:sz w:val="24"/>
+          <w:szCs w:val="24"/>
+        </w:rPr>
+        <w:br/>
+        <w:t xml:space="preserve">      - Ch</w:t>
+      </w:r>
+      <w:r>
+        <w:rPr>
+          <w:rFonts w:ascii="Arial" w:hAnsi="Arial" w:cs="Arial"/>
+          <w:sz w:val="24"/>
+          <w:szCs w:val="24"/>
+        </w:rPr>
+        <w:t>rono</w:t>
+      </w:r>
+      <w:r>
+        <w:rPr>
+          <w:rFonts w:ascii="Arial" w:hAnsi="Arial" w:cs="Arial"/>
+          <w:sz w:val="24"/>
+          <w:szCs w:val="24"/>
+        </w:rPr>
+        <w:t xml:space="preserve"> général de la course : du premier départ à la dernière arrivée</w:t>
+      </w:r>
+      <w:r>
+        <w:rPr>
+          <w:rFonts w:ascii="Arial" w:hAnsi="Arial" w:cs="Arial"/>
+          <w:sz w:val="24"/>
+          <w:szCs w:val="24"/>
+        </w:rPr>
+        <w:br/>
+      </w:r>
+      <w:r>
+        <w:rPr>
+          <w:rFonts w:ascii="Arial" w:hAnsi="Arial" w:cs="Arial"/>
+          <w:i/>
+          <w:iCs/>
+          <w:sz w:val="24"/>
+          <w:szCs w:val="24"/>
+        </w:rPr>
+        <w:t xml:space="preserve">       (Ajouter une note : le chrono débutera dès le premier départ)</w:t>
+      </w:r>
+      <w:r>
+        <w:rPr>
+          <w:rFonts w:ascii="Arial" w:hAnsi="Arial" w:cs="Arial"/>
+          <w:sz w:val="24"/>
+          <w:szCs w:val="24"/>
+        </w:rPr>
+        <w:br/>
+        <w:t xml:space="preserve">      - Team boxes : Num d'équipe, nom coureur, atelier en cours, chrono de l'équipe</w:t>
+      </w:r>
+      <w:r>
+        <w:rPr>
+          <w:rFonts w:ascii="Arial" w:hAnsi="Arial" w:cs="Arial"/>
+          <w:sz w:val="24"/>
+          <w:szCs w:val="24"/>
+        </w:rPr>
+        <w:br/>
+        <w:t xml:space="preserve">       </w:t>
+      </w:r>
+      <w:r>
+        <w:rPr>
+          <w:rFonts w:ascii="Arial" w:hAnsi="Arial" w:cs="Arial"/>
+          <w:i/>
+          <w:iCs/>
+          <w:sz w:val="24"/>
+          <w:szCs w:val="24"/>
+        </w:rPr>
+        <w:t>(A chaque clic sur le bouton split, on récupère le temps de l'atelier et démarre le suivant)</w:t>
+      </w:r>
+      <w:r>
+        <w:rPr>
+          <w:rFonts w:ascii="Arial" w:hAnsi="Arial" w:cs="Arial"/>
+          <w:sz w:val="24"/>
+          <w:szCs w:val="24"/>
+        </w:rPr>
+        <w:br/>
+        <w:t>- Onglet Classement :</w:t>
+      </w:r>
+      <w:r>
+        <w:rPr>
+          <w:rFonts w:ascii="Arial" w:hAnsi="Arial" w:cs="Arial"/>
+          <w:sz w:val="24"/>
+          <w:szCs w:val="24"/>
+        </w:rPr>
+        <w:br/>
+        <w:t xml:space="preserve">      - Accès au classement par team en direct (Par temps total)</w:t>
+      </w:r>
+      <w:r>
+        <w:rPr>
+          <w:rFonts w:ascii="Arial" w:hAnsi="Arial" w:cs="Arial"/>
+          <w:sz w:val="24"/>
+          <w:szCs w:val="24"/>
+        </w:rPr>
+        <w:br/>
+        <w:t xml:space="preserve">      - Accès au classement par coureur en direct (Par temps </w:t>
+      </w:r>
+      <w:r>
+        <w:rPr>
+          <w:rFonts w:ascii="Arial" w:hAnsi="Arial" w:cs="Arial"/>
+          <w:sz w:val="24"/>
+          <w:szCs w:val="24"/>
+        </w:rPr>
+        <w:t>de cycle) (+ possibilité de voir le classement par atelier ?)</w:t>
+      </w:r>
+      <w:r>
+        <w:rPr>
+          <w:rFonts w:ascii="Arial" w:hAnsi="Arial" w:cs="Arial"/>
+          <w:sz w:val="24"/>
+          <w:szCs w:val="24"/>
+        </w:rPr>
+        <w:br/>
+        <w:t xml:space="preserve">      - Accès aux infos d'une équipe</w:t>
+      </w:r>
+      <w:r>
+        <w:rPr>
+          <w:rFonts w:ascii="Arial" w:hAnsi="Arial" w:cs="Arial"/>
+          <w:sz w:val="24"/>
+          <w:szCs w:val="24"/>
+        </w:rPr>
+        <w:t>/coureurs</w:t>
+      </w:r>
+      <w:r>
+        <w:rPr>
+          <w:rFonts w:ascii="Arial" w:hAnsi="Arial" w:cs="Arial"/>
+          <w:sz w:val="24"/>
+          <w:szCs w:val="24"/>
+        </w:rPr>
+        <w:t xml:space="preserve"> lors du clic </w:t>
+      </w:r>
+      <w:r>
+        <w:rPr>
+          <w:rFonts w:ascii="Arial" w:hAnsi="Arial" w:cs="Arial"/>
           <w:sz w:val="24"/>
           <w:szCs w:val="24"/>
         </w:rPr>
@@ -2018,430 +2519,6 @@
           <w:szCs w:val="24"/>
         </w:rPr>
         <w:br/>
-        <w:t xml:space="preserve">- </w:t>
-      </w:r>
-      <w:r>
-        <w:rPr>
-          <w:rFonts w:ascii="Arial" w:hAnsi="Arial" w:cs="Arial"/>
-          <w:sz w:val="24"/>
-          <w:szCs w:val="24"/>
-        </w:rPr>
-        <w:t>dat</w:t>
-      </w:r>
-      <w:r>
-        <w:rPr>
-          <w:rFonts w:ascii="Arial" w:hAnsi="Arial" w:cs="Arial"/>
-          <w:sz w:val="24"/>
-          <w:szCs w:val="24"/>
-        </w:rPr>
-        <w:t xml:space="preserve">e </w:t>
-      </w:r>
-      <w:r>
-        <w:rPr>
-          <w:rFonts w:ascii="Arial" w:hAnsi="Arial" w:cs="Arial"/>
-          <w:sz w:val="24"/>
-          <w:szCs w:val="24"/>
-        </w:rPr>
-        <w:t>: préremplir les infos au moment de laffichage</w:t>
-      </w:r>
-      <w:r>
-        <w:rPr>
-          <w:rFonts w:ascii="Arial" w:hAnsi="Arial" w:cs="Arial"/>
-          <w:sz w:val="24"/>
-          <w:szCs w:val="24"/>
-        </w:rPr>
-        <w:br/>
-        <w:t xml:space="preserve">- </w:t>
-      </w:r>
-      <w:r>
-        <w:rPr>
-          <w:rFonts w:ascii="Arial" w:hAnsi="Arial" w:cs="Arial"/>
-          <w:sz w:val="24"/>
-          <w:szCs w:val="24"/>
-        </w:rPr>
-        <w:t>heure : préremplir les infos au moment de laffichage</w:t>
-      </w:r>
-      <w:r>
-        <w:rPr>
-          <w:rFonts w:ascii="Arial" w:hAnsi="Arial" w:cs="Arial"/>
-          <w:sz w:val="24"/>
-          <w:szCs w:val="24"/>
-        </w:rPr>
-        <w:t xml:space="preserve"> </w:t>
-      </w:r>
-      <w:r>
-        <w:rPr>
-          <w:rFonts w:ascii="Arial" w:hAnsi="Arial" w:cs="Arial"/>
-          <w:sz w:val="24"/>
-          <w:szCs w:val="24"/>
-        </w:rPr>
-        <w:br/>
-        <w:t xml:space="preserve">- </w:t>
-      </w:r>
-      <w:r>
-        <w:rPr>
-          <w:rFonts w:ascii="Arial" w:hAnsi="Arial" w:cs="Arial"/>
-          <w:sz w:val="24"/>
-          <w:szCs w:val="24"/>
-        </w:rPr>
-        <w:t>nom</w:t>
-      </w:r>
-      <w:r>
-        <w:rPr>
-          <w:rFonts w:ascii="Arial" w:hAnsi="Arial" w:cs="Arial"/>
-          <w:sz w:val="24"/>
-          <w:szCs w:val="24"/>
-        </w:rPr>
-        <w:t xml:space="preserve"> : non obligatoire ? (Identification par la date sinon)</w:t>
-      </w:r>
-    </w:p>
-    <w:p>
-      <w:pPr>
-        <w:rPr>
-          <w:rFonts w:ascii="Arial" w:hAnsi="Arial" w:cs="Arial"/>
-          <w:sz w:val="24"/>
-          <w:szCs w:val="24"/>
-        </w:rPr>
-      </w:pPr>
-      <w:r>
-        <w:rPr>
-          <w:rFonts w:ascii="Arial" w:hAnsi="Arial" w:cs="Arial"/>
-          <w:b/>
-          <w:bCs/>
-          <w:sz w:val="24"/>
-          <w:szCs w:val="24"/>
-        </w:rPr>
-        <w:t>Création</w:t>
-      </w:r>
-      <w:r>
-        <w:rPr>
-          <w:rFonts w:ascii="Arial" w:hAnsi="Arial" w:cs="Arial"/>
-          <w:b/>
-          <w:bCs/>
-          <w:sz w:val="24"/>
-          <w:szCs w:val="24"/>
-        </w:rPr>
-        <w:t xml:space="preserve"> des participants </w:t>
-      </w:r>
-      <w:r>
-        <w:rPr>
-          <w:rFonts w:ascii="Arial" w:hAnsi="Arial" w:cs="Arial"/>
-          <w:b/>
-          <w:bCs/>
-          <w:sz w:val="24"/>
-          <w:szCs w:val="24"/>
-        </w:rPr>
-        <w:t>:</w:t>
-      </w:r>
-      <w:r>
-        <w:rPr>
-          <w:rFonts w:ascii="Arial" w:hAnsi="Arial" w:cs="Arial"/>
-          <w:sz w:val="24"/>
-          <w:szCs w:val="24"/>
-        </w:rPr>
-        <w:br/>
-        <w:t xml:space="preserve">- </w:t>
-      </w:r>
-      <w:r>
-        <w:rPr>
-          <w:rFonts w:ascii="Arial" w:hAnsi="Arial" w:cs="Arial"/>
-          <w:sz w:val="24"/>
-          <w:szCs w:val="24"/>
-        </w:rPr>
-        <w:t>Nom</w:t>
-      </w:r>
-      <w:r>
-        <w:rPr>
-          <w:rFonts w:ascii="Arial" w:hAnsi="Arial" w:cs="Arial"/>
-          <w:sz w:val="24"/>
-          <w:szCs w:val="24"/>
-        </w:rPr>
-        <w:br/>
-        <w:t xml:space="preserve">- </w:t>
-      </w:r>
-      <w:r>
-        <w:rPr>
-          <w:rFonts w:ascii="Arial" w:hAnsi="Arial" w:cs="Arial"/>
-          <w:sz w:val="24"/>
-          <w:szCs w:val="24"/>
-        </w:rPr>
-        <w:t>prénom</w:t>
-      </w:r>
-      <w:r>
-        <w:rPr>
-          <w:rFonts w:ascii="Arial" w:hAnsi="Arial" w:cs="Arial"/>
-          <w:sz w:val="24"/>
-          <w:szCs w:val="24"/>
-        </w:rPr>
-        <w:br/>
-        <w:t xml:space="preserve">- </w:t>
-      </w:r>
-      <w:r>
-        <w:rPr>
-          <w:rFonts w:ascii="Arial" w:hAnsi="Arial" w:cs="Arial"/>
-          <w:sz w:val="24"/>
-          <w:szCs w:val="24"/>
-        </w:rPr>
-        <w:t>niveau</w:t>
-      </w:r>
-    </w:p>
-    <w:p>
-      <w:pPr>
-        <w:rPr>
-          <w:rFonts w:ascii="Arial" w:hAnsi="Arial" w:cs="Arial"/>
-          <w:sz w:val="24"/>
-          <w:szCs w:val="24"/>
-        </w:rPr>
-      </w:pPr>
-      <w:r>
-        <w:rPr>
-          <w:rFonts w:ascii="Arial" w:hAnsi="Arial" w:cs="Arial"/>
-          <w:sz w:val="24"/>
-          <w:szCs w:val="24"/>
-        </w:rPr>
-        <w:t>(G</w:t>
-      </w:r>
-      <w:r>
-        <w:rPr>
-          <w:rFonts w:ascii="Arial" w:hAnsi="Arial" w:cs="Arial"/>
-          <w:sz w:val="24"/>
-          <w:szCs w:val="24"/>
-        </w:rPr>
-        <w:t>énération des équipes</w:t>
-      </w:r>
-      <w:r>
-        <w:rPr>
-          <w:rFonts w:ascii="Arial" w:hAnsi="Arial" w:cs="Arial"/>
-          <w:sz w:val="24"/>
-          <w:szCs w:val="24"/>
-        </w:rPr>
-        <w:t>, si trop long ajouter un petit écran de chargement</w:t>
-      </w:r>
-      <w:r>
-        <w:rPr>
-          <w:rFonts w:ascii="Arial" w:hAnsi="Arial" w:cs="Arial"/>
-          <w:sz w:val="24"/>
-          <w:szCs w:val="24"/>
-        </w:rPr>
-        <w:t>)</w:t>
-      </w:r>
-    </w:p>
-    <w:p>
-      <w:pPr>
-        <w:rPr>
-          <w:rFonts w:ascii="Arial" w:hAnsi="Arial" w:cs="Arial"/>
-          <w:sz w:val="24"/>
-          <w:szCs w:val="24"/>
-        </w:rPr>
-      </w:pPr>
-      <w:r>
-        <w:rPr>
-          <w:rFonts w:ascii="Arial" w:hAnsi="Arial" w:cs="Arial"/>
-          <w:b/>
-          <w:bCs/>
-          <w:sz w:val="24"/>
-          <w:szCs w:val="24"/>
-        </w:rPr>
-        <w:t>Set orders :</w:t>
-      </w:r>
-      <w:r>
-        <w:rPr>
-          <w:rFonts w:ascii="Arial" w:hAnsi="Arial" w:cs="Arial"/>
-          <w:sz w:val="24"/>
-          <w:szCs w:val="24"/>
-        </w:rPr>
-        <w:br/>
-        <w:t xml:space="preserve">- </w:t>
-      </w:r>
-      <w:r>
-        <w:rPr>
-          <w:rFonts w:ascii="Arial" w:hAnsi="Arial" w:cs="Arial"/>
-          <w:sz w:val="24"/>
-          <w:szCs w:val="24"/>
-        </w:rPr>
-        <w:t>Ordre de passage des équipes</w:t>
-      </w:r>
-      <w:r>
-        <w:rPr>
-          <w:rFonts w:ascii="Arial" w:hAnsi="Arial" w:cs="Arial"/>
-          <w:sz w:val="24"/>
-          <w:szCs w:val="24"/>
-        </w:rPr>
-        <w:br/>
-        <w:t>- O</w:t>
-      </w:r>
-      <w:r>
-        <w:rPr>
-          <w:rFonts w:ascii="Arial" w:hAnsi="Arial" w:cs="Arial"/>
-          <w:sz w:val="24"/>
-          <w:szCs w:val="24"/>
-        </w:rPr>
-        <w:t>rdre de passage des coureurs</w:t>
-      </w:r>
-      <w:r>
-        <w:rPr>
-          <w:rFonts w:ascii="Arial" w:hAnsi="Arial" w:cs="Arial"/>
-          <w:sz w:val="24"/>
-          <w:szCs w:val="24"/>
-        </w:rPr>
-        <w:t xml:space="preserve"> dans une équipe</w:t>
-      </w:r>
-    </w:p>
-    <w:p>
-      <w:pPr>
-        <w:rPr>
-          <w:rFonts w:ascii="Arial" w:hAnsi="Arial" w:cs="Arial"/>
-          <w:sz w:val="24"/>
-          <w:szCs w:val="24"/>
-        </w:rPr>
-      </w:pPr>
-      <w:r>
-        <w:rPr>
-          <w:rFonts w:ascii="Arial" w:hAnsi="Arial" w:cs="Arial"/>
-          <w:b/>
-          <w:bCs/>
-          <w:sz w:val="24"/>
-          <w:szCs w:val="24"/>
-        </w:rPr>
-        <w:t>Ecran de gestion de la course</w:t>
-      </w:r>
-      <w:r>
-        <w:rPr>
-          <w:rFonts w:ascii="Arial" w:hAnsi="Arial" w:cs="Arial"/>
-          <w:b/>
-          <w:bCs/>
-          <w:sz w:val="24"/>
-          <w:szCs w:val="24"/>
-        </w:rPr>
-        <w:t xml:space="preserve"> :</w:t>
-      </w:r>
-      <w:r>
-        <w:rPr>
-          <w:rFonts w:ascii="Arial" w:hAnsi="Arial" w:cs="Arial"/>
-          <w:sz w:val="24"/>
-          <w:szCs w:val="24"/>
-        </w:rPr>
-        <w:br/>
-        <w:t>- Onglet Gestion course :</w:t>
-      </w:r>
-      <w:r>
-        <w:rPr>
-          <w:rFonts w:ascii="Arial" w:hAnsi="Arial" w:cs="Arial"/>
-          <w:sz w:val="24"/>
-          <w:szCs w:val="24"/>
-        </w:rPr>
-        <w:br/>
-        <w:t xml:space="preserve">      - Ch</w:t>
-      </w:r>
-      <w:r>
-        <w:rPr>
-          <w:rFonts w:ascii="Arial" w:hAnsi="Arial" w:cs="Arial"/>
-          <w:sz w:val="24"/>
-          <w:szCs w:val="24"/>
-        </w:rPr>
-        <w:t>rono</w:t>
-      </w:r>
-      <w:r>
-        <w:rPr>
-          <w:rFonts w:ascii="Arial" w:hAnsi="Arial" w:cs="Arial"/>
-          <w:sz w:val="24"/>
-          <w:szCs w:val="24"/>
-        </w:rPr>
-        <w:t xml:space="preserve"> général de la course : du premier départ à la dernière arrivée</w:t>
-      </w:r>
-      <w:r>
-        <w:rPr>
-          <w:rFonts w:ascii="Arial" w:hAnsi="Arial" w:cs="Arial"/>
-          <w:sz w:val="24"/>
-          <w:szCs w:val="24"/>
-        </w:rPr>
-        <w:br/>
-        <w:t xml:space="preserve">       (Ajouter une note : le chrono débutera dès le premier départ)</w:t>
-      </w:r>
-      <w:r>
-        <w:rPr>
-          <w:rFonts w:ascii="Arial" w:hAnsi="Arial" w:cs="Arial"/>
-          <w:sz w:val="24"/>
-          <w:szCs w:val="24"/>
-        </w:rPr>
-        <w:br/>
-        <w:t xml:space="preserve">      - Team boxes : Num d'équipe, nom coureur, atelier en cours, chrono de l'équipe</w:t>
-      </w:r>
-      <w:r>
-        <w:rPr>
-          <w:rFonts w:ascii="Arial" w:hAnsi="Arial" w:cs="Arial"/>
-          <w:sz w:val="24"/>
-          <w:szCs w:val="24"/>
-        </w:rPr>
-        <w:br/>
-        <w:t>- Onglet Classement :</w:t>
-      </w:r>
-      <w:r>
-        <w:rPr>
-          <w:rFonts w:ascii="Arial" w:hAnsi="Arial" w:cs="Arial"/>
-          <w:sz w:val="24"/>
-          <w:szCs w:val="24"/>
-        </w:rPr>
-        <w:br/>
-        <w:t xml:space="preserve">      - Accès au classement par team en direct (Par temps total)</w:t>
-      </w:r>
-      <w:r>
-        <w:rPr>
-          <w:rFonts w:ascii="Arial" w:hAnsi="Arial" w:cs="Arial"/>
-          <w:sz w:val="24"/>
-          <w:szCs w:val="24"/>
-        </w:rPr>
-        <w:br/>
-        <w:t xml:space="preserve">      - Accès au classement par coureur en direct (Par temps </w:t>
-      </w:r>
-      <w:r>
-        <w:rPr>
-          <w:rFonts w:ascii="Arial" w:hAnsi="Arial" w:cs="Arial"/>
-          <w:sz w:val="24"/>
-          <w:szCs w:val="24"/>
-        </w:rPr>
-        <w:t>de cycle) (+ possibilité de voir le classement par atelier ?)</w:t>
-      </w:r>
-      <w:r>
-        <w:rPr>
-          <w:rFonts w:ascii="Arial" w:hAnsi="Arial" w:cs="Arial"/>
-          <w:sz w:val="24"/>
-          <w:szCs w:val="24"/>
-        </w:rPr>
-        <w:br/>
-        <w:t xml:space="preserve">      - Accès aux infos d'une équipe</w:t>
-      </w:r>
-      <w:r>
-        <w:rPr>
-          <w:rFonts w:ascii="Arial" w:hAnsi="Arial" w:cs="Arial"/>
-          <w:sz w:val="24"/>
-          <w:szCs w:val="24"/>
-        </w:rPr>
-        <w:t>/coureurs</w:t>
-      </w:r>
-      <w:r>
-        <w:rPr>
-          <w:rFonts w:ascii="Arial" w:hAnsi="Arial" w:cs="Arial"/>
-          <w:sz w:val="24"/>
-          <w:szCs w:val="24"/>
-        </w:rPr>
-        <w:t xml:space="preserve"> lors du clic </w:t>
-      </w:r>
-      <w:r>
-        <w:rPr>
-          <w:rFonts w:ascii="Arial" w:hAnsi="Arial" w:cs="Arial"/>
-          <w:sz w:val="24"/>
-          <w:szCs w:val="24"/>
-        </w:rPr>
-        <w:t>:</w:t>
-      </w:r>
-      <w:r>
-        <w:rPr>
-          <w:rFonts w:ascii="Arial" w:hAnsi="Arial" w:cs="Arial"/>
-          <w:sz w:val="24"/>
-          <w:szCs w:val="24"/>
-        </w:rPr>
-        <w:br/>
         <w:t xml:space="preserve">            - Clic équipe (depuis classement équipe) : c</w:t>
       </w:r>
       <w:r>
@@ -2471,48 +2548,21 @@
       </w:r>
     </w:p>
     <w:p>
-      <w:r>
-        <w:rPr>
-          <w:rFonts w:ascii="Arial" w:hAnsi="Arial" w:cs="Arial"/>
-          <w:sz w:val="28"/>
-          <w:szCs w:val="28"/>
-          <w:u w:val="single"/>
+      <w:pPr>
+        <w:rPr>
+          <w:rFonts w:ascii="Arial" w:hAnsi="Arial" w:cs="Arial"/>
+          <w:sz w:val="28"/>
+          <w:szCs w:val="28"/>
+          <w:u w:val="single"/>
+        </w:rPr>
+      </w:pPr>
+      <w:r>
+        <w:rPr>
+          <w:noProof/>
         </w:rPr>
         <w:lastRenderedPageBreak/>
-        <w:t>Algo de création des équipes :</w:t>
-      </w:r>
-      <w:r>
-        <w:rPr>
-          <w:rFonts w:ascii="Arial" w:hAnsi="Arial" w:cs="Arial"/>
-        </w:rPr>
-        <w:br/>
-      </w:r>
-      <w:r>
-        <w:rPr>
-          <w:rFonts w:ascii="Arial" w:hAnsi="Arial" w:cs="Arial"/>
-          <w:sz w:val="24"/>
-          <w:szCs w:val="24"/>
-        </w:rPr>
-        <w:t>Explication algorithme</w:t>
-      </w:r>
-      <w:r>
-        <w:rPr>
-          <w:rFonts w:ascii="Arial" w:hAnsi="Arial" w:cs="Arial"/>
-        </w:rPr>
-        <w:br/>
-      </w:r>
-      <w:r>
-        <w:rPr>
-          <w:rFonts w:ascii="Arial" w:hAnsi="Arial" w:cs="Arial"/>
-        </w:rPr>
-        <w:br/>
-      </w:r>
-      <w:r>
-        <w:rPr>
-          <w:noProof/>
-        </w:rPr>
         <w:drawing>
-          <wp:inline distT="0" distB="0" distL="0" distR="0" wp14:anchorId="29433D7D" wp14:editId="36FB2845">
+          <wp:inline distT="0" distB="0" distL="0" distR="0" wp14:anchorId="5F107A44" wp14:editId="162F5B7F">
             <wp:extent cx="5706110" cy="2677160"/>
             <wp:effectExtent l="0" t="0" r="8890" b="8890"/>
             <wp:docPr id="2" name="Image 2"/>
@@ -2559,6 +2609,1565 @@
             </a:graphic>
           </wp:inline>
         </w:drawing>
+      </w:r>
+    </w:p>
+    <w:p>
+      <w:pPr>
+        <w:rPr>
+          <w:rFonts w:ascii="Arial" w:hAnsi="Arial" w:cs="Arial"/>
+          <w:sz w:val="24"/>
+          <w:szCs w:val="24"/>
+        </w:rPr>
+      </w:pPr>
+      <w:bookmarkStart w:id="0" w:name="_Hlk60739766"/>
+      <w:r>
+        <w:rPr>
+          <w:rFonts w:ascii="Arial" w:hAnsi="Arial" w:cs="Arial"/>
+          <w:sz w:val="28"/>
+          <w:szCs w:val="28"/>
+          <w:u w:val="single"/>
+        </w:rPr>
+        <w:t>Algo</w:t>
+      </w:r>
+      <w:r>
+        <w:rPr>
+          <w:rFonts w:ascii="Arial" w:hAnsi="Arial" w:cs="Arial"/>
+          <w:sz w:val="28"/>
+          <w:szCs w:val="28"/>
+          <w:u w:val="single"/>
+        </w:rPr>
+        <w:t>rithme</w:t>
+      </w:r>
+      <w:r>
+        <w:rPr>
+          <w:rFonts w:ascii="Arial" w:hAnsi="Arial" w:cs="Arial"/>
+          <w:sz w:val="28"/>
+          <w:szCs w:val="28"/>
+          <w:u w:val="single"/>
+        </w:rPr>
+        <w:t xml:space="preserve"> de création des équipes :</w:t>
+      </w:r>
+      <w:bookmarkEnd w:id="0"/>
+      <w:r>
+        <w:rPr>
+          <w:rFonts w:ascii="Arial" w:hAnsi="Arial" w:cs="Arial"/>
+        </w:rPr>
+        <w:br/>
+      </w:r>
+      <w:r>
+        <w:rPr>
+          <w:rFonts w:ascii="Arial" w:hAnsi="Arial" w:cs="Arial"/>
+          <w:sz w:val="24"/>
+          <w:szCs w:val="24"/>
+        </w:rPr>
+        <w:br/>
+        <w:t>Il est (probablement ?) impossible de trouver une formule qui satisfait la condition à coup sur quel que soit le tirage, puisque la construction de formule se fait par rapport à un tirage.</w:t>
+      </w:r>
+      <w:r>
+        <w:rPr>
+          <w:rFonts w:ascii="Arial" w:hAnsi="Arial" w:cs="Arial"/>
+          <w:sz w:val="24"/>
+          <w:szCs w:val="24"/>
+        </w:rPr>
+        <w:br/>
+        <w:t>Nous avons donc essayé de modifier les valeurs après une première tentative de création la plus équilibrée possible.</w:t>
+      </w:r>
+      <w:r>
+        <w:rPr>
+          <w:rFonts w:ascii="Arial" w:hAnsi="Arial" w:cs="Arial"/>
+          <w:sz w:val="24"/>
+          <w:szCs w:val="24"/>
+        </w:rPr>
+        <w:br/>
+      </w:r>
+      <w:r>
+        <w:rPr>
+          <w:rFonts w:ascii="Arial" w:hAnsi="Arial" w:cs="Arial"/>
+          <w:sz w:val="24"/>
+          <w:szCs w:val="24"/>
+        </w:rPr>
+        <w:br/>
+        <w:t>L'algorithme peut se décomposer en plusieurs étapes :</w:t>
+      </w:r>
+    </w:p>
+    <w:p>
+      <w:pPr>
+        <w:rPr>
+          <w:rFonts w:ascii="Arial" w:hAnsi="Arial" w:cs="Arial"/>
+        </w:rPr>
+      </w:pPr>
+      <w:r>
+        <w:rPr>
+          <w:rFonts w:ascii="Arial" w:hAnsi="Arial" w:cs="Arial"/>
+          <w:i/>
+          <w:iCs/>
+          <w:sz w:val="24"/>
+          <w:szCs w:val="24"/>
+          <w:u w:val="single"/>
+        </w:rPr>
+        <w:t xml:space="preserve">Etape 1 : </w:t>
+      </w:r>
+      <w:r>
+        <w:rPr>
+          <w:rFonts w:ascii="Arial" w:hAnsi="Arial" w:cs="Arial"/>
+          <w:i/>
+          <w:iCs/>
+          <w:sz w:val="24"/>
+          <w:szCs w:val="24"/>
+          <w:u w:val="single"/>
+        </w:rPr>
+        <w:t>C</w:t>
+      </w:r>
+      <w:r>
+        <w:rPr>
+          <w:rFonts w:ascii="Arial" w:hAnsi="Arial" w:cs="Arial"/>
+          <w:i/>
+          <w:iCs/>
+          <w:sz w:val="24"/>
+          <w:szCs w:val="24"/>
+          <w:u w:val="single"/>
+        </w:rPr>
+        <w:t>réation des premières équipes</w:t>
+      </w:r>
+      <w:r>
+        <w:rPr>
+          <w:rFonts w:ascii="Arial" w:hAnsi="Arial" w:cs="Arial"/>
+          <w:i/>
+          <w:iCs/>
+          <w:sz w:val="24"/>
+          <w:szCs w:val="24"/>
+          <w:u w:val="single"/>
+        </w:rPr>
+        <w:t xml:space="preserve"> :</w:t>
+      </w:r>
+      <w:r>
+        <w:rPr>
+          <w:rFonts w:ascii="Arial" w:hAnsi="Arial" w:cs="Arial"/>
+          <w:sz w:val="24"/>
+          <w:szCs w:val="24"/>
+        </w:rPr>
+        <w:br/>
+      </w:r>
+      <w:r>
+        <w:rPr>
+          <w:rFonts w:ascii="Arial" w:hAnsi="Arial" w:cs="Arial"/>
+          <w:sz w:val="24"/>
+          <w:szCs w:val="24"/>
+        </w:rPr>
+        <w:br/>
+      </w:r>
+      <w:r>
+        <w:rPr>
+          <w:rFonts w:ascii="Arial" w:hAnsi="Arial" w:cs="Arial"/>
+          <w:sz w:val="24"/>
+          <w:szCs w:val="24"/>
+        </w:rPr>
+        <w:t>Sois une liste de valeurs des niveaux des joueurs, ordonnée par ordre croissant :</w:t>
+      </w:r>
+      <w:r>
+        <w:rPr>
+          <w:rFonts w:ascii="Arial" w:hAnsi="Arial" w:cs="Arial"/>
+          <w:sz w:val="24"/>
+          <w:szCs w:val="24"/>
+        </w:rPr>
+        <w:br/>
+        <w:t>16,20,33,35,36,56,57,65,66,69,75,80,81,90,95,98,99,100</w:t>
+      </w:r>
+      <w:r>
+        <w:rPr>
+          <w:rFonts w:ascii="Arial" w:hAnsi="Arial" w:cs="Arial"/>
+          <w:sz w:val="24"/>
+          <w:szCs w:val="24"/>
+        </w:rPr>
+        <w:br/>
+      </w:r>
+      <w:r>
+        <w:rPr>
+          <w:rFonts w:ascii="Arial" w:hAnsi="Arial" w:cs="Arial"/>
+          <w:sz w:val="24"/>
+          <w:szCs w:val="24"/>
+        </w:rPr>
+        <w:br/>
+        <w:t>On forme les équipes de la façon suivante :</w:t>
+      </w:r>
+      <w:r>
+        <w:rPr>
+          <w:rFonts w:ascii="Arial" w:hAnsi="Arial" w:cs="Arial"/>
+          <w:sz w:val="24"/>
+          <w:szCs w:val="24"/>
+        </w:rPr>
+        <w:br/>
+        <w:t xml:space="preserve">     - On prend le plus petit élément, le plus grand élément et l'élément médian (En cas de nombre pair, élément médian -1)</w:t>
+      </w:r>
+      <w:r>
+        <w:rPr>
+          <w:rFonts w:ascii="Arial" w:hAnsi="Arial" w:cs="Arial"/>
+          <w:sz w:val="24"/>
+          <w:szCs w:val="24"/>
+        </w:rPr>
+        <w:br/>
+        <w:t xml:space="preserve">     - On forme l'équipe n°1 </w:t>
+      </w:r>
+      <w:r>
+        <w:rPr>
+          <w:rFonts w:ascii="Arial" w:hAnsi="Arial" w:cs="Arial"/>
+          <w:sz w:val="24"/>
+          <w:szCs w:val="24"/>
+        </w:rPr>
+        <w:t xml:space="preserve">= total de ses niveaux </w:t>
+      </w:r>
+      <w:r>
+        <w:rPr>
+          <w:rFonts w:ascii="Arial" w:hAnsi="Arial" w:cs="Arial"/>
+          <w:sz w:val="24"/>
+          <w:szCs w:val="24"/>
+        </w:rPr>
+        <w:t>et on les retire de la lis</w:t>
+      </w:r>
+      <w:r>
+        <w:rPr>
+          <w:rFonts w:ascii="Arial" w:hAnsi="Arial" w:cs="Arial"/>
+          <w:sz w:val="24"/>
+          <w:szCs w:val="24"/>
+        </w:rPr>
+        <w:t>te (Ex ici équipe n°1 = 16 + 100 + 66 = 182)</w:t>
+      </w:r>
+      <w:r>
+        <w:rPr>
+          <w:rFonts w:ascii="Arial" w:hAnsi="Arial" w:cs="Arial"/>
+          <w:sz w:val="24"/>
+          <w:szCs w:val="24"/>
+        </w:rPr>
+        <w:br/>
+        <w:t xml:space="preserve">     - …</w:t>
+      </w:r>
+      <w:r>
+        <w:rPr>
+          <w:rFonts w:ascii="Arial" w:hAnsi="Arial" w:cs="Arial"/>
+          <w:sz w:val="24"/>
+          <w:szCs w:val="24"/>
+        </w:rPr>
+        <w:t>etc jusqu'à vider la liste</w:t>
+      </w:r>
+    </w:p>
+    <w:p>
+      <w:pPr>
+        <w:rPr>
+          <w:rFonts w:ascii="Arial" w:hAnsi="Arial" w:cs="Arial"/>
+          <w:sz w:val="24"/>
+          <w:szCs w:val="24"/>
+        </w:rPr>
+      </w:pPr>
+      <w:r>
+        <w:rPr>
+          <w:rFonts w:ascii="Arial" w:hAnsi="Arial" w:cs="Arial"/>
+          <w:i/>
+          <w:iCs/>
+          <w:sz w:val="24"/>
+          <w:szCs w:val="24"/>
+          <w:u w:val="single"/>
+        </w:rPr>
+        <w:t xml:space="preserve">Etape 2 : </w:t>
+      </w:r>
+      <w:r>
+        <w:rPr>
+          <w:rFonts w:ascii="Arial" w:hAnsi="Arial" w:cs="Arial"/>
+          <w:i/>
+          <w:iCs/>
+          <w:sz w:val="24"/>
+          <w:szCs w:val="24"/>
+          <w:u w:val="single"/>
+        </w:rPr>
+        <w:t>P</w:t>
+      </w:r>
+      <w:r>
+        <w:rPr>
+          <w:rFonts w:ascii="Arial" w:hAnsi="Arial" w:cs="Arial"/>
+          <w:i/>
+          <w:iCs/>
+          <w:sz w:val="24"/>
+          <w:szCs w:val="24"/>
+          <w:u w:val="single"/>
+        </w:rPr>
+        <w:t>remier test de l'écart :</w:t>
+      </w:r>
+      <w:r>
+        <w:rPr>
+          <w:rFonts w:ascii="Arial" w:hAnsi="Arial" w:cs="Arial"/>
+          <w:i/>
+          <w:iCs/>
+          <w:sz w:val="24"/>
+          <w:szCs w:val="24"/>
+          <w:u w:val="single"/>
+        </w:rPr>
+        <w:br/>
+      </w:r>
+      <w:r>
+        <w:rPr>
+          <w:rFonts w:ascii="Arial" w:hAnsi="Arial" w:cs="Arial"/>
+          <w:i/>
+          <w:iCs/>
+          <w:sz w:val="24"/>
+          <w:szCs w:val="24"/>
+          <w:u w:val="single"/>
+        </w:rPr>
+        <w:br/>
+      </w:r>
+      <w:r>
+        <w:rPr>
+          <w:rFonts w:ascii="Arial" w:hAnsi="Arial" w:cs="Arial"/>
+          <w:sz w:val="24"/>
+          <w:szCs w:val="24"/>
+        </w:rPr>
+        <w:t xml:space="preserve">Ensuite, </w:t>
+      </w:r>
+      <w:r>
+        <w:rPr>
+          <w:rFonts w:ascii="Arial" w:hAnsi="Arial" w:cs="Arial"/>
+          <w:sz w:val="24"/>
+          <w:szCs w:val="24"/>
+        </w:rPr>
+        <w:t>on créé une liste avec les valeurs totales de chaque équipe, puis on l'ordonne par ordre croissant, et on redéfini le numéro de l'équipe selon la position dans cette liste.</w:t>
+      </w:r>
+      <w:r>
+        <w:rPr>
+          <w:rFonts w:ascii="Arial" w:hAnsi="Arial" w:cs="Arial"/>
+          <w:sz w:val="24"/>
+          <w:szCs w:val="24"/>
+        </w:rPr>
+        <w:br/>
+        <w:t>Dans notre exemple cela donne 182,</w:t>
+      </w:r>
+      <w:r>
+        <w:rPr>
+          <w:rFonts w:ascii="Arial" w:hAnsi="Arial" w:cs="Arial"/>
+          <w:sz w:val="24"/>
+          <w:szCs w:val="24"/>
+        </w:rPr>
+        <w:t xml:space="preserve"> </w:t>
+      </w:r>
+      <w:r>
+        <w:rPr>
+          <w:rFonts w:ascii="Arial" w:hAnsi="Arial" w:cs="Arial"/>
+          <w:sz w:val="24"/>
+          <w:szCs w:val="24"/>
+        </w:rPr>
+        <w:t>183,</w:t>
+      </w:r>
+      <w:r>
+        <w:rPr>
+          <w:rFonts w:ascii="Arial" w:hAnsi="Arial" w:cs="Arial"/>
+          <w:sz w:val="24"/>
+          <w:szCs w:val="24"/>
+        </w:rPr>
+        <w:t xml:space="preserve"> </w:t>
+      </w:r>
+      <w:r>
+        <w:rPr>
+          <w:rFonts w:ascii="Arial" w:hAnsi="Arial" w:cs="Arial"/>
+          <w:sz w:val="24"/>
+          <w:szCs w:val="24"/>
+        </w:rPr>
+        <w:t>188,</w:t>
+      </w:r>
+      <w:r>
+        <w:rPr>
+          <w:rFonts w:ascii="Arial" w:hAnsi="Arial" w:cs="Arial"/>
+          <w:sz w:val="24"/>
+          <w:szCs w:val="24"/>
+        </w:rPr>
+        <w:t xml:space="preserve"> </w:t>
+      </w:r>
+      <w:r>
+        <w:rPr>
+          <w:rFonts w:ascii="Arial" w:hAnsi="Arial" w:cs="Arial"/>
+          <w:sz w:val="24"/>
+          <w:szCs w:val="24"/>
+        </w:rPr>
+        <w:t>196,</w:t>
+      </w:r>
+      <w:r>
+        <w:rPr>
+          <w:rFonts w:ascii="Arial" w:hAnsi="Arial" w:cs="Arial"/>
+          <w:sz w:val="24"/>
+          <w:szCs w:val="24"/>
+        </w:rPr>
+        <w:t xml:space="preserve"> </w:t>
+      </w:r>
+      <w:r>
+        <w:rPr>
+          <w:rFonts w:ascii="Arial" w:hAnsi="Arial" w:cs="Arial"/>
+          <w:sz w:val="24"/>
+          <w:szCs w:val="24"/>
+        </w:rPr>
+        <w:t>205,</w:t>
+      </w:r>
+      <w:r>
+        <w:rPr>
+          <w:rFonts w:ascii="Arial" w:hAnsi="Arial" w:cs="Arial"/>
+          <w:sz w:val="24"/>
+          <w:szCs w:val="24"/>
+        </w:rPr>
+        <w:t xml:space="preserve"> </w:t>
+      </w:r>
+      <w:r>
+        <w:rPr>
+          <w:rFonts w:ascii="Arial" w:hAnsi="Arial" w:cs="Arial"/>
+          <w:sz w:val="24"/>
+          <w:szCs w:val="24"/>
+        </w:rPr>
+        <w:t>217</w:t>
+      </w:r>
+      <w:r>
+        <w:rPr>
+          <w:rFonts w:ascii="Arial" w:hAnsi="Arial" w:cs="Arial"/>
+          <w:sz w:val="24"/>
+          <w:szCs w:val="24"/>
+        </w:rPr>
+        <w:br/>
+      </w:r>
+      <w:r>
+        <w:rPr>
+          <w:rFonts w:ascii="Arial" w:hAnsi="Arial" w:cs="Arial"/>
+          <w:sz w:val="24"/>
+          <w:szCs w:val="24"/>
+        </w:rPr>
+        <w:br/>
+        <w:t>On réalise un test de l'écart entre la plus forte et la plus faible, ici il est de 35 et dépasse donc la valeur seuil de 25.</w:t>
+      </w:r>
+    </w:p>
+    <w:p>
+      <w:pPr>
+        <w:rPr>
+          <w:rFonts w:ascii="Arial" w:hAnsi="Arial" w:cs="Arial"/>
+        </w:rPr>
+      </w:pPr>
+      <w:r>
+        <w:rPr>
+          <w:rFonts w:ascii="Arial" w:hAnsi="Arial" w:cs="Arial"/>
+          <w:i/>
+          <w:iCs/>
+          <w:sz w:val="24"/>
+          <w:szCs w:val="24"/>
+          <w:u w:val="single"/>
+        </w:rPr>
+        <w:lastRenderedPageBreak/>
+        <w:t>Etape 3 : Ajustement n°1 :</w:t>
+      </w:r>
+      <w:r>
+        <w:rPr>
+          <w:rFonts w:ascii="Arial" w:hAnsi="Arial" w:cs="Arial"/>
+        </w:rPr>
+        <w:br/>
+      </w:r>
+      <w:r>
+        <w:rPr>
+          <w:rFonts w:ascii="Arial" w:hAnsi="Arial" w:cs="Arial"/>
+        </w:rPr>
+        <w:br/>
+        <w:t>On prend donc l'équipe médiane +1 (ici 196, équipe n°4) et l'équipe la plus forte (ici 217, équipe n°6), puis on échange leurs valeurs médiane :</w:t>
+      </w:r>
+      <w:r>
+        <w:rPr>
+          <w:rFonts w:ascii="Arial" w:hAnsi="Arial" w:cs="Arial"/>
+        </w:rPr>
+        <w:br/>
+        <w:t xml:space="preserve">Avant échange : </w:t>
+      </w:r>
+      <w:r>
+        <w:rPr>
+          <w:rFonts w:ascii="Arial" w:hAnsi="Arial" w:cs="Arial"/>
+        </w:rPr>
+        <w:br/>
+        <w:t xml:space="preserve">        E4 = 33 + 98 + 65 = 196</w:t>
+      </w:r>
+      <w:r>
+        <w:rPr>
+          <w:rFonts w:ascii="Arial" w:hAnsi="Arial" w:cs="Arial"/>
+        </w:rPr>
+        <w:br/>
+        <w:t xml:space="preserve">        E6 = 56 + 81 + 80 = 217</w:t>
+      </w:r>
+      <w:r>
+        <w:rPr>
+          <w:rFonts w:ascii="Arial" w:hAnsi="Arial" w:cs="Arial"/>
+        </w:rPr>
+        <w:br/>
+        <w:t>Après échange :</w:t>
+      </w:r>
+      <w:r>
+        <w:rPr>
+          <w:rFonts w:ascii="Arial" w:hAnsi="Arial" w:cs="Arial"/>
+        </w:rPr>
+        <w:br/>
+        <w:t xml:space="preserve">        E4 = 33 + 98 + </w:t>
+      </w:r>
+      <w:r>
+        <w:rPr>
+          <w:rFonts w:ascii="Arial" w:hAnsi="Arial" w:cs="Arial"/>
+          <w:b/>
+          <w:bCs/>
+        </w:rPr>
+        <w:t>80</w:t>
+      </w:r>
+      <w:r>
+        <w:rPr>
+          <w:rFonts w:ascii="Arial" w:hAnsi="Arial" w:cs="Arial"/>
+          <w:b/>
+          <w:bCs/>
+        </w:rPr>
+        <w:t xml:space="preserve"> = 211</w:t>
+      </w:r>
+      <w:r>
+        <w:rPr>
+          <w:rFonts w:ascii="Arial" w:hAnsi="Arial" w:cs="Arial"/>
+        </w:rPr>
+        <w:br/>
+        <w:t xml:space="preserve">        E6 = 56 +  81 + </w:t>
+      </w:r>
+      <w:r>
+        <w:rPr>
+          <w:rFonts w:ascii="Arial" w:hAnsi="Arial" w:cs="Arial"/>
+          <w:b/>
+          <w:bCs/>
+        </w:rPr>
+        <w:t>65</w:t>
+      </w:r>
+      <w:r>
+        <w:rPr>
+          <w:rFonts w:ascii="Arial" w:hAnsi="Arial" w:cs="Arial"/>
+          <w:b/>
+          <w:bCs/>
+        </w:rPr>
+        <w:t xml:space="preserve"> = 202</w:t>
+      </w:r>
+    </w:p>
+    <w:p>
+      <w:pPr>
+        <w:rPr>
+          <w:rFonts w:ascii="Arial" w:hAnsi="Arial" w:cs="Arial"/>
+        </w:rPr>
+      </w:pPr>
+      <w:r>
+        <w:rPr>
+          <w:rFonts w:ascii="Arial" w:hAnsi="Arial" w:cs="Arial"/>
+        </w:rPr>
+        <w:t>On ré-ordonne les équipes</w:t>
+      </w:r>
+      <w:r>
+        <w:rPr>
+          <w:rFonts w:ascii="Arial" w:hAnsi="Arial" w:cs="Arial"/>
+        </w:rPr>
+        <w:t xml:space="preserve"> et redéfini leurs positions</w:t>
+      </w:r>
+      <w:r>
+        <w:rPr>
+          <w:rFonts w:ascii="Arial" w:hAnsi="Arial" w:cs="Arial"/>
+        </w:rPr>
+        <w:t xml:space="preserve"> :</w:t>
+      </w:r>
+      <w:r>
+        <w:rPr>
+          <w:rFonts w:ascii="Arial" w:hAnsi="Arial" w:cs="Arial"/>
+        </w:rPr>
+        <w:br/>
+        <w:t>182,</w:t>
+      </w:r>
+      <w:r>
+        <w:rPr>
+          <w:rFonts w:ascii="Arial" w:hAnsi="Arial" w:cs="Arial"/>
+        </w:rPr>
+        <w:t xml:space="preserve"> </w:t>
+      </w:r>
+      <w:r>
+        <w:rPr>
+          <w:rFonts w:ascii="Arial" w:hAnsi="Arial" w:cs="Arial"/>
+        </w:rPr>
+        <w:t>183,</w:t>
+      </w:r>
+      <w:r>
+        <w:rPr>
+          <w:rFonts w:ascii="Arial" w:hAnsi="Arial" w:cs="Arial"/>
+        </w:rPr>
+        <w:t xml:space="preserve"> </w:t>
+      </w:r>
+      <w:r>
+        <w:rPr>
+          <w:rFonts w:ascii="Arial" w:hAnsi="Arial" w:cs="Arial"/>
+        </w:rPr>
+        <w:t>188,</w:t>
+      </w:r>
+      <w:r>
+        <w:rPr>
+          <w:rFonts w:ascii="Arial" w:hAnsi="Arial" w:cs="Arial"/>
+        </w:rPr>
+        <w:t xml:space="preserve"> </w:t>
+      </w:r>
+      <w:r>
+        <w:rPr>
+          <w:rFonts w:ascii="Arial" w:hAnsi="Arial" w:cs="Arial"/>
+        </w:rPr>
+        <w:t>202,</w:t>
+      </w:r>
+      <w:r>
+        <w:rPr>
+          <w:rFonts w:ascii="Arial" w:hAnsi="Arial" w:cs="Arial"/>
+        </w:rPr>
+        <w:t xml:space="preserve"> </w:t>
+      </w:r>
+      <w:r>
+        <w:rPr>
+          <w:rFonts w:ascii="Arial" w:hAnsi="Arial" w:cs="Arial"/>
+        </w:rPr>
+        <w:t>205,</w:t>
+      </w:r>
+      <w:r>
+        <w:rPr>
+          <w:rFonts w:ascii="Arial" w:hAnsi="Arial" w:cs="Arial"/>
+        </w:rPr>
+        <w:t xml:space="preserve"> </w:t>
+      </w:r>
+      <w:r>
+        <w:rPr>
+          <w:rFonts w:ascii="Arial" w:hAnsi="Arial" w:cs="Arial"/>
+        </w:rPr>
+        <w:t>211</w:t>
+      </w:r>
+      <w:r>
+        <w:rPr>
+          <w:rFonts w:ascii="Arial" w:hAnsi="Arial" w:cs="Arial"/>
+        </w:rPr>
+        <w:br/>
+        <w:t>Puis on retest</w:t>
+      </w:r>
+      <w:r>
+        <w:rPr>
+          <w:rFonts w:ascii="Arial" w:hAnsi="Arial" w:cs="Arial"/>
+        </w:rPr>
+        <w:t>e</w:t>
+      </w:r>
+      <w:r>
+        <w:rPr>
+          <w:rFonts w:ascii="Arial" w:hAnsi="Arial" w:cs="Arial"/>
+        </w:rPr>
+        <w:t xml:space="preserve"> l'écart : il est de 29.</w:t>
+      </w:r>
+      <w:r>
+        <w:rPr>
+          <w:rFonts w:ascii="Arial" w:hAnsi="Arial" w:cs="Arial"/>
+        </w:rPr>
+        <w:br/>
+      </w:r>
+      <w:r>
+        <w:rPr>
+          <w:rFonts w:ascii="Arial" w:hAnsi="Arial" w:cs="Arial"/>
+        </w:rPr>
+        <w:br/>
+      </w:r>
+      <w:r>
+        <w:rPr>
+          <w:rFonts w:ascii="Arial" w:hAnsi="Arial" w:cs="Arial"/>
+          <w:i/>
+          <w:iCs/>
+          <w:sz w:val="24"/>
+          <w:szCs w:val="24"/>
+          <w:u w:val="single"/>
+        </w:rPr>
+        <w:t>Etape 3 : Ajustement n°2 :</w:t>
+      </w:r>
+    </w:p>
+    <w:p>
+      <w:pPr>
+        <w:rPr>
+          <w:rFonts w:ascii="Arial" w:hAnsi="Arial" w:cs="Arial"/>
+        </w:rPr>
+      </w:pPr>
+      <w:r>
+        <w:rPr>
+          <w:rFonts w:ascii="Arial" w:hAnsi="Arial" w:cs="Arial"/>
+        </w:rPr>
+        <w:t xml:space="preserve">On continue </w:t>
+      </w:r>
+      <w:r>
+        <w:rPr>
+          <w:rFonts w:ascii="Arial" w:hAnsi="Arial" w:cs="Arial"/>
+        </w:rPr>
+        <w:t xml:space="preserve">donc </w:t>
+      </w:r>
+      <w:r>
+        <w:rPr>
+          <w:rFonts w:ascii="Arial" w:hAnsi="Arial" w:cs="Arial"/>
+        </w:rPr>
+        <w:t xml:space="preserve">l'échange de valeur médiane, mais cette fois-ci entre la valeur médiane -1 </w:t>
+      </w:r>
+      <w:r>
+        <w:rPr>
+          <w:rFonts w:ascii="Arial" w:hAnsi="Arial" w:cs="Arial"/>
+        </w:rPr>
+        <w:t xml:space="preserve">(188, E3) </w:t>
+      </w:r>
+      <w:r>
+        <w:rPr>
+          <w:rFonts w:ascii="Arial" w:hAnsi="Arial" w:cs="Arial"/>
+        </w:rPr>
+        <w:t>et la plus forte</w:t>
+      </w:r>
+      <w:r>
+        <w:rPr>
+          <w:rFonts w:ascii="Arial" w:hAnsi="Arial" w:cs="Arial"/>
+        </w:rPr>
+        <w:t xml:space="preserve"> (211, E6).</w:t>
+      </w:r>
+      <w:r>
+        <w:rPr>
+          <w:rFonts w:ascii="Arial" w:hAnsi="Arial" w:cs="Arial"/>
+        </w:rPr>
+        <w:br/>
+        <w:t xml:space="preserve">(Il a fallu utiliser médiane -1 et non médiane +1 car les valeurs 202 et 211 correspondaient déjà aux deux équipes récemment créées, il y aurait </w:t>
+      </w:r>
+      <w:r>
+        <w:rPr>
+          <w:rFonts w:ascii="Arial" w:hAnsi="Arial" w:cs="Arial"/>
+        </w:rPr>
+        <w:t xml:space="preserve">donc </w:t>
+      </w:r>
+      <w:r>
+        <w:rPr>
+          <w:rFonts w:ascii="Arial" w:hAnsi="Arial" w:cs="Arial"/>
+        </w:rPr>
+        <w:t>eu une étape inutile qui aurait annulé l'échange précédent)</w:t>
+      </w:r>
+      <w:r>
+        <w:rPr>
+          <w:rFonts w:ascii="Arial" w:hAnsi="Arial" w:cs="Arial"/>
+        </w:rPr>
+        <w:br/>
+        <w:t>Avant échange :</w:t>
+      </w:r>
+      <w:r>
+        <w:rPr>
+          <w:rFonts w:ascii="Arial" w:hAnsi="Arial" w:cs="Arial"/>
+        </w:rPr>
+        <w:br/>
+        <w:t xml:space="preserve">        E3 = 20 + 99 + 69 = 188</w:t>
+      </w:r>
+      <w:r>
+        <w:rPr>
+          <w:rFonts w:ascii="Arial" w:hAnsi="Arial" w:cs="Arial"/>
+        </w:rPr>
+        <w:br/>
+        <w:t xml:space="preserve">        E6 = 33 + 98 + 80 = 211</w:t>
+      </w:r>
+      <w:r>
+        <w:rPr>
+          <w:rFonts w:ascii="Arial" w:hAnsi="Arial" w:cs="Arial"/>
+        </w:rPr>
+        <w:br/>
+        <w:t>Après échange :</w:t>
+      </w:r>
+      <w:r>
+        <w:rPr>
+          <w:rFonts w:ascii="Arial" w:hAnsi="Arial" w:cs="Arial"/>
+        </w:rPr>
+        <w:br/>
+        <w:t xml:space="preserve">     E3 = 20 + 99 + </w:t>
+      </w:r>
+      <w:r>
+        <w:rPr>
+          <w:rFonts w:ascii="Arial" w:hAnsi="Arial" w:cs="Arial"/>
+          <w:b/>
+          <w:bCs/>
+        </w:rPr>
+        <w:t>80</w:t>
+      </w:r>
+      <w:r>
+        <w:rPr>
+          <w:rFonts w:ascii="Arial" w:hAnsi="Arial" w:cs="Arial"/>
+        </w:rPr>
+        <w:t xml:space="preserve"> </w:t>
+      </w:r>
+      <w:r>
+        <w:rPr>
+          <w:rFonts w:ascii="Arial" w:hAnsi="Arial" w:cs="Arial"/>
+          <w:b/>
+          <w:bCs/>
+        </w:rPr>
+        <w:t>= 199</w:t>
+      </w:r>
+      <w:r>
+        <w:rPr>
+          <w:rFonts w:ascii="Arial" w:hAnsi="Arial" w:cs="Arial"/>
+        </w:rPr>
+        <w:br/>
+        <w:t xml:space="preserve">     E6 = 33 + 98 + </w:t>
+      </w:r>
+      <w:r>
+        <w:rPr>
+          <w:rFonts w:ascii="Arial" w:hAnsi="Arial" w:cs="Arial"/>
+          <w:b/>
+          <w:bCs/>
+        </w:rPr>
+        <w:t>69 = 200</w:t>
+      </w:r>
+      <w:r>
+        <w:rPr>
+          <w:rFonts w:ascii="Arial" w:hAnsi="Arial" w:cs="Arial"/>
+          <w:b/>
+          <w:bCs/>
+        </w:rPr>
+        <w:br/>
+      </w:r>
+      <w:r>
+        <w:rPr>
+          <w:rFonts w:ascii="Arial" w:hAnsi="Arial" w:cs="Arial"/>
+          <w:b/>
+          <w:bCs/>
+        </w:rPr>
+        <w:br/>
+      </w:r>
+      <w:r>
+        <w:rPr>
+          <w:rFonts w:ascii="Arial" w:hAnsi="Arial" w:cs="Arial"/>
+        </w:rPr>
+        <w:t>Nous avons donc le nouveau classement 182, 183, 199, 200, 202, 205</w:t>
+      </w:r>
+      <w:r>
+        <w:rPr>
+          <w:rFonts w:ascii="Arial" w:hAnsi="Arial" w:cs="Arial"/>
+        </w:rPr>
+        <w:br/>
+        <w:t xml:space="preserve">Ce qui nous donne un écart de 23 &lt; 25. </w:t>
+      </w:r>
+    </w:p>
+    <w:p>
+      <w:pPr>
+        <w:rPr>
+          <w:rFonts w:ascii="Arial" w:hAnsi="Arial" w:cs="Arial"/>
+        </w:rPr>
+      </w:pPr>
+      <w:r>
+        <w:rPr>
+          <w:rFonts w:ascii="Arial" w:hAnsi="Arial" w:cs="Arial"/>
+        </w:rPr>
+        <w:t>On réalise autant d'ajustement que nécessaire jusqu'à réduction de l'écart sous le niveau des 25.</w:t>
+      </w:r>
+    </w:p>
+    <w:p>
+      <w:pPr>
+        <w:rPr>
+          <w:rFonts w:ascii="Arial" w:hAnsi="Arial" w:cs="Arial"/>
+        </w:rPr>
+      </w:pPr>
+    </w:p>
+    <w:p>
+      <w:pPr>
+        <w:rPr>
+          <w:rFonts w:ascii="Arial" w:hAnsi="Arial" w:cs="Arial"/>
+          <w:sz w:val="24"/>
+          <w:szCs w:val="24"/>
+        </w:rPr>
+      </w:pPr>
+      <w:r>
+        <w:rPr>
+          <w:rFonts w:ascii="Arial" w:hAnsi="Arial" w:cs="Arial"/>
+          <w:sz w:val="28"/>
+          <w:szCs w:val="28"/>
+          <w:u w:val="single"/>
+        </w:rPr>
+        <w:t xml:space="preserve">Bases de données </w:t>
+      </w:r>
+      <w:r>
+        <w:rPr>
+          <w:rFonts w:ascii="Arial" w:hAnsi="Arial" w:cs="Arial"/>
+          <w:sz w:val="28"/>
+          <w:szCs w:val="28"/>
+          <w:u w:val="single"/>
+        </w:rPr>
+        <w:t>:</w:t>
+      </w:r>
+      <w:r>
+        <w:rPr>
+          <w:rFonts w:ascii="Arial" w:hAnsi="Arial" w:cs="Arial"/>
+          <w:sz w:val="28"/>
+          <w:szCs w:val="28"/>
+          <w:u w:val="single"/>
+        </w:rPr>
+        <w:br/>
+      </w:r>
+      <w:r>
+        <w:rPr>
+          <w:rFonts w:ascii="Arial" w:hAnsi="Arial" w:cs="Arial"/>
+          <w:sz w:val="28"/>
+          <w:szCs w:val="28"/>
+          <w:u w:val="single"/>
+        </w:rPr>
+        <w:br/>
+      </w:r>
+      <w:r>
+        <w:rPr>
+          <w:rFonts w:ascii="Arial" w:hAnsi="Arial" w:cs="Arial"/>
+          <w:sz w:val="24"/>
+          <w:szCs w:val="24"/>
+        </w:rPr>
+        <w:t>Afin de stocker de façon permanente les données de l'application, il est nécessaire d'utiliser des bases de données.</w:t>
+      </w:r>
+      <w:r>
+        <w:rPr>
+          <w:rFonts w:ascii="Arial" w:hAnsi="Arial" w:cs="Arial"/>
+          <w:sz w:val="24"/>
+          <w:szCs w:val="24"/>
+        </w:rPr>
+        <w:br/>
+      </w:r>
+      <w:r>
+        <w:rPr>
+          <w:rFonts w:ascii="Arial" w:hAnsi="Arial" w:cs="Arial"/>
+          <w:sz w:val="24"/>
+          <w:szCs w:val="24"/>
+        </w:rPr>
+        <w:br/>
+        <w:t>Cette fonctionnalité nous sera notamment utile pour consulter les différents classements, mais aussi pour consulter l'historique des précédentes courses.</w:t>
+      </w:r>
+      <w:r>
+        <w:rPr>
+          <w:rFonts w:ascii="Arial" w:hAnsi="Arial" w:cs="Arial"/>
+          <w:sz w:val="24"/>
+          <w:szCs w:val="24"/>
+        </w:rPr>
+        <w:br/>
+        <w:t>Cela permet également de clarifier la gestion des données de l'application dans le programme.</w:t>
+      </w:r>
+    </w:p>
+    <w:p>
+      <w:pPr>
+        <w:rPr>
+          <w:rFonts w:ascii="Arial" w:hAnsi="Arial" w:cs="Arial"/>
+          <w:sz w:val="24"/>
+          <w:szCs w:val="24"/>
+        </w:rPr>
+      </w:pPr>
+      <w:r>
+        <w:rPr>
+          <w:rFonts w:ascii="Arial" w:hAnsi="Arial" w:cs="Arial"/>
+          <w:sz w:val="24"/>
+          <w:szCs w:val="24"/>
+        </w:rPr>
+        <w:t xml:space="preserve">Nous utiliserons la fonctionnalité </w:t>
+      </w:r>
+      <w:r>
+        <w:rPr>
+          <w:rFonts w:ascii="Arial" w:hAnsi="Arial" w:cs="Arial"/>
+          <w:b/>
+          <w:bCs/>
+          <w:sz w:val="24"/>
+          <w:szCs w:val="24"/>
+        </w:rPr>
+        <w:t xml:space="preserve">Room </w:t>
+      </w:r>
+      <w:r>
+        <w:rPr>
+          <w:rFonts w:ascii="Arial" w:hAnsi="Arial" w:cs="Arial"/>
+          <w:sz w:val="24"/>
+          <w:szCs w:val="24"/>
+        </w:rPr>
+        <w:t>d'android studio qui permet la gestion de bases de données.</w:t>
+      </w:r>
+    </w:p>
+    <w:p>
+      <w:pPr>
+        <w:rPr>
+          <w:rFonts w:ascii="Arial" w:hAnsi="Arial" w:cs="Arial"/>
+          <w:sz w:val="24"/>
+          <w:szCs w:val="24"/>
+        </w:rPr>
+      </w:pPr>
+      <w:r>
+        <w:rPr>
+          <w:rFonts w:ascii="Arial" w:hAnsi="Arial" w:cs="Arial"/>
+          <w:sz w:val="24"/>
+          <w:szCs w:val="24"/>
+        </w:rPr>
+        <w:lastRenderedPageBreak/>
+        <w:t>(</w:t>
+      </w:r>
+      <w:r>
+        <w:t xml:space="preserve"> </w:t>
+      </w:r>
+      <w:r>
+        <w:rPr>
+          <w:rFonts w:ascii="Arial" w:hAnsi="Arial" w:cs="Arial"/>
+          <w:sz w:val="24"/>
+          <w:szCs w:val="24"/>
+        </w:rPr>
+        <w:t>https://developer.android.com/codelabs/kotlin-android-training-room-database#0</w:t>
+      </w:r>
+      <w:r>
+        <w:rPr>
+          <w:rFonts w:ascii="Arial" w:hAnsi="Arial" w:cs="Arial"/>
+          <w:sz w:val="24"/>
+          <w:szCs w:val="24"/>
+        </w:rPr>
+        <w:t>)</w:t>
+      </w:r>
+      <w:r>
+        <w:rPr>
+          <w:rFonts w:ascii="Arial" w:hAnsi="Arial" w:cs="Arial"/>
+          <w:sz w:val="24"/>
+          <w:szCs w:val="24"/>
+        </w:rPr>
+        <w:br/>
+      </w:r>
+      <w:r>
+        <w:rPr>
+          <w:rFonts w:ascii="Arial" w:hAnsi="Arial" w:cs="Arial"/>
+          <w:sz w:val="24"/>
+          <w:szCs w:val="24"/>
+        </w:rPr>
+        <w:t>Il y aura donc 3 bases de données différentes :</w:t>
+      </w:r>
+      <w:r>
+        <w:rPr>
+          <w:rFonts w:ascii="Arial" w:hAnsi="Arial" w:cs="Arial"/>
+          <w:sz w:val="24"/>
+          <w:szCs w:val="24"/>
+        </w:rPr>
+        <w:br/>
+      </w:r>
+    </w:p>
+    <w:p>
+      <w:pPr>
+        <w:rPr>
+          <w:rFonts w:ascii="Arial" w:hAnsi="Arial" w:cs="Arial"/>
+        </w:rPr>
+      </w:pPr>
+    </w:p>
+    <w:p>
+      <w:pPr>
+        <w:rPr>
+          <w:rFonts w:ascii="Arial" w:hAnsi="Arial" w:cs="Arial"/>
+          <w:i/>
+          <w:iCs/>
+          <w:sz w:val="24"/>
+          <w:szCs w:val="24"/>
+          <w:u w:val="single"/>
+        </w:rPr>
+      </w:pPr>
+      <w:bookmarkStart w:id="1" w:name="_Hlk60740145"/>
+      <w:r>
+        <w:rPr>
+          <w:rFonts w:ascii="Arial" w:hAnsi="Arial" w:cs="Arial"/>
+          <w:i/>
+          <w:iCs/>
+          <w:sz w:val="24"/>
+          <w:szCs w:val="24"/>
+          <w:u w:val="single"/>
+        </w:rPr>
+        <w:t xml:space="preserve">Race db </w:t>
+      </w:r>
+      <w:bookmarkEnd w:id="1"/>
+      <w:r>
+        <w:rPr>
+          <w:rFonts w:ascii="Arial" w:hAnsi="Arial" w:cs="Arial"/>
+          <w:i/>
+          <w:iCs/>
+          <w:sz w:val="24"/>
+          <w:szCs w:val="24"/>
+          <w:u w:val="single"/>
+        </w:rPr>
+        <w:t>:</w:t>
+      </w:r>
+    </w:p>
+    <w:p>
+      <w:pPr>
+        <w:rPr>
+          <w:rFonts w:ascii="Arial" w:hAnsi="Arial" w:cs="Arial"/>
+          <w:sz w:val="24"/>
+          <w:szCs w:val="24"/>
+        </w:rPr>
+      </w:pPr>
+      <w:r>
+        <w:rPr>
+          <w:rFonts w:ascii="Arial" w:hAnsi="Arial" w:cs="Arial"/>
+          <w:sz w:val="24"/>
+          <w:szCs w:val="24"/>
+        </w:rPr>
+        <w:t xml:space="preserve">Cette db contiendra les champs suivants : ID | RaceName | DateCreation | HeureCreation | Teams db | Runners db </w:t>
+      </w:r>
+      <w:r>
+        <w:rPr>
+          <w:rFonts w:ascii="Arial" w:hAnsi="Arial" w:cs="Arial"/>
+          <w:sz w:val="24"/>
+          <w:szCs w:val="24"/>
+        </w:rPr>
+        <w:br/>
+      </w:r>
+      <w:r>
+        <w:rPr>
+          <w:rFonts w:ascii="Arial" w:hAnsi="Arial" w:cs="Arial"/>
+          <w:sz w:val="24"/>
+          <w:szCs w:val="24"/>
+        </w:rPr>
+        <w:br/>
+        <w:t>Les champs "Teams db" et "Runners db" serviront à stocker les 2 databases suivantes afin de consulter l'historique des courses.</w:t>
+      </w:r>
+    </w:p>
+    <w:p>
+      <w:pPr>
+        <w:rPr>
+          <w:rFonts w:ascii="Arial" w:hAnsi="Arial" w:cs="Arial"/>
+          <w:sz w:val="24"/>
+          <w:szCs w:val="24"/>
+        </w:rPr>
+      </w:pPr>
+      <w:r>
+        <w:rPr>
+          <w:rFonts w:ascii="Arial" w:hAnsi="Arial" w:cs="Arial"/>
+          <w:sz w:val="24"/>
+          <w:szCs w:val="24"/>
+        </w:rPr>
+        <w:t>La db</w:t>
+      </w:r>
+      <w:r>
+        <w:rPr>
+          <w:rFonts w:ascii="Arial" w:hAnsi="Arial" w:cs="Arial"/>
+          <w:sz w:val="24"/>
+          <w:szCs w:val="24"/>
+        </w:rPr>
+        <w:t xml:space="preserve"> sera initié sur l'écran de création de course.</w:t>
+      </w:r>
+    </w:p>
+    <w:p>
+      <w:pPr>
+        <w:rPr>
+          <w:rFonts w:ascii="Arial" w:hAnsi="Arial" w:cs="Arial"/>
+          <w:i/>
+          <w:iCs/>
+          <w:sz w:val="24"/>
+          <w:szCs w:val="24"/>
+          <w:u w:val="single"/>
+        </w:rPr>
+      </w:pPr>
+    </w:p>
+    <w:p>
+      <w:pPr>
+        <w:rPr>
+          <w:rFonts w:ascii="Arial" w:hAnsi="Arial" w:cs="Arial"/>
+          <w:i/>
+          <w:iCs/>
+          <w:sz w:val="24"/>
+          <w:szCs w:val="24"/>
+          <w:u w:val="single"/>
+          <w:lang w:val="en-US"/>
+        </w:rPr>
+      </w:pPr>
+      <w:r>
+        <w:rPr>
+          <w:rFonts w:ascii="Arial" w:hAnsi="Arial" w:cs="Arial"/>
+          <w:i/>
+          <w:iCs/>
+          <w:sz w:val="24"/>
+          <w:szCs w:val="24"/>
+          <w:u w:val="single"/>
+          <w:lang w:val="en-US"/>
+        </w:rPr>
+        <w:t>Runners</w:t>
+      </w:r>
+      <w:r>
+        <w:rPr>
+          <w:rFonts w:ascii="Arial" w:hAnsi="Arial" w:cs="Arial"/>
+          <w:i/>
+          <w:iCs/>
+          <w:sz w:val="24"/>
+          <w:szCs w:val="24"/>
+          <w:u w:val="single"/>
+          <w:lang w:val="en-US"/>
+        </w:rPr>
+        <w:t xml:space="preserve"> db</w:t>
+      </w:r>
+      <w:r>
+        <w:rPr>
+          <w:rFonts w:ascii="Arial" w:hAnsi="Arial" w:cs="Arial"/>
+          <w:i/>
+          <w:iCs/>
+          <w:sz w:val="24"/>
+          <w:szCs w:val="24"/>
+          <w:u w:val="single"/>
+          <w:lang w:val="en-US"/>
+        </w:rPr>
+        <w:t xml:space="preserve"> :</w:t>
+      </w:r>
+    </w:p>
+    <w:p>
+      <w:pPr>
+        <w:rPr>
+          <w:rFonts w:ascii="Arial" w:hAnsi="Arial" w:cs="Arial"/>
+          <w:sz w:val="24"/>
+          <w:szCs w:val="24"/>
+        </w:rPr>
+      </w:pPr>
+      <w:r>
+        <w:rPr>
+          <w:rFonts w:ascii="Arial" w:hAnsi="Arial" w:cs="Arial"/>
+          <w:sz w:val="24"/>
+          <w:szCs w:val="24"/>
+        </w:rPr>
+        <w:t>Cette db contiendra les c</w:t>
+      </w:r>
+      <w:r>
+        <w:rPr>
+          <w:rFonts w:ascii="Arial" w:hAnsi="Arial" w:cs="Arial"/>
+          <w:sz w:val="24"/>
+          <w:szCs w:val="24"/>
+        </w:rPr>
+        <w:t>hamps suivants : ID | Nom | Prenom | Niveau | tps 1 | tps 2 | tps 3 | tps 4 | tps 5 | tps cycle</w:t>
+      </w:r>
+      <w:r>
+        <w:rPr>
+          <w:rFonts w:ascii="Arial" w:hAnsi="Arial" w:cs="Arial"/>
+          <w:sz w:val="24"/>
+          <w:szCs w:val="24"/>
+        </w:rPr>
+        <w:br/>
+      </w:r>
+      <w:r>
+        <w:rPr>
+          <w:rFonts w:ascii="Arial" w:hAnsi="Arial" w:cs="Arial"/>
+          <w:sz w:val="24"/>
+          <w:szCs w:val="24"/>
+        </w:rPr>
+        <w:br/>
+        <w:t>Les champs "tps 1…5" et "tps cycle" serviront aux fonctionnalités de classement</w:t>
+      </w:r>
+      <w:r>
+        <w:rPr>
+          <w:rFonts w:ascii="Arial" w:hAnsi="Arial" w:cs="Arial"/>
+          <w:sz w:val="24"/>
+          <w:szCs w:val="24"/>
+        </w:rPr>
+        <w:t>s et d'historique</w:t>
+      </w:r>
+      <w:r>
+        <w:rPr>
+          <w:rFonts w:ascii="Arial" w:hAnsi="Arial" w:cs="Arial"/>
+          <w:sz w:val="24"/>
+          <w:szCs w:val="24"/>
+        </w:rPr>
+        <w:t>. Ils sont initiés à 0</w:t>
+      </w:r>
+      <w:r>
+        <w:rPr>
+          <w:rFonts w:ascii="Arial" w:hAnsi="Arial" w:cs="Arial"/>
+          <w:sz w:val="24"/>
+          <w:szCs w:val="24"/>
+        </w:rPr>
+        <w:t>.</w:t>
+      </w:r>
+    </w:p>
+    <w:p>
+      <w:pPr>
+        <w:rPr>
+          <w:rFonts w:ascii="Arial" w:hAnsi="Arial" w:cs="Arial"/>
+          <w:sz w:val="24"/>
+          <w:szCs w:val="24"/>
+        </w:rPr>
+      </w:pPr>
+      <w:r>
+        <w:rPr>
+          <w:rFonts w:ascii="Arial" w:hAnsi="Arial" w:cs="Arial"/>
+          <w:sz w:val="24"/>
+          <w:szCs w:val="24"/>
+        </w:rPr>
+        <w:t>La db</w:t>
+      </w:r>
+      <w:r>
+        <w:rPr>
+          <w:rFonts w:ascii="Arial" w:hAnsi="Arial" w:cs="Arial"/>
+          <w:sz w:val="24"/>
+          <w:szCs w:val="24"/>
+        </w:rPr>
+        <w:t xml:space="preserve"> sera initié sur l'écran de </w:t>
+      </w:r>
+      <w:r>
+        <w:rPr>
+          <w:rFonts w:ascii="Arial" w:hAnsi="Arial" w:cs="Arial"/>
+          <w:sz w:val="24"/>
+          <w:szCs w:val="24"/>
+        </w:rPr>
+        <w:t>création des participants.</w:t>
+      </w:r>
+      <w:r>
+        <w:rPr>
+          <w:rFonts w:ascii="Arial" w:hAnsi="Arial" w:cs="Arial"/>
+          <w:i/>
+          <w:iCs/>
+          <w:sz w:val="24"/>
+          <w:szCs w:val="24"/>
+          <w:u w:val="single"/>
+        </w:rPr>
+        <w:br/>
+      </w:r>
+    </w:p>
+    <w:p>
+      <w:pPr>
+        <w:rPr>
+          <w:rFonts w:ascii="Arial" w:hAnsi="Arial" w:cs="Arial"/>
+          <w:i/>
+          <w:iCs/>
+          <w:sz w:val="24"/>
+          <w:szCs w:val="24"/>
+          <w:u w:val="single"/>
+          <w:lang w:val="en-US"/>
+        </w:rPr>
+      </w:pPr>
+      <w:r>
+        <w:rPr>
+          <w:rFonts w:ascii="Arial" w:hAnsi="Arial" w:cs="Arial"/>
+          <w:i/>
+          <w:iCs/>
+          <w:sz w:val="24"/>
+          <w:szCs w:val="24"/>
+          <w:u w:val="single"/>
+          <w:lang w:val="en-US"/>
+        </w:rPr>
+        <w:t>Teams</w:t>
+      </w:r>
+      <w:r>
+        <w:rPr>
+          <w:rFonts w:ascii="Arial" w:hAnsi="Arial" w:cs="Arial"/>
+          <w:i/>
+          <w:iCs/>
+          <w:sz w:val="24"/>
+          <w:szCs w:val="24"/>
+          <w:u w:val="single"/>
+          <w:lang w:val="en-US"/>
+        </w:rPr>
+        <w:t xml:space="preserve"> db</w:t>
+      </w:r>
+      <w:r>
+        <w:rPr>
+          <w:rFonts w:ascii="Arial" w:hAnsi="Arial" w:cs="Arial"/>
+          <w:i/>
+          <w:iCs/>
+          <w:sz w:val="24"/>
+          <w:szCs w:val="24"/>
+          <w:u w:val="single"/>
+          <w:lang w:val="en-US"/>
+        </w:rPr>
+        <w:t xml:space="preserve"> :</w:t>
+      </w:r>
+    </w:p>
+    <w:p>
+      <w:pPr>
+        <w:rPr>
+          <w:rFonts w:ascii="Arial" w:hAnsi="Arial" w:cs="Arial"/>
+          <w:sz w:val="24"/>
+          <w:szCs w:val="24"/>
+        </w:rPr>
+      </w:pPr>
+      <w:r>
+        <w:rPr>
+          <w:rFonts w:ascii="Arial" w:hAnsi="Arial" w:cs="Arial"/>
+          <w:sz w:val="24"/>
+          <w:szCs w:val="24"/>
+        </w:rPr>
+        <w:t>Cette db contiendra les c</w:t>
+      </w:r>
+      <w:r>
+        <w:rPr>
+          <w:rFonts w:ascii="Arial" w:hAnsi="Arial" w:cs="Arial"/>
+          <w:sz w:val="24"/>
+          <w:szCs w:val="24"/>
+        </w:rPr>
+        <w:t>hamps suivants : ID | ID Runner 1 | ID Runner 2 | ID Runner 3 | Niveau total | tps total</w:t>
+      </w:r>
+      <w:r>
+        <w:rPr>
+          <w:rFonts w:ascii="Arial" w:hAnsi="Arial" w:cs="Arial"/>
+          <w:sz w:val="24"/>
+          <w:szCs w:val="24"/>
+        </w:rPr>
+        <w:br/>
+      </w:r>
+      <w:r>
+        <w:rPr>
+          <w:rFonts w:ascii="Arial" w:hAnsi="Arial" w:cs="Arial"/>
+          <w:sz w:val="24"/>
+          <w:szCs w:val="24"/>
+        </w:rPr>
+        <w:br/>
+        <w:t>Le champ "tps total" sert lui aussi aux fonctionnalités de classement et d'historique. Il est initié à 0.</w:t>
+      </w:r>
+    </w:p>
+    <w:p>
+      <w:pPr>
+        <w:rPr>
+          <w:rFonts w:ascii="Arial" w:hAnsi="Arial" w:cs="Arial"/>
+          <w:i/>
+          <w:iCs/>
+          <w:sz w:val="24"/>
+          <w:szCs w:val="24"/>
+          <w:u w:val="single"/>
+        </w:rPr>
+      </w:pPr>
+      <w:r>
+        <w:rPr>
+          <w:rFonts w:ascii="Arial" w:hAnsi="Arial" w:cs="Arial"/>
+          <w:sz w:val="24"/>
+          <w:szCs w:val="24"/>
+        </w:rPr>
+        <w:t>La db sera initié après l'algorithme de création d'équipe, entre l'écran de création d'équipe et de gestion de l'ordre de passage.</w:t>
+      </w:r>
+      <w:r>
+        <w:rPr>
+          <w:rFonts w:ascii="Arial" w:hAnsi="Arial" w:cs="Arial"/>
+          <w:sz w:val="24"/>
+          <w:szCs w:val="24"/>
+        </w:rPr>
+        <w:br/>
+      </w:r>
+      <w:r>
+        <w:rPr>
+          <w:rFonts w:ascii="Arial" w:hAnsi="Arial" w:cs="Arial"/>
+          <w:sz w:val="24"/>
+          <w:szCs w:val="24"/>
+        </w:rPr>
+        <w:br/>
+      </w:r>
+      <w:r>
+        <w:rPr>
+          <w:rFonts w:ascii="Arial" w:hAnsi="Arial" w:cs="Arial"/>
+          <w:i/>
+          <w:iCs/>
+          <w:sz w:val="24"/>
+          <w:szCs w:val="24"/>
+          <w:u w:val="single"/>
+        </w:rPr>
+        <w:t>Peut-être d'autres DB pour la gestion de l'ordre de passage</w:t>
+      </w:r>
+      <w:r>
+        <w:rPr>
+          <w:rFonts w:ascii="Arial" w:hAnsi="Arial" w:cs="Arial"/>
+          <w:i/>
+          <w:iCs/>
+          <w:sz w:val="24"/>
+          <w:szCs w:val="24"/>
+          <w:u w:val="single"/>
+        </w:rPr>
+        <w:t xml:space="preserve"> ou algo création d'equipe (fonction classement ordre croissant)</w:t>
+      </w:r>
+      <w:r>
+        <w:rPr>
+          <w:rFonts w:ascii="Arial" w:hAnsi="Arial" w:cs="Arial"/>
+          <w:i/>
+          <w:iCs/>
+          <w:sz w:val="24"/>
+          <w:szCs w:val="24"/>
+          <w:u w:val="single"/>
+        </w:rPr>
+        <w:t xml:space="preserve"> ?</w:t>
+      </w:r>
+    </w:p>
+    <w:p>
+      <w:pPr>
+        <w:rPr>
+          <w:rFonts w:ascii="Arial" w:hAnsi="Arial" w:cs="Arial"/>
+          <w:i/>
+          <w:iCs/>
+          <w:sz w:val="24"/>
+          <w:szCs w:val="24"/>
+          <w:u w:val="single"/>
+        </w:rPr>
+      </w:pPr>
+    </w:p>
+    <w:p>
+      <w:pPr>
+        <w:rPr>
+          <w:rFonts w:ascii="Arial" w:hAnsi="Arial" w:cs="Arial"/>
+          <w:sz w:val="24"/>
+          <w:szCs w:val="24"/>
+        </w:rPr>
+      </w:pPr>
+      <w:r>
+        <w:rPr>
+          <w:rFonts w:ascii="Arial" w:hAnsi="Arial" w:cs="Arial"/>
+          <w:i/>
+          <w:iCs/>
+          <w:sz w:val="24"/>
+          <w:szCs w:val="24"/>
+          <w:u w:val="single"/>
+        </w:rPr>
+        <w:t xml:space="preserve">Note : </w:t>
+      </w:r>
+      <w:r>
+        <w:rPr>
+          <w:rFonts w:ascii="Arial" w:hAnsi="Arial" w:cs="Arial"/>
+          <w:sz w:val="24"/>
+          <w:szCs w:val="24"/>
+        </w:rPr>
+        <w:t>le chronomètre de chaque équipe est un décompte en seconde</w:t>
+      </w:r>
+      <w:r>
+        <w:rPr>
+          <w:rFonts w:ascii="Arial" w:hAnsi="Arial" w:cs="Arial"/>
+          <w:sz w:val="24"/>
+          <w:szCs w:val="24"/>
+        </w:rPr>
+        <w:t>s</w:t>
+      </w:r>
+      <w:r>
+        <w:rPr>
+          <w:rFonts w:ascii="Arial" w:hAnsi="Arial" w:cs="Arial"/>
+          <w:sz w:val="24"/>
+          <w:szCs w:val="24"/>
+        </w:rPr>
+        <w:t>, qui sera converti en string format</w:t>
+      </w:r>
+      <w:r>
+        <w:rPr>
+          <w:rFonts w:ascii="Arial" w:hAnsi="Arial" w:cs="Arial"/>
+          <w:sz w:val="24"/>
+          <w:szCs w:val="24"/>
+        </w:rPr>
+        <w:t>tée</w:t>
+      </w:r>
+      <w:r>
+        <w:rPr>
+          <w:rFonts w:ascii="Arial" w:hAnsi="Arial" w:cs="Arial"/>
+          <w:sz w:val="24"/>
+          <w:szCs w:val="24"/>
+        </w:rPr>
+        <w:t xml:space="preserve"> MM:SS:ms pour être stocké dans la db et affiché à l'user.</w:t>
+      </w:r>
+      <w:r>
+        <w:rPr>
+          <w:rFonts w:ascii="Arial" w:hAnsi="Arial" w:cs="Arial"/>
+          <w:sz w:val="24"/>
+          <w:szCs w:val="24"/>
+        </w:rPr>
+        <w:br/>
+        <w:t>Cela permettra de simplifier les calculs d'écart de temps et résout le problème de type pour le stockage du temps dans la base de données (Pas de format Time pris en charge par Room)</w:t>
+      </w:r>
+    </w:p>
+    <w:p>
+      <w:pPr>
+        <w:rPr>
+          <w:rFonts w:ascii="Arial" w:hAnsi="Arial" w:cs="Arial"/>
+          <w:sz w:val="24"/>
+          <w:szCs w:val="24"/>
+        </w:rPr>
+      </w:pPr>
+      <w:r>
+        <w:rPr>
+          <w:rFonts w:ascii="Arial" w:hAnsi="Arial" w:cs="Arial"/>
+        </w:rPr>
+        <w:lastRenderedPageBreak/>
+        <w:br/>
+      </w:r>
+      <w:r>
+        <w:rPr>
+          <w:rFonts w:ascii="Arial" w:hAnsi="Arial" w:cs="Arial"/>
+        </w:rPr>
+        <w:br/>
       </w:r>
     </w:p>
     <w:p/>

--- a/RapportProjet.docx
+++ b/RapportProjet.docx
@@ -3757,7 +3757,6 @@
           <w:sz w:val="24"/>
           <w:szCs w:val="24"/>
           <w:u w:val="single"/>
-          <w:lang w:val="en-US"/>
         </w:rPr>
       </w:pPr>
       <w:r>
@@ -3768,9 +3767,107 @@
           <w:sz w:val="24"/>
           <w:szCs w:val="24"/>
           <w:u w:val="single"/>
-          <w:lang w:val="en-US"/>
-        </w:rPr>
-        <w:t>Runners</w:t>
+        </w:rPr>
+        <w:t>Runners db :</w:t>
+      </w:r>
+    </w:p>
+    <w:p>
+      <w:pPr>
+        <w:rPr>
+          <w:rFonts w:ascii="Arial" w:hAnsi="Arial" w:cs="Arial"/>
+          <w:sz w:val="24"/>
+          <w:szCs w:val="24"/>
+        </w:rPr>
+      </w:pPr>
+      <w:r>
+        <w:rPr>
+          <w:rFonts w:ascii="Arial" w:hAnsi="Arial" w:cs="Arial"/>
+          <w:sz w:val="24"/>
+          <w:szCs w:val="24"/>
+        </w:rPr>
+        <w:t>Cette db contiendra les c</w:t>
+      </w:r>
+      <w:r>
+        <w:rPr>
+          <w:rFonts w:ascii="Arial" w:hAnsi="Arial" w:cs="Arial"/>
+          <w:sz w:val="24"/>
+          <w:szCs w:val="24"/>
+        </w:rPr>
+        <w:t>hamps suivants : ID | Nom | Prenom | Niveau | tps 1 | tps 2 | tps 3 | tps 4 | tps 5 | tps cycle</w:t>
+      </w:r>
+      <w:r>
+        <w:rPr>
+          <w:rFonts w:ascii="Arial" w:hAnsi="Arial" w:cs="Arial"/>
+          <w:sz w:val="24"/>
+          <w:szCs w:val="24"/>
+        </w:rPr>
+        <w:br/>
+      </w:r>
+      <w:r>
+        <w:rPr>
+          <w:rFonts w:ascii="Arial" w:hAnsi="Arial" w:cs="Arial"/>
+          <w:sz w:val="24"/>
+          <w:szCs w:val="24"/>
+        </w:rPr>
+        <w:br/>
+        <w:t>Les champs "tps 1…5" et "tps cycle" serviront aux fonctionnalités de classement</w:t>
+      </w:r>
+      <w:r>
+        <w:rPr>
+          <w:rFonts w:ascii="Arial" w:hAnsi="Arial" w:cs="Arial"/>
+          <w:sz w:val="24"/>
+          <w:szCs w:val="24"/>
+        </w:rPr>
+        <w:t>s et d'historique</w:t>
+      </w:r>
+      <w:r>
+        <w:rPr>
+          <w:rFonts w:ascii="Arial" w:hAnsi="Arial" w:cs="Arial"/>
+          <w:sz w:val="24"/>
+          <w:szCs w:val="24"/>
+        </w:rPr>
+        <w:t>. Ils sont initiés à 0</w:t>
+      </w:r>
+      <w:r>
+        <w:rPr>
+          <w:rFonts w:ascii="Arial" w:hAnsi="Arial" w:cs="Arial"/>
+          <w:sz w:val="24"/>
+          <w:szCs w:val="24"/>
+        </w:rPr>
+        <w:t>.</w:t>
+      </w:r>
+    </w:p>
+    <w:p>
+      <w:pPr>
+        <w:rPr>
+          <w:rFonts w:ascii="Arial" w:hAnsi="Arial" w:cs="Arial"/>
+          <w:sz w:val="24"/>
+          <w:szCs w:val="24"/>
+        </w:rPr>
+      </w:pPr>
+      <w:r>
+        <w:rPr>
+          <w:rFonts w:ascii="Arial" w:hAnsi="Arial" w:cs="Arial"/>
+          <w:sz w:val="24"/>
+          <w:szCs w:val="24"/>
+        </w:rPr>
+        <w:t>La db</w:t>
+      </w:r>
+      <w:r>
+        <w:rPr>
+          <w:rFonts w:ascii="Arial" w:hAnsi="Arial" w:cs="Arial"/>
+          <w:sz w:val="24"/>
+          <w:szCs w:val="24"/>
+        </w:rPr>
+        <w:t xml:space="preserve"> sera initié sur l'écran de </w:t>
+      </w:r>
+      <w:r>
+        <w:rPr>
+          <w:rFonts w:ascii="Arial" w:hAnsi="Arial" w:cs="Arial"/>
+          <w:sz w:val="24"/>
+          <w:szCs w:val="24"/>
+        </w:rPr>
+        <w:t>création des participants.</w:t>
       </w:r>
       <w:r>
         <w:rPr>
@@ -3780,11 +3877,12 @@
           <w:sz w:val="24"/>
           <w:szCs w:val="24"/>
           <w:u w:val="single"/>
-          <w:lang w:val="en-US"/>
-        </w:rPr>
-        <w:t xml:space="preserve"> db</w:t>
-      </w:r>
-      <w:r>
+        </w:rPr>
+        <w:br/>
+      </w:r>
+    </w:p>
+    <w:p>
+      <w:pPr>
         <w:rPr>
           <w:rFonts w:ascii="Arial" w:hAnsi="Arial" w:cs="Arial"/>
           <w:i/>
@@ -3792,109 +3890,8 @@
           <w:sz w:val="24"/>
           <w:szCs w:val="24"/>
           <w:u w:val="single"/>
-          <w:lang w:val="en-US"/>
-        </w:rPr>
-        <w:t xml:space="preserve"> :</w:t>
-      </w:r>
-    </w:p>
-    <w:p>
-      <w:pPr>
-        <w:rPr>
-          <w:rFonts w:ascii="Arial" w:hAnsi="Arial" w:cs="Arial"/>
-          <w:sz w:val="24"/>
-          <w:szCs w:val="24"/>
-        </w:rPr>
-      </w:pPr>
-      <w:r>
-        <w:rPr>
-          <w:rFonts w:ascii="Arial" w:hAnsi="Arial" w:cs="Arial"/>
-          <w:sz w:val="24"/>
-          <w:szCs w:val="24"/>
-        </w:rPr>
-        <w:t>Cette db contiendra les c</w:t>
-      </w:r>
-      <w:r>
-        <w:rPr>
-          <w:rFonts w:ascii="Arial" w:hAnsi="Arial" w:cs="Arial"/>
-          <w:sz w:val="24"/>
-          <w:szCs w:val="24"/>
-        </w:rPr>
-        <w:t>hamps suivants : ID | Nom | Prenom | Niveau | tps 1 | tps 2 | tps 3 | tps 4 | tps 5 | tps cycle</w:t>
-      </w:r>
-      <w:r>
-        <w:rPr>
-          <w:rFonts w:ascii="Arial" w:hAnsi="Arial" w:cs="Arial"/>
-          <w:sz w:val="24"/>
-          <w:szCs w:val="24"/>
-        </w:rPr>
-        <w:br/>
-      </w:r>
-      <w:r>
-        <w:rPr>
-          <w:rFonts w:ascii="Arial" w:hAnsi="Arial" w:cs="Arial"/>
-          <w:sz w:val="24"/>
-          <w:szCs w:val="24"/>
-        </w:rPr>
-        <w:br/>
-        <w:t>Les champs "tps 1…5" et "tps cycle" serviront aux fonctionnalités de classement</w:t>
-      </w:r>
-      <w:r>
-        <w:rPr>
-          <w:rFonts w:ascii="Arial" w:hAnsi="Arial" w:cs="Arial"/>
-          <w:sz w:val="24"/>
-          <w:szCs w:val="24"/>
-        </w:rPr>
-        <w:t>s et d'historique</w:t>
-      </w:r>
-      <w:r>
-        <w:rPr>
-          <w:rFonts w:ascii="Arial" w:hAnsi="Arial" w:cs="Arial"/>
-          <w:sz w:val="24"/>
-          <w:szCs w:val="24"/>
-        </w:rPr>
-        <w:t>. Ils sont initiés à 0</w:t>
-      </w:r>
-      <w:r>
-        <w:rPr>
-          <w:rFonts w:ascii="Arial" w:hAnsi="Arial" w:cs="Arial"/>
-          <w:sz w:val="24"/>
-          <w:szCs w:val="24"/>
-        </w:rPr>
-        <w:t>.</w:t>
-      </w:r>
-    </w:p>
-    <w:p>
-      <w:pPr>
-        <w:rPr>
-          <w:rFonts w:ascii="Arial" w:hAnsi="Arial" w:cs="Arial"/>
-          <w:sz w:val="24"/>
-          <w:szCs w:val="24"/>
-        </w:rPr>
-      </w:pPr>
-      <w:r>
-        <w:rPr>
-          <w:rFonts w:ascii="Arial" w:hAnsi="Arial" w:cs="Arial"/>
-          <w:sz w:val="24"/>
-          <w:szCs w:val="24"/>
-        </w:rPr>
-        <w:t>La db</w:t>
-      </w:r>
-      <w:r>
-        <w:rPr>
-          <w:rFonts w:ascii="Arial" w:hAnsi="Arial" w:cs="Arial"/>
-          <w:sz w:val="24"/>
-          <w:szCs w:val="24"/>
-        </w:rPr>
-        <w:t xml:space="preserve"> sera initié sur l'écran de </w:t>
-      </w:r>
-      <w:r>
-        <w:rPr>
-          <w:rFonts w:ascii="Arial" w:hAnsi="Arial" w:cs="Arial"/>
-          <w:sz w:val="24"/>
-          <w:szCs w:val="24"/>
-        </w:rPr>
-        <w:t>création des participants.</w:t>
-      </w:r>
+        </w:rPr>
+      </w:pPr>
       <w:r>
         <w:rPr>
           <w:rFonts w:ascii="Arial" w:hAnsi="Arial" w:cs="Arial"/>
@@ -3904,7 +3901,49 @@
           <w:szCs w:val="24"/>
           <w:u w:val="single"/>
         </w:rPr>
-        <w:br/>
+        <w:t>Teams db :</w:t>
+      </w:r>
+    </w:p>
+    <w:p>
+      <w:pPr>
+        <w:rPr>
+          <w:rFonts w:ascii="Arial" w:hAnsi="Arial" w:cs="Arial"/>
+          <w:sz w:val="24"/>
+          <w:szCs w:val="24"/>
+        </w:rPr>
+      </w:pPr>
+      <w:r>
+        <w:rPr>
+          <w:rFonts w:ascii="Arial" w:hAnsi="Arial" w:cs="Arial"/>
+          <w:sz w:val="24"/>
+          <w:szCs w:val="24"/>
+        </w:rPr>
+        <w:t>Cette db contiendra les c</w:t>
+      </w:r>
+      <w:r>
+        <w:rPr>
+          <w:rFonts w:ascii="Arial" w:hAnsi="Arial" w:cs="Arial"/>
+          <w:sz w:val="24"/>
+          <w:szCs w:val="24"/>
+        </w:rPr>
+        <w:t>hamps suivants : ID | ID Runner 1 | ID Runner 2 | ID Runner 3 | Niveau total | tps total</w:t>
+      </w:r>
+      <w:r>
+        <w:rPr>
+          <w:rFonts w:ascii="Arial" w:hAnsi="Arial" w:cs="Arial"/>
+          <w:sz w:val="24"/>
+          <w:szCs w:val="24"/>
+        </w:rPr>
+        <w:br/>
+      </w:r>
+      <w:r>
+        <w:rPr>
+          <w:rFonts w:ascii="Arial" w:hAnsi="Arial" w:cs="Arial"/>
+          <w:sz w:val="24"/>
+          <w:szCs w:val="24"/>
+        </w:rPr>
+        <w:br/>
+        <w:t>Le champ "tps total" sert lui aussi aux fonctionnalités de classement et d'historique. Il est initié à 0.</w:t>
       </w:r>
     </w:p>
     <w:p>
@@ -3916,9 +3955,32 @@
           <w:sz w:val="24"/>
           <w:szCs w:val="24"/>
           <w:u w:val="single"/>
-          <w:lang w:val="en-US"/>
-        </w:rPr>
-      </w:pPr>
+        </w:rPr>
+      </w:pPr>
+      <w:r>
+        <w:rPr>
+          <w:rFonts w:ascii="Arial" w:hAnsi="Arial" w:cs="Arial"/>
+          <w:sz w:val="24"/>
+          <w:szCs w:val="24"/>
+        </w:rPr>
+        <w:t>La db sera initié après l'algorithme de création d'équipe, entre l'écran de création d'équipe et de gestion de l'ordre de passage.</w:t>
+      </w:r>
+      <w:r>
+        <w:rPr>
+          <w:rFonts w:ascii="Arial" w:hAnsi="Arial" w:cs="Arial"/>
+          <w:sz w:val="24"/>
+          <w:szCs w:val="24"/>
+        </w:rPr>
+        <w:br/>
+      </w:r>
+      <w:r>
+        <w:rPr>
+          <w:rFonts w:ascii="Arial" w:hAnsi="Arial" w:cs="Arial"/>
+          <w:sz w:val="24"/>
+          <w:szCs w:val="24"/>
+        </w:rPr>
+        <w:br/>
+      </w:r>
       <w:r>
         <w:rPr>
           <w:rFonts w:ascii="Arial" w:hAnsi="Arial" w:cs="Arial"/>
@@ -3927,9 +3989,8 @@
           <w:sz w:val="24"/>
           <w:szCs w:val="24"/>
           <w:u w:val="single"/>
-          <w:lang w:val="en-US"/>
-        </w:rPr>
-        <w:t>Teams</w:t>
+        </w:rPr>
+        <w:t>Peut-être d'autres DB pour la gestion de l'ordre de passage</w:t>
       </w:r>
       <w:r>
         <w:rPr>
@@ -3939,9 +4000,8 @@
           <w:sz w:val="24"/>
           <w:szCs w:val="24"/>
           <w:u w:val="single"/>
-          <w:lang w:val="en-US"/>
-        </w:rPr>
-        <w:t xml:space="preserve"> db</w:t>
+        </w:rPr>
+        <w:t xml:space="preserve"> ou algo création d'equipe (fonction classement ordre croissant)</w:t>
       </w:r>
       <w:r>
         <w:rPr>
@@ -3951,51 +4011,8 @@
           <w:sz w:val="24"/>
           <w:szCs w:val="24"/>
           <w:u w:val="single"/>
-          <w:lang w:val="en-US"/>
-        </w:rPr>
-        <w:t xml:space="preserve"> :</w:t>
-      </w:r>
-    </w:p>
-    <w:p>
-      <w:pPr>
-        <w:rPr>
-          <w:rFonts w:ascii="Arial" w:hAnsi="Arial" w:cs="Arial"/>
-          <w:sz w:val="24"/>
-          <w:szCs w:val="24"/>
-        </w:rPr>
-      </w:pPr>
-      <w:r>
-        <w:rPr>
-          <w:rFonts w:ascii="Arial" w:hAnsi="Arial" w:cs="Arial"/>
-          <w:sz w:val="24"/>
-          <w:szCs w:val="24"/>
-        </w:rPr>
-        <w:t>Cette db contiendra les c</w:t>
-      </w:r>
-      <w:r>
-        <w:rPr>
-          <w:rFonts w:ascii="Arial" w:hAnsi="Arial" w:cs="Arial"/>
-          <w:sz w:val="24"/>
-          <w:szCs w:val="24"/>
-        </w:rPr>
-        <w:t>hamps suivants : ID | ID Runner 1 | ID Runner 2 | ID Runner 3 | Niveau total | tps total</w:t>
-      </w:r>
-      <w:r>
-        <w:rPr>
-          <w:rFonts w:ascii="Arial" w:hAnsi="Arial" w:cs="Arial"/>
-          <w:sz w:val="24"/>
-          <w:szCs w:val="24"/>
-        </w:rPr>
-        <w:br/>
-      </w:r>
-      <w:r>
-        <w:rPr>
-          <w:rFonts w:ascii="Arial" w:hAnsi="Arial" w:cs="Arial"/>
-          <w:sz w:val="24"/>
-          <w:szCs w:val="24"/>
-        </w:rPr>
-        <w:br/>
-        <w:t>Le champ "tps total" sert lui aussi aux fonctionnalités de classement et d'historique. Il est initié à 0.</w:t>
+        </w:rPr>
+        <w:t xml:space="preserve"> ?</w:t>
       </w:r>
     </w:p>
     <w:p>
@@ -4009,30 +4026,15 @@
           <w:u w:val="single"/>
         </w:rPr>
       </w:pPr>
-      <w:r>
-        <w:rPr>
-          <w:rFonts w:ascii="Arial" w:hAnsi="Arial" w:cs="Arial"/>
-          <w:sz w:val="24"/>
-          <w:szCs w:val="24"/>
-        </w:rPr>
-        <w:t>La db sera initié après l'algorithme de création d'équipe, entre l'écran de création d'équipe et de gestion de l'ordre de passage.</w:t>
-      </w:r>
-      <w:r>
-        <w:rPr>
-          <w:rFonts w:ascii="Arial" w:hAnsi="Arial" w:cs="Arial"/>
-          <w:sz w:val="24"/>
-          <w:szCs w:val="24"/>
-        </w:rPr>
-        <w:br/>
-      </w:r>
-      <w:r>
-        <w:rPr>
-          <w:rFonts w:ascii="Arial" w:hAnsi="Arial" w:cs="Arial"/>
-          <w:sz w:val="24"/>
-          <w:szCs w:val="24"/>
-        </w:rPr>
-        <w:br/>
-      </w:r>
+    </w:p>
+    <w:p>
+      <w:pPr>
+        <w:rPr>
+          <w:rFonts w:ascii="Arial" w:hAnsi="Arial" w:cs="Arial"/>
+          <w:sz w:val="24"/>
+          <w:szCs w:val="24"/>
+        </w:rPr>
+      </w:pPr>
       <w:r>
         <w:rPr>
           <w:rFonts w:ascii="Arial" w:hAnsi="Arial" w:cs="Arial"/>
@@ -4042,7 +4044,7 @@
           <w:szCs w:val="24"/>
           <w:u w:val="single"/>
         </w:rPr>
-        <w:t>Peut-être d'autres DB pour la gestion de l'ordre de passage</w:t>
+        <w:t>Note :</w:t>
       </w:r>
       <w:r>
         <w:rPr>
@@ -4051,9 +4053,73 @@
           <w:iCs/>
           <w:sz w:val="24"/>
           <w:szCs w:val="24"/>
-          <w:u w:val="single"/>
-        </w:rPr>
-        <w:t xml:space="preserve"> ou algo création d'equipe (fonction classement ordre croissant)</w:t>
+        </w:rPr>
+        <w:t xml:space="preserve"> </w:t>
+      </w:r>
+      <w:r>
+        <w:rPr>
+          <w:rFonts w:ascii="Arial" w:hAnsi="Arial" w:cs="Arial"/>
+          <w:sz w:val="24"/>
+          <w:szCs w:val="24"/>
+        </w:rPr>
+        <w:t>le chronomètre de chaque équipe est un décompte en seconde</w:t>
+      </w:r>
+      <w:r>
+        <w:rPr>
+          <w:rFonts w:ascii="Arial" w:hAnsi="Arial" w:cs="Arial"/>
+          <w:sz w:val="24"/>
+          <w:szCs w:val="24"/>
+        </w:rPr>
+        <w:t>s</w:t>
+      </w:r>
+      <w:r>
+        <w:rPr>
+          <w:rFonts w:ascii="Arial" w:hAnsi="Arial" w:cs="Arial"/>
+          <w:sz w:val="24"/>
+          <w:szCs w:val="24"/>
+        </w:rPr>
+        <w:t>, qui sera converti en string format</w:t>
+      </w:r>
+      <w:r>
+        <w:rPr>
+          <w:rFonts w:ascii="Arial" w:hAnsi="Arial" w:cs="Arial"/>
+          <w:sz w:val="24"/>
+          <w:szCs w:val="24"/>
+        </w:rPr>
+        <w:t>tée</w:t>
+      </w:r>
+      <w:r>
+        <w:rPr>
+          <w:rFonts w:ascii="Arial" w:hAnsi="Arial" w:cs="Arial"/>
+          <w:sz w:val="24"/>
+          <w:szCs w:val="24"/>
+        </w:rPr>
+        <w:t xml:space="preserve"> MM:SS:ms pour être stocké dans la db et affiché à l'user.</w:t>
+      </w:r>
+      <w:r>
+        <w:rPr>
+          <w:rFonts w:ascii="Arial" w:hAnsi="Arial" w:cs="Arial"/>
+          <w:sz w:val="24"/>
+          <w:szCs w:val="24"/>
+        </w:rPr>
+        <w:br/>
+        <w:t>Cela permettra de simplifier les calculs d'écart de temps et résout le problème de type pour le stockage du temps dans la base de données (Pas de format Time pris en charge par Room)</w:t>
+      </w:r>
+      <w:r>
+        <w:rPr>
+          <w:rFonts w:ascii="Arial" w:hAnsi="Arial" w:cs="Arial"/>
+          <w:sz w:val="24"/>
+          <w:szCs w:val="24"/>
+        </w:rPr>
+        <w:br/>
+      </w:r>
+      <w:r>
+        <w:rPr>
+          <w:rFonts w:ascii="Arial" w:hAnsi="Arial" w:cs="Arial"/>
+          <w:sz w:val="24"/>
+          <w:szCs w:val="24"/>
+        </w:rPr>
+        <w:br/>
       </w:r>
       <w:r>
         <w:rPr>
@@ -4064,103 +4130,74 @@
           <w:szCs w:val="24"/>
           <w:u w:val="single"/>
         </w:rPr>
-        <w:t xml:space="preserve"> ?</w:t>
-      </w:r>
-    </w:p>
-    <w:p>
-      <w:pPr>
-        <w:rPr>
-          <w:rFonts w:ascii="Arial" w:hAnsi="Arial" w:cs="Arial"/>
-          <w:i/>
-          <w:iCs/>
-          <w:sz w:val="24"/>
-          <w:szCs w:val="24"/>
-          <w:u w:val="single"/>
-        </w:rPr>
-      </w:pPr>
-    </w:p>
-    <w:p>
-      <w:pPr>
-        <w:rPr>
-          <w:rFonts w:ascii="Arial" w:hAnsi="Arial" w:cs="Arial"/>
-          <w:sz w:val="24"/>
-          <w:szCs w:val="24"/>
-        </w:rPr>
-      </w:pPr>
-      <w:r>
-        <w:rPr>
-          <w:rFonts w:ascii="Arial" w:hAnsi="Arial" w:cs="Arial"/>
-          <w:i/>
-          <w:iCs/>
-          <w:sz w:val="24"/>
-          <w:szCs w:val="24"/>
-          <w:u w:val="single"/>
-        </w:rPr>
-        <w:t xml:space="preserve">Note : </w:t>
-      </w:r>
-      <w:r>
-        <w:rPr>
-          <w:rFonts w:ascii="Arial" w:hAnsi="Arial" w:cs="Arial"/>
-          <w:sz w:val="24"/>
-          <w:szCs w:val="24"/>
-        </w:rPr>
-        <w:t>le chronomètre de chaque équipe est un décompte en seconde</w:t>
-      </w:r>
-      <w:r>
-        <w:rPr>
-          <w:rFonts w:ascii="Arial" w:hAnsi="Arial" w:cs="Arial"/>
-          <w:sz w:val="24"/>
-          <w:szCs w:val="24"/>
-        </w:rPr>
-        <w:t>s</w:t>
-      </w:r>
-      <w:r>
-        <w:rPr>
-          <w:rFonts w:ascii="Arial" w:hAnsi="Arial" w:cs="Arial"/>
-          <w:sz w:val="24"/>
-          <w:szCs w:val="24"/>
-        </w:rPr>
-        <w:t>, qui sera converti en string format</w:t>
-      </w:r>
-      <w:r>
-        <w:rPr>
-          <w:rFonts w:ascii="Arial" w:hAnsi="Arial" w:cs="Arial"/>
-          <w:sz w:val="24"/>
-          <w:szCs w:val="24"/>
-        </w:rPr>
-        <w:t>tée</w:t>
-      </w:r>
-      <w:r>
-        <w:rPr>
-          <w:rFonts w:ascii="Arial" w:hAnsi="Arial" w:cs="Arial"/>
-          <w:sz w:val="24"/>
-          <w:szCs w:val="24"/>
-        </w:rPr>
-        <w:t xml:space="preserve"> MM:SS:ms pour être stocké dans la db et affiché à l'user.</w:t>
-      </w:r>
-      <w:r>
-        <w:rPr>
-          <w:rFonts w:ascii="Arial" w:hAnsi="Arial" w:cs="Arial"/>
-          <w:sz w:val="24"/>
-          <w:szCs w:val="24"/>
-        </w:rPr>
-        <w:br/>
-        <w:t>Cela permettra de simplifier les calculs d'écart de temps et résout le problème de type pour le stockage du temps dans la base de données (Pas de format Time pris en charge par Room)</w:t>
-      </w:r>
-    </w:p>
-    <w:p>
-      <w:pPr>
-        <w:rPr>
-          <w:rFonts w:ascii="Arial" w:hAnsi="Arial" w:cs="Arial"/>
-          <w:sz w:val="24"/>
-          <w:szCs w:val="24"/>
-        </w:rPr>
-      </w:pPr>
-      <w:r>
-        <w:rPr>
-          <w:rFonts w:ascii="Arial" w:hAnsi="Arial" w:cs="Arial"/>
+        <w:t>Note 2 :</w:t>
+      </w:r>
+      <w:r>
+        <w:rPr>
+          <w:rFonts w:ascii="Arial" w:hAnsi="Arial" w:cs="Arial"/>
+          <w:sz w:val="24"/>
+          <w:szCs w:val="24"/>
+        </w:rPr>
+        <w:t xml:space="preserve"> Il a fallu utiliser le plugin "kapt" pour que les databases fonctionnenent avec kotlin. Il y avait un crash de l'application à la création.</w:t>
+      </w:r>
+      <w:r>
+        <w:rPr>
+          <w:rFonts w:ascii="Arial" w:hAnsi="Arial" w:cs="Arial"/>
+          <w:sz w:val="24"/>
+          <w:szCs w:val="24"/>
+        </w:rPr>
+        <w:br/>
+      </w:r>
+      <w:r>
+        <w:rPr>
+          <w:rFonts w:ascii="Arial" w:hAnsi="Arial" w:cs="Arial"/>
+          <w:sz w:val="24"/>
+          <w:szCs w:val="24"/>
         </w:rPr>
         <w:lastRenderedPageBreak/>
+        <w:t xml:space="preserve">(Ajouter </w:t>
+      </w:r>
+      <w:r>
+        <w:rPr>
+          <w:rFonts w:ascii="Consolas" w:hAnsi="Consolas"/>
+          <w:color w:val="242729"/>
+          <w:sz w:val="20"/>
+          <w:szCs w:val="20"/>
+          <w:shd w:val="clear" w:color="auto" w:fill="E4E6E8"/>
+        </w:rPr>
+        <w:t>apply plugin: 'kotlin-kapt'</w:t>
+      </w:r>
+      <w:r>
+        <w:rPr>
+          <w:rFonts w:ascii="Consolas" w:hAnsi="Consolas"/>
+          <w:color w:val="242729"/>
+          <w:sz w:val="20"/>
+          <w:szCs w:val="20"/>
+          <w:shd w:val="clear" w:color="auto" w:fill="E4E6E8"/>
+        </w:rPr>
+        <w:t xml:space="preserve"> </w:t>
+      </w:r>
+      <w:r>
+        <w:rPr>
+          <w:rFonts w:ascii="Arial" w:hAnsi="Arial" w:cs="Arial"/>
+          <w:sz w:val="24"/>
+          <w:szCs w:val="24"/>
+        </w:rPr>
+        <w:t>dans le fichier build.gradle et remplacer "androidprocessor" par "kapt")</w:t>
+      </w:r>
+    </w:p>
+    <w:p>
+      <w:pPr>
+        <w:rPr>
+          <w:rFonts w:ascii="Arial" w:hAnsi="Arial" w:cs="Arial"/>
+          <w:sz w:val="24"/>
+          <w:szCs w:val="24"/>
+        </w:rPr>
+      </w:pPr>
+      <w:r>
+        <w:rPr>
+          <w:rFonts w:ascii="Arial" w:hAnsi="Arial" w:cs="Arial"/>
+        </w:rPr>
         <w:br/>
       </w:r>
       <w:r>

--- a/RapportProjet.docx
+++ b/RapportProjet.docx
@@ -2183,7 +2183,7 @@
           <w:sz w:val="24"/>
           <w:szCs w:val="24"/>
         </w:rPr>
-        <w:t>etite note explicative pour que l’user rentre un multiple de 3 (en créant de faux participants si besoin</w:t>
+        <w:t xml:space="preserve">etite note explicative pour que l’user rentre un multiple de </w:t>
       </w:r>
       <w:r>
         <w:rPr>
@@ -2193,7 +2193,7 @@
           <w:sz w:val="24"/>
           <w:szCs w:val="24"/>
         </w:rPr>
-        <w:t>)).</w:t>
+        <w:t>3</w:t>
       </w:r>
       <w:r>
         <w:rPr>
@@ -2203,15 +2203,15 @@
           <w:sz w:val="24"/>
           <w:szCs w:val="24"/>
         </w:rPr>
-        <w:t>.</w:t>
-      </w:r>
-      <w:r>
-        <w:rPr>
-          <w:rFonts w:ascii="Arial" w:hAnsi="Arial" w:cs="Arial"/>
-          <w:sz w:val="24"/>
-          <w:szCs w:val="24"/>
-        </w:rPr>
-        <w:t xml:space="preserve">  </w:t>
+        <w:t>)</w:t>
+      </w:r>
+      <w:r>
+        <w:rPr>
+          <w:rFonts w:ascii="Arial" w:hAnsi="Arial" w:cs="Arial"/>
+          <w:sz w:val="24"/>
+          <w:szCs w:val="24"/>
+        </w:rPr>
+        <w:t xml:space="preserve"> </w:t>
       </w:r>
     </w:p>
     <w:p>
@@ -2328,85 +2328,6 @@
     </w:p>
     <w:p>
       <w:pPr>
-        <w:rPr>
-          <w:rFonts w:ascii="Arial" w:hAnsi="Arial" w:cs="Arial"/>
-          <w:sz w:val="24"/>
-          <w:szCs w:val="24"/>
-        </w:rPr>
-      </w:pPr>
-      <w:r>
-        <w:rPr>
-          <w:rFonts w:ascii="Arial" w:hAnsi="Arial" w:cs="Arial"/>
-          <w:b/>
-          <w:bCs/>
-          <w:sz w:val="24"/>
-          <w:szCs w:val="24"/>
-        </w:rPr>
-        <w:t>G</w:t>
-      </w:r>
-      <w:r>
-        <w:rPr>
-          <w:rFonts w:ascii="Arial" w:hAnsi="Arial" w:cs="Arial"/>
-          <w:b/>
-          <w:bCs/>
-          <w:sz w:val="24"/>
-          <w:szCs w:val="24"/>
-        </w:rPr>
-        <w:t>estion de la course</w:t>
-      </w:r>
-      <w:r>
-        <w:rPr>
-          <w:rFonts w:ascii="Arial" w:hAnsi="Arial" w:cs="Arial"/>
-          <w:b/>
-          <w:bCs/>
-          <w:sz w:val="24"/>
-          <w:szCs w:val="24"/>
-        </w:rPr>
-        <w:t xml:space="preserve"> :</w:t>
-      </w:r>
-      <w:r>
-        <w:rPr>
-          <w:rFonts w:ascii="Arial" w:hAnsi="Arial" w:cs="Arial"/>
-          <w:sz w:val="24"/>
-          <w:szCs w:val="24"/>
-        </w:rPr>
-        <w:br/>
-        <w:t>- Onglet Gestion course :</w:t>
-      </w:r>
-      <w:r>
-        <w:rPr>
-          <w:rFonts w:ascii="Arial" w:hAnsi="Arial" w:cs="Arial"/>
-          <w:sz w:val="24"/>
-          <w:szCs w:val="24"/>
-        </w:rPr>
-        <w:br/>
-        <w:t xml:space="preserve">      - Ch</w:t>
-      </w:r>
-      <w:r>
-        <w:rPr>
-          <w:rFonts w:ascii="Arial" w:hAnsi="Arial" w:cs="Arial"/>
-          <w:sz w:val="24"/>
-          <w:szCs w:val="24"/>
-        </w:rPr>
-        <w:t>rono</w:t>
-      </w:r>
-      <w:r>
-        <w:rPr>
-          <w:rFonts w:ascii="Arial" w:hAnsi="Arial" w:cs="Arial"/>
-          <w:sz w:val="24"/>
-          <w:szCs w:val="24"/>
-        </w:rPr>
-        <w:t xml:space="preserve"> général de la course : du premier départ à la dernière arrivée</w:t>
-      </w:r>
-      <w:r>
-        <w:rPr>
-          <w:rFonts w:ascii="Arial" w:hAnsi="Arial" w:cs="Arial"/>
-          <w:sz w:val="24"/>
-          <w:szCs w:val="24"/>
-        </w:rPr>
-        <w:br/>
-      </w:r>
-      <w:r>
         <w:rPr>
           <w:rFonts w:ascii="Arial" w:hAnsi="Arial" w:cs="Arial"/>
           <w:i/>
@@ -2414,25 +2335,78 @@
           <w:sz w:val="24"/>
           <w:szCs w:val="24"/>
         </w:rPr>
-        <w:t xml:space="preserve">       (Ajouter une note : le chrono débutera dès le premier départ)</w:t>
-      </w:r>
-      <w:r>
-        <w:rPr>
-          <w:rFonts w:ascii="Arial" w:hAnsi="Arial" w:cs="Arial"/>
-          <w:sz w:val="24"/>
-          <w:szCs w:val="24"/>
-        </w:rPr>
-        <w:br/>
-        <w:t xml:space="preserve">      - Team boxes : Num d'équipe, nom coureur, atelier en cours, chrono de l'équipe</w:t>
-      </w:r>
-      <w:r>
-        <w:rPr>
-          <w:rFonts w:ascii="Arial" w:hAnsi="Arial" w:cs="Arial"/>
-          <w:sz w:val="24"/>
-          <w:szCs w:val="24"/>
-        </w:rPr>
-        <w:br/>
-        <w:t xml:space="preserve">       </w:t>
+      </w:pPr>
+      <w:r>
+        <w:rPr>
+          <w:rFonts w:ascii="Arial" w:hAnsi="Arial" w:cs="Arial"/>
+          <w:b/>
+          <w:bCs/>
+          <w:sz w:val="24"/>
+          <w:szCs w:val="24"/>
+        </w:rPr>
+        <w:t>G</w:t>
+      </w:r>
+      <w:r>
+        <w:rPr>
+          <w:rFonts w:ascii="Arial" w:hAnsi="Arial" w:cs="Arial"/>
+          <w:b/>
+          <w:bCs/>
+          <w:sz w:val="24"/>
+          <w:szCs w:val="24"/>
+        </w:rPr>
+        <w:t>estion de la course</w:t>
+      </w:r>
+      <w:r>
+        <w:rPr>
+          <w:rFonts w:ascii="Arial" w:hAnsi="Arial" w:cs="Arial"/>
+          <w:b/>
+          <w:bCs/>
+          <w:sz w:val="24"/>
+          <w:szCs w:val="24"/>
+        </w:rPr>
+        <w:t xml:space="preserve"> :</w:t>
+      </w:r>
+      <w:r>
+        <w:rPr>
+          <w:rFonts w:ascii="Arial" w:hAnsi="Arial" w:cs="Arial"/>
+          <w:sz w:val="24"/>
+          <w:szCs w:val="24"/>
+        </w:rPr>
+        <w:br/>
+        <w:t>- Onglet Gestion course :</w:t>
+      </w:r>
+      <w:r>
+        <w:rPr>
+          <w:rFonts w:ascii="Arial" w:hAnsi="Arial" w:cs="Arial"/>
+          <w:sz w:val="24"/>
+          <w:szCs w:val="24"/>
+        </w:rPr>
+        <w:br/>
+        <w:t xml:space="preserve">      - Ch</w:t>
+      </w:r>
+      <w:r>
+        <w:rPr>
+          <w:rFonts w:ascii="Arial" w:hAnsi="Arial" w:cs="Arial"/>
+          <w:sz w:val="24"/>
+          <w:szCs w:val="24"/>
+        </w:rPr>
+        <w:t>rono</w:t>
+      </w:r>
+      <w:r>
+        <w:rPr>
+          <w:rFonts w:ascii="Arial" w:hAnsi="Arial" w:cs="Arial"/>
+          <w:sz w:val="24"/>
+          <w:szCs w:val="24"/>
+        </w:rPr>
+        <w:t xml:space="preserve"> général de la course : du premier départ à la dernière arrivée</w:t>
+      </w:r>
+      <w:r>
+        <w:rPr>
+          <w:rFonts w:ascii="Arial" w:hAnsi="Arial" w:cs="Arial"/>
+          <w:sz w:val="24"/>
+          <w:szCs w:val="24"/>
+        </w:rPr>
+        <w:br/>
       </w:r>
       <w:r>
         <w:rPr>
@@ -2442,15 +2416,61 @@
           <w:sz w:val="24"/>
           <w:szCs w:val="24"/>
         </w:rPr>
-        <w:t>(A chaque clic sur le bouton split, on récupère le temps de l'atelier et démarre le suivant)</w:t>
-      </w:r>
-      <w:r>
-        <w:rPr>
-          <w:rFonts w:ascii="Arial" w:hAnsi="Arial" w:cs="Arial"/>
-          <w:sz w:val="24"/>
-          <w:szCs w:val="24"/>
-        </w:rPr>
-        <w:br/>
+        <w:t xml:space="preserve">       (Ajouter une note : le chrono débutera dès le premier départ)</w:t>
+      </w:r>
+      <w:r>
+        <w:rPr>
+          <w:rFonts w:ascii="Arial" w:hAnsi="Arial" w:cs="Arial"/>
+          <w:sz w:val="24"/>
+          <w:szCs w:val="24"/>
+        </w:rPr>
+        <w:br/>
+        <w:t xml:space="preserve">      - Team boxes : Num d'équipe, nom coureur, atelier en cours, chrono de l'équipe</w:t>
+      </w:r>
+      <w:r>
+        <w:rPr>
+          <w:rFonts w:ascii="Arial" w:hAnsi="Arial" w:cs="Arial"/>
+          <w:sz w:val="24"/>
+          <w:szCs w:val="24"/>
+        </w:rPr>
+        <w:br/>
+        <w:t xml:space="preserve">       </w:t>
+      </w:r>
+      <w:r>
+        <w:rPr>
+          <w:rFonts w:ascii="Arial" w:hAnsi="Arial" w:cs="Arial"/>
+          <w:i/>
+          <w:iCs/>
+          <w:sz w:val="24"/>
+          <w:szCs w:val="24"/>
+        </w:rPr>
+        <w:t xml:space="preserve">(A chaque clic sur le bouton split, on récupère le temps de </w:t>
+      </w:r>
+      <w:r>
+        <w:rPr>
+          <w:rFonts w:ascii="Arial" w:hAnsi="Arial" w:cs="Arial"/>
+          <w:i/>
+          <w:iCs/>
+          <w:sz w:val="24"/>
+          <w:szCs w:val="24"/>
+        </w:rPr>
+        <w:t xml:space="preserve">l'atelier) </w:t>
+      </w:r>
+    </w:p>
+    <w:p>
+      <w:pPr>
+        <w:rPr>
+          <w:rFonts w:ascii="Arial" w:hAnsi="Arial" w:cs="Arial"/>
+          <w:sz w:val="24"/>
+          <w:szCs w:val="24"/>
+        </w:rPr>
+      </w:pPr>
+      <w:r>
+        <w:rPr>
+          <w:rFonts w:ascii="Arial" w:hAnsi="Arial" w:cs="Arial"/>
+          <w:sz w:val="24"/>
+          <w:szCs w:val="24"/>
+        </w:rPr>
         <w:t>- Onglet Classement :</w:t>
       </w:r>
       <w:r>
@@ -3570,24 +3590,31 @@
           <w:sz w:val="24"/>
           <w:szCs w:val="24"/>
         </w:rPr>
-        <w:t>d'android studio qui permet la gestion de bases de données.</w:t>
-      </w:r>
-    </w:p>
-    <w:p>
-      <w:pPr>
-        <w:rPr>
-          <w:rFonts w:ascii="Arial" w:hAnsi="Arial" w:cs="Arial"/>
-          <w:sz w:val="24"/>
-          <w:szCs w:val="24"/>
-        </w:rPr>
-      </w:pPr>
-      <w:r>
-        <w:rPr>
-          <w:rFonts w:ascii="Arial" w:hAnsi="Arial" w:cs="Arial"/>
-          <w:sz w:val="24"/>
-          <w:szCs w:val="24"/>
-        </w:rPr>
-        <w:lastRenderedPageBreak/>
+        <w:t>d'android studio qui permet la gestion de bases de données</w:t>
+      </w:r>
+      <w:r>
+        <w:rPr>
+          <w:rFonts w:ascii="Arial" w:hAnsi="Arial" w:cs="Arial"/>
+          <w:sz w:val="24"/>
+          <w:szCs w:val="24"/>
+        </w:rPr>
+        <w:t xml:space="preserve"> facilement en intéragissant avec des objets.</w:t>
+      </w:r>
+    </w:p>
+    <w:p>
+      <w:pPr>
+        <w:rPr>
+          <w:rFonts w:ascii="Arial" w:hAnsi="Arial" w:cs="Arial"/>
+          <w:sz w:val="24"/>
+          <w:szCs w:val="24"/>
+        </w:rPr>
+      </w:pPr>
+      <w:r>
+        <w:rPr>
+          <w:rFonts w:ascii="Arial" w:hAnsi="Arial" w:cs="Arial"/>
+          <w:sz w:val="24"/>
+          <w:szCs w:val="24"/>
+        </w:rPr>
         <w:t>(</w:t>
       </w:r>
       <w:r>
@@ -3625,21 +3652,6 @@
         </w:rPr>
         <w:t>Il y aura donc 3 bases de données différentes :</w:t>
       </w:r>
-      <w:r>
-        <w:rPr>
-          <w:rFonts w:ascii="Arial" w:hAnsi="Arial" w:cs="Arial"/>
-          <w:sz w:val="24"/>
-          <w:szCs w:val="24"/>
-        </w:rPr>
-        <w:br/>
-      </w:r>
-    </w:p>
-    <w:p>
-      <w:pPr>
-        <w:rPr>
-          <w:rFonts w:ascii="Arial" w:hAnsi="Arial" w:cs="Arial"/>
-        </w:rPr>
-      </w:pPr>
     </w:p>
     <w:p>
       <w:pPr>
@@ -3662,6 +3674,7 @@
           <w:szCs w:val="24"/>
           <w:u w:val="single"/>
         </w:rPr>
+        <w:lastRenderedPageBreak/>
         <w:t xml:space="preserve">Race db </w:t>
       </w:r>
       <w:bookmarkEnd w:id="1"/>
@@ -3793,7 +3806,23 @@
           <w:sz w:val="24"/>
           <w:szCs w:val="24"/>
         </w:rPr>
-        <w:t>hamps suivants : ID | Nom | Prenom | Niveau | tps 1 | tps 2 | tps 3 | tps 4 | tps 5 | tps cycle</w:t>
+        <w:t xml:space="preserve">hamps suivants : ID | Nom | Prenom | Niveau </w:t>
+      </w:r>
+      <w:r>
+        <w:rPr>
+          <w:rFonts w:ascii="Arial" w:hAnsi="Arial" w:cs="Arial"/>
+          <w:sz w:val="24"/>
+          <w:szCs w:val="24"/>
+        </w:rPr>
+        <w:t xml:space="preserve">| Order </w:t>
+      </w:r>
+      <w:r>
+        <w:rPr>
+          <w:rFonts w:ascii="Arial" w:hAnsi="Arial" w:cs="Arial"/>
+          <w:sz w:val="24"/>
+          <w:szCs w:val="24"/>
+        </w:rPr>
+        <w:t>| tps 1 | tps 2 | tps 3 | tps 4 | tps 5 | tps cycle</w:t>
       </w:r>
       <w:r>
         <w:rPr>
@@ -3835,6 +3864,15 @@
           <w:szCs w:val="24"/>
         </w:rPr>
         <w:t>.</w:t>
+      </w:r>
+      <w:r>
+        <w:rPr>
+          <w:rFonts w:ascii="Arial" w:hAnsi="Arial" w:cs="Arial"/>
+          <w:sz w:val="24"/>
+          <w:szCs w:val="24"/>
+        </w:rPr>
+        <w:br/>
+        <w:t>Le champ "order" défini l'ordre de passage du joueur dans son équipe, de 1 à 3</w:t>
       </w:r>
     </w:p>
     <w:p>
@@ -3926,7 +3964,71 @@
           <w:sz w:val="24"/>
           <w:szCs w:val="24"/>
         </w:rPr>
-        <w:t>hamps suivants : ID | ID Runner 1 | ID Runner 2 | ID Runner 3 | Niveau total | tps total</w:t>
+        <w:t>hamps suivants : ID |</w:t>
+      </w:r>
+      <w:r>
+        <w:rPr>
+          <w:rFonts w:ascii="Arial" w:hAnsi="Arial" w:cs="Arial"/>
+          <w:sz w:val="24"/>
+          <w:szCs w:val="24"/>
+        </w:rPr>
+        <w:t xml:space="preserve"> Order | </w:t>
+      </w:r>
+      <w:r>
+        <w:rPr>
+          <w:rFonts w:ascii="Arial" w:hAnsi="Arial" w:cs="Arial"/>
+          <w:sz w:val="24"/>
+          <w:szCs w:val="24"/>
+        </w:rPr>
+        <w:t xml:space="preserve">ID Runner 1 </w:t>
+      </w:r>
+      <w:r>
+        <w:rPr>
+          <w:rFonts w:ascii="Arial" w:hAnsi="Arial" w:cs="Arial"/>
+          <w:sz w:val="24"/>
+          <w:szCs w:val="24"/>
+        </w:rPr>
+        <w:t xml:space="preserve">| LevelRunner1 </w:t>
+      </w:r>
+      <w:r>
+        <w:rPr>
+          <w:rFonts w:ascii="Arial" w:hAnsi="Arial" w:cs="Arial"/>
+          <w:sz w:val="24"/>
+          <w:szCs w:val="24"/>
+        </w:rPr>
+        <w:t>| ID Runner 2 |</w:t>
+      </w:r>
+      <w:r>
+        <w:rPr>
+          <w:rFonts w:ascii="Arial" w:hAnsi="Arial" w:cs="Arial"/>
+          <w:sz w:val="24"/>
+          <w:szCs w:val="24"/>
+        </w:rPr>
+        <w:t xml:space="preserve"> LevelRunner2 |</w:t>
+      </w:r>
+      <w:r>
+        <w:rPr>
+          <w:rFonts w:ascii="Arial" w:hAnsi="Arial" w:cs="Arial"/>
+          <w:sz w:val="24"/>
+          <w:szCs w:val="24"/>
+        </w:rPr>
+        <w:t xml:space="preserve"> ID Runner 3 </w:t>
+      </w:r>
+      <w:r>
+        <w:rPr>
+          <w:rFonts w:ascii="Arial" w:hAnsi="Arial" w:cs="Arial"/>
+          <w:sz w:val="24"/>
+          <w:szCs w:val="24"/>
+        </w:rPr>
+        <w:t xml:space="preserve">| LevelRunner3 </w:t>
+      </w:r>
+      <w:r>
+        <w:rPr>
+          <w:rFonts w:ascii="Arial" w:hAnsi="Arial" w:cs="Arial"/>
+          <w:sz w:val="24"/>
+          <w:szCs w:val="24"/>
+        </w:rPr>
+        <w:t>| Niveau total | tps total</w:t>
       </w:r>
       <w:r>
         <w:rPr>
@@ -3944,6 +4046,23 @@
         </w:rPr>
         <w:br/>
         <w:t>Le champ "tps total" sert lui aussi aux fonctionnalités de classement et d'historique. Il est initié à 0.</w:t>
+      </w:r>
+      <w:r>
+        <w:rPr>
+          <w:rFonts w:ascii="Arial" w:hAnsi="Arial" w:cs="Arial"/>
+          <w:sz w:val="24"/>
+          <w:szCs w:val="24"/>
+        </w:rPr>
+        <w:br/>
+        <w:t xml:space="preserve">Le champ "order" défini l'ordre de passage de l'équipe, de 1 </w:t>
+      </w:r>
+      <w:r>
+        <w:rPr>
+          <w:rFonts w:ascii="Arial" w:hAnsi="Arial" w:cs="Arial"/>
+          <w:sz w:val="24"/>
+          <w:szCs w:val="24"/>
+        </w:rPr>
+        <w:t>au nombre d'équipes.</w:t>
       </w:r>
     </w:p>
     <w:p>
@@ -3968,30 +4087,23 @@
       <w:r>
         <w:rPr>
           <w:rFonts w:ascii="Arial" w:hAnsi="Arial" w:cs="Arial"/>
-          <w:sz w:val="24"/>
-          <w:szCs w:val="24"/>
-        </w:rPr>
-        <w:br/>
-      </w:r>
-      <w:r>
-        <w:rPr>
-          <w:rFonts w:ascii="Arial" w:hAnsi="Arial" w:cs="Arial"/>
-          <w:sz w:val="24"/>
-          <w:szCs w:val="24"/>
-        </w:rPr>
-        <w:br/>
-      </w:r>
-      <w:r>
-        <w:rPr>
-          <w:rFonts w:ascii="Arial" w:hAnsi="Arial" w:cs="Arial"/>
           <w:i/>
           <w:iCs/>
           <w:sz w:val="24"/>
           <w:szCs w:val="24"/>
           <w:u w:val="single"/>
         </w:rPr>
-        <w:t>Peut-être d'autres DB pour la gestion de l'ordre de passage</w:t>
-      </w:r>
+        <w:br/>
+      </w:r>
+    </w:p>
+    <w:p>
+      <w:pPr>
+        <w:rPr>
+          <w:rFonts w:ascii="Arial" w:hAnsi="Arial" w:cs="Arial"/>
+          <w:sz w:val="24"/>
+          <w:szCs w:val="24"/>
+        </w:rPr>
+      </w:pPr>
       <w:r>
         <w:rPr>
           <w:rFonts w:ascii="Arial" w:hAnsi="Arial" w:cs="Arial"/>
@@ -4001,7 +4113,7 @@
           <w:szCs w:val="24"/>
           <w:u w:val="single"/>
         </w:rPr>
-        <w:t xml:space="preserve"> ou algo création d'equipe (fonction classement ordre croissant)</w:t>
+        <w:t>Note :</w:t>
       </w:r>
       <w:r>
         <w:rPr>
@@ -4010,13 +4122,75 @@
           <w:iCs/>
           <w:sz w:val="24"/>
           <w:szCs w:val="24"/>
-          <w:u w:val="single"/>
-        </w:rPr>
-        <w:t xml:space="preserve"> ?</w:t>
-      </w:r>
-    </w:p>
-    <w:p>
-      <w:pPr>
+        </w:rPr>
+        <w:t xml:space="preserve"> </w:t>
+      </w:r>
+      <w:r>
+        <w:rPr>
+          <w:rFonts w:ascii="Arial" w:hAnsi="Arial" w:cs="Arial"/>
+          <w:sz w:val="24"/>
+          <w:szCs w:val="24"/>
+        </w:rPr>
+        <w:t>le chronomètre de chaque équipe est un décompte en seconde</w:t>
+      </w:r>
+      <w:r>
+        <w:rPr>
+          <w:rFonts w:ascii="Arial" w:hAnsi="Arial" w:cs="Arial"/>
+          <w:sz w:val="24"/>
+          <w:szCs w:val="24"/>
+        </w:rPr>
+        <w:t>s</w:t>
+      </w:r>
+      <w:r>
+        <w:rPr>
+          <w:rFonts w:ascii="Arial" w:hAnsi="Arial" w:cs="Arial"/>
+          <w:sz w:val="24"/>
+          <w:szCs w:val="24"/>
+        </w:rPr>
+        <w:t>, qui sera converti en string format</w:t>
+      </w:r>
+      <w:r>
+        <w:rPr>
+          <w:rFonts w:ascii="Arial" w:hAnsi="Arial" w:cs="Arial"/>
+          <w:sz w:val="24"/>
+          <w:szCs w:val="24"/>
+        </w:rPr>
+        <w:t>tée</w:t>
+      </w:r>
+      <w:r>
+        <w:rPr>
+          <w:rFonts w:ascii="Arial" w:hAnsi="Arial" w:cs="Arial"/>
+          <w:sz w:val="24"/>
+          <w:szCs w:val="24"/>
+        </w:rPr>
+        <w:t xml:space="preserve"> MM:SS:ms pour être stocké dans la db et affiché à l'user.</w:t>
+      </w:r>
+      <w:r>
+        <w:rPr>
+          <w:rFonts w:ascii="Arial" w:hAnsi="Arial" w:cs="Arial"/>
+          <w:sz w:val="24"/>
+          <w:szCs w:val="24"/>
+        </w:rPr>
+        <w:br/>
+        <w:t>Cela permettra de simplifier les calculs d'écart de temps et résout le problème de type pour le stockage du temps dans la base de données (Pas de format Time pris en charge par Room)</w:t>
+      </w:r>
+      <w:r>
+        <w:rPr>
+          <w:rFonts w:ascii="Arial" w:hAnsi="Arial" w:cs="Arial"/>
+          <w:sz w:val="24"/>
+          <w:szCs w:val="24"/>
+        </w:rPr>
+        <w:br/>
+      </w:r>
+      <w:r>
+        <w:rPr>
+          <w:rFonts w:ascii="Arial" w:hAnsi="Arial" w:cs="Arial"/>
+          <w:sz w:val="24"/>
+          <w:szCs w:val="24"/>
+        </w:rPr>
+        <w:br/>
+      </w:r>
+      <w:r>
         <w:rPr>
           <w:rFonts w:ascii="Arial" w:hAnsi="Arial" w:cs="Arial"/>
           <w:i/>
@@ -4025,111 +4199,6 @@
           <w:szCs w:val="24"/>
           <w:u w:val="single"/>
         </w:rPr>
-      </w:pPr>
-    </w:p>
-    <w:p>
-      <w:pPr>
-        <w:rPr>
-          <w:rFonts w:ascii="Arial" w:hAnsi="Arial" w:cs="Arial"/>
-          <w:sz w:val="24"/>
-          <w:szCs w:val="24"/>
-        </w:rPr>
-      </w:pPr>
-      <w:r>
-        <w:rPr>
-          <w:rFonts w:ascii="Arial" w:hAnsi="Arial" w:cs="Arial"/>
-          <w:i/>
-          <w:iCs/>
-          <w:sz w:val="24"/>
-          <w:szCs w:val="24"/>
-          <w:u w:val="single"/>
-        </w:rPr>
-        <w:t>Note :</w:t>
-      </w:r>
-      <w:r>
-        <w:rPr>
-          <w:rFonts w:ascii="Arial" w:hAnsi="Arial" w:cs="Arial"/>
-          <w:i/>
-          <w:iCs/>
-          <w:sz w:val="24"/>
-          <w:szCs w:val="24"/>
-        </w:rPr>
-        <w:t xml:space="preserve"> </w:t>
-      </w:r>
-      <w:r>
-        <w:rPr>
-          <w:rFonts w:ascii="Arial" w:hAnsi="Arial" w:cs="Arial"/>
-          <w:sz w:val="24"/>
-          <w:szCs w:val="24"/>
-        </w:rPr>
-        <w:t>le chronomètre de chaque équipe est un décompte en seconde</w:t>
-      </w:r>
-      <w:r>
-        <w:rPr>
-          <w:rFonts w:ascii="Arial" w:hAnsi="Arial" w:cs="Arial"/>
-          <w:sz w:val="24"/>
-          <w:szCs w:val="24"/>
-        </w:rPr>
-        <w:t>s</w:t>
-      </w:r>
-      <w:r>
-        <w:rPr>
-          <w:rFonts w:ascii="Arial" w:hAnsi="Arial" w:cs="Arial"/>
-          <w:sz w:val="24"/>
-          <w:szCs w:val="24"/>
-        </w:rPr>
-        <w:t>, qui sera converti en string format</w:t>
-      </w:r>
-      <w:r>
-        <w:rPr>
-          <w:rFonts w:ascii="Arial" w:hAnsi="Arial" w:cs="Arial"/>
-          <w:sz w:val="24"/>
-          <w:szCs w:val="24"/>
-        </w:rPr>
-        <w:t>tée</w:t>
-      </w:r>
-      <w:r>
-        <w:rPr>
-          <w:rFonts w:ascii="Arial" w:hAnsi="Arial" w:cs="Arial"/>
-          <w:sz w:val="24"/>
-          <w:szCs w:val="24"/>
-        </w:rPr>
-        <w:t xml:space="preserve"> MM:SS:ms pour être stocké dans la db et affiché à l'user.</w:t>
-      </w:r>
-      <w:r>
-        <w:rPr>
-          <w:rFonts w:ascii="Arial" w:hAnsi="Arial" w:cs="Arial"/>
-          <w:sz w:val="24"/>
-          <w:szCs w:val="24"/>
-        </w:rPr>
-        <w:br/>
-        <w:t>Cela permettra de simplifier les calculs d'écart de temps et résout le problème de type pour le stockage du temps dans la base de données (Pas de format Time pris en charge par Room)</w:t>
-      </w:r>
-      <w:r>
-        <w:rPr>
-          <w:rFonts w:ascii="Arial" w:hAnsi="Arial" w:cs="Arial"/>
-          <w:sz w:val="24"/>
-          <w:szCs w:val="24"/>
-        </w:rPr>
-        <w:br/>
-      </w:r>
-      <w:r>
-        <w:rPr>
-          <w:rFonts w:ascii="Arial" w:hAnsi="Arial" w:cs="Arial"/>
-          <w:sz w:val="24"/>
-          <w:szCs w:val="24"/>
-        </w:rPr>
-        <w:br/>
-      </w:r>
-      <w:r>
-        <w:rPr>
-          <w:rFonts w:ascii="Arial" w:hAnsi="Arial" w:cs="Arial"/>
-          <w:i/>
-          <w:iCs/>
-          <w:sz w:val="24"/>
-          <w:szCs w:val="24"/>
-          <w:u w:val="single"/>
-        </w:rPr>
         <w:t>Note 2 :</w:t>
       </w:r>
       <w:r>
@@ -4147,14 +4216,6 @@
           <w:szCs w:val="24"/>
         </w:rPr>
         <w:br/>
-      </w:r>
-      <w:r>
-        <w:rPr>
-          <w:rFonts w:ascii="Arial" w:hAnsi="Arial" w:cs="Arial"/>
-          <w:sz w:val="24"/>
-          <w:szCs w:val="24"/>
-        </w:rPr>
-        <w:lastRenderedPageBreak/>
         <w:t xml:space="preserve">(Ajouter </w:t>
       </w:r>
       <w:r>
@@ -4194,10 +4255,20 @@
           <w:szCs w:val="24"/>
         </w:rPr>
       </w:pPr>
-      <w:r>
-        <w:rPr>
-          <w:rFonts w:ascii="Arial" w:hAnsi="Arial" w:cs="Arial"/>
-        </w:rPr>
+    </w:p>
+    <w:p>
+      <w:pPr>
+        <w:rPr>
+          <w:rFonts w:ascii="Arial" w:hAnsi="Arial" w:cs="Arial"/>
+          <w:sz w:val="24"/>
+          <w:szCs w:val="24"/>
+        </w:rPr>
+      </w:pPr>
+      <w:r>
+        <w:rPr>
+          <w:rFonts w:ascii="Arial" w:hAnsi="Arial" w:cs="Arial"/>
+        </w:rPr>
+        <w:lastRenderedPageBreak/>
         <w:br/>
       </w:r>
       <w:r>

--- a/RapportProjet.docx
+++ b/RapportProjet.docx
@@ -2681,7 +2681,23 @@
           <w:szCs w:val="24"/>
         </w:rPr>
         <w:br/>
-        <w:t>Il est (probablement ?) impossible de trouver une formule qui satisfait la condition à coup sur quel que soit le tirage, puisque la construction de formule se fait par rapport à un tirage.</w:t>
+        <w:t>Il est (probablement ?) impossible de trouver une formule qui satisfait la condition à coup sur quel que soit le tirage, puisque la construction de formule se fait par rapport à un tirage</w:t>
+      </w:r>
+      <w:r>
+        <w:rPr>
+          <w:rFonts w:ascii="Arial" w:hAnsi="Arial" w:cs="Arial"/>
+          <w:sz w:val="24"/>
+          <w:szCs w:val="24"/>
+        </w:rPr>
+        <w:t xml:space="preserve"> donné</w:t>
+      </w:r>
+      <w:r>
+        <w:rPr>
+          <w:rFonts w:ascii="Arial" w:hAnsi="Arial" w:cs="Arial"/>
+          <w:sz w:val="24"/>
+          <w:szCs w:val="24"/>
+        </w:rPr>
+        <w:t>.</w:t>
       </w:r>
       <w:r>
         <w:rPr>
@@ -4226,17 +4242,7 @@
           <w:szCs w:val="20"/>
           <w:shd w:val="clear" w:color="auto" w:fill="E4E6E8"/>
         </w:rPr>
-        <w:t>apply plugin: 'kotlin-kapt'</w:t>
-      </w:r>
-      <w:r>
-        <w:rPr>
-          <w:rFonts w:ascii="Consolas" w:hAnsi="Consolas"/>
-          <w:color w:val="242729"/>
-          <w:sz w:val="20"/>
-          <w:szCs w:val="20"/>
-          <w:shd w:val="clear" w:color="auto" w:fill="E4E6E8"/>
-        </w:rPr>
-        <w:t xml:space="preserve"> </w:t>
+        <w:t xml:space="preserve">apply plugin: 'kotlin-kapt' </w:t>
       </w:r>
       <w:r>
         <w:rPr>

--- a/RapportProjet.docx
+++ b/RapportProjet.docx
@@ -263,18 +263,18 @@
           <w:rFonts w:ascii="Arial" w:hAnsi="Arial" w:cs="Arial"/>
           <w:b/>
           <w:bCs/>
-          <w:sz w:val="40"/>
-          <w:szCs w:val="40"/>
-          <w:u w:val="single"/>
-        </w:rPr>
-      </w:pPr>
-      <w:r>
-        <w:rPr>
-          <w:rFonts w:ascii="Arial" w:hAnsi="Arial" w:cs="Arial"/>
-          <w:b/>
-          <w:bCs/>
-          <w:sz w:val="40"/>
-          <w:szCs w:val="40"/>
+          <w:sz w:val="48"/>
+          <w:szCs w:val="48"/>
+          <w:u w:val="single"/>
+        </w:rPr>
+      </w:pPr>
+      <w:r>
+        <w:rPr>
+          <w:rFonts w:ascii="Arial" w:hAnsi="Arial" w:cs="Arial"/>
+          <w:b/>
+          <w:bCs/>
+          <w:sz w:val="48"/>
+          <w:szCs w:val="48"/>
           <w:u w:val="single"/>
         </w:rPr>
         <w:t xml:space="preserve">LO52 </w:t>
@@ -287,18 +287,18 @@
           <w:rFonts w:ascii="Arial" w:hAnsi="Arial" w:cs="Arial"/>
           <w:b/>
           <w:bCs/>
-          <w:sz w:val="40"/>
-          <w:szCs w:val="40"/>
-          <w:u w:val="single"/>
-        </w:rPr>
-      </w:pPr>
-      <w:r>
-        <w:rPr>
-          <w:rFonts w:ascii="Arial" w:hAnsi="Arial" w:cs="Arial"/>
-          <w:b/>
-          <w:bCs/>
-          <w:sz w:val="40"/>
-          <w:szCs w:val="40"/>
+          <w:sz w:val="48"/>
+          <w:szCs w:val="48"/>
+          <w:u w:val="single"/>
+        </w:rPr>
+      </w:pPr>
+      <w:r>
+        <w:rPr>
+          <w:rFonts w:ascii="Arial" w:hAnsi="Arial" w:cs="Arial"/>
+          <w:b/>
+          <w:bCs/>
+          <w:sz w:val="48"/>
+          <w:szCs w:val="48"/>
           <w:u w:val="single"/>
         </w:rPr>
         <w:t xml:space="preserve">RAPPORT DE PROJET </w:t>
@@ -311,17 +311,17 @@
           <w:rFonts w:ascii="Arial" w:hAnsi="Arial" w:cs="Arial"/>
           <w:b/>
           <w:bCs/>
-          <w:sz w:val="40"/>
-          <w:szCs w:val="40"/>
-        </w:rPr>
-      </w:pPr>
-      <w:r>
-        <w:rPr>
-          <w:rFonts w:ascii="Arial" w:hAnsi="Arial" w:cs="Arial"/>
-          <w:b/>
-          <w:bCs/>
-          <w:sz w:val="40"/>
-          <w:szCs w:val="40"/>
+          <w:sz w:val="48"/>
+          <w:szCs w:val="48"/>
+        </w:rPr>
+      </w:pPr>
+      <w:r>
+        <w:rPr>
+          <w:rFonts w:ascii="Arial" w:hAnsi="Arial" w:cs="Arial"/>
+          <w:b/>
+          <w:bCs/>
+          <w:sz w:val="48"/>
+          <w:szCs w:val="48"/>
         </w:rPr>
         <w:t>-</w:t>
       </w:r>
@@ -333,35 +333,22 @@
           <w:rFonts w:ascii="Arial" w:hAnsi="Arial" w:cs="Arial"/>
           <w:b/>
           <w:bCs/>
-          <w:sz w:val="40"/>
-          <w:szCs w:val="40"/>
-          <w:u w:val="single"/>
-        </w:rPr>
-      </w:pPr>
-      <w:r>
-        <w:rPr>
-          <w:rFonts w:ascii="Arial" w:hAnsi="Arial" w:cs="Arial"/>
-          <w:b/>
-          <w:bCs/>
-          <w:sz w:val="40"/>
-          <w:szCs w:val="40"/>
+          <w:sz w:val="48"/>
+          <w:szCs w:val="48"/>
+          <w:u w:val="single"/>
+        </w:rPr>
+      </w:pPr>
+      <w:r>
+        <w:rPr>
+          <w:rFonts w:ascii="Arial" w:hAnsi="Arial" w:cs="Arial"/>
+          <w:b/>
+          <w:bCs/>
+          <w:sz w:val="48"/>
+          <w:szCs w:val="48"/>
           <w:u w:val="single"/>
         </w:rPr>
         <w:t>APPLI F1 RACE</w:t>
       </w:r>
-    </w:p>
-    <w:p>
-      <w:pPr>
-        <w:jc w:val="center"/>
-        <w:rPr>
-          <w:rFonts w:ascii="Arial" w:hAnsi="Arial" w:cs="Arial"/>
-          <w:b/>
-          <w:bCs/>
-          <w:sz w:val="28"/>
-          <w:szCs w:val="28"/>
-          <w:u w:val="single"/>
-        </w:rPr>
-      </w:pPr>
     </w:p>
     <w:p>
       <w:pPr>
@@ -846,6 +833,280 @@
     </w:p>
     <w:p>
       <w:pPr>
+        <w:jc w:val="both"/>
+        <w:rPr>
+          <w:rFonts w:ascii="Arial" w:hAnsi="Arial" w:cs="Arial"/>
+          <w:sz w:val="28"/>
+          <w:szCs w:val="28"/>
+        </w:rPr>
+      </w:pPr>
+      <w:r>
+        <w:rPr>
+          <w:rFonts w:ascii="Arial" w:hAnsi="Arial" w:cs="Arial"/>
+          <w:sz w:val="28"/>
+          <w:szCs w:val="28"/>
+        </w:rPr>
+        <w:t>I – Cahier des charges :</w:t>
+      </w:r>
+    </w:p>
+    <w:p>
+      <w:pPr>
+        <w:pStyle w:val="Paragraphedeliste"/>
+        <w:numPr>
+          <w:ilvl w:val="0"/>
+          <w:numId w:val="7"/>
+        </w:numPr>
+        <w:jc w:val="both"/>
+        <w:rPr>
+          <w:rFonts w:ascii="Arial" w:hAnsi="Arial" w:cs="Arial"/>
+          <w:i/>
+          <w:iCs/>
+          <w:sz w:val="28"/>
+          <w:szCs w:val="28"/>
+        </w:rPr>
+      </w:pPr>
+      <w:r>
+        <w:rPr>
+          <w:rFonts w:ascii="Arial" w:hAnsi="Arial" w:cs="Arial"/>
+          <w:i/>
+          <w:iCs/>
+          <w:sz w:val="28"/>
+          <w:szCs w:val="28"/>
+        </w:rPr>
+        <w:t xml:space="preserve">Pages 3 à 4 : </w:t>
+      </w:r>
+      <w:r>
+        <w:rPr>
+          <w:rFonts w:ascii="Arial" w:hAnsi="Arial" w:cs="Arial"/>
+          <w:i/>
+          <w:iCs/>
+          <w:sz w:val="28"/>
+          <w:szCs w:val="28"/>
+        </w:rPr>
+        <w:t>Détails du cahie</w:t>
+      </w:r>
+      <w:r>
+        <w:rPr>
+          <w:rFonts w:ascii="Arial" w:hAnsi="Arial" w:cs="Arial"/>
+          <w:i/>
+          <w:iCs/>
+          <w:sz w:val="28"/>
+          <w:szCs w:val="28"/>
+        </w:rPr>
+        <w:t>r des charges</w:t>
+      </w:r>
+    </w:p>
+    <w:p>
+      <w:pPr>
+        <w:jc w:val="both"/>
+        <w:rPr>
+          <w:rFonts w:ascii="Arial" w:hAnsi="Arial" w:cs="Arial"/>
+          <w:sz w:val="28"/>
+          <w:szCs w:val="28"/>
+        </w:rPr>
+      </w:pPr>
+      <w:r>
+        <w:rPr>
+          <w:rFonts w:ascii="Arial" w:hAnsi="Arial" w:cs="Arial"/>
+          <w:sz w:val="28"/>
+          <w:szCs w:val="28"/>
+        </w:rPr>
+        <w:t>II – Application :</w:t>
+      </w:r>
+    </w:p>
+    <w:p>
+      <w:pPr>
+        <w:pStyle w:val="Paragraphedeliste"/>
+        <w:numPr>
+          <w:ilvl w:val="0"/>
+          <w:numId w:val="7"/>
+        </w:numPr>
+        <w:jc w:val="both"/>
+        <w:rPr>
+          <w:rFonts w:ascii="Arial" w:hAnsi="Arial" w:cs="Arial"/>
+          <w:i/>
+          <w:iCs/>
+          <w:sz w:val="28"/>
+          <w:szCs w:val="28"/>
+        </w:rPr>
+      </w:pPr>
+      <w:r>
+        <w:rPr>
+          <w:rFonts w:ascii="Arial" w:hAnsi="Arial" w:cs="Arial"/>
+          <w:i/>
+          <w:iCs/>
+          <w:sz w:val="28"/>
+          <w:szCs w:val="28"/>
+        </w:rPr>
+        <w:t>Pages 4 à 8 : Interface de l'application</w:t>
+      </w:r>
+    </w:p>
+    <w:p>
+      <w:pPr>
+        <w:pStyle w:val="Paragraphedeliste"/>
+        <w:numPr>
+          <w:ilvl w:val="0"/>
+          <w:numId w:val="7"/>
+        </w:numPr>
+        <w:jc w:val="both"/>
+        <w:rPr>
+          <w:rFonts w:ascii="Arial" w:hAnsi="Arial" w:cs="Arial"/>
+          <w:i/>
+          <w:iCs/>
+          <w:sz w:val="28"/>
+          <w:szCs w:val="28"/>
+        </w:rPr>
+      </w:pPr>
+      <w:r>
+        <w:rPr>
+          <w:rFonts w:ascii="Arial" w:hAnsi="Arial" w:cs="Arial"/>
+          <w:i/>
+          <w:iCs/>
+          <w:sz w:val="28"/>
+          <w:szCs w:val="28"/>
+        </w:rPr>
+        <w:t>Pages 8 à 9 : Détails de l'algorithme de création des équipes</w:t>
+      </w:r>
+    </w:p>
+    <w:p>
+      <w:pPr>
+        <w:pStyle w:val="Paragraphedeliste"/>
+        <w:numPr>
+          <w:ilvl w:val="0"/>
+          <w:numId w:val="7"/>
+        </w:numPr>
+        <w:jc w:val="both"/>
+        <w:rPr>
+          <w:rFonts w:ascii="Arial" w:hAnsi="Arial" w:cs="Arial"/>
+          <w:i/>
+          <w:iCs/>
+          <w:sz w:val="28"/>
+          <w:szCs w:val="28"/>
+        </w:rPr>
+      </w:pPr>
+      <w:r>
+        <w:rPr>
+          <w:rFonts w:ascii="Arial" w:hAnsi="Arial" w:cs="Arial"/>
+          <w:i/>
+          <w:iCs/>
+          <w:sz w:val="28"/>
+          <w:szCs w:val="28"/>
+        </w:rPr>
+        <w:t>Pages 9 à 10 : Détails de l'utilisation des bases de données</w:t>
+      </w:r>
+    </w:p>
+    <w:p>
+      <w:pPr>
+        <w:pStyle w:val="Paragraphedeliste"/>
+        <w:numPr>
+          <w:ilvl w:val="0"/>
+          <w:numId w:val="7"/>
+        </w:numPr>
+        <w:jc w:val="both"/>
+        <w:rPr>
+          <w:rFonts w:ascii="Arial" w:hAnsi="Arial" w:cs="Arial"/>
+          <w:i/>
+          <w:iCs/>
+          <w:sz w:val="28"/>
+          <w:szCs w:val="28"/>
+        </w:rPr>
+      </w:pPr>
+      <w:r>
+        <w:rPr>
+          <w:rFonts w:ascii="Arial" w:hAnsi="Arial" w:cs="Arial"/>
+          <w:i/>
+          <w:iCs/>
+          <w:sz w:val="28"/>
+          <w:szCs w:val="28"/>
+        </w:rPr>
+        <w:t xml:space="preserve">Pages 10 à </w:t>
+      </w:r>
+      <w:r>
+        <w:rPr>
+          <w:rFonts w:ascii="Arial" w:hAnsi="Arial" w:cs="Arial"/>
+          <w:i/>
+          <w:iCs/>
+          <w:sz w:val="28"/>
+          <w:szCs w:val="28"/>
+        </w:rPr>
+        <w:t>11</w:t>
+      </w:r>
+      <w:r>
+        <w:rPr>
+          <w:rFonts w:ascii="Arial" w:hAnsi="Arial" w:cs="Arial"/>
+          <w:i/>
+          <w:iCs/>
+          <w:sz w:val="28"/>
+          <w:szCs w:val="28"/>
+        </w:rPr>
+        <w:t xml:space="preserve"> : Fonctionnalités manquantes et améliorations possibles</w:t>
+      </w:r>
+    </w:p>
+    <w:p>
+      <w:pPr>
+        <w:jc w:val="both"/>
+        <w:rPr>
+          <w:rFonts w:ascii="Arial" w:hAnsi="Arial" w:cs="Arial"/>
+          <w:sz w:val="28"/>
+          <w:szCs w:val="28"/>
+        </w:rPr>
+      </w:pPr>
+      <w:r>
+        <w:rPr>
+          <w:rFonts w:ascii="Arial" w:hAnsi="Arial" w:cs="Arial"/>
+          <w:sz w:val="28"/>
+          <w:szCs w:val="28"/>
+        </w:rPr>
+        <w:t>III – Conclusion</w:t>
+      </w:r>
+      <w:r>
+        <w:rPr>
+          <w:rFonts w:ascii="Arial" w:hAnsi="Arial" w:cs="Arial"/>
+          <w:sz w:val="28"/>
+          <w:szCs w:val="28"/>
+        </w:rPr>
+        <w:t xml:space="preserve"> :</w:t>
+      </w:r>
+    </w:p>
+    <w:p>
+      <w:pPr>
+        <w:pStyle w:val="Paragraphedeliste"/>
+        <w:numPr>
+          <w:ilvl w:val="0"/>
+          <w:numId w:val="7"/>
+        </w:numPr>
+        <w:jc w:val="both"/>
+        <w:rPr>
+          <w:rFonts w:ascii="Arial" w:hAnsi="Arial" w:cs="Arial"/>
+          <w:i/>
+          <w:iCs/>
+          <w:sz w:val="28"/>
+          <w:szCs w:val="28"/>
+        </w:rPr>
+      </w:pPr>
+      <w:r>
+        <w:rPr>
+          <w:rFonts w:ascii="Arial" w:hAnsi="Arial" w:cs="Arial"/>
+          <w:i/>
+          <w:iCs/>
+          <w:sz w:val="28"/>
+          <w:szCs w:val="28"/>
+        </w:rPr>
+        <w:t>Page 11</w:t>
+      </w:r>
+      <w:r>
+        <w:rPr>
+          <w:rFonts w:ascii="Arial" w:hAnsi="Arial" w:cs="Arial"/>
+          <w:i/>
+          <w:iCs/>
+          <w:sz w:val="28"/>
+          <w:szCs w:val="28"/>
+        </w:rPr>
+        <w:t xml:space="preserve"> </w:t>
+      </w:r>
+    </w:p>
+    <w:p>
+      <w:pPr>
         <w:jc w:val="center"/>
         <w:rPr>
           <w:rFonts w:ascii="Arial" w:hAnsi="Arial" w:cs="Arial"/>
@@ -1067,98 +1328,6 @@
     </w:p>
     <w:p>
       <w:pPr>
-        <w:jc w:val="center"/>
-        <w:rPr>
-          <w:rFonts w:ascii="Arial" w:hAnsi="Arial" w:cs="Arial"/>
-          <w:b/>
-          <w:bCs/>
-          <w:sz w:val="28"/>
-          <w:szCs w:val="28"/>
-          <w:u w:val="single"/>
-        </w:rPr>
-      </w:pPr>
-    </w:p>
-    <w:p>
-      <w:pPr>
-        <w:jc w:val="center"/>
-        <w:rPr>
-          <w:rFonts w:ascii="Arial" w:hAnsi="Arial" w:cs="Arial"/>
-          <w:b/>
-          <w:bCs/>
-          <w:sz w:val="28"/>
-          <w:szCs w:val="28"/>
-          <w:u w:val="single"/>
-        </w:rPr>
-      </w:pPr>
-    </w:p>
-    <w:p>
-      <w:pPr>
-        <w:jc w:val="center"/>
-        <w:rPr>
-          <w:rFonts w:ascii="Arial" w:hAnsi="Arial" w:cs="Arial"/>
-          <w:b/>
-          <w:bCs/>
-          <w:sz w:val="28"/>
-          <w:szCs w:val="28"/>
-          <w:u w:val="single"/>
-        </w:rPr>
-      </w:pPr>
-    </w:p>
-    <w:p>
-      <w:pPr>
-        <w:jc w:val="center"/>
-        <w:rPr>
-          <w:rFonts w:ascii="Arial" w:hAnsi="Arial" w:cs="Arial"/>
-          <w:b/>
-          <w:bCs/>
-          <w:sz w:val="28"/>
-          <w:szCs w:val="28"/>
-          <w:u w:val="single"/>
-        </w:rPr>
-      </w:pPr>
-    </w:p>
-    <w:p>
-      <w:pPr>
-        <w:jc w:val="center"/>
-        <w:rPr>
-          <w:rFonts w:ascii="Arial" w:hAnsi="Arial" w:cs="Arial"/>
-          <w:b/>
-          <w:bCs/>
-          <w:sz w:val="28"/>
-          <w:szCs w:val="28"/>
-          <w:u w:val="single"/>
-        </w:rPr>
-      </w:pPr>
-    </w:p>
-    <w:p>
-      <w:pPr>
-        <w:jc w:val="center"/>
-        <w:rPr>
-          <w:rFonts w:ascii="Arial" w:hAnsi="Arial" w:cs="Arial"/>
-          <w:b/>
-          <w:bCs/>
-          <w:sz w:val="28"/>
-          <w:szCs w:val="28"/>
-          <w:u w:val="single"/>
-        </w:rPr>
-      </w:pPr>
-    </w:p>
-    <w:p>
-      <w:pPr>
-        <w:jc w:val="center"/>
-        <w:rPr>
-          <w:rFonts w:ascii="Arial" w:hAnsi="Arial" w:cs="Arial"/>
-          <w:b/>
-          <w:bCs/>
-          <w:sz w:val="28"/>
-          <w:szCs w:val="28"/>
-          <w:u w:val="single"/>
-        </w:rPr>
-      </w:pPr>
-    </w:p>
-    <w:p>
-      <w:pPr>
-        <w:jc w:val="center"/>
         <w:rPr>
           <w:rFonts w:ascii="Arial" w:hAnsi="Arial" w:cs="Arial"/>
           <w:b/>
@@ -1190,13 +1359,9 @@
           <w:szCs w:val="32"/>
           <w:u w:val="single"/>
         </w:rPr>
-        <w:lastRenderedPageBreak/>
         <w:t>Cahier des charges :</w:t>
       </w:r>
-    </w:p>
-    <w:p>
-      <w:pPr>
-        <w:jc w:val="center"/>
+      <w:r>
         <w:rPr>
           <w:rFonts w:ascii="Arial" w:hAnsi="Arial" w:cs="Arial"/>
           <w:b/>
@@ -1205,7 +1370,8 @@
           <w:szCs w:val="32"/>
           <w:u w:val="single"/>
         </w:rPr>
-      </w:pPr>
+        <w:br/>
+      </w:r>
     </w:p>
     <w:p>
       <w:pPr>
@@ -1233,6 +1399,7 @@
           <w:ilvl w:val="0"/>
           <w:numId w:val="2"/>
         </w:numPr>
+        <w:jc w:val="both"/>
         <w:rPr>
           <w:rFonts w:ascii="Arial" w:hAnsi="Arial" w:cs="Arial"/>
           <w:sz w:val="24"/>
@@ -1263,6 +1430,7 @@
           <w:ilvl w:val="1"/>
           <w:numId w:val="2"/>
         </w:numPr>
+        <w:jc w:val="both"/>
         <w:rPr>
           <w:rFonts w:ascii="Arial" w:hAnsi="Arial" w:cs="Arial"/>
           <w:sz w:val="24"/>
@@ -1285,6 +1453,7 @@
           <w:ilvl w:val="1"/>
           <w:numId w:val="2"/>
         </w:numPr>
+        <w:jc w:val="both"/>
         <w:rPr>
           <w:rFonts w:ascii="Arial" w:hAnsi="Arial" w:cs="Arial"/>
           <w:sz w:val="24"/>
@@ -1307,6 +1476,7 @@
           <w:ilvl w:val="1"/>
           <w:numId w:val="2"/>
         </w:numPr>
+        <w:jc w:val="both"/>
         <w:rPr>
           <w:rFonts w:ascii="Arial" w:hAnsi="Arial" w:cs="Arial"/>
           <w:sz w:val="24"/>
@@ -1343,6 +1513,14 @@
         </w:rPr>
         <w:t>Au Cycle</w:t>
       </w:r>
+      <w:r>
+        <w:rPr>
+          <w:rFonts w:ascii="Arial" w:hAnsi="Arial" w:cs="Arial"/>
+          <w:sz w:val="24"/>
+          <w:szCs w:val="24"/>
+        </w:rPr>
+        <w:br/>
+      </w:r>
     </w:p>
     <w:p>
       <w:pPr>
@@ -1351,6 +1529,7 @@
           <w:ilvl w:val="0"/>
           <w:numId w:val="2"/>
         </w:numPr>
+        <w:jc w:val="both"/>
         <w:rPr>
           <w:rFonts w:ascii="Arial" w:hAnsi="Arial" w:cs="Arial"/>
           <w:sz w:val="24"/>
@@ -1373,6 +1552,7 @@
           <w:ilvl w:val="1"/>
           <w:numId w:val="2"/>
         </w:numPr>
+        <w:jc w:val="both"/>
         <w:rPr>
           <w:rFonts w:ascii="Arial" w:hAnsi="Arial" w:cs="Arial"/>
           <w:sz w:val="24"/>
@@ -1395,6 +1575,7 @@
           <w:ilvl w:val="1"/>
           <w:numId w:val="2"/>
         </w:numPr>
+        <w:jc w:val="both"/>
         <w:rPr>
           <w:rFonts w:ascii="Arial" w:hAnsi="Arial" w:cs="Arial"/>
           <w:sz w:val="24"/>
@@ -1417,6 +1598,7 @@
           <w:ilvl w:val="1"/>
           <w:numId w:val="2"/>
         </w:numPr>
+        <w:jc w:val="both"/>
         <w:rPr>
           <w:rFonts w:ascii="Arial" w:hAnsi="Arial" w:cs="Arial"/>
           <w:sz w:val="24"/>
@@ -1439,6 +1621,7 @@
           <w:ilvl w:val="1"/>
           <w:numId w:val="2"/>
         </w:numPr>
+        <w:jc w:val="both"/>
         <w:rPr>
           <w:rFonts w:ascii="Arial" w:hAnsi="Arial" w:cs="Arial"/>
           <w:sz w:val="24"/>
@@ -1461,6 +1644,7 @@
           <w:ilvl w:val="1"/>
           <w:numId w:val="2"/>
         </w:numPr>
+        <w:jc w:val="both"/>
         <w:rPr>
           <w:rFonts w:ascii="Arial" w:hAnsi="Arial" w:cs="Arial"/>
           <w:sz w:val="24"/>
@@ -1486,36 +1670,37 @@
     </w:p>
     <w:p>
       <w:pPr>
-        <w:ind w:left="708"/>
-        <w:rPr>
-          <w:rFonts w:ascii="Arial" w:hAnsi="Arial" w:cs="Arial"/>
-          <w:sz w:val="24"/>
-          <w:szCs w:val="24"/>
-        </w:rPr>
-      </w:pPr>
-      <w:r>
-        <w:rPr>
-          <w:rFonts w:ascii="Arial" w:hAnsi="Arial" w:cs="Arial"/>
-          <w:sz w:val="24"/>
-          <w:szCs w:val="24"/>
-        </w:rPr>
-        <w:t>Bonus : Fonction historique des courses précédentes (nécessite la création d’une course par l’user avant l’équipe)</w:t>
-      </w:r>
-    </w:p>
-    <w:p>
-      <w:pPr>
-        <w:rPr>
-          <w:rFonts w:ascii="Arial" w:hAnsi="Arial" w:cs="Arial"/>
-        </w:rPr>
-      </w:pPr>
-    </w:p>
-    <w:p>
-      <w:pPr>
-        <w:rPr>
-          <w:rFonts w:ascii="Arial" w:hAnsi="Arial" w:cs="Arial"/>
-          <w:sz w:val="28"/>
-          <w:szCs w:val="28"/>
-          <w:u w:val="single"/>
+        <w:ind w:left="360" w:firstLine="348"/>
+        <w:rPr>
+          <w:rFonts w:ascii="Arial" w:hAnsi="Arial" w:cs="Arial"/>
+          <w:sz w:val="24"/>
+          <w:szCs w:val="24"/>
+        </w:rPr>
+      </w:pPr>
+      <w:r>
+        <w:rPr>
+          <w:rFonts w:ascii="Arial" w:hAnsi="Arial" w:cs="Arial"/>
+          <w:sz w:val="24"/>
+          <w:szCs w:val="24"/>
+        </w:rPr>
+        <w:t xml:space="preserve">Bonus : Fonction historique des courses précédentes </w:t>
+      </w:r>
+      <w:r>
+        <w:rPr>
+          <w:rFonts w:ascii="Arial" w:hAnsi="Arial" w:cs="Arial"/>
+          <w:sz w:val="24"/>
+          <w:szCs w:val="24"/>
+        </w:rPr>
+        <w:br/>
+      </w:r>
+    </w:p>
+    <w:p>
+      <w:pPr>
+        <w:jc w:val="both"/>
+        <w:rPr>
+          <w:rFonts w:ascii="Arial" w:hAnsi="Arial" w:cs="Arial"/>
+          <w:sz w:val="24"/>
+          <w:szCs w:val="24"/>
         </w:rPr>
       </w:pPr>
       <w:r>
@@ -1535,6 +1720,7 @@
           <w:ilvl w:val="0"/>
           <w:numId w:val="1"/>
         </w:numPr>
+        <w:jc w:val="both"/>
         <w:rPr>
           <w:rFonts w:ascii="Arial" w:hAnsi="Arial" w:cs="Arial"/>
           <w:sz w:val="24"/>
@@ -1557,6 +1743,7 @@
           <w:ilvl w:val="1"/>
           <w:numId w:val="1"/>
         </w:numPr>
+        <w:jc w:val="both"/>
         <w:rPr>
           <w:rFonts w:ascii="Arial" w:hAnsi="Arial" w:cs="Arial"/>
           <w:sz w:val="24"/>
@@ -1579,6 +1766,7 @@
           <w:ilvl w:val="1"/>
           <w:numId w:val="1"/>
         </w:numPr>
+        <w:jc w:val="both"/>
         <w:rPr>
           <w:rFonts w:ascii="Arial" w:hAnsi="Arial" w:cs="Arial"/>
           <w:sz w:val="24"/>
@@ -1597,6 +1785,7 @@
     <w:p>
       <w:pPr>
         <w:ind w:left="708"/>
+        <w:jc w:val="both"/>
         <w:rPr>
           <w:rFonts w:ascii="Arial" w:hAnsi="Arial" w:cs="Arial"/>
           <w:sz w:val="24"/>
@@ -1619,6 +1808,7 @@
           <w:ilvl w:val="0"/>
           <w:numId w:val="1"/>
         </w:numPr>
+        <w:jc w:val="both"/>
         <w:rPr>
           <w:rFonts w:ascii="Arial" w:hAnsi="Arial" w:cs="Arial"/>
           <w:sz w:val="24"/>
@@ -1641,6 +1831,7 @@
           <w:ilvl w:val="1"/>
           <w:numId w:val="1"/>
         </w:numPr>
+        <w:jc w:val="both"/>
         <w:rPr>
           <w:rFonts w:ascii="Arial" w:hAnsi="Arial" w:cs="Arial"/>
           <w:sz w:val="24"/>
@@ -1673,15 +1864,47 @@
           <w:szCs w:val="24"/>
           <w:u w:val="single"/>
         </w:rPr>
-        <w:t xml:space="preserve">Attention : </w:t>
-      </w:r>
-      <w:r>
-        <w:rPr>
-          <w:rFonts w:ascii="Arial" w:hAnsi="Arial" w:cs="Arial"/>
-          <w:sz w:val="24"/>
-          <w:szCs w:val="24"/>
-        </w:rPr>
-        <w:t>Les équipes peuvent concourir en même temps, il peut donc y avoir x chrono manuels simultanés si x équipes.</w:t>
+        <w:t>Attention :</w:t>
+      </w:r>
+      <w:r>
+        <w:rPr>
+          <w:rFonts w:ascii="Arial" w:hAnsi="Arial" w:cs="Arial"/>
+          <w:sz w:val="24"/>
+          <w:szCs w:val="24"/>
+        </w:rPr>
+        <w:t xml:space="preserve"> </w:t>
+      </w:r>
+      <w:r>
+        <w:rPr>
+          <w:rFonts w:ascii="Arial" w:hAnsi="Arial" w:cs="Arial"/>
+          <w:sz w:val="24"/>
+          <w:szCs w:val="24"/>
+        </w:rPr>
+        <w:t>Les équipes peuvent concourir en même temps, il peut donc y avoir x</w:t>
+      </w:r>
+      <w:r>
+        <w:rPr>
+          <w:rFonts w:ascii="Arial" w:hAnsi="Arial" w:cs="Arial"/>
+          <w:sz w:val="24"/>
+          <w:szCs w:val="24"/>
+        </w:rPr>
+        <w:t xml:space="preserve"> </w:t>
+      </w:r>
+      <w:r>
+        <w:rPr>
+          <w:rFonts w:ascii="Arial" w:hAnsi="Arial" w:cs="Arial"/>
+          <w:sz w:val="24"/>
+          <w:szCs w:val="24"/>
+        </w:rPr>
+        <w:t>chrono manuels simultanés si x équipes.</w:t>
+      </w:r>
+      <w:r>
+        <w:rPr>
+          <w:rFonts w:ascii="Arial" w:hAnsi="Arial" w:cs="Arial"/>
+          <w:sz w:val="24"/>
+          <w:szCs w:val="24"/>
+        </w:rPr>
+        <w:t xml:space="preserve"> </w:t>
       </w:r>
       <w:r>
         <w:rPr>
@@ -1690,17 +1913,80 @@
           <w:szCs w:val="24"/>
         </w:rPr>
         <w:br/>
-        <w:t>(Pas de gestion du multitouch cependant donc les départs resteront différés)</w:t>
-      </w:r>
-    </w:p>
-    <w:p>
-      <w:pPr>
-        <w:rPr>
-          <w:rFonts w:ascii="Arial" w:hAnsi="Arial" w:cs="Arial"/>
-          <w:sz w:val="28"/>
-          <w:szCs w:val="28"/>
-        </w:rPr>
-      </w:pPr>
+        <w:t>(</w:t>
+      </w:r>
+      <w:r>
+        <w:rPr>
+          <w:rFonts w:ascii="Arial" w:hAnsi="Arial" w:cs="Arial"/>
+          <w:sz w:val="24"/>
+          <w:szCs w:val="24"/>
+        </w:rPr>
+        <w:t>Pas de gestion du multitouch cependant</w:t>
+      </w:r>
+      <w:r>
+        <w:rPr>
+          <w:rFonts w:ascii="Arial" w:hAnsi="Arial" w:cs="Arial"/>
+          <w:sz w:val="24"/>
+          <w:szCs w:val="24"/>
+        </w:rPr>
+        <w:t xml:space="preserve"> </w:t>
+      </w:r>
+      <w:r>
+        <w:rPr>
+          <w:rFonts w:ascii="Arial" w:hAnsi="Arial" w:cs="Arial"/>
+          <w:sz w:val="24"/>
+          <w:szCs w:val="24"/>
+        </w:rPr>
+        <w:t>donc</w:t>
+      </w:r>
+      <w:r>
+        <w:rPr>
+          <w:rFonts w:ascii="Arial" w:hAnsi="Arial" w:cs="Arial"/>
+          <w:sz w:val="24"/>
+          <w:szCs w:val="24"/>
+        </w:rPr>
+        <w:t xml:space="preserve"> </w:t>
+      </w:r>
+      <w:r>
+        <w:rPr>
+          <w:rFonts w:ascii="Arial" w:hAnsi="Arial" w:cs="Arial"/>
+          <w:sz w:val="24"/>
+          <w:szCs w:val="24"/>
+        </w:rPr>
+        <w:t>les</w:t>
+      </w:r>
+      <w:r>
+        <w:rPr>
+          <w:rFonts w:ascii="Arial" w:hAnsi="Arial" w:cs="Arial"/>
+          <w:sz w:val="24"/>
+          <w:szCs w:val="24"/>
+        </w:rPr>
+        <w:t xml:space="preserve"> </w:t>
+      </w:r>
+      <w:r>
+        <w:rPr>
+          <w:rFonts w:ascii="Arial" w:hAnsi="Arial" w:cs="Arial"/>
+          <w:sz w:val="24"/>
+          <w:szCs w:val="24"/>
+        </w:rPr>
+        <w:t>départs</w:t>
+      </w:r>
+      <w:r>
+        <w:rPr>
+          <w:rFonts w:ascii="Arial" w:hAnsi="Arial" w:cs="Arial"/>
+          <w:sz w:val="24"/>
+          <w:szCs w:val="24"/>
+        </w:rPr>
+        <w:t xml:space="preserve"> seront forcément différés par l'utilisateur.)</w:t>
+      </w:r>
+      <w:r>
+        <w:rPr>
+          <w:rFonts w:ascii="Arial" w:hAnsi="Arial" w:cs="Arial"/>
+          <w:sz w:val="24"/>
+          <w:szCs w:val="24"/>
+        </w:rPr>
+        <w:br/>
+      </w:r>
     </w:p>
     <w:p>
       <w:pPr>
@@ -1728,6 +2014,7 @@
           <w:ilvl w:val="0"/>
           <w:numId w:val="1"/>
         </w:numPr>
+        <w:jc w:val="both"/>
         <w:rPr>
           <w:rFonts w:ascii="Arial" w:hAnsi="Arial" w:cs="Arial"/>
           <w:sz w:val="24"/>
@@ -1759,6 +2046,7 @@
           <w:ilvl w:val="0"/>
           <w:numId w:val="1"/>
         </w:numPr>
+        <w:jc w:val="both"/>
         <w:rPr>
           <w:rFonts w:ascii="Arial" w:hAnsi="Arial" w:cs="Arial"/>
           <w:sz w:val="24"/>
@@ -1781,6 +2069,7 @@
           <w:ilvl w:val="0"/>
           <w:numId w:val="1"/>
         </w:numPr>
+        <w:jc w:val="both"/>
         <w:rPr>
           <w:rFonts w:ascii="Arial" w:hAnsi="Arial" w:cs="Arial"/>
           <w:sz w:val="24"/>
@@ -1798,782 +2087,8 @@
     </w:p>
     <w:p>
       <w:pPr>
-        <w:ind w:left="360"/>
-        <w:rPr>
-          <w:rFonts w:ascii="Arial" w:hAnsi="Arial" w:cs="Arial"/>
-        </w:rPr>
-      </w:pPr>
-    </w:p>
-    <w:p>
-      <w:pPr>
-        <w:jc w:val="center"/>
-        <w:rPr>
-          <w:rFonts w:ascii="Arial" w:hAnsi="Arial" w:cs="Arial"/>
-          <w:b/>
-          <w:bCs/>
-          <w:sz w:val="32"/>
-          <w:szCs w:val="32"/>
-          <w:u w:val="single"/>
-        </w:rPr>
-      </w:pPr>
-      <w:r>
-        <w:rPr>
-          <w:rFonts w:ascii="Arial" w:hAnsi="Arial" w:cs="Arial"/>
-          <w:b/>
-          <w:bCs/>
-          <w:sz w:val="32"/>
-          <w:szCs w:val="32"/>
-          <w:u w:val="single"/>
-        </w:rPr>
-        <w:lastRenderedPageBreak/>
-        <w:t>Application :</w:t>
-      </w:r>
-    </w:p>
-    <w:p>
-      <w:pPr>
-        <w:rPr>
-          <w:rFonts w:ascii="Arial" w:hAnsi="Arial" w:cs="Arial"/>
-        </w:rPr>
-      </w:pPr>
-    </w:p>
-    <w:p>
-      <w:pPr>
-        <w:rPr>
-          <w:rFonts w:ascii="Arial" w:hAnsi="Arial" w:cs="Arial"/>
-          <w:sz w:val="24"/>
-          <w:szCs w:val="24"/>
-        </w:rPr>
-      </w:pPr>
-      <w:r>
-        <w:rPr>
-          <w:rFonts w:ascii="Arial" w:hAnsi="Arial" w:cs="Arial"/>
-          <w:sz w:val="28"/>
-          <w:szCs w:val="28"/>
-          <w:u w:val="single"/>
-        </w:rPr>
-        <w:t>Interface de l’application :</w:t>
-      </w:r>
-      <w:r>
-        <w:rPr>
-          <w:rFonts w:ascii="Arial" w:hAnsi="Arial" w:cs="Arial"/>
-          <w:sz w:val="24"/>
-          <w:szCs w:val="24"/>
-        </w:rPr>
-        <w:br/>
-        <w:t xml:space="preserve">Création des participants : </w:t>
-      </w:r>
-      <w:r>
-        <w:rPr>
-          <w:rFonts w:ascii="Arial" w:hAnsi="Arial" w:cs="Arial"/>
-          <w:sz w:val="24"/>
-          <w:szCs w:val="24"/>
-        </w:rPr>
-        <w:br/>
-        <w:t>On pourrait lui indiquer en direct combien de participant il manque selon le total actuel ??</w:t>
-      </w:r>
-    </w:p>
-    <w:p>
-      <w:pPr>
-        <w:rPr>
-          <w:rFonts w:ascii="Arial" w:hAnsi="Arial" w:cs="Arial"/>
-          <w:sz w:val="24"/>
-          <w:szCs w:val="24"/>
-        </w:rPr>
-      </w:pPr>
-      <w:r>
-        <w:rPr>
-          <w:rFonts w:ascii="Arial" w:hAnsi="Arial" w:cs="Arial"/>
-          <w:sz w:val="24"/>
-          <w:szCs w:val="24"/>
-        </w:rPr>
-        <w:t xml:space="preserve">L'application se décompose en plusieurs fragments correspondants chacun à un écran. </w:t>
-      </w:r>
-      <w:r>
-        <w:rPr>
-          <w:rFonts w:ascii="Arial" w:hAnsi="Arial" w:cs="Arial"/>
-          <w:sz w:val="24"/>
-          <w:szCs w:val="24"/>
-        </w:rPr>
-        <w:br/>
-        <w:t>Dans l'ordre cela donne :</w:t>
-      </w:r>
-    </w:p>
-    <w:p>
-      <w:pPr>
-        <w:rPr>
-          <w:rFonts w:ascii="Arial" w:hAnsi="Arial" w:cs="Arial"/>
-          <w:sz w:val="24"/>
-          <w:szCs w:val="24"/>
-        </w:rPr>
-      </w:pPr>
-      <w:r>
-        <w:rPr>
-          <w:rFonts w:ascii="Arial" w:hAnsi="Arial" w:cs="Arial"/>
-          <w:b/>
-          <w:bCs/>
-          <w:sz w:val="24"/>
-          <w:szCs w:val="24"/>
-        </w:rPr>
-        <w:t>P</w:t>
-      </w:r>
-      <w:r>
-        <w:rPr>
-          <w:rFonts w:ascii="Arial" w:hAnsi="Arial" w:cs="Arial"/>
-          <w:b/>
-          <w:bCs/>
-          <w:sz w:val="24"/>
-          <w:szCs w:val="24"/>
-        </w:rPr>
-        <w:t>résentation</w:t>
-      </w:r>
-      <w:r>
-        <w:rPr>
-          <w:rFonts w:ascii="Arial" w:hAnsi="Arial" w:cs="Arial"/>
-          <w:b/>
-          <w:bCs/>
-          <w:sz w:val="24"/>
-          <w:szCs w:val="24"/>
-        </w:rPr>
-        <w:t xml:space="preserve"> :</w:t>
-      </w:r>
-      <w:r>
-        <w:rPr>
-          <w:rFonts w:ascii="Arial" w:hAnsi="Arial" w:cs="Arial"/>
-          <w:sz w:val="24"/>
-          <w:szCs w:val="24"/>
-        </w:rPr>
-        <w:br/>
-        <w:t>-</w:t>
-      </w:r>
-      <w:r>
-        <w:rPr>
-          <w:rFonts w:ascii="Arial" w:hAnsi="Arial" w:cs="Arial"/>
-          <w:sz w:val="24"/>
-          <w:szCs w:val="24"/>
-        </w:rPr>
-        <w:t xml:space="preserve"> Bouton création course</w:t>
-      </w:r>
-    </w:p>
-    <w:p>
-      <w:pPr>
-        <w:rPr>
-          <w:rFonts w:ascii="Arial" w:hAnsi="Arial" w:cs="Arial"/>
-          <w:sz w:val="24"/>
-          <w:szCs w:val="24"/>
-        </w:rPr>
-      </w:pPr>
-      <w:r>
-        <w:rPr>
-          <w:rFonts w:ascii="Arial" w:hAnsi="Arial" w:cs="Arial"/>
-          <w:b/>
-          <w:bCs/>
-          <w:sz w:val="24"/>
-          <w:szCs w:val="24"/>
-        </w:rPr>
-        <w:t xml:space="preserve">Création course </w:t>
-      </w:r>
-      <w:r>
-        <w:rPr>
-          <w:rFonts w:ascii="Arial" w:hAnsi="Arial" w:cs="Arial"/>
-          <w:b/>
-          <w:bCs/>
-          <w:sz w:val="24"/>
-          <w:szCs w:val="24"/>
-        </w:rPr>
-        <w:t>:</w:t>
-      </w:r>
-      <w:r>
-        <w:rPr>
-          <w:rFonts w:ascii="Arial" w:hAnsi="Arial" w:cs="Arial"/>
-          <w:sz w:val="24"/>
-          <w:szCs w:val="24"/>
-        </w:rPr>
-        <w:br/>
-        <w:t xml:space="preserve">- </w:t>
-      </w:r>
-      <w:r>
-        <w:rPr>
-          <w:rFonts w:ascii="Arial" w:hAnsi="Arial" w:cs="Arial"/>
-          <w:sz w:val="24"/>
-          <w:szCs w:val="24"/>
-        </w:rPr>
-        <w:t>dat</w:t>
-      </w:r>
-      <w:r>
-        <w:rPr>
-          <w:rFonts w:ascii="Arial" w:hAnsi="Arial" w:cs="Arial"/>
-          <w:sz w:val="24"/>
-          <w:szCs w:val="24"/>
-        </w:rPr>
-        <w:t xml:space="preserve">e </w:t>
-      </w:r>
-      <w:r>
-        <w:rPr>
-          <w:rFonts w:ascii="Arial" w:hAnsi="Arial" w:cs="Arial"/>
-          <w:sz w:val="24"/>
-          <w:szCs w:val="24"/>
-        </w:rPr>
-        <w:t>: préremplir les infos au moment de laffichage</w:t>
-      </w:r>
-      <w:r>
-        <w:rPr>
-          <w:rFonts w:ascii="Arial" w:hAnsi="Arial" w:cs="Arial"/>
-          <w:sz w:val="24"/>
-          <w:szCs w:val="24"/>
-        </w:rPr>
-        <w:br/>
-        <w:t xml:space="preserve">- </w:t>
-      </w:r>
-      <w:r>
-        <w:rPr>
-          <w:rFonts w:ascii="Arial" w:hAnsi="Arial" w:cs="Arial"/>
-          <w:sz w:val="24"/>
-          <w:szCs w:val="24"/>
-        </w:rPr>
-        <w:t>heure : préremplir les infos au moment de laffichage</w:t>
-      </w:r>
-      <w:r>
-        <w:rPr>
-          <w:rFonts w:ascii="Arial" w:hAnsi="Arial" w:cs="Arial"/>
-          <w:sz w:val="24"/>
-          <w:szCs w:val="24"/>
-        </w:rPr>
-        <w:t xml:space="preserve"> </w:t>
-      </w:r>
-      <w:r>
-        <w:rPr>
-          <w:rFonts w:ascii="Arial" w:hAnsi="Arial" w:cs="Arial"/>
-          <w:sz w:val="24"/>
-          <w:szCs w:val="24"/>
-        </w:rPr>
-        <w:br/>
-        <w:t xml:space="preserve">- </w:t>
-      </w:r>
-      <w:r>
-        <w:rPr>
-          <w:rFonts w:ascii="Arial" w:hAnsi="Arial" w:cs="Arial"/>
-          <w:sz w:val="24"/>
-          <w:szCs w:val="24"/>
-        </w:rPr>
-        <w:t>nom</w:t>
-      </w:r>
-      <w:r>
-        <w:rPr>
-          <w:rFonts w:ascii="Arial" w:hAnsi="Arial" w:cs="Arial"/>
-          <w:sz w:val="24"/>
-          <w:szCs w:val="24"/>
-        </w:rPr>
-        <w:t xml:space="preserve"> : non obligatoire ? (Identification par la date sinon)</w:t>
-      </w:r>
-    </w:p>
-    <w:p>
-      <w:pPr>
-        <w:rPr>
-          <w:rFonts w:ascii="Arial" w:hAnsi="Arial" w:cs="Arial"/>
-          <w:i/>
-          <w:iCs/>
-          <w:sz w:val="24"/>
-          <w:szCs w:val="24"/>
-        </w:rPr>
-      </w:pPr>
-      <w:r>
-        <w:rPr>
-          <w:rFonts w:ascii="Arial" w:hAnsi="Arial" w:cs="Arial"/>
-          <w:b/>
-          <w:bCs/>
-          <w:sz w:val="24"/>
-          <w:szCs w:val="24"/>
-        </w:rPr>
-        <w:t>Création</w:t>
-      </w:r>
-      <w:r>
-        <w:rPr>
-          <w:rFonts w:ascii="Arial" w:hAnsi="Arial" w:cs="Arial"/>
-          <w:b/>
-          <w:bCs/>
-          <w:sz w:val="24"/>
-          <w:szCs w:val="24"/>
-        </w:rPr>
-        <w:t xml:space="preserve"> des participants </w:t>
-      </w:r>
-      <w:r>
-        <w:rPr>
-          <w:rFonts w:ascii="Arial" w:hAnsi="Arial" w:cs="Arial"/>
-          <w:b/>
-          <w:bCs/>
-          <w:sz w:val="24"/>
-          <w:szCs w:val="24"/>
-        </w:rPr>
-        <w:t>:</w:t>
-      </w:r>
-      <w:r>
-        <w:rPr>
-          <w:rFonts w:ascii="Arial" w:hAnsi="Arial" w:cs="Arial"/>
-          <w:sz w:val="24"/>
-          <w:szCs w:val="24"/>
-        </w:rPr>
-        <w:br/>
-        <w:t xml:space="preserve">- </w:t>
-      </w:r>
-      <w:r>
-        <w:rPr>
-          <w:rFonts w:ascii="Arial" w:hAnsi="Arial" w:cs="Arial"/>
-          <w:sz w:val="24"/>
-          <w:szCs w:val="24"/>
-        </w:rPr>
-        <w:t>Nom</w:t>
-      </w:r>
-      <w:r>
-        <w:rPr>
-          <w:rFonts w:ascii="Arial" w:hAnsi="Arial" w:cs="Arial"/>
-          <w:sz w:val="24"/>
-          <w:szCs w:val="24"/>
-        </w:rPr>
-        <w:br/>
-        <w:t xml:space="preserve">- </w:t>
-      </w:r>
-      <w:r>
-        <w:rPr>
-          <w:rFonts w:ascii="Arial" w:hAnsi="Arial" w:cs="Arial"/>
-          <w:sz w:val="24"/>
-          <w:szCs w:val="24"/>
-        </w:rPr>
-        <w:t>prénom</w:t>
-      </w:r>
-      <w:r>
-        <w:rPr>
-          <w:rFonts w:ascii="Arial" w:hAnsi="Arial" w:cs="Arial"/>
-          <w:sz w:val="24"/>
-          <w:szCs w:val="24"/>
-        </w:rPr>
-        <w:br/>
-        <w:t xml:space="preserve">- </w:t>
-      </w:r>
-      <w:r>
-        <w:rPr>
-          <w:rFonts w:ascii="Arial" w:hAnsi="Arial" w:cs="Arial"/>
-          <w:sz w:val="24"/>
-          <w:szCs w:val="24"/>
-        </w:rPr>
-        <w:t>niveau</w:t>
-      </w:r>
-      <w:r>
-        <w:rPr>
-          <w:rFonts w:ascii="Arial" w:hAnsi="Arial" w:cs="Arial"/>
-          <w:sz w:val="24"/>
-          <w:szCs w:val="24"/>
-        </w:rPr>
-        <w:br/>
-      </w:r>
-      <w:r>
-        <w:rPr>
-          <w:rFonts w:ascii="Arial" w:hAnsi="Arial" w:cs="Arial"/>
-          <w:i/>
-          <w:iCs/>
-          <w:sz w:val="24"/>
-          <w:szCs w:val="24"/>
-        </w:rPr>
-        <w:t>(Il y aura une p</w:t>
-      </w:r>
-      <w:r>
-        <w:rPr>
-          <w:rFonts w:ascii="Arial" w:hAnsi="Arial" w:cs="Arial"/>
-          <w:i/>
-          <w:iCs/>
-          <w:sz w:val="24"/>
-          <w:szCs w:val="24"/>
-        </w:rPr>
-        <w:t xml:space="preserve">etite note explicative pour que l’user rentre un multiple de </w:t>
-      </w:r>
-      <w:r>
-        <w:rPr>
-          <w:rFonts w:ascii="Arial" w:hAnsi="Arial" w:cs="Arial"/>
-          <w:i/>
-          <w:iCs/>
-          <w:sz w:val="24"/>
-          <w:szCs w:val="24"/>
-        </w:rPr>
-        <w:t>3</w:t>
-      </w:r>
-      <w:r>
-        <w:rPr>
-          <w:rFonts w:ascii="Arial" w:hAnsi="Arial" w:cs="Arial"/>
-          <w:i/>
-          <w:iCs/>
-          <w:sz w:val="24"/>
-          <w:szCs w:val="24"/>
-        </w:rPr>
-        <w:t>)</w:t>
-      </w:r>
-      <w:r>
-        <w:rPr>
-          <w:rFonts w:ascii="Arial" w:hAnsi="Arial" w:cs="Arial"/>
-          <w:sz w:val="24"/>
-          <w:szCs w:val="24"/>
-        </w:rPr>
-        <w:t xml:space="preserve"> </w:t>
-      </w:r>
-    </w:p>
-    <w:p>
-      <w:pPr>
-        <w:rPr>
-          <w:rFonts w:ascii="Arial" w:hAnsi="Arial" w:cs="Arial"/>
-          <w:sz w:val="24"/>
-          <w:szCs w:val="24"/>
-        </w:rPr>
-      </w:pPr>
-      <w:r>
-        <w:rPr>
-          <w:rFonts w:ascii="Arial" w:hAnsi="Arial" w:cs="Arial"/>
-          <w:sz w:val="24"/>
-          <w:szCs w:val="24"/>
-        </w:rPr>
-        <w:t>(G</w:t>
-      </w:r>
-      <w:r>
-        <w:rPr>
-          <w:rFonts w:ascii="Arial" w:hAnsi="Arial" w:cs="Arial"/>
-          <w:sz w:val="24"/>
-          <w:szCs w:val="24"/>
-        </w:rPr>
-        <w:t>énération des équipes</w:t>
-      </w:r>
-      <w:r>
-        <w:rPr>
-          <w:rFonts w:ascii="Arial" w:hAnsi="Arial" w:cs="Arial"/>
-          <w:sz w:val="24"/>
-          <w:szCs w:val="24"/>
-        </w:rPr>
-        <w:t>, si trop long ajouter un petit écran de chargement</w:t>
-      </w:r>
-      <w:r>
-        <w:rPr>
-          <w:rFonts w:ascii="Arial" w:hAnsi="Arial" w:cs="Arial"/>
-          <w:sz w:val="24"/>
-          <w:szCs w:val="24"/>
-        </w:rPr>
-        <w:t>)</w:t>
-      </w:r>
-    </w:p>
-    <w:p>
-      <w:pPr>
-        <w:rPr>
-          <w:rFonts w:ascii="Arial" w:hAnsi="Arial" w:cs="Arial"/>
-          <w:sz w:val="24"/>
-          <w:szCs w:val="24"/>
-        </w:rPr>
-      </w:pPr>
-      <w:r>
-        <w:rPr>
-          <w:rFonts w:ascii="Arial" w:hAnsi="Arial" w:cs="Arial"/>
-          <w:b/>
-          <w:bCs/>
-          <w:sz w:val="24"/>
-          <w:szCs w:val="24"/>
-        </w:rPr>
-        <w:t>Gestion des ordres de passage</w:t>
-      </w:r>
-      <w:r>
-        <w:rPr>
-          <w:rFonts w:ascii="Arial" w:hAnsi="Arial" w:cs="Arial"/>
-          <w:b/>
-          <w:bCs/>
-          <w:sz w:val="24"/>
-          <w:szCs w:val="24"/>
-        </w:rPr>
-        <w:t xml:space="preserve"> :</w:t>
-      </w:r>
-      <w:r>
-        <w:rPr>
-          <w:rFonts w:ascii="Arial" w:hAnsi="Arial" w:cs="Arial"/>
-          <w:sz w:val="24"/>
-          <w:szCs w:val="24"/>
-        </w:rPr>
-        <w:br/>
-        <w:t xml:space="preserve">- </w:t>
-      </w:r>
-      <w:r>
-        <w:rPr>
-          <w:rFonts w:ascii="Arial" w:hAnsi="Arial" w:cs="Arial"/>
-          <w:sz w:val="24"/>
-          <w:szCs w:val="24"/>
-        </w:rPr>
-        <w:t>Ordre de passage des équipes</w:t>
-      </w:r>
-      <w:r>
-        <w:rPr>
-          <w:rFonts w:ascii="Arial" w:hAnsi="Arial" w:cs="Arial"/>
-          <w:sz w:val="24"/>
-          <w:szCs w:val="24"/>
-        </w:rPr>
-        <w:br/>
-        <w:t>- O</w:t>
-      </w:r>
-      <w:r>
-        <w:rPr>
-          <w:rFonts w:ascii="Arial" w:hAnsi="Arial" w:cs="Arial"/>
-          <w:sz w:val="24"/>
-          <w:szCs w:val="24"/>
-        </w:rPr>
-        <w:t>rdre de passage des coureurs</w:t>
-      </w:r>
-      <w:r>
-        <w:rPr>
-          <w:rFonts w:ascii="Arial" w:hAnsi="Arial" w:cs="Arial"/>
-          <w:sz w:val="24"/>
-          <w:szCs w:val="24"/>
-        </w:rPr>
-        <w:t xml:space="preserve"> dans une équipe</w:t>
-      </w:r>
-    </w:p>
-    <w:p>
-      <w:pPr>
-        <w:rPr>
-          <w:rFonts w:ascii="Arial" w:hAnsi="Arial" w:cs="Arial"/>
-          <w:i/>
-          <w:iCs/>
-          <w:sz w:val="24"/>
-          <w:szCs w:val="24"/>
-        </w:rPr>
-      </w:pPr>
-      <w:r>
-        <w:rPr>
-          <w:rFonts w:ascii="Arial" w:hAnsi="Arial" w:cs="Arial"/>
-          <w:b/>
-          <w:bCs/>
-          <w:sz w:val="24"/>
-          <w:szCs w:val="24"/>
-        </w:rPr>
-        <w:t>G</w:t>
-      </w:r>
-      <w:r>
-        <w:rPr>
-          <w:rFonts w:ascii="Arial" w:hAnsi="Arial" w:cs="Arial"/>
-          <w:b/>
-          <w:bCs/>
-          <w:sz w:val="24"/>
-          <w:szCs w:val="24"/>
-        </w:rPr>
-        <w:t>estion de la course</w:t>
-      </w:r>
-      <w:r>
-        <w:rPr>
-          <w:rFonts w:ascii="Arial" w:hAnsi="Arial" w:cs="Arial"/>
-          <w:b/>
-          <w:bCs/>
-          <w:sz w:val="24"/>
-          <w:szCs w:val="24"/>
-        </w:rPr>
-        <w:t xml:space="preserve"> :</w:t>
-      </w:r>
-      <w:r>
-        <w:rPr>
-          <w:rFonts w:ascii="Arial" w:hAnsi="Arial" w:cs="Arial"/>
-          <w:sz w:val="24"/>
-          <w:szCs w:val="24"/>
-        </w:rPr>
-        <w:br/>
-        <w:t>- Onglet Gestion course :</w:t>
-      </w:r>
-      <w:r>
-        <w:rPr>
-          <w:rFonts w:ascii="Arial" w:hAnsi="Arial" w:cs="Arial"/>
-          <w:sz w:val="24"/>
-          <w:szCs w:val="24"/>
-        </w:rPr>
-        <w:br/>
-        <w:t xml:space="preserve">      - Ch</w:t>
-      </w:r>
-      <w:r>
-        <w:rPr>
-          <w:rFonts w:ascii="Arial" w:hAnsi="Arial" w:cs="Arial"/>
-          <w:sz w:val="24"/>
-          <w:szCs w:val="24"/>
-        </w:rPr>
-        <w:t>rono</w:t>
-      </w:r>
-      <w:r>
-        <w:rPr>
-          <w:rFonts w:ascii="Arial" w:hAnsi="Arial" w:cs="Arial"/>
-          <w:sz w:val="24"/>
-          <w:szCs w:val="24"/>
-        </w:rPr>
-        <w:t xml:space="preserve"> général de la course : du premier départ à la dernière arrivée</w:t>
-      </w:r>
-      <w:r>
-        <w:rPr>
-          <w:rFonts w:ascii="Arial" w:hAnsi="Arial" w:cs="Arial"/>
-          <w:sz w:val="24"/>
-          <w:szCs w:val="24"/>
-        </w:rPr>
-        <w:br/>
-      </w:r>
-      <w:r>
-        <w:rPr>
-          <w:rFonts w:ascii="Arial" w:hAnsi="Arial" w:cs="Arial"/>
-          <w:i/>
-          <w:iCs/>
-          <w:sz w:val="24"/>
-          <w:szCs w:val="24"/>
-        </w:rPr>
-        <w:t xml:space="preserve">       (Ajouter une note : le chrono débutera dès le premier départ)</w:t>
-      </w:r>
-      <w:r>
-        <w:rPr>
-          <w:rFonts w:ascii="Arial" w:hAnsi="Arial" w:cs="Arial"/>
-          <w:sz w:val="24"/>
-          <w:szCs w:val="24"/>
-        </w:rPr>
-        <w:br/>
-        <w:t xml:space="preserve">      - Team boxes : Num d'équipe, nom coureur, atelier en cours, chrono de l'équipe</w:t>
-      </w:r>
-      <w:r>
-        <w:rPr>
-          <w:rFonts w:ascii="Arial" w:hAnsi="Arial" w:cs="Arial"/>
-          <w:sz w:val="24"/>
-          <w:szCs w:val="24"/>
-        </w:rPr>
-        <w:br/>
-        <w:t xml:space="preserve">       </w:t>
-      </w:r>
-      <w:r>
-        <w:rPr>
-          <w:rFonts w:ascii="Arial" w:hAnsi="Arial" w:cs="Arial"/>
-          <w:i/>
-          <w:iCs/>
-          <w:sz w:val="24"/>
-          <w:szCs w:val="24"/>
-        </w:rPr>
-        <w:t xml:space="preserve">(A chaque clic sur le bouton split, on récupère le temps de </w:t>
-      </w:r>
-      <w:r>
-        <w:rPr>
-          <w:rFonts w:ascii="Arial" w:hAnsi="Arial" w:cs="Arial"/>
-          <w:i/>
-          <w:iCs/>
-          <w:sz w:val="24"/>
-          <w:szCs w:val="24"/>
-        </w:rPr>
-        <w:t xml:space="preserve">l'atelier) </w:t>
-      </w:r>
-    </w:p>
-    <w:p>
-      <w:pPr>
-        <w:rPr>
-          <w:rFonts w:ascii="Arial" w:hAnsi="Arial" w:cs="Arial"/>
-          <w:sz w:val="24"/>
-          <w:szCs w:val="24"/>
-        </w:rPr>
-      </w:pPr>
-      <w:r>
-        <w:rPr>
-          <w:rFonts w:ascii="Arial" w:hAnsi="Arial" w:cs="Arial"/>
-          <w:sz w:val="24"/>
-          <w:szCs w:val="24"/>
-        </w:rPr>
-        <w:t>- Onglet Classement :</w:t>
-      </w:r>
-      <w:r>
-        <w:rPr>
-          <w:rFonts w:ascii="Arial" w:hAnsi="Arial" w:cs="Arial"/>
-          <w:sz w:val="24"/>
-          <w:szCs w:val="24"/>
-        </w:rPr>
-        <w:br/>
-        <w:t xml:space="preserve">      - Accès au classement par team en direct (Par temps total)</w:t>
-      </w:r>
-      <w:r>
-        <w:rPr>
-          <w:rFonts w:ascii="Arial" w:hAnsi="Arial" w:cs="Arial"/>
-          <w:sz w:val="24"/>
-          <w:szCs w:val="24"/>
-        </w:rPr>
-        <w:br/>
-        <w:t xml:space="preserve">      - Accès au classement par coureur en direct (Par temps </w:t>
-      </w:r>
-      <w:r>
-        <w:rPr>
-          <w:rFonts w:ascii="Arial" w:hAnsi="Arial" w:cs="Arial"/>
-          <w:sz w:val="24"/>
-          <w:szCs w:val="24"/>
-        </w:rPr>
-        <w:t>de cycle) (+ possibilité de voir le classement par atelier ?)</w:t>
-      </w:r>
-      <w:r>
-        <w:rPr>
-          <w:rFonts w:ascii="Arial" w:hAnsi="Arial" w:cs="Arial"/>
-          <w:sz w:val="24"/>
-          <w:szCs w:val="24"/>
-        </w:rPr>
-        <w:br/>
-        <w:t xml:space="preserve">      - Accès aux infos d'une équipe</w:t>
-      </w:r>
-      <w:r>
-        <w:rPr>
-          <w:rFonts w:ascii="Arial" w:hAnsi="Arial" w:cs="Arial"/>
-          <w:sz w:val="24"/>
-          <w:szCs w:val="24"/>
-        </w:rPr>
-        <w:t>/coureurs</w:t>
-      </w:r>
-      <w:r>
-        <w:rPr>
-          <w:rFonts w:ascii="Arial" w:hAnsi="Arial" w:cs="Arial"/>
-          <w:sz w:val="24"/>
-          <w:szCs w:val="24"/>
-        </w:rPr>
-        <w:t xml:space="preserve"> lors du clic </w:t>
-      </w:r>
-      <w:r>
-        <w:rPr>
-          <w:rFonts w:ascii="Arial" w:hAnsi="Arial" w:cs="Arial"/>
-          <w:sz w:val="24"/>
-          <w:szCs w:val="24"/>
-        </w:rPr>
-        <w:t>:</w:t>
-      </w:r>
-      <w:r>
-        <w:rPr>
-          <w:rFonts w:ascii="Arial" w:hAnsi="Arial" w:cs="Arial"/>
-          <w:sz w:val="24"/>
-          <w:szCs w:val="24"/>
-        </w:rPr>
-        <w:br/>
-        <w:t xml:space="preserve">            - Clic équipe (depuis classement équipe) : c</w:t>
-      </w:r>
-      <w:r>
-        <w:rPr>
-          <w:rFonts w:ascii="Arial" w:hAnsi="Arial" w:cs="Arial"/>
-          <w:sz w:val="24"/>
-          <w:szCs w:val="24"/>
-        </w:rPr>
-        <w:t xml:space="preserve">oureurs </w:t>
-      </w:r>
-      <w:r>
-        <w:rPr>
-          <w:rFonts w:ascii="Arial" w:hAnsi="Arial" w:cs="Arial"/>
-          <w:sz w:val="24"/>
-          <w:szCs w:val="24"/>
-        </w:rPr>
-        <w:t>qui la composent + leurs temps par cycle.</w:t>
-      </w:r>
-      <w:r>
-        <w:rPr>
-          <w:rFonts w:ascii="Arial" w:hAnsi="Arial" w:cs="Arial"/>
-          <w:sz w:val="24"/>
-          <w:szCs w:val="24"/>
-        </w:rPr>
-        <w:br/>
-        <w:t xml:space="preserve">            - Clic coureur (depuis classement coureur) : leurs temps par atelier</w:t>
-      </w:r>
-    </w:p>
-    <w:p>
-      <w:pPr>
-        <w:rPr>
-          <w:rFonts w:ascii="Arial" w:hAnsi="Arial" w:cs="Arial"/>
-          <w:sz w:val="28"/>
-          <w:szCs w:val="28"/>
-          <w:u w:val="single"/>
+        <w:rPr>
+          <w:rFonts w:ascii="Arial" w:hAnsi="Arial" w:cs="Arial"/>
         </w:rPr>
       </w:pPr>
       <w:r>
@@ -2582,9 +2097,9 @@
         </w:rPr>
         <w:lastRenderedPageBreak/>
         <w:drawing>
-          <wp:inline distT="0" distB="0" distL="0" distR="0" wp14:anchorId="5F107A44" wp14:editId="162F5B7F">
-            <wp:extent cx="5706110" cy="2677160"/>
-            <wp:effectExtent l="0" t="0" r="8890" b="8890"/>
+          <wp:inline distT="0" distB="0" distL="0" distR="0" wp14:anchorId="0D37E758" wp14:editId="4F2A926F">
+            <wp:extent cx="5095875" cy="2390853"/>
+            <wp:effectExtent l="0" t="0" r="0" b="9525"/>
             <wp:docPr id="2" name="Image 2"/>
             <wp:cNvGraphicFramePr>
               <a:graphicFrameLocks xmlns:a="http://schemas.openxmlformats.org/drawingml/2006/main" noChangeAspect="1"/>
@@ -2614,7 +2129,7 @@
                   <pic:spPr bwMode="auto">
                     <a:xfrm>
                       <a:off x="0" y="0"/>
-                      <a:ext cx="5706110" cy="2677160"/>
+                      <a:ext cx="5119724" cy="2402042"/>
                     </a:xfrm>
                     <a:prstGeom prst="rect">
                       <a:avLst/>
@@ -2633,6 +2148,1862 @@
     </w:p>
     <w:p>
       <w:pPr>
+        <w:jc w:val="center"/>
+        <w:rPr>
+          <w:rFonts w:ascii="Arial" w:hAnsi="Arial" w:cs="Arial"/>
+          <w:b/>
+          <w:bCs/>
+          <w:sz w:val="32"/>
+          <w:szCs w:val="32"/>
+          <w:u w:val="single"/>
+        </w:rPr>
+      </w:pPr>
+      <w:r>
+        <w:rPr>
+          <w:rFonts w:ascii="Arial" w:hAnsi="Arial" w:cs="Arial"/>
+          <w:b/>
+          <w:bCs/>
+          <w:sz w:val="32"/>
+          <w:szCs w:val="32"/>
+          <w:u w:val="single"/>
+        </w:rPr>
+        <w:t>Application :</w:t>
+      </w:r>
+    </w:p>
+    <w:p>
+      <w:pPr>
+        <w:jc w:val="center"/>
+        <w:rPr>
+          <w:rFonts w:ascii="Arial" w:hAnsi="Arial" w:cs="Arial"/>
+          <w:b/>
+          <w:bCs/>
+          <w:sz w:val="32"/>
+          <w:szCs w:val="32"/>
+          <w:u w:val="single"/>
+        </w:rPr>
+      </w:pPr>
+    </w:p>
+    <w:p>
+      <w:pPr>
+        <w:rPr>
+          <w:rFonts w:ascii="Arial" w:hAnsi="Arial" w:cs="Arial"/>
+          <w:sz w:val="24"/>
+          <w:szCs w:val="24"/>
+        </w:rPr>
+      </w:pPr>
+      <w:r>
+        <w:rPr>
+          <w:rFonts w:ascii="Arial" w:hAnsi="Arial" w:cs="Arial"/>
+          <w:sz w:val="24"/>
+          <w:szCs w:val="24"/>
+        </w:rPr>
+        <w:t>Nous avons fait le choix d'utiliser kotlin pour cette application, non seulement parce qu'il est plus pratique que Java</w:t>
+      </w:r>
+      <w:r>
+        <w:rPr>
+          <w:rFonts w:ascii="Arial" w:hAnsi="Arial" w:cs="Arial"/>
+          <w:sz w:val="24"/>
+          <w:szCs w:val="24"/>
+        </w:rPr>
+        <w:t>,</w:t>
+      </w:r>
+      <w:r>
+        <w:rPr>
+          <w:rFonts w:ascii="Arial" w:hAnsi="Arial" w:cs="Arial"/>
+          <w:sz w:val="24"/>
+          <w:szCs w:val="24"/>
+        </w:rPr>
+        <w:t xml:space="preserve"> mais aussi parce qu'il est son successeur qui finira par le remplacer</w:t>
+      </w:r>
+      <w:r>
+        <w:rPr>
+          <w:rFonts w:ascii="Arial" w:hAnsi="Arial" w:cs="Arial"/>
+          <w:sz w:val="24"/>
+          <w:szCs w:val="24"/>
+        </w:rPr>
+        <w:t xml:space="preserve"> à l'avenir</w:t>
+      </w:r>
+      <w:r>
+        <w:rPr>
+          <w:rFonts w:ascii="Arial" w:hAnsi="Arial" w:cs="Arial"/>
+          <w:sz w:val="24"/>
+          <w:szCs w:val="24"/>
+        </w:rPr>
+        <w:t>.</w:t>
+      </w:r>
+      <w:r>
+        <w:rPr>
+          <w:rFonts w:ascii="Arial" w:hAnsi="Arial" w:cs="Arial"/>
+          <w:sz w:val="24"/>
+          <w:szCs w:val="24"/>
+        </w:rPr>
+        <w:br/>
+      </w:r>
+      <w:r>
+        <w:rPr>
+          <w:rFonts w:ascii="Arial" w:hAnsi="Arial" w:cs="Arial"/>
+          <w:sz w:val="24"/>
+          <w:szCs w:val="24"/>
+        </w:rPr>
+        <w:br/>
+        <w:t>Il nous a donc semblé interessant d'apprendre à utiliser kotlin grâce à ce projet.</w:t>
+      </w:r>
+    </w:p>
+    <w:p>
+      <w:pPr>
+        <w:jc w:val="both"/>
+        <w:rPr>
+          <w:rFonts w:ascii="Arial" w:hAnsi="Arial" w:cs="Arial"/>
+          <w:sz w:val="24"/>
+          <w:szCs w:val="24"/>
+        </w:rPr>
+      </w:pPr>
+      <w:r>
+        <w:rPr>
+          <w:rFonts w:ascii="Arial" w:hAnsi="Arial" w:cs="Arial"/>
+          <w:sz w:val="28"/>
+          <w:szCs w:val="28"/>
+          <w:u w:val="single"/>
+        </w:rPr>
+        <w:t>Interface de l’application </w:t>
+      </w:r>
+      <w:r>
+        <w:rPr>
+          <w:rFonts w:ascii="Arial" w:hAnsi="Arial" w:cs="Arial"/>
+          <w:sz w:val="24"/>
+          <w:szCs w:val="24"/>
+        </w:rPr>
+        <w:t>:</w:t>
+      </w:r>
+    </w:p>
+    <w:p>
+      <w:pPr>
+        <w:jc w:val="both"/>
+        <w:rPr>
+          <w:rFonts w:ascii="Arial" w:hAnsi="Arial" w:cs="Arial"/>
+          <w:sz w:val="24"/>
+          <w:szCs w:val="24"/>
+        </w:rPr>
+      </w:pPr>
+      <w:r>
+        <w:rPr>
+          <w:rFonts w:ascii="Arial" w:hAnsi="Arial" w:cs="Arial"/>
+          <w:sz w:val="24"/>
+          <w:szCs w:val="24"/>
+        </w:rPr>
+        <w:t xml:space="preserve">L'application se décompose en plusieurs fragments correspondants chacun à un écran. </w:t>
+      </w:r>
+      <w:r>
+        <w:rPr>
+          <w:rFonts w:ascii="Arial" w:hAnsi="Arial" w:cs="Arial"/>
+          <w:sz w:val="24"/>
+          <w:szCs w:val="24"/>
+        </w:rPr>
+        <w:br/>
+        <w:t>Dans l'ordre</w:t>
+      </w:r>
+      <w:r>
+        <w:rPr>
+          <w:rFonts w:ascii="Arial" w:hAnsi="Arial" w:cs="Arial"/>
+          <w:sz w:val="24"/>
+          <w:szCs w:val="24"/>
+        </w:rPr>
+        <w:t>,</w:t>
+      </w:r>
+      <w:r>
+        <w:rPr>
+          <w:rFonts w:ascii="Arial" w:hAnsi="Arial" w:cs="Arial"/>
+          <w:sz w:val="24"/>
+          <w:szCs w:val="24"/>
+        </w:rPr>
+        <w:t xml:space="preserve"> cela donne :</w:t>
+      </w:r>
+    </w:p>
+    <w:p>
+      <w:pPr>
+        <w:jc w:val="both"/>
+        <w:rPr>
+          <w:rFonts w:ascii="Arial" w:hAnsi="Arial" w:cs="Arial"/>
+          <w:sz w:val="24"/>
+          <w:szCs w:val="24"/>
+        </w:rPr>
+      </w:pPr>
+      <w:r>
+        <w:rPr>
+          <w:rFonts w:ascii="Arial" w:hAnsi="Arial" w:cs="Arial"/>
+          <w:b/>
+          <w:bCs/>
+          <w:sz w:val="24"/>
+          <w:szCs w:val="24"/>
+        </w:rPr>
+        <w:t xml:space="preserve">1 - </w:t>
+      </w:r>
+      <w:r>
+        <w:rPr>
+          <w:rFonts w:ascii="Arial" w:hAnsi="Arial" w:cs="Arial"/>
+          <w:b/>
+          <w:bCs/>
+          <w:sz w:val="24"/>
+          <w:szCs w:val="24"/>
+        </w:rPr>
+        <w:t>P</w:t>
+      </w:r>
+      <w:r>
+        <w:rPr>
+          <w:rFonts w:ascii="Arial" w:hAnsi="Arial" w:cs="Arial"/>
+          <w:b/>
+          <w:bCs/>
+          <w:sz w:val="24"/>
+          <w:szCs w:val="24"/>
+        </w:rPr>
+        <w:t>résentation</w:t>
+      </w:r>
+      <w:r>
+        <w:rPr>
+          <w:rFonts w:ascii="Arial" w:hAnsi="Arial" w:cs="Arial"/>
+          <w:b/>
+          <w:bCs/>
+          <w:sz w:val="24"/>
+          <w:szCs w:val="24"/>
+        </w:rPr>
+        <w:t xml:space="preserve"> :</w:t>
+      </w:r>
+    </w:p>
+    <w:p>
+      <w:pPr>
+        <w:pStyle w:val="Paragraphedeliste"/>
+        <w:numPr>
+          <w:ilvl w:val="0"/>
+          <w:numId w:val="1"/>
+        </w:numPr>
+        <w:jc w:val="both"/>
+        <w:rPr>
+          <w:rFonts w:ascii="Arial" w:hAnsi="Arial" w:cs="Arial"/>
+          <w:sz w:val="24"/>
+          <w:szCs w:val="24"/>
+        </w:rPr>
+      </w:pPr>
+      <w:r>
+        <w:rPr>
+          <w:rFonts w:ascii="Arial" w:hAnsi="Arial" w:cs="Arial"/>
+          <w:sz w:val="24"/>
+          <w:szCs w:val="24"/>
+        </w:rPr>
+        <w:t xml:space="preserve"> Bouton création course</w:t>
+      </w:r>
+      <w:r>
+        <w:rPr>
+          <w:rFonts w:ascii="Arial" w:hAnsi="Arial" w:cs="Arial"/>
+          <w:sz w:val="24"/>
+          <w:szCs w:val="24"/>
+        </w:rPr>
+        <w:t xml:space="preserve"> : Passe à l'écran suivant</w:t>
+      </w:r>
+    </w:p>
+    <w:p>
+      <w:pPr>
+        <w:rPr>
+          <w:rFonts w:ascii="Arial" w:hAnsi="Arial" w:cs="Arial"/>
+          <w:b/>
+          <w:bCs/>
+          <w:sz w:val="24"/>
+          <w:szCs w:val="24"/>
+        </w:rPr>
+      </w:pPr>
+      <w:r>
+        <w:rPr>
+          <w:rFonts w:ascii="Arial" w:hAnsi="Arial" w:cs="Arial"/>
+          <w:b/>
+          <w:bCs/>
+          <w:noProof/>
+          <w:sz w:val="24"/>
+          <w:szCs w:val="24"/>
+        </w:rPr>
+        <w:drawing>
+          <wp:inline distT="0" distB="0" distL="0" distR="0" wp14:anchorId="66E22D10" wp14:editId="0A7A03B1">
+            <wp:extent cx="5308106" cy="3181350"/>
+            <wp:effectExtent l="0" t="0" r="6985" b="0"/>
+            <wp:docPr id="3" name="Image 3"/>
+            <wp:cNvGraphicFramePr>
+              <a:graphicFrameLocks xmlns:a="http://schemas.openxmlformats.org/drawingml/2006/main" noChangeAspect="1"/>
+            </wp:cNvGraphicFramePr>
+            <a:graphic xmlns:a="http://schemas.openxmlformats.org/drawingml/2006/main">
+              <a:graphicData uri="http://schemas.openxmlformats.org/drawingml/2006/picture">
+                <pic:pic xmlns:pic="http://schemas.openxmlformats.org/drawingml/2006/picture">
+                  <pic:nvPicPr>
+                    <pic:cNvPr id="0" name="Picture 1"/>
+                    <pic:cNvPicPr>
+                      <a:picLocks noChangeAspect="1" noChangeArrowheads="1"/>
+                    </pic:cNvPicPr>
+                  </pic:nvPicPr>
+                  <pic:blipFill>
+                    <a:blip r:embed="rId10">
+                      <a:extLst>
+                        <a:ext uri="{28A0092B-C50C-407E-A947-70E740481C1C}">
+                          <a14:useLocalDpi xmlns:a14="http://schemas.microsoft.com/office/drawing/2010/main" val="0"/>
+                        </a:ext>
+                      </a:extLst>
+                    </a:blip>
+                    <a:srcRect/>
+                    <a:stretch>
+                      <a:fillRect/>
+                    </a:stretch>
+                  </pic:blipFill>
+                  <pic:spPr bwMode="auto">
+                    <a:xfrm>
+                      <a:off x="0" y="0"/>
+                      <a:ext cx="5414442" cy="3245081"/>
+                    </a:xfrm>
+                    <a:prstGeom prst="rect">
+                      <a:avLst/>
+                    </a:prstGeom>
+                    <a:noFill/>
+                    <a:ln>
+                      <a:noFill/>
+                    </a:ln>
+                  </pic:spPr>
+                </pic:pic>
+              </a:graphicData>
+            </a:graphic>
+          </wp:inline>
+        </w:drawing>
+      </w:r>
+    </w:p>
+    <w:p>
+      <w:pPr>
+        <w:rPr>
+          <w:rFonts w:ascii="Arial" w:hAnsi="Arial" w:cs="Arial"/>
+          <w:b/>
+          <w:bCs/>
+          <w:sz w:val="24"/>
+          <w:szCs w:val="24"/>
+        </w:rPr>
+      </w:pPr>
+    </w:p>
+    <w:p>
+      <w:pPr>
+        <w:rPr>
+          <w:rFonts w:ascii="Arial" w:hAnsi="Arial" w:cs="Arial"/>
+          <w:b/>
+          <w:bCs/>
+          <w:sz w:val="24"/>
+          <w:szCs w:val="24"/>
+        </w:rPr>
+      </w:pPr>
+    </w:p>
+    <w:p>
+      <w:pPr>
+        <w:rPr>
+          <w:rFonts w:ascii="Arial" w:hAnsi="Arial" w:cs="Arial"/>
+          <w:sz w:val="24"/>
+          <w:szCs w:val="24"/>
+        </w:rPr>
+      </w:pPr>
+      <w:r>
+        <w:rPr>
+          <w:rFonts w:ascii="Arial" w:hAnsi="Arial" w:cs="Arial"/>
+          <w:b/>
+          <w:bCs/>
+          <w:sz w:val="24"/>
+          <w:szCs w:val="24"/>
+        </w:rPr>
+        <w:t xml:space="preserve">2 - </w:t>
+      </w:r>
+      <w:r>
+        <w:rPr>
+          <w:rFonts w:ascii="Arial" w:hAnsi="Arial" w:cs="Arial"/>
+          <w:b/>
+          <w:bCs/>
+          <w:sz w:val="24"/>
+          <w:szCs w:val="24"/>
+        </w:rPr>
+        <w:t xml:space="preserve">Création course </w:t>
+      </w:r>
+      <w:r>
+        <w:rPr>
+          <w:rFonts w:ascii="Arial" w:hAnsi="Arial" w:cs="Arial"/>
+          <w:b/>
+          <w:bCs/>
+          <w:sz w:val="24"/>
+          <w:szCs w:val="24"/>
+        </w:rPr>
+        <w:t>:</w:t>
+      </w:r>
+    </w:p>
+    <w:p>
+      <w:pPr>
+        <w:pStyle w:val="Paragraphedeliste"/>
+        <w:numPr>
+          <w:ilvl w:val="0"/>
+          <w:numId w:val="1"/>
+        </w:numPr>
+        <w:rPr>
+          <w:rFonts w:ascii="Arial" w:hAnsi="Arial" w:cs="Arial"/>
+          <w:sz w:val="24"/>
+          <w:szCs w:val="24"/>
+        </w:rPr>
+      </w:pPr>
+      <w:r>
+        <w:rPr>
+          <w:rFonts w:ascii="Arial" w:hAnsi="Arial" w:cs="Arial"/>
+          <w:sz w:val="24"/>
+          <w:szCs w:val="24"/>
+        </w:rPr>
+        <w:t>D</w:t>
+      </w:r>
+      <w:r>
+        <w:rPr>
+          <w:rFonts w:ascii="Arial" w:hAnsi="Arial" w:cs="Arial"/>
+          <w:sz w:val="24"/>
+          <w:szCs w:val="24"/>
+        </w:rPr>
+        <w:t>at</w:t>
+      </w:r>
+      <w:r>
+        <w:rPr>
+          <w:rFonts w:ascii="Arial" w:hAnsi="Arial" w:cs="Arial"/>
+          <w:sz w:val="24"/>
+          <w:szCs w:val="24"/>
+        </w:rPr>
+        <w:t>e :</w:t>
+      </w:r>
+      <w:r>
+        <w:rPr>
+          <w:rFonts w:ascii="Arial" w:hAnsi="Arial" w:cs="Arial"/>
+          <w:sz w:val="24"/>
+          <w:szCs w:val="24"/>
+        </w:rPr>
+        <w:t xml:space="preserve"> </w:t>
+      </w:r>
+      <w:r>
+        <w:rPr>
+          <w:rFonts w:ascii="Arial" w:hAnsi="Arial" w:cs="Arial"/>
+          <w:sz w:val="24"/>
+          <w:szCs w:val="24"/>
+        </w:rPr>
+        <w:t xml:space="preserve">les infos </w:t>
+      </w:r>
+      <w:r>
+        <w:rPr>
+          <w:rFonts w:ascii="Arial" w:hAnsi="Arial" w:cs="Arial"/>
+          <w:sz w:val="24"/>
+          <w:szCs w:val="24"/>
+        </w:rPr>
+        <w:t xml:space="preserve">sont pré-remplies </w:t>
+      </w:r>
+      <w:r>
+        <w:rPr>
+          <w:rFonts w:ascii="Arial" w:hAnsi="Arial" w:cs="Arial"/>
+          <w:sz w:val="24"/>
+          <w:szCs w:val="24"/>
+        </w:rPr>
+        <w:t>au moment de laffichage</w:t>
+      </w:r>
+    </w:p>
+    <w:p>
+      <w:pPr>
+        <w:pStyle w:val="Paragraphedeliste"/>
+        <w:numPr>
+          <w:ilvl w:val="0"/>
+          <w:numId w:val="1"/>
+        </w:numPr>
+        <w:rPr>
+          <w:rFonts w:ascii="Arial" w:hAnsi="Arial" w:cs="Arial"/>
+          <w:sz w:val="24"/>
+          <w:szCs w:val="24"/>
+        </w:rPr>
+      </w:pPr>
+      <w:r>
+        <w:rPr>
+          <w:rFonts w:ascii="Arial" w:hAnsi="Arial" w:cs="Arial"/>
+          <w:sz w:val="24"/>
+          <w:szCs w:val="24"/>
+        </w:rPr>
+        <w:t>H</w:t>
+      </w:r>
+      <w:r>
+        <w:rPr>
+          <w:rFonts w:ascii="Arial" w:hAnsi="Arial" w:cs="Arial"/>
+          <w:sz w:val="24"/>
+          <w:szCs w:val="24"/>
+        </w:rPr>
+        <w:t xml:space="preserve">eure : </w:t>
+      </w:r>
+      <w:r>
+        <w:rPr>
+          <w:rFonts w:ascii="Arial" w:hAnsi="Arial" w:cs="Arial"/>
+          <w:sz w:val="24"/>
+          <w:szCs w:val="24"/>
+        </w:rPr>
+        <w:t xml:space="preserve">les </w:t>
+      </w:r>
+      <w:r>
+        <w:rPr>
+          <w:rFonts w:ascii="Arial" w:hAnsi="Arial" w:cs="Arial"/>
+          <w:sz w:val="24"/>
+          <w:szCs w:val="24"/>
+        </w:rPr>
+        <w:t xml:space="preserve">infos </w:t>
+      </w:r>
+      <w:r>
+        <w:rPr>
+          <w:rFonts w:ascii="Arial" w:hAnsi="Arial" w:cs="Arial"/>
+          <w:sz w:val="24"/>
+          <w:szCs w:val="24"/>
+        </w:rPr>
+        <w:t xml:space="preserve">sont pré-remplies </w:t>
+      </w:r>
+      <w:r>
+        <w:rPr>
+          <w:rFonts w:ascii="Arial" w:hAnsi="Arial" w:cs="Arial"/>
+          <w:sz w:val="24"/>
+          <w:szCs w:val="24"/>
+        </w:rPr>
+        <w:t>au moment de laffichage</w:t>
+      </w:r>
+      <w:r>
+        <w:rPr>
+          <w:rFonts w:ascii="Arial" w:hAnsi="Arial" w:cs="Arial"/>
+          <w:sz w:val="24"/>
+          <w:szCs w:val="24"/>
+        </w:rPr>
+        <w:t xml:space="preserve"> </w:t>
+      </w:r>
+    </w:p>
+    <w:p>
+      <w:pPr>
+        <w:pStyle w:val="Paragraphedeliste"/>
+        <w:numPr>
+          <w:ilvl w:val="0"/>
+          <w:numId w:val="1"/>
+        </w:numPr>
+        <w:rPr>
+          <w:rFonts w:ascii="Arial" w:hAnsi="Arial" w:cs="Arial"/>
+          <w:sz w:val="24"/>
+          <w:szCs w:val="24"/>
+        </w:rPr>
+      </w:pPr>
+      <w:r>
+        <w:rPr>
+          <w:rFonts w:ascii="Arial" w:hAnsi="Arial" w:cs="Arial"/>
+          <w:sz w:val="24"/>
+          <w:szCs w:val="24"/>
+        </w:rPr>
+        <w:t>N</w:t>
+      </w:r>
+      <w:r>
+        <w:rPr>
+          <w:rFonts w:ascii="Arial" w:hAnsi="Arial" w:cs="Arial"/>
+          <w:sz w:val="24"/>
+          <w:szCs w:val="24"/>
+        </w:rPr>
+        <w:t>om</w:t>
+      </w:r>
+      <w:r>
+        <w:rPr>
+          <w:rFonts w:ascii="Arial" w:hAnsi="Arial" w:cs="Arial"/>
+          <w:sz w:val="24"/>
+          <w:szCs w:val="24"/>
+        </w:rPr>
+        <w:t xml:space="preserve"> : </w:t>
+      </w:r>
+      <w:r>
+        <w:rPr>
+          <w:rFonts w:ascii="Arial" w:hAnsi="Arial" w:cs="Arial"/>
+          <w:sz w:val="24"/>
+          <w:szCs w:val="24"/>
+        </w:rPr>
+        <w:t>Le nom n'est pas obligatoire, on pourra identifier la course par sa date decréation par la suite.</w:t>
+      </w:r>
+      <w:r>
+        <w:rPr>
+          <w:rFonts w:ascii="Arial" w:hAnsi="Arial" w:cs="Arial"/>
+          <w:noProof/>
+          <w:sz w:val="24"/>
+          <w:szCs w:val="24"/>
+        </w:rPr>
+        <w:t xml:space="preserve"> </w:t>
+      </w:r>
+    </w:p>
+    <w:p>
+      <w:pPr>
+        <w:pStyle w:val="Paragraphedeliste"/>
+        <w:numPr>
+          <w:ilvl w:val="0"/>
+          <w:numId w:val="1"/>
+        </w:numPr>
+        <w:rPr>
+          <w:rFonts w:ascii="Arial" w:hAnsi="Arial" w:cs="Arial"/>
+          <w:sz w:val="24"/>
+          <w:szCs w:val="24"/>
+        </w:rPr>
+      </w:pPr>
+      <w:r>
+        <w:rPr>
+          <w:rFonts w:ascii="Arial" w:hAnsi="Arial" w:cs="Arial"/>
+          <w:noProof/>
+          <w:sz w:val="24"/>
+          <w:szCs w:val="24"/>
+        </w:rPr>
+        <w:t>Bouton "</w:t>
+      </w:r>
+      <w:r>
+        <w:rPr>
+          <w:rFonts w:ascii="Arial" w:hAnsi="Arial" w:cs="Arial"/>
+          <w:i/>
+          <w:iCs/>
+          <w:noProof/>
+          <w:sz w:val="24"/>
+          <w:szCs w:val="24"/>
+        </w:rPr>
+        <w:t>Créer une course</w:t>
+      </w:r>
+      <w:r>
+        <w:rPr>
+          <w:rFonts w:ascii="Arial" w:hAnsi="Arial" w:cs="Arial"/>
+          <w:noProof/>
+          <w:sz w:val="24"/>
+          <w:szCs w:val="24"/>
+        </w:rPr>
+        <w:t xml:space="preserve">" : </w:t>
+      </w:r>
+      <w:r>
+        <w:rPr>
+          <w:rFonts w:ascii="Arial" w:hAnsi="Arial" w:cs="Arial"/>
+          <w:noProof/>
+          <w:sz w:val="24"/>
+          <w:szCs w:val="24"/>
+        </w:rPr>
+        <w:t>Créer la base de données course et p</w:t>
+      </w:r>
+      <w:r>
+        <w:rPr>
+          <w:rFonts w:ascii="Arial" w:hAnsi="Arial" w:cs="Arial"/>
+          <w:noProof/>
+          <w:sz w:val="24"/>
+          <w:szCs w:val="24"/>
+        </w:rPr>
+        <w:t>asse à l'écran suivant</w:t>
+      </w:r>
+      <w:r>
+        <w:rPr>
+          <w:rFonts w:ascii="Arial" w:hAnsi="Arial" w:cs="Arial"/>
+          <w:noProof/>
+          <w:sz w:val="24"/>
+          <w:szCs w:val="24"/>
+        </w:rPr>
+        <w:t>.</w:t>
+      </w:r>
+    </w:p>
+    <w:p>
+      <w:pPr>
+        <w:rPr>
+          <w:rFonts w:ascii="Arial" w:hAnsi="Arial" w:cs="Arial"/>
+          <w:noProof/>
+          <w:sz w:val="24"/>
+          <w:szCs w:val="24"/>
+        </w:rPr>
+      </w:pPr>
+      <w:r>
+        <w:rPr>
+          <w:rFonts w:ascii="Arial" w:hAnsi="Arial" w:cs="Arial"/>
+          <w:noProof/>
+          <w:sz w:val="24"/>
+          <w:szCs w:val="24"/>
+        </w:rPr>
+        <w:drawing>
+          <wp:inline distT="0" distB="0" distL="0" distR="0" wp14:anchorId="617BF1F7" wp14:editId="70173E11">
+            <wp:extent cx="4486275" cy="3714723"/>
+            <wp:effectExtent l="0" t="0" r="0" b="635"/>
+            <wp:docPr id="4" name="Image 4"/>
+            <wp:cNvGraphicFramePr>
+              <a:graphicFrameLocks xmlns:a="http://schemas.openxmlformats.org/drawingml/2006/main" noChangeAspect="1"/>
+            </wp:cNvGraphicFramePr>
+            <a:graphic xmlns:a="http://schemas.openxmlformats.org/drawingml/2006/main">
+              <a:graphicData uri="http://schemas.openxmlformats.org/drawingml/2006/picture">
+                <pic:pic xmlns:pic="http://schemas.openxmlformats.org/drawingml/2006/picture">
+                  <pic:nvPicPr>
+                    <pic:cNvPr id="0" name="Picture 2"/>
+                    <pic:cNvPicPr>
+                      <a:picLocks noChangeAspect="1" noChangeArrowheads="1"/>
+                    </pic:cNvPicPr>
+                  </pic:nvPicPr>
+                  <pic:blipFill rotWithShape="1">
+                    <a:blip r:embed="rId11">
+                      <a:extLst>
+                        <a:ext uri="{28A0092B-C50C-407E-A947-70E740481C1C}">
+                          <a14:useLocalDpi xmlns:a14="http://schemas.microsoft.com/office/drawing/2010/main" val="0"/>
+                        </a:ext>
+                      </a:extLst>
+                    </a:blip>
+                    <a:srcRect l="12937" t="21177" r="36586" b="8698"/>
+                    <a:stretch/>
+                  </pic:blipFill>
+                  <pic:spPr bwMode="auto">
+                    <a:xfrm>
+                      <a:off x="0" y="0"/>
+                      <a:ext cx="4522152" cy="3744430"/>
+                    </a:xfrm>
+                    <a:prstGeom prst="rect">
+                      <a:avLst/>
+                    </a:prstGeom>
+                    <a:noFill/>
+                    <a:ln>
+                      <a:noFill/>
+                    </a:ln>
+                    <a:extLst>
+                      <a:ext uri="{53640926-AAD7-44D8-BBD7-CCE9431645EC}">
+                        <a14:shadowObscured xmlns:a14="http://schemas.microsoft.com/office/drawing/2010/main"/>
+                      </a:ext>
+                    </a:extLst>
+                  </pic:spPr>
+                </pic:pic>
+              </a:graphicData>
+            </a:graphic>
+          </wp:inline>
+        </w:drawing>
+      </w:r>
+    </w:p>
+    <w:p>
+      <w:pPr>
+        <w:rPr>
+          <w:rFonts w:ascii="Arial" w:hAnsi="Arial" w:cs="Arial"/>
+          <w:noProof/>
+          <w:sz w:val="24"/>
+          <w:szCs w:val="24"/>
+        </w:rPr>
+      </w:pPr>
+      <w:r>
+        <w:rPr>
+          <w:rFonts w:ascii="Arial" w:hAnsi="Arial" w:cs="Arial"/>
+          <w:noProof/>
+          <w:sz w:val="24"/>
+          <w:szCs w:val="24"/>
+        </w:rPr>
+        <w:br/>
+      </w:r>
+      <w:r>
+        <w:rPr>
+          <w:rFonts w:ascii="Arial" w:hAnsi="Arial" w:cs="Arial"/>
+          <w:b/>
+          <w:bCs/>
+          <w:sz w:val="24"/>
+          <w:szCs w:val="24"/>
+        </w:rPr>
+        <w:t xml:space="preserve">3 - </w:t>
+      </w:r>
+      <w:r>
+        <w:rPr>
+          <w:rFonts w:ascii="Arial" w:hAnsi="Arial" w:cs="Arial"/>
+          <w:b/>
+          <w:bCs/>
+          <w:sz w:val="24"/>
+          <w:szCs w:val="24"/>
+        </w:rPr>
+        <w:t>Création</w:t>
+      </w:r>
+      <w:r>
+        <w:rPr>
+          <w:rFonts w:ascii="Arial" w:hAnsi="Arial" w:cs="Arial"/>
+          <w:b/>
+          <w:bCs/>
+          <w:sz w:val="24"/>
+          <w:szCs w:val="24"/>
+        </w:rPr>
+        <w:t xml:space="preserve"> des participants </w:t>
+      </w:r>
+      <w:r>
+        <w:rPr>
+          <w:rFonts w:ascii="Arial" w:hAnsi="Arial" w:cs="Arial"/>
+          <w:b/>
+          <w:bCs/>
+          <w:sz w:val="24"/>
+          <w:szCs w:val="24"/>
+        </w:rPr>
+        <w:t>:</w:t>
+      </w:r>
+    </w:p>
+    <w:p>
+      <w:pPr>
+        <w:pStyle w:val="Paragraphedeliste"/>
+        <w:numPr>
+          <w:ilvl w:val="0"/>
+          <w:numId w:val="1"/>
+        </w:numPr>
+        <w:rPr>
+          <w:rFonts w:ascii="Arial" w:hAnsi="Arial" w:cs="Arial"/>
+          <w:noProof/>
+          <w:sz w:val="24"/>
+          <w:szCs w:val="24"/>
+        </w:rPr>
+      </w:pPr>
+      <w:r>
+        <w:rPr>
+          <w:rFonts w:ascii="Arial" w:hAnsi="Arial" w:cs="Arial"/>
+          <w:sz w:val="24"/>
+          <w:szCs w:val="24"/>
+        </w:rPr>
+        <w:t>Nom</w:t>
+      </w:r>
+      <w:r>
+        <w:rPr>
+          <w:rFonts w:ascii="Arial" w:hAnsi="Arial" w:cs="Arial"/>
+          <w:sz w:val="24"/>
+          <w:szCs w:val="24"/>
+        </w:rPr>
+        <w:t>/</w:t>
+      </w:r>
+      <w:r>
+        <w:rPr>
+          <w:rFonts w:ascii="Arial" w:hAnsi="Arial" w:cs="Arial"/>
+          <w:sz w:val="24"/>
+          <w:szCs w:val="24"/>
+        </w:rPr>
+        <w:t>P</w:t>
+      </w:r>
+      <w:r>
+        <w:rPr>
+          <w:rFonts w:ascii="Arial" w:hAnsi="Arial" w:cs="Arial"/>
+          <w:sz w:val="24"/>
+          <w:szCs w:val="24"/>
+        </w:rPr>
+        <w:t>rénom</w:t>
+      </w:r>
+      <w:r>
+        <w:rPr>
+          <w:rFonts w:ascii="Arial" w:hAnsi="Arial" w:cs="Arial"/>
+          <w:sz w:val="24"/>
+          <w:szCs w:val="24"/>
+        </w:rPr>
+        <w:t>/</w:t>
+      </w:r>
+      <w:r>
+        <w:rPr>
+          <w:rFonts w:ascii="Arial" w:hAnsi="Arial" w:cs="Arial"/>
+          <w:sz w:val="24"/>
+          <w:szCs w:val="24"/>
+        </w:rPr>
+        <w:t>N</w:t>
+      </w:r>
+      <w:r>
+        <w:rPr>
+          <w:rFonts w:ascii="Arial" w:hAnsi="Arial" w:cs="Arial"/>
+          <w:sz w:val="24"/>
+          <w:szCs w:val="24"/>
+        </w:rPr>
+        <w:t>iveau</w:t>
+      </w:r>
+    </w:p>
+    <w:p>
+      <w:pPr>
+        <w:pStyle w:val="Paragraphedeliste"/>
+        <w:numPr>
+          <w:ilvl w:val="0"/>
+          <w:numId w:val="1"/>
+        </w:numPr>
+        <w:rPr>
+          <w:rFonts w:ascii="Arial" w:hAnsi="Arial" w:cs="Arial"/>
+          <w:noProof/>
+          <w:sz w:val="24"/>
+          <w:szCs w:val="24"/>
+        </w:rPr>
+      </w:pPr>
+      <w:r>
+        <w:rPr>
+          <w:rFonts w:ascii="Arial" w:hAnsi="Arial" w:cs="Arial"/>
+          <w:sz w:val="24"/>
+          <w:szCs w:val="24"/>
+        </w:rPr>
+        <w:t>Bouton "</w:t>
+      </w:r>
+      <w:r>
+        <w:rPr>
+          <w:rFonts w:ascii="Arial" w:hAnsi="Arial" w:cs="Arial"/>
+          <w:i/>
+          <w:iCs/>
+          <w:sz w:val="24"/>
+          <w:szCs w:val="24"/>
+        </w:rPr>
+        <w:t>Ajouter</w:t>
+      </w:r>
+      <w:r>
+        <w:rPr>
+          <w:rFonts w:ascii="Arial" w:hAnsi="Arial" w:cs="Arial"/>
+          <w:sz w:val="24"/>
+          <w:szCs w:val="24"/>
+        </w:rPr>
+        <w:t>" : Ajoute le participant à la base de données</w:t>
+      </w:r>
+    </w:p>
+    <w:p>
+      <w:pPr>
+        <w:pStyle w:val="Paragraphedeliste"/>
+        <w:numPr>
+          <w:ilvl w:val="0"/>
+          <w:numId w:val="1"/>
+        </w:numPr>
+        <w:rPr>
+          <w:rFonts w:ascii="Arial" w:hAnsi="Arial" w:cs="Arial"/>
+          <w:noProof/>
+          <w:sz w:val="24"/>
+          <w:szCs w:val="24"/>
+        </w:rPr>
+      </w:pPr>
+      <w:r>
+        <w:rPr>
+          <w:rFonts w:ascii="Arial" w:hAnsi="Arial" w:cs="Arial"/>
+          <w:sz w:val="24"/>
+          <w:szCs w:val="24"/>
+        </w:rPr>
+        <w:t>Bouton "</w:t>
+      </w:r>
+      <w:r>
+        <w:rPr>
+          <w:rFonts w:ascii="Arial" w:hAnsi="Arial" w:cs="Arial"/>
+          <w:i/>
+          <w:iCs/>
+          <w:sz w:val="24"/>
+          <w:szCs w:val="24"/>
+        </w:rPr>
+        <w:t>TerminerCréationEquipe</w:t>
+      </w:r>
+      <w:r>
+        <w:rPr>
+          <w:rFonts w:ascii="Arial" w:hAnsi="Arial" w:cs="Arial"/>
+          <w:sz w:val="24"/>
+          <w:szCs w:val="24"/>
+        </w:rPr>
+        <w:t>" : Vérifie qu'il y ait le bon nombre de participants et lance la création d'équipe.</w:t>
+      </w:r>
+    </w:p>
+    <w:p>
+      <w:pPr>
+        <w:rPr>
+          <w:rFonts w:ascii="Arial" w:hAnsi="Arial" w:cs="Arial"/>
+          <w:sz w:val="24"/>
+          <w:szCs w:val="24"/>
+        </w:rPr>
+      </w:pPr>
+      <w:r>
+        <w:rPr>
+          <w:rFonts w:ascii="Arial" w:hAnsi="Arial" w:cs="Arial"/>
+          <w:noProof/>
+          <w:sz w:val="24"/>
+          <w:szCs w:val="24"/>
+        </w:rPr>
+        <w:lastRenderedPageBreak/>
+        <w:drawing>
+          <wp:inline distT="0" distB="0" distL="0" distR="0" wp14:anchorId="2AD54297" wp14:editId="370A84A0">
+            <wp:extent cx="5753100" cy="3092928"/>
+            <wp:effectExtent l="0" t="0" r="0" b="0"/>
+            <wp:docPr id="5" name="Image 5"/>
+            <wp:cNvGraphicFramePr>
+              <a:graphicFrameLocks xmlns:a="http://schemas.openxmlformats.org/drawingml/2006/main" noChangeAspect="1"/>
+            </wp:cNvGraphicFramePr>
+            <a:graphic xmlns:a="http://schemas.openxmlformats.org/drawingml/2006/main">
+              <a:graphicData uri="http://schemas.openxmlformats.org/drawingml/2006/picture">
+                <pic:pic xmlns:pic="http://schemas.openxmlformats.org/drawingml/2006/picture">
+                  <pic:nvPicPr>
+                    <pic:cNvPr id="0" name="Picture 3"/>
+                    <pic:cNvPicPr>
+                      <a:picLocks noChangeAspect="1" noChangeArrowheads="1"/>
+                    </pic:cNvPicPr>
+                  </pic:nvPicPr>
+                  <pic:blipFill rotWithShape="1">
+                    <a:blip r:embed="rId12">
+                      <a:extLst>
+                        <a:ext uri="{28A0092B-C50C-407E-A947-70E740481C1C}">
+                          <a14:useLocalDpi xmlns:a14="http://schemas.microsoft.com/office/drawing/2010/main" val="0"/>
+                        </a:ext>
+                      </a:extLst>
+                    </a:blip>
+                    <a:srcRect l="12314" t="21985" r="14452" b="12863"/>
+                    <a:stretch/>
+                  </pic:blipFill>
+                  <pic:spPr bwMode="auto">
+                    <a:xfrm>
+                      <a:off x="0" y="0"/>
+                      <a:ext cx="5827338" cy="3132839"/>
+                    </a:xfrm>
+                    <a:prstGeom prst="rect">
+                      <a:avLst/>
+                    </a:prstGeom>
+                    <a:noFill/>
+                    <a:ln>
+                      <a:noFill/>
+                    </a:ln>
+                    <a:extLst>
+                      <a:ext uri="{53640926-AAD7-44D8-BBD7-CCE9431645EC}">
+                        <a14:shadowObscured xmlns:a14="http://schemas.microsoft.com/office/drawing/2010/main"/>
+                      </a:ext>
+                    </a:extLst>
+                  </pic:spPr>
+                </pic:pic>
+              </a:graphicData>
+            </a:graphic>
+          </wp:inline>
+        </w:drawing>
+      </w:r>
+    </w:p>
+    <w:p>
+      <w:pPr>
+        <w:rPr>
+          <w:rFonts w:ascii="Arial" w:hAnsi="Arial" w:cs="Arial"/>
+          <w:sz w:val="24"/>
+          <w:szCs w:val="24"/>
+        </w:rPr>
+      </w:pPr>
+    </w:p>
+    <w:p>
+      <w:pPr>
+        <w:rPr>
+          <w:rFonts w:ascii="Arial" w:hAnsi="Arial" w:cs="Arial"/>
+          <w:sz w:val="24"/>
+          <w:szCs w:val="24"/>
+        </w:rPr>
+      </w:pPr>
+      <w:r>
+        <w:rPr>
+          <w:rFonts w:ascii="Arial" w:hAnsi="Arial" w:cs="Arial"/>
+          <w:b/>
+          <w:bCs/>
+          <w:sz w:val="24"/>
+          <w:szCs w:val="24"/>
+        </w:rPr>
+        <w:t>3.bis</w:t>
+      </w:r>
+      <w:r>
+        <w:rPr>
+          <w:rFonts w:ascii="Arial" w:hAnsi="Arial" w:cs="Arial"/>
+          <w:b/>
+          <w:bCs/>
+          <w:sz w:val="24"/>
+          <w:szCs w:val="24"/>
+        </w:rPr>
+        <w:t xml:space="preserve"> – Génération des équipes :</w:t>
+      </w:r>
+    </w:p>
+    <w:p>
+      <w:pPr>
+        <w:rPr>
+          <w:rFonts w:ascii="Arial" w:hAnsi="Arial" w:cs="Arial"/>
+          <w:sz w:val="24"/>
+          <w:szCs w:val="24"/>
+        </w:rPr>
+      </w:pPr>
+      <w:r>
+        <w:rPr>
+          <w:rFonts w:ascii="Arial" w:hAnsi="Arial" w:cs="Arial"/>
+          <w:sz w:val="24"/>
+          <w:szCs w:val="24"/>
+        </w:rPr>
+        <w:t>La génération des équipes se fait en background entre la transition des écrans 3 et 4.</w:t>
+      </w:r>
+      <w:r>
+        <w:rPr>
+          <w:rFonts w:ascii="Arial" w:hAnsi="Arial" w:cs="Arial"/>
+          <w:sz w:val="24"/>
+          <w:szCs w:val="24"/>
+        </w:rPr>
+        <w:t xml:space="preserve"> Si l'algorithme met trop de temps, on pourra rajouter une indication de chargement à l'user pour qu'il n'ai pas de doute sur le fonctionnement de l'application.</w:t>
+      </w:r>
+    </w:p>
+    <w:p>
+      <w:pPr>
+        <w:rPr>
+          <w:rFonts w:ascii="Arial" w:hAnsi="Arial" w:cs="Arial"/>
+          <w:sz w:val="24"/>
+          <w:szCs w:val="24"/>
+        </w:rPr>
+      </w:pPr>
+    </w:p>
+    <w:p>
+      <w:pPr>
+        <w:rPr>
+          <w:rFonts w:ascii="Arial" w:hAnsi="Arial" w:cs="Arial"/>
+          <w:sz w:val="24"/>
+          <w:szCs w:val="24"/>
+        </w:rPr>
+      </w:pPr>
+      <w:r>
+        <w:rPr>
+          <w:rFonts w:ascii="Arial" w:hAnsi="Arial" w:cs="Arial"/>
+          <w:b/>
+          <w:bCs/>
+          <w:sz w:val="24"/>
+          <w:szCs w:val="24"/>
+        </w:rPr>
+        <w:t xml:space="preserve">4 - </w:t>
+      </w:r>
+      <w:r>
+        <w:rPr>
+          <w:rFonts w:ascii="Arial" w:hAnsi="Arial" w:cs="Arial"/>
+          <w:b/>
+          <w:bCs/>
+          <w:sz w:val="24"/>
+          <w:szCs w:val="24"/>
+        </w:rPr>
+        <w:t>Gestion des ordres de passage</w:t>
+      </w:r>
+      <w:r>
+        <w:rPr>
+          <w:rFonts w:ascii="Arial" w:hAnsi="Arial" w:cs="Arial"/>
+          <w:b/>
+          <w:bCs/>
+          <w:sz w:val="24"/>
+          <w:szCs w:val="24"/>
+        </w:rPr>
+        <w:t xml:space="preserve"> :</w:t>
+      </w:r>
+    </w:p>
+    <w:p>
+      <w:pPr>
+        <w:pStyle w:val="Paragraphedeliste"/>
+        <w:numPr>
+          <w:ilvl w:val="0"/>
+          <w:numId w:val="1"/>
+        </w:numPr>
+        <w:jc w:val="both"/>
+        <w:rPr>
+          <w:rFonts w:ascii="Arial" w:hAnsi="Arial" w:cs="Arial"/>
+          <w:sz w:val="24"/>
+          <w:szCs w:val="24"/>
+        </w:rPr>
+      </w:pPr>
+      <w:r>
+        <w:rPr>
+          <w:rFonts w:ascii="Arial" w:hAnsi="Arial" w:cs="Arial"/>
+          <w:sz w:val="24"/>
+          <w:szCs w:val="24"/>
+        </w:rPr>
+        <w:t xml:space="preserve"> O</w:t>
+      </w:r>
+      <w:r>
+        <w:rPr>
+          <w:rFonts w:ascii="Arial" w:hAnsi="Arial" w:cs="Arial"/>
+          <w:sz w:val="24"/>
+          <w:szCs w:val="24"/>
+        </w:rPr>
+        <w:t>rdre de passage des coureurs</w:t>
+      </w:r>
+      <w:r>
+        <w:rPr>
+          <w:rFonts w:ascii="Arial" w:hAnsi="Arial" w:cs="Arial"/>
+          <w:sz w:val="24"/>
+          <w:szCs w:val="24"/>
+        </w:rPr>
+        <w:t xml:space="preserve"> dans une équipe</w:t>
+      </w:r>
+      <w:r>
+        <w:rPr>
+          <w:rFonts w:ascii="Arial" w:hAnsi="Arial" w:cs="Arial"/>
+          <w:sz w:val="24"/>
+          <w:szCs w:val="24"/>
+        </w:rPr>
+        <w:t xml:space="preserve"> : On séléctionne une équipe dans le cadre des équipes disponibles, ce qui affiche les joueurs qui la composent dans le cadre de droite. On peut alors modifier leur ordre de passage avec les flèches à coté du</w:t>
+      </w:r>
+      <w:r>
+        <w:rPr>
+          <w:rFonts w:ascii="Arial" w:hAnsi="Arial" w:cs="Arial"/>
+          <w:sz w:val="24"/>
+          <w:szCs w:val="24"/>
+        </w:rPr>
+        <w:t>c</w:t>
+      </w:r>
+      <w:r>
+        <w:rPr>
+          <w:rFonts w:ascii="Arial" w:hAnsi="Arial" w:cs="Arial"/>
+          <w:sz w:val="24"/>
+          <w:szCs w:val="24"/>
+        </w:rPr>
+        <w:t>adre.</w:t>
+      </w:r>
+      <w:r>
+        <w:rPr>
+          <w:rFonts w:ascii="Arial" w:hAnsi="Arial" w:cs="Arial"/>
+          <w:sz w:val="24"/>
+          <w:szCs w:val="24"/>
+        </w:rPr>
+        <w:br/>
+      </w:r>
+    </w:p>
+    <w:p>
+      <w:pPr>
+        <w:pStyle w:val="Paragraphedeliste"/>
+        <w:numPr>
+          <w:ilvl w:val="0"/>
+          <w:numId w:val="1"/>
+        </w:numPr>
+        <w:jc w:val="both"/>
+        <w:rPr>
+          <w:rFonts w:ascii="Arial" w:hAnsi="Arial" w:cs="Arial"/>
+          <w:sz w:val="24"/>
+          <w:szCs w:val="24"/>
+        </w:rPr>
+      </w:pPr>
+      <w:r>
+        <w:rPr>
+          <w:rFonts w:ascii="Arial" w:hAnsi="Arial" w:cs="Arial"/>
+          <w:sz w:val="24"/>
+          <w:szCs w:val="24"/>
+        </w:rPr>
+        <w:t>Ordre de passage des équipes : Une fois que l'on a vérifié l'ordre de passage des joueurs, on fait passer l'équipe séléctionnée dans le cadre du bas ce qui valide son ordre de passage (reste annulable avec la flèche vers le haut).</w:t>
+      </w:r>
+    </w:p>
+    <w:p>
+      <w:pPr>
+        <w:rPr>
+          <w:rFonts w:ascii="Arial" w:hAnsi="Arial" w:cs="Arial"/>
+          <w:b/>
+          <w:bCs/>
+          <w:sz w:val="24"/>
+          <w:szCs w:val="24"/>
+        </w:rPr>
+      </w:pPr>
+      <w:r>
+        <w:rPr>
+          <w:rFonts w:ascii="Arial" w:hAnsi="Arial" w:cs="Arial"/>
+          <w:noProof/>
+          <w:sz w:val="24"/>
+          <w:szCs w:val="24"/>
+        </w:rPr>
+        <w:lastRenderedPageBreak/>
+        <w:drawing>
+          <wp:inline distT="0" distB="0" distL="0" distR="0" wp14:anchorId="267CF748" wp14:editId="449A1629">
+            <wp:extent cx="6284437" cy="3267075"/>
+            <wp:effectExtent l="0" t="0" r="2540" b="0"/>
+            <wp:docPr id="7" name="Image 7"/>
+            <wp:cNvGraphicFramePr>
+              <a:graphicFrameLocks xmlns:a="http://schemas.openxmlformats.org/drawingml/2006/main" noChangeAspect="1"/>
+            </wp:cNvGraphicFramePr>
+            <a:graphic xmlns:a="http://schemas.openxmlformats.org/drawingml/2006/main">
+              <a:graphicData uri="http://schemas.openxmlformats.org/drawingml/2006/picture">
+                <pic:pic xmlns:pic="http://schemas.openxmlformats.org/drawingml/2006/picture">
+                  <pic:nvPicPr>
+                    <pic:cNvPr id="0" name="Picture 5"/>
+                    <pic:cNvPicPr>
+                      <a:picLocks noChangeAspect="1" noChangeArrowheads="1"/>
+                    </pic:cNvPicPr>
+                  </pic:nvPicPr>
+                  <pic:blipFill>
+                    <a:blip r:embed="rId13">
+                      <a:extLst>
+                        <a:ext uri="{28A0092B-C50C-407E-A947-70E740481C1C}">
+                          <a14:useLocalDpi xmlns:a14="http://schemas.microsoft.com/office/drawing/2010/main" val="0"/>
+                        </a:ext>
+                      </a:extLst>
+                    </a:blip>
+                    <a:srcRect/>
+                    <a:stretch>
+                      <a:fillRect/>
+                    </a:stretch>
+                  </pic:blipFill>
+                  <pic:spPr bwMode="auto">
+                    <a:xfrm>
+                      <a:off x="0" y="0"/>
+                      <a:ext cx="6289128" cy="3269514"/>
+                    </a:xfrm>
+                    <a:prstGeom prst="rect">
+                      <a:avLst/>
+                    </a:prstGeom>
+                    <a:noFill/>
+                    <a:ln>
+                      <a:noFill/>
+                    </a:ln>
+                  </pic:spPr>
+                </pic:pic>
+              </a:graphicData>
+            </a:graphic>
+          </wp:inline>
+        </w:drawing>
+      </w:r>
+    </w:p>
+    <w:p>
+      <w:pPr>
+        <w:rPr>
+          <w:rFonts w:ascii="Arial" w:hAnsi="Arial" w:cs="Arial"/>
+          <w:b/>
+          <w:bCs/>
+          <w:sz w:val="24"/>
+          <w:szCs w:val="24"/>
+        </w:rPr>
+      </w:pPr>
+    </w:p>
+    <w:p>
+      <w:pPr>
+        <w:rPr>
+          <w:rFonts w:ascii="Arial" w:hAnsi="Arial" w:cs="Arial"/>
+          <w:b/>
+          <w:bCs/>
+          <w:sz w:val="24"/>
+          <w:szCs w:val="24"/>
+        </w:rPr>
+      </w:pPr>
+      <w:r>
+        <w:rPr>
+          <w:rFonts w:ascii="Arial" w:hAnsi="Arial" w:cs="Arial"/>
+          <w:b/>
+          <w:bCs/>
+          <w:sz w:val="24"/>
+          <w:szCs w:val="24"/>
+        </w:rPr>
+        <w:t>G</w:t>
+      </w:r>
+      <w:r>
+        <w:rPr>
+          <w:rFonts w:ascii="Arial" w:hAnsi="Arial" w:cs="Arial"/>
+          <w:b/>
+          <w:bCs/>
+          <w:sz w:val="24"/>
+          <w:szCs w:val="24"/>
+        </w:rPr>
+        <w:t>estion de la course</w:t>
+      </w:r>
+      <w:r>
+        <w:rPr>
+          <w:rFonts w:ascii="Arial" w:hAnsi="Arial" w:cs="Arial"/>
+          <w:b/>
+          <w:bCs/>
+          <w:sz w:val="24"/>
+          <w:szCs w:val="24"/>
+        </w:rPr>
+        <w:t>:</w:t>
+      </w:r>
+    </w:p>
+    <w:p>
+      <w:pPr>
+        <w:pStyle w:val="Paragraphedeliste"/>
+        <w:numPr>
+          <w:ilvl w:val="0"/>
+          <w:numId w:val="5"/>
+        </w:numPr>
+        <w:rPr>
+          <w:rFonts w:ascii="Arial" w:hAnsi="Arial" w:cs="Arial"/>
+          <w:b/>
+          <w:bCs/>
+          <w:sz w:val="24"/>
+          <w:szCs w:val="24"/>
+        </w:rPr>
+      </w:pPr>
+      <w:r>
+        <w:rPr>
+          <w:rFonts w:ascii="Arial" w:hAnsi="Arial" w:cs="Arial"/>
+          <w:sz w:val="24"/>
+          <w:szCs w:val="24"/>
+        </w:rPr>
+        <w:t>Onglet Gestion course :</w:t>
+      </w:r>
+    </w:p>
+    <w:p>
+      <w:pPr>
+        <w:pStyle w:val="Paragraphedeliste"/>
+        <w:numPr>
+          <w:ilvl w:val="1"/>
+          <w:numId w:val="5"/>
+        </w:numPr>
+        <w:rPr>
+          <w:rFonts w:ascii="Arial" w:hAnsi="Arial" w:cs="Arial"/>
+          <w:b/>
+          <w:bCs/>
+          <w:sz w:val="24"/>
+          <w:szCs w:val="24"/>
+        </w:rPr>
+      </w:pPr>
+      <w:r>
+        <w:rPr>
+          <w:rFonts w:ascii="Arial" w:hAnsi="Arial" w:cs="Arial"/>
+          <w:sz w:val="24"/>
+          <w:szCs w:val="24"/>
+        </w:rPr>
+        <w:t>Ch</w:t>
+      </w:r>
+      <w:r>
+        <w:rPr>
+          <w:rFonts w:ascii="Arial" w:hAnsi="Arial" w:cs="Arial"/>
+          <w:sz w:val="24"/>
+          <w:szCs w:val="24"/>
+        </w:rPr>
+        <w:t>rono</w:t>
+      </w:r>
+      <w:r>
+        <w:rPr>
+          <w:rFonts w:ascii="Arial" w:hAnsi="Arial" w:cs="Arial"/>
+          <w:sz w:val="24"/>
+          <w:szCs w:val="24"/>
+        </w:rPr>
+        <w:t xml:space="preserve"> général</w:t>
+      </w:r>
+      <w:r>
+        <w:rPr>
+          <w:rFonts w:ascii="Arial" w:hAnsi="Arial" w:cs="Arial"/>
+          <w:sz w:val="24"/>
+          <w:szCs w:val="24"/>
+        </w:rPr>
+        <w:t xml:space="preserve"> (en haut) </w:t>
+      </w:r>
+      <w:r>
+        <w:rPr>
+          <w:rFonts w:ascii="Arial" w:hAnsi="Arial" w:cs="Arial"/>
+          <w:sz w:val="24"/>
+          <w:szCs w:val="24"/>
+        </w:rPr>
+        <w:t>: du premier départ à la dernière arrivée</w:t>
+      </w:r>
+    </w:p>
+    <w:p>
+      <w:pPr>
+        <w:pStyle w:val="Paragraphedeliste"/>
+        <w:numPr>
+          <w:ilvl w:val="1"/>
+          <w:numId w:val="5"/>
+        </w:numPr>
+        <w:rPr>
+          <w:rFonts w:ascii="Arial" w:hAnsi="Arial" w:cs="Arial"/>
+          <w:b/>
+          <w:bCs/>
+          <w:sz w:val="24"/>
+          <w:szCs w:val="24"/>
+        </w:rPr>
+      </w:pPr>
+      <w:r>
+        <w:rPr>
+          <w:rFonts w:ascii="Arial" w:hAnsi="Arial" w:cs="Arial"/>
+          <w:sz w:val="24"/>
+          <w:szCs w:val="24"/>
+        </w:rPr>
+        <w:t>Team boxes : Num d'équipe, nom coureur, atelier en cours, chrono de l'équip</w:t>
+      </w:r>
+      <w:r>
+        <w:rPr>
+          <w:rFonts w:ascii="Arial" w:hAnsi="Arial" w:cs="Arial"/>
+          <w:sz w:val="24"/>
+          <w:szCs w:val="24"/>
+        </w:rPr>
+        <w:t>e.</w:t>
+      </w:r>
+      <w:r>
+        <w:rPr>
+          <w:rFonts w:ascii="Arial" w:hAnsi="Arial" w:cs="Arial"/>
+          <w:sz w:val="24"/>
+          <w:szCs w:val="24"/>
+        </w:rPr>
+        <w:br/>
+      </w:r>
+      <w:r>
+        <w:rPr>
+          <w:rFonts w:ascii="Arial" w:hAnsi="Arial" w:cs="Arial"/>
+          <w:i/>
+          <w:iCs/>
+          <w:sz w:val="24"/>
+          <w:szCs w:val="24"/>
+        </w:rPr>
+        <w:t xml:space="preserve">(A chaque clic sur le bouton split, on récupère le temps de </w:t>
+      </w:r>
+      <w:r>
+        <w:rPr>
+          <w:rFonts w:ascii="Arial" w:hAnsi="Arial" w:cs="Arial"/>
+          <w:i/>
+          <w:iCs/>
+          <w:sz w:val="24"/>
+          <w:szCs w:val="24"/>
+        </w:rPr>
+        <w:t>l'atelier</w:t>
+      </w:r>
+      <w:r>
+        <w:rPr>
+          <w:rFonts w:ascii="Arial" w:hAnsi="Arial" w:cs="Arial"/>
+          <w:i/>
+          <w:iCs/>
+          <w:sz w:val="24"/>
+          <w:szCs w:val="24"/>
+        </w:rPr>
+        <w:t>. Le premier clic sonne le départ de l'équipe.</w:t>
+      </w:r>
+      <w:r>
+        <w:rPr>
+          <w:rFonts w:ascii="Arial" w:hAnsi="Arial" w:cs="Arial"/>
+          <w:i/>
+          <w:iCs/>
+          <w:sz w:val="24"/>
+          <w:szCs w:val="24"/>
+        </w:rPr>
+        <w:t xml:space="preserve">) </w:t>
+      </w:r>
+    </w:p>
+    <w:p>
+      <w:pPr>
+        <w:pStyle w:val="Paragraphedeliste"/>
+        <w:ind w:left="1440"/>
+        <w:rPr>
+          <w:rFonts w:ascii="Arial" w:hAnsi="Arial" w:cs="Arial"/>
+          <w:b/>
+          <w:bCs/>
+          <w:sz w:val="24"/>
+          <w:szCs w:val="24"/>
+        </w:rPr>
+      </w:pPr>
+    </w:p>
+    <w:p>
+      <w:pPr>
+        <w:pStyle w:val="Paragraphedeliste"/>
+        <w:numPr>
+          <w:ilvl w:val="0"/>
+          <w:numId w:val="5"/>
+        </w:numPr>
+        <w:rPr>
+          <w:rFonts w:ascii="Arial" w:hAnsi="Arial" w:cs="Arial"/>
+          <w:b/>
+          <w:bCs/>
+          <w:sz w:val="24"/>
+          <w:szCs w:val="24"/>
+        </w:rPr>
+      </w:pPr>
+      <w:r>
+        <w:rPr>
+          <w:rFonts w:ascii="Arial" w:hAnsi="Arial" w:cs="Arial"/>
+          <w:sz w:val="24"/>
+          <w:szCs w:val="24"/>
+        </w:rPr>
+        <w:t xml:space="preserve">Onglet Classement </w:t>
+      </w:r>
+      <w:r>
+        <w:rPr>
+          <w:rFonts w:ascii="Arial" w:hAnsi="Arial" w:cs="Arial"/>
+          <w:sz w:val="24"/>
+          <w:szCs w:val="24"/>
+        </w:rPr>
+        <w:t xml:space="preserve">équipes </w:t>
+      </w:r>
+      <w:r>
+        <w:rPr>
+          <w:rFonts w:ascii="Arial" w:hAnsi="Arial" w:cs="Arial"/>
+          <w:sz w:val="24"/>
+          <w:szCs w:val="24"/>
+        </w:rPr>
+        <w:t>:</w:t>
+      </w:r>
+    </w:p>
+    <w:p>
+      <w:pPr>
+        <w:pStyle w:val="Paragraphedeliste"/>
+        <w:numPr>
+          <w:ilvl w:val="1"/>
+          <w:numId w:val="5"/>
+        </w:numPr>
+        <w:rPr>
+          <w:rFonts w:ascii="Arial" w:hAnsi="Arial" w:cs="Arial"/>
+          <w:b/>
+          <w:bCs/>
+          <w:sz w:val="24"/>
+          <w:szCs w:val="24"/>
+        </w:rPr>
+      </w:pPr>
+      <w:r>
+        <w:rPr>
+          <w:rFonts w:ascii="Arial" w:hAnsi="Arial" w:cs="Arial"/>
+          <w:sz w:val="24"/>
+          <w:szCs w:val="24"/>
+        </w:rPr>
+        <w:t xml:space="preserve">Accès au classement par </w:t>
+      </w:r>
+      <w:r>
+        <w:rPr>
+          <w:rFonts w:ascii="Arial" w:hAnsi="Arial" w:cs="Arial"/>
+          <w:sz w:val="24"/>
+          <w:szCs w:val="24"/>
+        </w:rPr>
+        <w:t>équipe</w:t>
+      </w:r>
+      <w:r>
+        <w:rPr>
+          <w:rFonts w:ascii="Arial" w:hAnsi="Arial" w:cs="Arial"/>
+          <w:sz w:val="24"/>
+          <w:szCs w:val="24"/>
+        </w:rPr>
+        <w:t xml:space="preserve"> (Par temps total)</w:t>
+      </w:r>
+    </w:p>
+    <w:p>
+      <w:pPr>
+        <w:pStyle w:val="Paragraphedeliste"/>
+        <w:ind w:left="1440"/>
+        <w:rPr>
+          <w:rFonts w:ascii="Arial" w:hAnsi="Arial" w:cs="Arial"/>
+          <w:b/>
+          <w:bCs/>
+          <w:sz w:val="24"/>
+          <w:szCs w:val="24"/>
+        </w:rPr>
+      </w:pPr>
+    </w:p>
+    <w:p>
+      <w:pPr>
+        <w:pStyle w:val="Paragraphedeliste"/>
+        <w:numPr>
+          <w:ilvl w:val="0"/>
+          <w:numId w:val="5"/>
+        </w:numPr>
+        <w:rPr>
+          <w:rFonts w:ascii="Arial" w:hAnsi="Arial" w:cs="Arial"/>
+          <w:b/>
+          <w:bCs/>
+          <w:sz w:val="24"/>
+          <w:szCs w:val="24"/>
+        </w:rPr>
+      </w:pPr>
+      <w:r>
+        <w:rPr>
+          <w:rFonts w:ascii="Arial" w:hAnsi="Arial" w:cs="Arial"/>
+          <w:sz w:val="24"/>
+          <w:szCs w:val="24"/>
+        </w:rPr>
+        <w:t>Onglet Classement coureurs :</w:t>
+      </w:r>
+    </w:p>
+    <w:p>
+      <w:pPr>
+        <w:pStyle w:val="Paragraphedeliste"/>
+        <w:numPr>
+          <w:ilvl w:val="1"/>
+          <w:numId w:val="5"/>
+        </w:numPr>
+        <w:rPr>
+          <w:rFonts w:ascii="Arial" w:hAnsi="Arial" w:cs="Arial"/>
+          <w:b/>
+          <w:bCs/>
+          <w:sz w:val="24"/>
+          <w:szCs w:val="24"/>
+        </w:rPr>
+      </w:pPr>
+      <w:r>
+        <w:rPr>
+          <w:rFonts w:ascii="Arial" w:hAnsi="Arial" w:cs="Arial"/>
+          <w:sz w:val="24"/>
+          <w:szCs w:val="24"/>
+        </w:rPr>
+        <w:t xml:space="preserve">Accès au classement par coureur (Par temps </w:t>
+      </w:r>
+      <w:r>
+        <w:rPr>
+          <w:rFonts w:ascii="Arial" w:hAnsi="Arial" w:cs="Arial"/>
+          <w:sz w:val="24"/>
+          <w:szCs w:val="24"/>
+        </w:rPr>
+        <w:t xml:space="preserve">de cycle) </w:t>
+      </w:r>
+    </w:p>
+    <w:p>
+      <w:pPr>
+        <w:pStyle w:val="Paragraphedeliste"/>
+        <w:ind w:left="1440"/>
+        <w:rPr>
+          <w:rFonts w:ascii="Arial" w:hAnsi="Arial" w:cs="Arial"/>
+          <w:b/>
+          <w:bCs/>
+          <w:sz w:val="24"/>
+          <w:szCs w:val="24"/>
+        </w:rPr>
+      </w:pPr>
+    </w:p>
+    <w:p>
+      <w:pPr>
+        <w:pStyle w:val="Paragraphedeliste"/>
+        <w:ind w:left="0"/>
+        <w:rPr>
+          <w:rFonts w:ascii="Arial" w:hAnsi="Arial" w:cs="Arial"/>
+          <w:sz w:val="24"/>
+          <w:szCs w:val="24"/>
+        </w:rPr>
+      </w:pPr>
+      <w:r>
+        <w:rPr>
+          <w:rFonts w:ascii="Arial" w:hAnsi="Arial" w:cs="Arial"/>
+          <w:sz w:val="24"/>
+          <w:szCs w:val="24"/>
+        </w:rPr>
+        <w:t>Dans les onglets de classement, nous pourrons avoir a</w:t>
+      </w:r>
+      <w:r>
+        <w:rPr>
+          <w:rFonts w:ascii="Arial" w:hAnsi="Arial" w:cs="Arial"/>
+          <w:sz w:val="24"/>
+          <w:szCs w:val="24"/>
+        </w:rPr>
+        <w:t>ccès aux infos d'une équipe</w:t>
+      </w:r>
+      <w:r>
+        <w:rPr>
+          <w:rFonts w:ascii="Arial" w:hAnsi="Arial" w:cs="Arial"/>
+          <w:sz w:val="24"/>
+          <w:szCs w:val="24"/>
+        </w:rPr>
+        <w:t>/coureurs</w:t>
+      </w:r>
+      <w:r>
+        <w:rPr>
+          <w:rFonts w:ascii="Arial" w:hAnsi="Arial" w:cs="Arial"/>
+          <w:sz w:val="24"/>
+          <w:szCs w:val="24"/>
+        </w:rPr>
+        <w:t xml:space="preserve"> lors du clic </w:t>
+      </w:r>
+      <w:r>
+        <w:rPr>
+          <w:rFonts w:ascii="Arial" w:hAnsi="Arial" w:cs="Arial"/>
+          <w:sz w:val="24"/>
+          <w:szCs w:val="24"/>
+        </w:rPr>
+        <w:t>:</w:t>
+      </w:r>
+    </w:p>
+    <w:p>
+      <w:pPr>
+        <w:pStyle w:val="Paragraphedeliste"/>
+        <w:numPr>
+          <w:ilvl w:val="0"/>
+          <w:numId w:val="5"/>
+        </w:numPr>
+        <w:rPr>
+          <w:rFonts w:ascii="Arial" w:hAnsi="Arial" w:cs="Arial"/>
+          <w:b/>
+          <w:bCs/>
+          <w:sz w:val="24"/>
+          <w:szCs w:val="24"/>
+        </w:rPr>
+      </w:pPr>
+      <w:r>
+        <w:rPr>
+          <w:rFonts w:ascii="Arial" w:hAnsi="Arial" w:cs="Arial"/>
+          <w:sz w:val="24"/>
+          <w:szCs w:val="24"/>
+        </w:rPr>
+        <w:t>Clic équipe (depuis classement équipe) : c</w:t>
+      </w:r>
+      <w:r>
+        <w:rPr>
+          <w:rFonts w:ascii="Arial" w:hAnsi="Arial" w:cs="Arial"/>
+          <w:sz w:val="24"/>
+          <w:szCs w:val="24"/>
+        </w:rPr>
+        <w:t xml:space="preserve">oureurs </w:t>
+      </w:r>
+      <w:r>
+        <w:rPr>
+          <w:rFonts w:ascii="Arial" w:hAnsi="Arial" w:cs="Arial"/>
+          <w:sz w:val="24"/>
+          <w:szCs w:val="24"/>
+        </w:rPr>
+        <w:t>qui la composent + leurs temps par cycle.</w:t>
+      </w:r>
+    </w:p>
+    <w:p>
+      <w:pPr>
+        <w:pStyle w:val="Paragraphedeliste"/>
+        <w:numPr>
+          <w:ilvl w:val="0"/>
+          <w:numId w:val="5"/>
+        </w:numPr>
+        <w:rPr>
+          <w:rFonts w:ascii="Arial" w:hAnsi="Arial" w:cs="Arial"/>
+          <w:b/>
+          <w:bCs/>
+          <w:sz w:val="24"/>
+          <w:szCs w:val="24"/>
+        </w:rPr>
+      </w:pPr>
+      <w:r>
+        <w:rPr>
+          <w:rFonts w:ascii="Arial" w:hAnsi="Arial" w:cs="Arial"/>
+          <w:sz w:val="24"/>
+          <w:szCs w:val="24"/>
+        </w:rPr>
+        <w:t>Clic coureur (depuis classement coureur) : leurs temps par atelier</w:t>
+      </w:r>
+      <w:r>
+        <w:rPr>
+          <w:rFonts w:ascii="Arial" w:hAnsi="Arial" w:cs="Arial"/>
+          <w:sz w:val="24"/>
+          <w:szCs w:val="24"/>
+        </w:rPr>
+        <w:t xml:space="preserve"> + leur numéro d'équipe.</w:t>
+      </w:r>
+    </w:p>
+    <w:p>
+      <w:pPr>
+        <w:rPr>
+          <w:rFonts w:ascii="Arial" w:hAnsi="Arial" w:cs="Arial"/>
+          <w:sz w:val="24"/>
+          <w:szCs w:val="24"/>
+        </w:rPr>
+      </w:pPr>
+      <w:r>
+        <w:rPr>
+          <w:rFonts w:ascii="Arial" w:hAnsi="Arial" w:cs="Arial"/>
+          <w:noProof/>
+          <w:sz w:val="24"/>
+          <w:szCs w:val="24"/>
+        </w:rPr>
+        <w:lastRenderedPageBreak/>
+        <w:drawing>
+          <wp:inline distT="0" distB="0" distL="0" distR="0" wp14:anchorId="1E682EFF" wp14:editId="4BBD26A7">
+            <wp:extent cx="5934777" cy="2800350"/>
+            <wp:effectExtent l="0" t="0" r="8890" b="0"/>
+            <wp:docPr id="8" name="Image 8"/>
+            <wp:cNvGraphicFramePr>
+              <a:graphicFrameLocks xmlns:a="http://schemas.openxmlformats.org/drawingml/2006/main" noChangeAspect="1"/>
+            </wp:cNvGraphicFramePr>
+            <a:graphic xmlns:a="http://schemas.openxmlformats.org/drawingml/2006/main">
+              <a:graphicData uri="http://schemas.openxmlformats.org/drawingml/2006/picture">
+                <pic:pic xmlns:pic="http://schemas.openxmlformats.org/drawingml/2006/picture">
+                  <pic:nvPicPr>
+                    <pic:cNvPr id="0" name="Picture 6"/>
+                    <pic:cNvPicPr>
+                      <a:picLocks noChangeAspect="1" noChangeArrowheads="1"/>
+                    </pic:cNvPicPr>
+                  </pic:nvPicPr>
+                  <pic:blipFill>
+                    <a:blip r:embed="rId14">
+                      <a:extLst>
+                        <a:ext uri="{28A0092B-C50C-407E-A947-70E740481C1C}">
+                          <a14:useLocalDpi xmlns:a14="http://schemas.microsoft.com/office/drawing/2010/main" val="0"/>
+                        </a:ext>
+                      </a:extLst>
+                    </a:blip>
+                    <a:srcRect/>
+                    <a:stretch>
+                      <a:fillRect/>
+                    </a:stretch>
+                  </pic:blipFill>
+                  <pic:spPr bwMode="auto">
+                    <a:xfrm>
+                      <a:off x="0" y="0"/>
+                      <a:ext cx="5937003" cy="2801400"/>
+                    </a:xfrm>
+                    <a:prstGeom prst="rect">
+                      <a:avLst/>
+                    </a:prstGeom>
+                    <a:noFill/>
+                    <a:ln>
+                      <a:noFill/>
+                    </a:ln>
+                  </pic:spPr>
+                </pic:pic>
+              </a:graphicData>
+            </a:graphic>
+          </wp:inline>
+        </w:drawing>
+      </w:r>
+      <w:r>
+        <w:rPr>
+          <w:rFonts w:ascii="Arial" w:hAnsi="Arial" w:cs="Arial"/>
+          <w:sz w:val="24"/>
+          <w:szCs w:val="24"/>
+        </w:rPr>
+        <w:br/>
+      </w:r>
+    </w:p>
+    <w:p>
+      <w:pPr>
         <w:rPr>
           <w:rFonts w:ascii="Arial" w:hAnsi="Arial" w:cs="Arial"/>
           <w:sz w:val="24"/>
@@ -2681,7 +4052,39 @@
           <w:szCs w:val="24"/>
         </w:rPr>
         <w:br/>
-        <w:t>Il est (probablement ?) impossible de trouver une formule qui satisfait la condition à coup sur quel que soit le tirage, puisque la construction de formule se fait par rapport à un tirage</w:t>
+        <w:t>Il est (</w:t>
+      </w:r>
+      <w:r>
+        <w:rPr>
+          <w:rFonts w:ascii="Arial" w:hAnsi="Arial" w:cs="Arial"/>
+          <w:sz w:val="24"/>
+          <w:szCs w:val="24"/>
+        </w:rPr>
+        <w:t>à priori</w:t>
+      </w:r>
+      <w:r>
+        <w:rPr>
+          <w:rFonts w:ascii="Arial" w:hAnsi="Arial" w:cs="Arial"/>
+          <w:sz w:val="24"/>
+          <w:szCs w:val="24"/>
+        </w:rPr>
+        <w:t xml:space="preserve"> ?) impossible de trouver une formule qui satisfait la condition à coup sur quel que soit le tirage, puisque la construction de</w:t>
+      </w:r>
+      <w:r>
+        <w:rPr>
+          <w:rFonts w:ascii="Arial" w:hAnsi="Arial" w:cs="Arial"/>
+          <w:sz w:val="24"/>
+          <w:szCs w:val="24"/>
+        </w:rPr>
+        <w:t xml:space="preserve"> la dite</w:t>
+      </w:r>
+      <w:r>
+        <w:rPr>
+          <w:rFonts w:ascii="Arial" w:hAnsi="Arial" w:cs="Arial"/>
+          <w:sz w:val="24"/>
+          <w:szCs w:val="24"/>
+        </w:rPr>
+        <w:t xml:space="preserve"> formule se fait par rapport à un tirage</w:t>
       </w:r>
       <w:r>
         <w:rPr>
@@ -2705,8 +4108,31 @@
           <w:sz w:val="24"/>
           <w:szCs w:val="24"/>
         </w:rPr>
-        <w:br/>
-        <w:t>Nous avons donc essayé de modifier les valeurs après une première tentative de création la plus équilibrée possible.</w:t>
+        <w:t xml:space="preserve"> </w:t>
+      </w:r>
+      <w:r>
+        <w:rPr>
+          <w:rFonts w:ascii="Arial" w:hAnsi="Arial" w:cs="Arial"/>
+          <w:sz w:val="24"/>
+          <w:szCs w:val="24"/>
+        </w:rPr>
+        <w:t>Nous avons donc essayé de modifier les valeurs après une première</w:t>
+      </w:r>
+      <w:r>
+        <w:rPr>
+          <w:rFonts w:ascii="Arial" w:hAnsi="Arial" w:cs="Arial"/>
+          <w:sz w:val="24"/>
+          <w:szCs w:val="24"/>
+        </w:rPr>
+        <w:t xml:space="preserve"> </w:t>
+      </w:r>
+      <w:r>
+        <w:rPr>
+          <w:rFonts w:ascii="Arial" w:hAnsi="Arial" w:cs="Arial"/>
+          <w:sz w:val="24"/>
+          <w:szCs w:val="24"/>
+        </w:rPr>
+        <w:t>tentative de création la plus équilibrée possible.</w:t>
       </w:r>
       <w:r>
         <w:rPr>
@@ -2833,7 +4259,71 @@
           <w:szCs w:val="24"/>
         </w:rPr>
         <w:br/>
-        <w:t xml:space="preserve">     - On prend le plus petit élément, le plus grand élément et l'élément médian (En cas de nombre pair, élément médian -1)</w:t>
+        <w:t xml:space="preserve">     - On prend le </w:t>
+      </w:r>
+      <w:r>
+        <w:rPr>
+          <w:rFonts w:ascii="Arial" w:hAnsi="Arial" w:cs="Arial"/>
+          <w:i/>
+          <w:iCs/>
+          <w:sz w:val="24"/>
+          <w:szCs w:val="24"/>
+        </w:rPr>
+        <w:t>plus petit</w:t>
+      </w:r>
+      <w:r>
+        <w:rPr>
+          <w:rFonts w:ascii="Arial" w:hAnsi="Arial" w:cs="Arial"/>
+          <w:sz w:val="24"/>
+          <w:szCs w:val="24"/>
+        </w:rPr>
+        <w:t xml:space="preserve"> élément, le </w:t>
+      </w:r>
+      <w:r>
+        <w:rPr>
+          <w:rFonts w:ascii="Arial" w:hAnsi="Arial" w:cs="Arial"/>
+          <w:i/>
+          <w:iCs/>
+          <w:sz w:val="24"/>
+          <w:szCs w:val="24"/>
+        </w:rPr>
+        <w:t>plus grand</w:t>
+      </w:r>
+      <w:r>
+        <w:rPr>
+          <w:rFonts w:ascii="Arial" w:hAnsi="Arial" w:cs="Arial"/>
+          <w:sz w:val="24"/>
+          <w:szCs w:val="24"/>
+        </w:rPr>
+        <w:t xml:space="preserve"> élément et l'élément </w:t>
+      </w:r>
+      <w:r>
+        <w:rPr>
+          <w:rFonts w:ascii="Arial" w:hAnsi="Arial" w:cs="Arial"/>
+          <w:i/>
+          <w:iCs/>
+          <w:sz w:val="24"/>
+          <w:szCs w:val="24"/>
+        </w:rPr>
+        <w:t>médian</w:t>
+      </w:r>
+      <w:r>
+        <w:rPr>
+          <w:rFonts w:ascii="Arial" w:hAnsi="Arial" w:cs="Arial"/>
+          <w:sz w:val="24"/>
+          <w:szCs w:val="24"/>
+        </w:rPr>
+        <w:t xml:space="preserve"> (En cas de nombre pair, élément </w:t>
+      </w:r>
+      <w:r>
+        <w:rPr>
+          <w:rFonts w:ascii="Arial" w:hAnsi="Arial" w:cs="Arial"/>
+          <w:i/>
+          <w:iCs/>
+          <w:sz w:val="24"/>
+          <w:szCs w:val="24"/>
+        </w:rPr>
+        <w:t>médian -1)</w:t>
       </w:r>
       <w:r>
         <w:rPr>
@@ -2842,15 +4332,23 @@
           <w:szCs w:val="24"/>
         </w:rPr>
         <w:br/>
-        <w:t xml:space="preserve">     - On forme l'équipe n°1 </w:t>
-      </w:r>
-      <w:r>
-        <w:rPr>
-          <w:rFonts w:ascii="Arial" w:hAnsi="Arial" w:cs="Arial"/>
-          <w:sz w:val="24"/>
-          <w:szCs w:val="24"/>
-        </w:rPr>
-        <w:t xml:space="preserve">= total de ses niveaux </w:t>
+        <w:t xml:space="preserve">     - On forme l'équipe </w:t>
+      </w:r>
+      <w:r>
+        <w:rPr>
+          <w:rFonts w:ascii="Arial" w:hAnsi="Arial" w:cs="Arial"/>
+          <w:sz w:val="24"/>
+          <w:szCs w:val="24"/>
+        </w:rPr>
+        <w:t xml:space="preserve">n°1 avec ces 3 </w:t>
+      </w:r>
+      <w:r>
+        <w:rPr>
+          <w:rFonts w:ascii="Arial" w:hAnsi="Arial" w:cs="Arial"/>
+          <w:sz w:val="24"/>
+          <w:szCs w:val="24"/>
+        </w:rPr>
+        <w:t xml:space="preserve">niveaux </w:t>
       </w:r>
       <w:r>
         <w:rPr>
@@ -3069,13 +4567,60 @@
           <w:szCs w:val="24"/>
         </w:rPr>
         <w:br/>
-        <w:t>On réalise un test de l'écart entre la plus forte et la plus faible, ici il est de 35 et dépasse donc la valeur seuil de 25.</w:t>
-      </w:r>
-    </w:p>
-    <w:p>
-      <w:pPr>
-        <w:rPr>
-          <w:rFonts w:ascii="Arial" w:hAnsi="Arial" w:cs="Arial"/>
+        <w:t xml:space="preserve">On réalise un test de l'écart entre la </w:t>
+      </w:r>
+      <w:r>
+        <w:rPr>
+          <w:rFonts w:ascii="Arial" w:hAnsi="Arial" w:cs="Arial"/>
+          <w:i/>
+          <w:iCs/>
+          <w:sz w:val="24"/>
+          <w:szCs w:val="24"/>
+        </w:rPr>
+        <w:t>plus forte</w:t>
+      </w:r>
+      <w:r>
+        <w:rPr>
+          <w:rFonts w:ascii="Arial" w:hAnsi="Arial" w:cs="Arial"/>
+          <w:sz w:val="24"/>
+          <w:szCs w:val="24"/>
+        </w:rPr>
+        <w:t xml:space="preserve"> et la </w:t>
+      </w:r>
+      <w:r>
+        <w:rPr>
+          <w:rFonts w:ascii="Arial" w:hAnsi="Arial" w:cs="Arial"/>
+          <w:i/>
+          <w:iCs/>
+          <w:sz w:val="24"/>
+          <w:szCs w:val="24"/>
+        </w:rPr>
+        <w:t>plus faible</w:t>
+      </w:r>
+      <w:r>
+        <w:rPr>
+          <w:rFonts w:ascii="Arial" w:hAnsi="Arial" w:cs="Arial"/>
+          <w:sz w:val="24"/>
+          <w:szCs w:val="24"/>
+        </w:rPr>
+        <w:t>, ici il est de 35 et dépasse donc la valeur seuil de 25.</w:t>
+      </w:r>
+      <w:r>
+        <w:rPr>
+          <w:rFonts w:ascii="Arial" w:hAnsi="Arial" w:cs="Arial"/>
+          <w:sz w:val="24"/>
+          <w:szCs w:val="24"/>
+        </w:rPr>
+        <w:br/>
+        <w:t>On passe alors au premier ajustement.</w:t>
+      </w:r>
+    </w:p>
+    <w:p>
+      <w:pPr>
+        <w:rPr>
+          <w:rFonts w:ascii="Arial" w:hAnsi="Arial" w:cs="Arial"/>
+          <w:sz w:val="24"/>
+          <w:szCs w:val="24"/>
         </w:rPr>
       </w:pPr>
       <w:r>
@@ -3101,11 +4646,38 @@
           <w:rFonts w:ascii="Arial" w:hAnsi="Arial" w:cs="Arial"/>
         </w:rPr>
         <w:br/>
-        <w:t>On prend donc l'équipe médiane +1 (ici 196, équipe n°4) et l'équipe la plus forte (ici 217, équipe n°6), puis on échange leurs valeurs médiane :</w:t>
-      </w:r>
-      <w:r>
-        <w:rPr>
-          <w:rFonts w:ascii="Arial" w:hAnsi="Arial" w:cs="Arial"/>
+      </w:r>
+      <w:r>
+        <w:rPr>
+          <w:rFonts w:ascii="Arial" w:hAnsi="Arial" w:cs="Arial"/>
+          <w:sz w:val="24"/>
+          <w:szCs w:val="24"/>
+        </w:rPr>
+        <w:t xml:space="preserve">On prend donc l'équipe </w:t>
+      </w:r>
+      <w:r>
+        <w:rPr>
+          <w:rFonts w:ascii="Arial" w:hAnsi="Arial" w:cs="Arial"/>
+          <w:i/>
+          <w:iCs/>
+          <w:sz w:val="24"/>
+          <w:szCs w:val="24"/>
+        </w:rPr>
+        <w:t>médiane +1</w:t>
+      </w:r>
+      <w:r>
+        <w:rPr>
+          <w:rFonts w:ascii="Arial" w:hAnsi="Arial" w:cs="Arial"/>
+          <w:sz w:val="24"/>
+          <w:szCs w:val="24"/>
+        </w:rPr>
+        <w:t xml:space="preserve"> (ici 196, équipe n°4) et l'équipe la plus forte (ici 217, équipe n°6), puis on échange leurs valeurs médiane :</w:t>
+      </w:r>
+      <w:r>
+        <w:rPr>
+          <w:rFonts w:ascii="Arial" w:hAnsi="Arial" w:cs="Arial"/>
+          <w:sz w:val="24"/>
+          <w:szCs w:val="24"/>
         </w:rPr>
         <w:br/>
         <w:t xml:space="preserve">Avant échange : </w:t>
@@ -3113,6 +4685,8 @@
       <w:r>
         <w:rPr>
           <w:rFonts w:ascii="Arial" w:hAnsi="Arial" w:cs="Arial"/>
+          <w:sz w:val="24"/>
+          <w:szCs w:val="24"/>
         </w:rPr>
         <w:br/>
         <w:t xml:space="preserve">        E4 = 33 + 98 + 65 = 196</w:t>
@@ -3120,6 +4694,8 @@
       <w:r>
         <w:rPr>
           <w:rFonts w:ascii="Arial" w:hAnsi="Arial" w:cs="Arial"/>
+          <w:sz w:val="24"/>
+          <w:szCs w:val="24"/>
         </w:rPr>
         <w:br/>
         <w:t xml:space="preserve">        E6 = 56 + 81 + 80 = 217</w:t>
@@ -3127,6 +4703,8 @@
       <w:r>
         <w:rPr>
           <w:rFonts w:ascii="Arial" w:hAnsi="Arial" w:cs="Arial"/>
+          <w:sz w:val="24"/>
+          <w:szCs w:val="24"/>
         </w:rPr>
         <w:br/>
         <w:t>Après échange :</w:t>
@@ -3134,6 +4712,8 @@
       <w:r>
         <w:rPr>
           <w:rFonts w:ascii="Arial" w:hAnsi="Arial" w:cs="Arial"/>
+          <w:sz w:val="24"/>
+          <w:szCs w:val="24"/>
         </w:rPr>
         <w:br/>
         <w:t xml:space="preserve">        E4 = 33 + 98 + </w:t>
@@ -3143,20 +4723,16 @@
           <w:rFonts w:ascii="Arial" w:hAnsi="Arial" w:cs="Arial"/>
           <w:b/>
           <w:bCs/>
-        </w:rPr>
-        <w:t>80</w:t>
-      </w:r>
-      <w:r>
-        <w:rPr>
-          <w:rFonts w:ascii="Arial" w:hAnsi="Arial" w:cs="Arial"/>
-          <w:b/>
-          <w:bCs/>
-        </w:rPr>
-        <w:t xml:space="preserve"> = 211</w:t>
-      </w:r>
-      <w:r>
-        <w:rPr>
-          <w:rFonts w:ascii="Arial" w:hAnsi="Arial" w:cs="Arial"/>
+          <w:sz w:val="24"/>
+          <w:szCs w:val="24"/>
+        </w:rPr>
+        <w:t>80 = 211</w:t>
+      </w:r>
+      <w:r>
+        <w:rPr>
+          <w:rFonts w:ascii="Arial" w:hAnsi="Arial" w:cs="Arial"/>
+          <w:sz w:val="24"/>
+          <w:szCs w:val="24"/>
         </w:rPr>
         <w:br/>
         <w:t xml:space="preserve">        E6 = 56 +  81 + </w:t>
@@ -3166,45 +4742,63 @@
           <w:rFonts w:ascii="Arial" w:hAnsi="Arial" w:cs="Arial"/>
           <w:b/>
           <w:bCs/>
-        </w:rPr>
-        <w:t>65</w:t>
-      </w:r>
-      <w:r>
-        <w:rPr>
-          <w:rFonts w:ascii="Arial" w:hAnsi="Arial" w:cs="Arial"/>
-          <w:b/>
-          <w:bCs/>
-        </w:rPr>
-        <w:t xml:space="preserve"> = 202</w:t>
-      </w:r>
-    </w:p>
-    <w:p>
-      <w:pPr>
-        <w:rPr>
-          <w:rFonts w:ascii="Arial" w:hAnsi="Arial" w:cs="Arial"/>
-        </w:rPr>
-      </w:pPr>
-      <w:r>
-        <w:rPr>
-          <w:rFonts w:ascii="Arial" w:hAnsi="Arial" w:cs="Arial"/>
+          <w:sz w:val="24"/>
+          <w:szCs w:val="24"/>
+        </w:rPr>
+        <w:t>65 = 202</w:t>
+      </w:r>
+    </w:p>
+    <w:p>
+      <w:pPr>
+        <w:rPr>
+          <w:rFonts w:ascii="Arial" w:hAnsi="Arial" w:cs="Arial"/>
+        </w:rPr>
+      </w:pPr>
+      <w:r>
+        <w:rPr>
+          <w:rFonts w:ascii="Arial" w:hAnsi="Arial" w:cs="Arial"/>
+          <w:sz w:val="24"/>
+          <w:szCs w:val="24"/>
         </w:rPr>
         <w:t>On ré-ordonne les équipes</w:t>
       </w:r>
       <w:r>
         <w:rPr>
           <w:rFonts w:ascii="Arial" w:hAnsi="Arial" w:cs="Arial"/>
-        </w:rPr>
-        <w:t xml:space="preserve"> et redéfini leurs positions</w:t>
-      </w:r>
-      <w:r>
-        <w:rPr>
-          <w:rFonts w:ascii="Arial" w:hAnsi="Arial" w:cs="Arial"/>
+          <w:sz w:val="24"/>
+          <w:szCs w:val="24"/>
+        </w:rPr>
+        <w:t xml:space="preserve"> et</w:t>
+      </w:r>
+      <w:r>
+        <w:rPr>
+          <w:rFonts w:ascii="Arial" w:hAnsi="Arial" w:cs="Arial"/>
+          <w:sz w:val="24"/>
+          <w:szCs w:val="24"/>
+        </w:rPr>
+        <w:t xml:space="preserve"> on</w:t>
+      </w:r>
+      <w:r>
+        <w:rPr>
+          <w:rFonts w:ascii="Arial" w:hAnsi="Arial" w:cs="Arial"/>
+          <w:sz w:val="24"/>
+          <w:szCs w:val="24"/>
+        </w:rPr>
+        <w:t xml:space="preserve"> redéfini leurs positions</w:t>
+      </w:r>
+      <w:r>
+        <w:rPr>
+          <w:rFonts w:ascii="Arial" w:hAnsi="Arial" w:cs="Arial"/>
+          <w:sz w:val="24"/>
+          <w:szCs w:val="24"/>
         </w:rPr>
         <w:t xml:space="preserve"> :</w:t>
       </w:r>
       <w:r>
         <w:rPr>
           <w:rFonts w:ascii="Arial" w:hAnsi="Arial" w:cs="Arial"/>
+          <w:sz w:val="24"/>
+          <w:szCs w:val="24"/>
         </w:rPr>
         <w:br/>
         <w:t>182,</w:t>
@@ -3212,66 +4806,88 @@
       <w:r>
         <w:rPr>
           <w:rFonts w:ascii="Arial" w:hAnsi="Arial" w:cs="Arial"/>
+          <w:sz w:val="24"/>
+          <w:szCs w:val="24"/>
         </w:rPr>
         <w:t xml:space="preserve"> </w:t>
       </w:r>
       <w:r>
         <w:rPr>
           <w:rFonts w:ascii="Arial" w:hAnsi="Arial" w:cs="Arial"/>
+          <w:sz w:val="24"/>
+          <w:szCs w:val="24"/>
         </w:rPr>
         <w:t>183,</w:t>
       </w:r>
       <w:r>
         <w:rPr>
           <w:rFonts w:ascii="Arial" w:hAnsi="Arial" w:cs="Arial"/>
+          <w:sz w:val="24"/>
+          <w:szCs w:val="24"/>
         </w:rPr>
         <w:t xml:space="preserve"> </w:t>
       </w:r>
       <w:r>
         <w:rPr>
           <w:rFonts w:ascii="Arial" w:hAnsi="Arial" w:cs="Arial"/>
+          <w:sz w:val="24"/>
+          <w:szCs w:val="24"/>
         </w:rPr>
         <w:t>188,</w:t>
       </w:r>
       <w:r>
         <w:rPr>
           <w:rFonts w:ascii="Arial" w:hAnsi="Arial" w:cs="Arial"/>
+          <w:sz w:val="24"/>
+          <w:szCs w:val="24"/>
         </w:rPr>
         <w:t xml:space="preserve"> </w:t>
       </w:r>
       <w:r>
         <w:rPr>
           <w:rFonts w:ascii="Arial" w:hAnsi="Arial" w:cs="Arial"/>
+          <w:sz w:val="24"/>
+          <w:szCs w:val="24"/>
         </w:rPr>
         <w:t>202,</w:t>
       </w:r>
       <w:r>
         <w:rPr>
           <w:rFonts w:ascii="Arial" w:hAnsi="Arial" w:cs="Arial"/>
+          <w:sz w:val="24"/>
+          <w:szCs w:val="24"/>
         </w:rPr>
         <w:t xml:space="preserve"> </w:t>
       </w:r>
       <w:r>
         <w:rPr>
           <w:rFonts w:ascii="Arial" w:hAnsi="Arial" w:cs="Arial"/>
+          <w:sz w:val="24"/>
+          <w:szCs w:val="24"/>
         </w:rPr>
         <w:t>205,</w:t>
       </w:r>
       <w:r>
         <w:rPr>
           <w:rFonts w:ascii="Arial" w:hAnsi="Arial" w:cs="Arial"/>
+          <w:sz w:val="24"/>
+          <w:szCs w:val="24"/>
         </w:rPr>
         <w:t xml:space="preserve"> </w:t>
       </w:r>
       <w:r>
         <w:rPr>
           <w:rFonts w:ascii="Arial" w:hAnsi="Arial" w:cs="Arial"/>
+          <w:sz w:val="24"/>
+          <w:szCs w:val="24"/>
         </w:rPr>
         <w:t>211</w:t>
       </w:r>
       <w:r>
         <w:rPr>
           <w:rFonts w:ascii="Arial" w:hAnsi="Arial" w:cs="Arial"/>
+          <w:sz w:val="24"/>
+          <w:szCs w:val="24"/>
         </w:rPr>
         <w:br/>
         <w:t>Puis on retest</w:t>
@@ -3279,12 +4895,16 @@
       <w:r>
         <w:rPr>
           <w:rFonts w:ascii="Arial" w:hAnsi="Arial" w:cs="Arial"/>
+          <w:sz w:val="24"/>
+          <w:szCs w:val="24"/>
         </w:rPr>
         <w:t>e</w:t>
       </w:r>
       <w:r>
         <w:rPr>
           <w:rFonts w:ascii="Arial" w:hAnsi="Arial" w:cs="Arial"/>
+          <w:sz w:val="24"/>
+          <w:szCs w:val="24"/>
         </w:rPr>
         <w:t xml:space="preserve"> l'écart : il est de 29.</w:t>
       </w:r>
@@ -3316,47 +4936,91 @@
       <w:pPr>
         <w:rPr>
           <w:rFonts w:ascii="Arial" w:hAnsi="Arial" w:cs="Arial"/>
-        </w:rPr>
-      </w:pPr>
-      <w:r>
-        <w:rPr>
-          <w:rFonts w:ascii="Arial" w:hAnsi="Arial" w:cs="Arial"/>
+          <w:sz w:val="24"/>
+          <w:szCs w:val="24"/>
+        </w:rPr>
+      </w:pPr>
+      <w:r>
+        <w:rPr>
+          <w:rFonts w:ascii="Arial" w:hAnsi="Arial" w:cs="Arial"/>
+          <w:sz w:val="24"/>
+          <w:szCs w:val="24"/>
         </w:rPr>
         <w:t xml:space="preserve">On continue </w:t>
       </w:r>
       <w:r>
         <w:rPr>
           <w:rFonts w:ascii="Arial" w:hAnsi="Arial" w:cs="Arial"/>
+          <w:sz w:val="24"/>
+          <w:szCs w:val="24"/>
         </w:rPr>
         <w:t xml:space="preserve">donc </w:t>
       </w:r>
       <w:r>
         <w:rPr>
           <w:rFonts w:ascii="Arial" w:hAnsi="Arial" w:cs="Arial"/>
-        </w:rPr>
-        <w:t xml:space="preserve">l'échange de valeur médiane, mais cette fois-ci entre la valeur médiane -1 </w:t>
-      </w:r>
-      <w:r>
-        <w:rPr>
-          <w:rFonts w:ascii="Arial" w:hAnsi="Arial" w:cs="Arial"/>
+          <w:sz w:val="24"/>
+          <w:szCs w:val="24"/>
+        </w:rPr>
+        <w:t xml:space="preserve">l'échange de valeur médiane, mais cette fois-ci entre la valeur </w:t>
+      </w:r>
+      <w:r>
+        <w:rPr>
+          <w:rFonts w:ascii="Arial" w:hAnsi="Arial" w:cs="Arial"/>
+          <w:i/>
+          <w:iCs/>
+          <w:sz w:val="24"/>
+          <w:szCs w:val="24"/>
+        </w:rPr>
+        <w:t>médiane -1</w:t>
+      </w:r>
+      <w:r>
+        <w:rPr>
+          <w:rFonts w:ascii="Arial" w:hAnsi="Arial" w:cs="Arial"/>
+          <w:sz w:val="24"/>
+          <w:szCs w:val="24"/>
+        </w:rPr>
+        <w:t xml:space="preserve"> </w:t>
+      </w:r>
+      <w:r>
+        <w:rPr>
+          <w:rFonts w:ascii="Arial" w:hAnsi="Arial" w:cs="Arial"/>
+          <w:sz w:val="24"/>
+          <w:szCs w:val="24"/>
         </w:rPr>
         <w:t xml:space="preserve">(188, E3) </w:t>
       </w:r>
       <w:r>
         <w:rPr>
           <w:rFonts w:ascii="Arial" w:hAnsi="Arial" w:cs="Arial"/>
-        </w:rPr>
-        <w:t>et la plus forte</w:t>
-      </w:r>
-      <w:r>
-        <w:rPr>
-          <w:rFonts w:ascii="Arial" w:hAnsi="Arial" w:cs="Arial"/>
+          <w:sz w:val="24"/>
+          <w:szCs w:val="24"/>
+        </w:rPr>
+        <w:t xml:space="preserve">et la </w:t>
+      </w:r>
+      <w:r>
+        <w:rPr>
+          <w:rFonts w:ascii="Arial" w:hAnsi="Arial" w:cs="Arial"/>
+          <w:i/>
+          <w:iCs/>
+          <w:sz w:val="24"/>
+          <w:szCs w:val="24"/>
+        </w:rPr>
+        <w:t>plus forte</w:t>
+      </w:r>
+      <w:r>
+        <w:rPr>
+          <w:rFonts w:ascii="Arial" w:hAnsi="Arial" w:cs="Arial"/>
+          <w:sz w:val="24"/>
+          <w:szCs w:val="24"/>
         </w:rPr>
         <w:t xml:space="preserve"> (211, E6).</w:t>
       </w:r>
       <w:r>
         <w:rPr>
           <w:rFonts w:ascii="Arial" w:hAnsi="Arial" w:cs="Arial"/>
+          <w:sz w:val="24"/>
+          <w:szCs w:val="24"/>
         </w:rPr>
         <w:br/>
         <w:t xml:space="preserve">(Il a fallu utiliser médiane -1 et non médiane +1 car les valeurs 202 et 211 correspondaient déjà aux deux équipes récemment créées, il y aurait </w:t>
@@ -3364,18 +5028,24 @@
       <w:r>
         <w:rPr>
           <w:rFonts w:ascii="Arial" w:hAnsi="Arial" w:cs="Arial"/>
+          <w:sz w:val="24"/>
+          <w:szCs w:val="24"/>
         </w:rPr>
         <w:t xml:space="preserve">donc </w:t>
       </w:r>
       <w:r>
         <w:rPr>
           <w:rFonts w:ascii="Arial" w:hAnsi="Arial" w:cs="Arial"/>
+          <w:sz w:val="24"/>
+          <w:szCs w:val="24"/>
         </w:rPr>
         <w:t>eu une étape inutile qui aurait annulé l'échange précédent)</w:t>
       </w:r>
       <w:r>
         <w:rPr>
           <w:rFonts w:ascii="Arial" w:hAnsi="Arial" w:cs="Arial"/>
+          <w:sz w:val="24"/>
+          <w:szCs w:val="24"/>
         </w:rPr>
         <w:br/>
         <w:t>Avant échange :</w:t>
@@ -3383,6 +5053,8 @@
       <w:r>
         <w:rPr>
           <w:rFonts w:ascii="Arial" w:hAnsi="Arial" w:cs="Arial"/>
+          <w:sz w:val="24"/>
+          <w:szCs w:val="24"/>
         </w:rPr>
         <w:br/>
         <w:t xml:space="preserve">        E3 = 20 + 99 + 69 = 188</w:t>
@@ -3390,6 +5062,8 @@
       <w:r>
         <w:rPr>
           <w:rFonts w:ascii="Arial" w:hAnsi="Arial" w:cs="Arial"/>
+          <w:sz w:val="24"/>
+          <w:szCs w:val="24"/>
         </w:rPr>
         <w:br/>
         <w:t xml:space="preserve">        E6 = 33 + 98 + 80 = 211</w:t>
@@ -3397,6 +5071,8 @@
       <w:r>
         <w:rPr>
           <w:rFonts w:ascii="Arial" w:hAnsi="Arial" w:cs="Arial"/>
+          <w:sz w:val="24"/>
+          <w:szCs w:val="24"/>
         </w:rPr>
         <w:br/>
         <w:t>Après échange :</w:t>
@@ -3404,6 +5080,8 @@
       <w:r>
         <w:rPr>
           <w:rFonts w:ascii="Arial" w:hAnsi="Arial" w:cs="Arial"/>
+          <w:sz w:val="24"/>
+          <w:szCs w:val="24"/>
         </w:rPr>
         <w:br/>
         <w:t xml:space="preserve">     E3 = 20 + 99 + </w:t>
@@ -3413,12 +5091,16 @@
           <w:rFonts w:ascii="Arial" w:hAnsi="Arial" w:cs="Arial"/>
           <w:b/>
           <w:bCs/>
+          <w:sz w:val="24"/>
+          <w:szCs w:val="24"/>
         </w:rPr>
         <w:t>80</w:t>
       </w:r>
       <w:r>
         <w:rPr>
           <w:rFonts w:ascii="Arial" w:hAnsi="Arial" w:cs="Arial"/>
+          <w:sz w:val="24"/>
+          <w:szCs w:val="24"/>
         </w:rPr>
         <w:t xml:space="preserve"> </w:t>
       </w:r>
@@ -3427,12 +5109,16 @@
           <w:rFonts w:ascii="Arial" w:hAnsi="Arial" w:cs="Arial"/>
           <w:b/>
           <w:bCs/>
+          <w:sz w:val="24"/>
+          <w:szCs w:val="24"/>
         </w:rPr>
         <w:t>= 199</w:t>
       </w:r>
       <w:r>
         <w:rPr>
           <w:rFonts w:ascii="Arial" w:hAnsi="Arial" w:cs="Arial"/>
+          <w:sz w:val="24"/>
+          <w:szCs w:val="24"/>
         </w:rPr>
         <w:br/>
         <w:t xml:space="preserve">     E6 = 33 + 98 + </w:t>
@@ -3442,6 +5128,8 @@
           <w:rFonts w:ascii="Arial" w:hAnsi="Arial" w:cs="Arial"/>
           <w:b/>
           <w:bCs/>
+          <w:sz w:val="24"/>
+          <w:szCs w:val="24"/>
         </w:rPr>
         <w:t>69 = 200</w:t>
       </w:r>
@@ -3450,6 +5138,8 @@
           <w:rFonts w:ascii="Arial" w:hAnsi="Arial" w:cs="Arial"/>
           <w:b/>
           <w:bCs/>
+          <w:sz w:val="24"/>
+          <w:szCs w:val="24"/>
         </w:rPr>
         <w:br/>
       </w:r>
@@ -3458,18 +5148,24 @@
           <w:rFonts w:ascii="Arial" w:hAnsi="Arial" w:cs="Arial"/>
           <w:b/>
           <w:bCs/>
+          <w:sz w:val="24"/>
+          <w:szCs w:val="24"/>
         </w:rPr>
         <w:br/>
       </w:r>
       <w:r>
         <w:rPr>
           <w:rFonts w:ascii="Arial" w:hAnsi="Arial" w:cs="Arial"/>
+          <w:sz w:val="24"/>
+          <w:szCs w:val="24"/>
         </w:rPr>
         <w:t>Nous avons donc le nouveau classement 182, 183, 199, 200, 202, 205</w:t>
       </w:r>
       <w:r>
         <w:rPr>
           <w:rFonts w:ascii="Arial" w:hAnsi="Arial" w:cs="Arial"/>
+          <w:sz w:val="24"/>
+          <w:szCs w:val="24"/>
         </w:rPr>
         <w:br/>
         <w:t xml:space="preserve">Ce qui nous donne un écart de 23 &lt; 25. </w:t>
@@ -3479,11 +5175,15 @@
       <w:pPr>
         <w:rPr>
           <w:rFonts w:ascii="Arial" w:hAnsi="Arial" w:cs="Arial"/>
-        </w:rPr>
-      </w:pPr>
-      <w:r>
-        <w:rPr>
-          <w:rFonts w:ascii="Arial" w:hAnsi="Arial" w:cs="Arial"/>
+          <w:sz w:val="24"/>
+          <w:szCs w:val="24"/>
+        </w:rPr>
+      </w:pPr>
+      <w:r>
+        <w:rPr>
+          <w:rFonts w:ascii="Arial" w:hAnsi="Arial" w:cs="Arial"/>
+          <w:sz w:val="24"/>
+          <w:szCs w:val="24"/>
         </w:rPr>
         <w:t>On réalise autant d'ajustement que nécessaire jusqu'à réduction de l'écart sous le niveau des 25.</w:t>
       </w:r>
@@ -3631,26 +5331,8 @@
           <w:sz w:val="24"/>
           <w:szCs w:val="24"/>
         </w:rPr>
-        <w:t>(</w:t>
-      </w:r>
-      <w:r>
-        <w:t xml:space="preserve"> </w:t>
-      </w:r>
-      <w:r>
-        <w:rPr>
-          <w:rFonts w:ascii="Arial" w:hAnsi="Arial" w:cs="Arial"/>
-          <w:sz w:val="24"/>
-          <w:szCs w:val="24"/>
-        </w:rPr>
-        <w:t>https://developer.android.com/codelabs/kotlin-android-training-room-database#0</w:t>
-      </w:r>
-      <w:r>
-        <w:rPr>
-          <w:rFonts w:ascii="Arial" w:hAnsi="Arial" w:cs="Arial"/>
-          <w:sz w:val="24"/>
-          <w:szCs w:val="24"/>
-        </w:rPr>
-        <w:t>)</w:t>
+        <w:lastRenderedPageBreak/>
+        <w:t>Il y aura donc 3 bases de données différentes :</w:t>
       </w:r>
       <w:r>
         <w:rPr>
@@ -3660,14 +5342,6 @@
         </w:rPr>
         <w:br/>
       </w:r>
-      <w:r>
-        <w:rPr>
-          <w:rFonts w:ascii="Arial" w:hAnsi="Arial" w:cs="Arial"/>
-          <w:sz w:val="24"/>
-          <w:szCs w:val="24"/>
-        </w:rPr>
-        <w:t>Il y aura donc 3 bases de données différentes :</w:t>
-      </w:r>
     </w:p>
     <w:p>
       <w:pPr>
@@ -3690,7 +5364,6 @@
           <w:szCs w:val="24"/>
           <w:u w:val="single"/>
         </w:rPr>
-        <w:lastRenderedPageBreak/>
         <w:t xml:space="preserve">Race db </w:t>
       </w:r>
       <w:bookmarkEnd w:id="1"/>
@@ -3720,7 +5393,17 @@
           <w:sz w:val="24"/>
           <w:szCs w:val="24"/>
         </w:rPr>
-        <w:t xml:space="preserve">Cette db contiendra les champs suivants : ID | RaceName | DateCreation | HeureCreation | Teams db | Runners db </w:t>
+        <w:t xml:space="preserve">Cette db contiendra les champs suivants : </w:t>
+      </w:r>
+      <w:r>
+        <w:rPr>
+          <w:rFonts w:ascii="Arial" w:hAnsi="Arial" w:cs="Arial"/>
+          <w:i/>
+          <w:iCs/>
+          <w:sz w:val="24"/>
+          <w:szCs w:val="24"/>
+        </w:rPr>
+        <w:t xml:space="preserve">ID | RaceName | DateCreation | HeureCreation | Teams db | Runners db </w:t>
       </w:r>
       <w:r>
         <w:rPr>
@@ -3762,20 +5445,40 @@
           <w:sz w:val="24"/>
           <w:szCs w:val="24"/>
         </w:rPr>
-        <w:t xml:space="preserve"> sera initié sur l'écran de création de course.</w:t>
-      </w:r>
-    </w:p>
-    <w:p>
-      <w:pPr>
-        <w:rPr>
-          <w:rFonts w:ascii="Arial" w:hAnsi="Arial" w:cs="Arial"/>
-          <w:i/>
-          <w:iCs/>
-          <w:sz w:val="24"/>
-          <w:szCs w:val="24"/>
-          <w:u w:val="single"/>
-        </w:rPr>
-      </w:pPr>
+        <w:t xml:space="preserve"> sera initié</w:t>
+      </w:r>
+      <w:r>
+        <w:rPr>
+          <w:rFonts w:ascii="Arial" w:hAnsi="Arial" w:cs="Arial"/>
+          <w:sz w:val="24"/>
+          <w:szCs w:val="24"/>
+        </w:rPr>
+        <w:t>e</w:t>
+      </w:r>
+      <w:r>
+        <w:rPr>
+          <w:rFonts w:ascii="Arial" w:hAnsi="Arial" w:cs="Arial"/>
+          <w:sz w:val="24"/>
+          <w:szCs w:val="24"/>
+        </w:rPr>
+        <w:t xml:space="preserve"> sur l'écran </w:t>
+      </w:r>
+      <w:r>
+        <w:rPr>
+          <w:rFonts w:ascii="Arial" w:hAnsi="Arial" w:cs="Arial"/>
+          <w:sz w:val="24"/>
+          <w:szCs w:val="24"/>
+        </w:rPr>
+        <w:t>n°2.</w:t>
+      </w:r>
+      <w:r>
+        <w:rPr>
+          <w:rFonts w:ascii="Arial" w:hAnsi="Arial" w:cs="Arial"/>
+          <w:sz w:val="24"/>
+          <w:szCs w:val="24"/>
+        </w:rPr>
+        <w:br/>
+      </w:r>
     </w:p>
     <w:p>
       <w:pPr>
@@ -3822,11 +5525,23 @@
           <w:sz w:val="24"/>
           <w:szCs w:val="24"/>
         </w:rPr>
-        <w:t xml:space="preserve">hamps suivants : ID | Nom | Prenom | Niveau </w:t>
-      </w:r>
-      <w:r>
-        <w:rPr>
-          <w:rFonts w:ascii="Arial" w:hAnsi="Arial" w:cs="Arial"/>
+        <w:t xml:space="preserve">hamps suivants : </w:t>
+      </w:r>
+      <w:r>
+        <w:rPr>
+          <w:rFonts w:ascii="Arial" w:hAnsi="Arial" w:cs="Arial"/>
+          <w:i/>
+          <w:iCs/>
+          <w:sz w:val="24"/>
+          <w:szCs w:val="24"/>
+        </w:rPr>
+        <w:t xml:space="preserve">ID | Nom | Prenom | Niveau </w:t>
+      </w:r>
+      <w:r>
+        <w:rPr>
+          <w:rFonts w:ascii="Arial" w:hAnsi="Arial" w:cs="Arial"/>
+          <w:i/>
+          <w:iCs/>
           <w:sz w:val="24"/>
           <w:szCs w:val="24"/>
         </w:rPr>
@@ -3835,6 +5550,8 @@
       <w:r>
         <w:rPr>
           <w:rFonts w:ascii="Arial" w:hAnsi="Arial" w:cs="Arial"/>
+          <w:i/>
+          <w:iCs/>
           <w:sz w:val="24"/>
           <w:szCs w:val="24"/>
         </w:rPr>
@@ -3871,14 +5588,6 @@
           <w:sz w:val="24"/>
           <w:szCs w:val="24"/>
         </w:rPr>
-        <w:t>. Ils sont initiés à 0</w:t>
-      </w:r>
-      <w:r>
-        <w:rPr>
-          <w:rFonts w:ascii="Arial" w:hAnsi="Arial" w:cs="Arial"/>
-          <w:sz w:val="24"/>
-          <w:szCs w:val="24"/>
-        </w:rPr>
         <w:t>.</w:t>
       </w:r>
       <w:r>
@@ -3890,6 +5599,14 @@
         <w:br/>
         <w:t>Le champ "order" défini l'ordre de passage du joueur dans son équipe, de 1 à 3</w:t>
       </w:r>
+      <w:r>
+        <w:rPr>
+          <w:rFonts w:ascii="Arial" w:hAnsi="Arial" w:cs="Arial"/>
+          <w:sz w:val="24"/>
+          <w:szCs w:val="24"/>
+        </w:rPr>
+        <w:t>.</w:t>
+      </w:r>
     </w:p>
     <w:p>
       <w:pPr>
@@ -3913,15 +5630,31 @@
           <w:sz w:val="24"/>
           <w:szCs w:val="24"/>
         </w:rPr>
-        <w:t xml:space="preserve"> sera initié sur l'écran de </w:t>
-      </w:r>
-      <w:r>
-        <w:rPr>
-          <w:rFonts w:ascii="Arial" w:hAnsi="Arial" w:cs="Arial"/>
-          <w:sz w:val="24"/>
-          <w:szCs w:val="24"/>
-        </w:rPr>
-        <w:t>création des participants.</w:t>
+        <w:t xml:space="preserve"> sera initié</w:t>
+      </w:r>
+      <w:r>
+        <w:rPr>
+          <w:rFonts w:ascii="Arial" w:hAnsi="Arial" w:cs="Arial"/>
+          <w:sz w:val="24"/>
+          <w:szCs w:val="24"/>
+        </w:rPr>
+        <w:t>e</w:t>
+      </w:r>
+      <w:r>
+        <w:rPr>
+          <w:rFonts w:ascii="Arial" w:hAnsi="Arial" w:cs="Arial"/>
+          <w:sz w:val="24"/>
+          <w:szCs w:val="24"/>
+        </w:rPr>
+        <w:t xml:space="preserve"> sur l'écran </w:t>
+      </w:r>
+      <w:r>
+        <w:rPr>
+          <w:rFonts w:ascii="Arial" w:hAnsi="Arial" w:cs="Arial"/>
+          <w:sz w:val="24"/>
+          <w:szCs w:val="24"/>
+        </w:rPr>
+        <w:t>n°3.</w:t>
       </w:r>
       <w:r>
         <w:rPr>
@@ -3980,11 +5713,23 @@
           <w:sz w:val="24"/>
           <w:szCs w:val="24"/>
         </w:rPr>
-        <w:t>hamps suivants : ID |</w:t>
-      </w:r>
-      <w:r>
-        <w:rPr>
-          <w:rFonts w:ascii="Arial" w:hAnsi="Arial" w:cs="Arial"/>
+        <w:t xml:space="preserve">hamps suivants : </w:t>
+      </w:r>
+      <w:r>
+        <w:rPr>
+          <w:rFonts w:ascii="Arial" w:hAnsi="Arial" w:cs="Arial"/>
+          <w:i/>
+          <w:iCs/>
+          <w:sz w:val="24"/>
+          <w:szCs w:val="24"/>
+        </w:rPr>
+        <w:t>ID |</w:t>
+      </w:r>
+      <w:r>
+        <w:rPr>
+          <w:rFonts w:ascii="Arial" w:hAnsi="Arial" w:cs="Arial"/>
+          <w:i/>
+          <w:iCs/>
           <w:sz w:val="24"/>
           <w:szCs w:val="24"/>
         </w:rPr>
@@ -3993,6 +5738,8 @@
       <w:r>
         <w:rPr>
           <w:rFonts w:ascii="Arial" w:hAnsi="Arial" w:cs="Arial"/>
+          <w:i/>
+          <w:iCs/>
           <w:sz w:val="24"/>
           <w:szCs w:val="24"/>
         </w:rPr>
@@ -4001,6 +5748,8 @@
       <w:r>
         <w:rPr>
           <w:rFonts w:ascii="Arial" w:hAnsi="Arial" w:cs="Arial"/>
+          <w:i/>
+          <w:iCs/>
           <w:sz w:val="24"/>
           <w:szCs w:val="24"/>
         </w:rPr>
@@ -4009,6 +5758,8 @@
       <w:r>
         <w:rPr>
           <w:rFonts w:ascii="Arial" w:hAnsi="Arial" w:cs="Arial"/>
+          <w:i/>
+          <w:iCs/>
           <w:sz w:val="24"/>
           <w:szCs w:val="24"/>
         </w:rPr>
@@ -4017,6 +5768,8 @@
       <w:r>
         <w:rPr>
           <w:rFonts w:ascii="Arial" w:hAnsi="Arial" w:cs="Arial"/>
+          <w:i/>
+          <w:iCs/>
           <w:sz w:val="24"/>
           <w:szCs w:val="24"/>
         </w:rPr>
@@ -4025,6 +5778,8 @@
       <w:r>
         <w:rPr>
           <w:rFonts w:ascii="Arial" w:hAnsi="Arial" w:cs="Arial"/>
+          <w:i/>
+          <w:iCs/>
           <w:sz w:val="24"/>
           <w:szCs w:val="24"/>
         </w:rPr>
@@ -4033,6 +5788,8 @@
       <w:r>
         <w:rPr>
           <w:rFonts w:ascii="Arial" w:hAnsi="Arial" w:cs="Arial"/>
+          <w:i/>
+          <w:iCs/>
           <w:sz w:val="24"/>
           <w:szCs w:val="24"/>
         </w:rPr>
@@ -4041,6 +5798,8 @@
       <w:r>
         <w:rPr>
           <w:rFonts w:ascii="Arial" w:hAnsi="Arial" w:cs="Arial"/>
+          <w:i/>
+          <w:iCs/>
           <w:sz w:val="24"/>
           <w:szCs w:val="24"/>
         </w:rPr>
@@ -4061,7 +5820,7 @@
           <w:szCs w:val="24"/>
         </w:rPr>
         <w:br/>
-        <w:t>Le champ "tps total" sert lui aussi aux fonctionnalités de classement et d'historique. Il est initié à 0.</w:t>
+        <w:t xml:space="preserve">Le champ "tps total" sert lui aussi aux fonctionnalités de classement et d'historique. </w:t>
       </w:r>
       <w:r>
         <w:rPr>
@@ -4085,41 +5844,42 @@
       <w:pPr>
         <w:rPr>
           <w:rFonts w:ascii="Arial" w:hAnsi="Arial" w:cs="Arial"/>
-          <w:i/>
-          <w:iCs/>
-          <w:sz w:val="24"/>
-          <w:szCs w:val="24"/>
-          <w:u w:val="single"/>
-        </w:rPr>
-      </w:pPr>
-      <w:r>
-        <w:rPr>
-          <w:rFonts w:ascii="Arial" w:hAnsi="Arial" w:cs="Arial"/>
-          <w:sz w:val="24"/>
-          <w:szCs w:val="24"/>
-        </w:rPr>
-        <w:t>La db sera initié après l'algorithme de création d'équipe, entre l'écran de création d'équipe et de gestion de l'ordre de passage.</w:t>
-      </w:r>
-      <w:r>
-        <w:rPr>
-          <w:rFonts w:ascii="Arial" w:hAnsi="Arial" w:cs="Arial"/>
-          <w:i/>
-          <w:iCs/>
-          <w:sz w:val="24"/>
-          <w:szCs w:val="24"/>
-          <w:u w:val="single"/>
+          <w:sz w:val="24"/>
+          <w:szCs w:val="24"/>
+        </w:rPr>
+      </w:pPr>
+      <w:r>
+        <w:rPr>
+          <w:rFonts w:ascii="Arial" w:hAnsi="Arial" w:cs="Arial"/>
+          <w:sz w:val="24"/>
+          <w:szCs w:val="24"/>
+        </w:rPr>
+        <w:t xml:space="preserve">La db sera initié après l'algorithme de création d'équipe, entre l'écran </w:t>
+      </w:r>
+      <w:r>
+        <w:rPr>
+          <w:rFonts w:ascii="Arial" w:hAnsi="Arial" w:cs="Arial"/>
+          <w:sz w:val="24"/>
+          <w:szCs w:val="24"/>
+        </w:rPr>
+        <w:t>n°3 et 4.</w:t>
+      </w:r>
+      <w:r>
+        <w:rPr>
+          <w:rFonts w:ascii="Arial" w:hAnsi="Arial" w:cs="Arial"/>
+          <w:sz w:val="24"/>
+          <w:szCs w:val="24"/>
         </w:rPr>
         <w:br/>
       </w:r>
-    </w:p>
-    <w:p>
-      <w:pPr>
-        <w:rPr>
-          <w:rFonts w:ascii="Arial" w:hAnsi="Arial" w:cs="Arial"/>
-          <w:sz w:val="24"/>
-          <w:szCs w:val="24"/>
-        </w:rPr>
-      </w:pPr>
+      <w:r>
+        <w:rPr>
+          <w:rFonts w:ascii="Arial" w:hAnsi="Arial" w:cs="Arial"/>
+          <w:sz w:val="24"/>
+          <w:szCs w:val="24"/>
+        </w:rPr>
+        <w:br/>
+      </w:r>
       <w:r>
         <w:rPr>
           <w:rFonts w:ascii="Arial" w:hAnsi="Arial" w:cs="Arial"/>
@@ -4134,8 +5894,30 @@
       <w:r>
         <w:rPr>
           <w:rFonts w:ascii="Arial" w:hAnsi="Arial" w:cs="Arial"/>
-          <w:i/>
-          <w:iCs/>
+          <w:sz w:val="24"/>
+          <w:szCs w:val="24"/>
+        </w:rPr>
+        <w:t xml:space="preserve"> Il a fallu </w:t>
+      </w:r>
+      <w:r>
+        <w:rPr>
+          <w:rFonts w:ascii="Arial" w:hAnsi="Arial" w:cs="Arial"/>
+          <w:sz w:val="24"/>
+          <w:szCs w:val="24"/>
+        </w:rPr>
+        <w:t>ajouter</w:t>
+      </w:r>
+      <w:r>
+        <w:rPr>
+          <w:rFonts w:ascii="Arial" w:hAnsi="Arial" w:cs="Arial"/>
+          <w:sz w:val="24"/>
+          <w:szCs w:val="24"/>
+        </w:rPr>
+        <w:t xml:space="preserve"> le plugin "kapt" pour que les databases fonctionnenent avec</w:t>
+      </w:r>
+      <w:r>
+        <w:rPr>
+          <w:rFonts w:ascii="Arial" w:hAnsi="Arial" w:cs="Arial"/>
           <w:sz w:val="24"/>
           <w:szCs w:val="24"/>
         </w:rPr>
@@ -4147,7 +5929,175 @@
           <w:sz w:val="24"/>
           <w:szCs w:val="24"/>
         </w:rPr>
-        <w:t>le chronomètre de chaque équipe est un décompte en seconde</w:t>
+        <w:t>kotlin. Il y avait un crash de l'application à la création.</w:t>
+      </w:r>
+    </w:p>
+    <w:p>
+      <w:pPr>
+        <w:rPr>
+          <w:rFonts w:ascii="Arial" w:hAnsi="Arial" w:cs="Arial"/>
+          <w:sz w:val="24"/>
+          <w:szCs w:val="24"/>
+        </w:rPr>
+      </w:pPr>
+    </w:p>
+    <w:p>
+      <w:pPr>
+        <w:rPr>
+          <w:rFonts w:ascii="Arial" w:hAnsi="Arial" w:cs="Arial"/>
+          <w:sz w:val="28"/>
+          <w:szCs w:val="28"/>
+          <w:u w:val="single"/>
+        </w:rPr>
+      </w:pPr>
+      <w:r>
+        <w:rPr>
+          <w:rFonts w:ascii="Arial" w:hAnsi="Arial" w:cs="Arial"/>
+          <w:sz w:val="28"/>
+          <w:szCs w:val="28"/>
+          <w:u w:val="single"/>
+        </w:rPr>
+        <w:t>Fonctionnalités manquantes et améliorations possibles :</w:t>
+      </w:r>
+    </w:p>
+    <w:p>
+      <w:pPr>
+        <w:rPr>
+          <w:rFonts w:ascii="Arial" w:hAnsi="Arial" w:cs="Arial"/>
+          <w:sz w:val="24"/>
+          <w:szCs w:val="24"/>
+        </w:rPr>
+      </w:pPr>
+      <w:r>
+        <w:rPr>
+          <w:rFonts w:ascii="Arial" w:hAnsi="Arial" w:cs="Arial"/>
+          <w:sz w:val="24"/>
+          <w:szCs w:val="24"/>
+        </w:rPr>
+        <w:t>Ce projet nous a présenté un certains nombre d'obstacle techniques dont certains que nous n'avons pas su franchir dans le temps imparti.</w:t>
+      </w:r>
+      <w:r>
+        <w:rPr>
+          <w:rFonts w:ascii="Arial" w:hAnsi="Arial" w:cs="Arial"/>
+          <w:sz w:val="24"/>
+          <w:szCs w:val="24"/>
+        </w:rPr>
+        <w:br/>
+      </w:r>
+      <w:r>
+        <w:rPr>
+          <w:rFonts w:ascii="Arial" w:hAnsi="Arial" w:cs="Arial"/>
+          <w:sz w:val="24"/>
+          <w:szCs w:val="24"/>
+        </w:rPr>
+        <w:br/>
+        <w:t>Il manque donc les fonctionnalités suivantes :</w:t>
+      </w:r>
+    </w:p>
+    <w:p>
+      <w:pPr>
+        <w:pStyle w:val="Paragraphedeliste"/>
+        <w:numPr>
+          <w:ilvl w:val="0"/>
+          <w:numId w:val="5"/>
+        </w:numPr>
+        <w:rPr>
+          <w:rFonts w:ascii="Arial" w:hAnsi="Arial" w:cs="Arial"/>
+          <w:sz w:val="24"/>
+          <w:szCs w:val="24"/>
+        </w:rPr>
+      </w:pPr>
+      <w:r>
+        <w:rPr>
+          <w:rFonts w:ascii="Arial" w:hAnsi="Arial" w:cs="Arial"/>
+          <w:sz w:val="24"/>
+          <w:szCs w:val="24"/>
+        </w:rPr>
+        <w:t xml:space="preserve">Lier la base de données </w:t>
+      </w:r>
+      <w:r>
+        <w:rPr>
+          <w:rFonts w:ascii="Arial" w:hAnsi="Arial" w:cs="Arial"/>
+          <w:i/>
+          <w:iCs/>
+          <w:sz w:val="24"/>
+          <w:szCs w:val="24"/>
+        </w:rPr>
+        <w:t>Race db</w:t>
+      </w:r>
+      <w:r>
+        <w:rPr>
+          <w:rFonts w:ascii="Arial" w:hAnsi="Arial" w:cs="Arial"/>
+          <w:i/>
+          <w:iCs/>
+          <w:sz w:val="24"/>
+          <w:szCs w:val="24"/>
+        </w:rPr>
+        <w:t xml:space="preserve"> </w:t>
+      </w:r>
+      <w:r>
+        <w:rPr>
+          <w:rFonts w:ascii="Arial" w:hAnsi="Arial" w:cs="Arial"/>
+          <w:sz w:val="24"/>
+          <w:szCs w:val="24"/>
+        </w:rPr>
+        <w:t xml:space="preserve">à ses bases de données </w:t>
+      </w:r>
+      <w:r>
+        <w:rPr>
+          <w:rFonts w:ascii="Arial" w:hAnsi="Arial" w:cs="Arial"/>
+          <w:i/>
+          <w:iCs/>
+          <w:sz w:val="24"/>
+          <w:szCs w:val="24"/>
+        </w:rPr>
+        <w:t>Team</w:t>
+      </w:r>
+      <w:r>
+        <w:rPr>
+          <w:rFonts w:ascii="Arial" w:hAnsi="Arial" w:cs="Arial"/>
+          <w:i/>
+          <w:iCs/>
+          <w:sz w:val="24"/>
+          <w:szCs w:val="24"/>
+        </w:rPr>
+        <w:t>s db</w:t>
+      </w:r>
+      <w:r>
+        <w:rPr>
+          <w:rFonts w:ascii="Arial" w:hAnsi="Arial" w:cs="Arial"/>
+          <w:sz w:val="24"/>
+          <w:szCs w:val="24"/>
+        </w:rPr>
+        <w:t xml:space="preserve"> et </w:t>
+      </w:r>
+      <w:r>
+        <w:rPr>
+          <w:rFonts w:ascii="Arial" w:hAnsi="Arial" w:cs="Arial"/>
+          <w:i/>
+          <w:iCs/>
+          <w:sz w:val="24"/>
+          <w:szCs w:val="24"/>
+        </w:rPr>
+        <w:t>Runners</w:t>
+      </w:r>
+      <w:r>
+        <w:rPr>
+          <w:rFonts w:ascii="Arial" w:hAnsi="Arial" w:cs="Arial"/>
+          <w:i/>
+          <w:iCs/>
+          <w:sz w:val="24"/>
+          <w:szCs w:val="24"/>
+        </w:rPr>
+        <w:t xml:space="preserve"> db</w:t>
+      </w:r>
+      <w:r>
+        <w:rPr>
+          <w:rFonts w:ascii="Arial" w:hAnsi="Arial" w:cs="Arial"/>
+          <w:sz w:val="24"/>
+          <w:szCs w:val="24"/>
+        </w:rPr>
+        <w:t xml:space="preserve"> correspondante</w:t>
       </w:r>
       <w:r>
         <w:rPr>
@@ -4157,29 +6107,167 @@
         </w:rPr>
         <w:t>s</w:t>
       </w:r>
-      <w:r>
-        <w:rPr>
-          <w:rFonts w:ascii="Arial" w:hAnsi="Arial" w:cs="Arial"/>
-          <w:sz w:val="24"/>
-          <w:szCs w:val="24"/>
-        </w:rPr>
-        <w:t>, qui sera converti en string format</w:t>
-      </w:r>
-      <w:r>
-        <w:rPr>
-          <w:rFonts w:ascii="Arial" w:hAnsi="Arial" w:cs="Arial"/>
-          <w:sz w:val="24"/>
-          <w:szCs w:val="24"/>
-        </w:rPr>
-        <w:t>tée</w:t>
-      </w:r>
-      <w:r>
-        <w:rPr>
-          <w:rFonts w:ascii="Arial" w:hAnsi="Arial" w:cs="Arial"/>
-          <w:sz w:val="24"/>
-          <w:szCs w:val="24"/>
-        </w:rPr>
-        <w:t xml:space="preserve"> MM:SS:ms pour être stocké dans la db et affiché à l'user.</w:t>
+    </w:p>
+    <w:p>
+      <w:pPr>
+        <w:pStyle w:val="Paragraphedeliste"/>
+        <w:numPr>
+          <w:ilvl w:val="0"/>
+          <w:numId w:val="5"/>
+        </w:numPr>
+        <w:rPr>
+          <w:rFonts w:ascii="Arial" w:hAnsi="Arial" w:cs="Arial"/>
+          <w:sz w:val="24"/>
+          <w:szCs w:val="24"/>
+        </w:rPr>
+      </w:pPr>
+      <w:r>
+        <w:rPr>
+          <w:rFonts w:ascii="Arial" w:hAnsi="Arial" w:cs="Arial"/>
+          <w:sz w:val="24"/>
+          <w:szCs w:val="24"/>
+        </w:rPr>
+        <w:t>Implémenter l'algorithme de création d'équipes</w:t>
+      </w:r>
+    </w:p>
+    <w:p>
+      <w:pPr>
+        <w:pStyle w:val="Paragraphedeliste"/>
+        <w:numPr>
+          <w:ilvl w:val="0"/>
+          <w:numId w:val="5"/>
+        </w:numPr>
+        <w:rPr>
+          <w:rFonts w:ascii="Arial" w:hAnsi="Arial" w:cs="Arial"/>
+          <w:sz w:val="24"/>
+          <w:szCs w:val="24"/>
+        </w:rPr>
+      </w:pPr>
+      <w:r>
+        <w:rPr>
+          <w:rFonts w:ascii="Arial" w:hAnsi="Arial" w:cs="Arial"/>
+          <w:sz w:val="24"/>
+          <w:szCs w:val="24"/>
+        </w:rPr>
+        <w:lastRenderedPageBreak/>
+        <w:t>Afficher des listes dynamiques pour la gestion de l'ordre de passage sur l'écran n°4 (RecyclerView, Adapter, ViewHolder…..?)</w:t>
+      </w:r>
+    </w:p>
+    <w:p>
+      <w:pPr>
+        <w:pStyle w:val="Paragraphedeliste"/>
+        <w:numPr>
+          <w:ilvl w:val="0"/>
+          <w:numId w:val="5"/>
+        </w:numPr>
+        <w:rPr>
+          <w:rFonts w:ascii="Arial" w:hAnsi="Arial" w:cs="Arial"/>
+          <w:sz w:val="24"/>
+          <w:szCs w:val="24"/>
+        </w:rPr>
+      </w:pPr>
+      <w:r>
+        <w:rPr>
+          <w:rFonts w:ascii="Arial" w:hAnsi="Arial" w:cs="Arial"/>
+          <w:sz w:val="24"/>
+          <w:szCs w:val="24"/>
+        </w:rPr>
+        <w:t>Afficher les Teams Boxes selon les équipes sur l'écran n°5.</w:t>
+      </w:r>
+    </w:p>
+    <w:p>
+      <w:pPr>
+        <w:pStyle w:val="Paragraphedeliste"/>
+        <w:numPr>
+          <w:ilvl w:val="0"/>
+          <w:numId w:val="5"/>
+        </w:numPr>
+        <w:rPr>
+          <w:rFonts w:ascii="Arial" w:hAnsi="Arial" w:cs="Arial"/>
+          <w:sz w:val="24"/>
+          <w:szCs w:val="24"/>
+        </w:rPr>
+      </w:pPr>
+      <w:r>
+        <w:rPr>
+          <w:rFonts w:ascii="Arial" w:hAnsi="Arial" w:cs="Arial"/>
+          <w:sz w:val="24"/>
+          <w:szCs w:val="24"/>
+        </w:rPr>
+        <w:t>Récupérer le temps des coureurs au split</w:t>
+      </w:r>
+    </w:p>
+    <w:p>
+      <w:pPr>
+        <w:pStyle w:val="Paragraphedeliste"/>
+        <w:numPr>
+          <w:ilvl w:val="0"/>
+          <w:numId w:val="5"/>
+        </w:numPr>
+        <w:rPr>
+          <w:rFonts w:ascii="Arial" w:hAnsi="Arial" w:cs="Arial"/>
+          <w:sz w:val="24"/>
+          <w:szCs w:val="24"/>
+        </w:rPr>
+      </w:pPr>
+      <w:r>
+        <w:rPr>
+          <w:rFonts w:ascii="Arial" w:hAnsi="Arial" w:cs="Arial"/>
+          <w:sz w:val="24"/>
+          <w:szCs w:val="24"/>
+        </w:rPr>
+        <w:t xml:space="preserve">Afficher les classements en temps réel avec </w:t>
+      </w:r>
+      <w:r>
+        <w:rPr>
+          <w:rFonts w:ascii="Arial" w:hAnsi="Arial" w:cs="Arial"/>
+          <w:b/>
+          <w:bCs/>
+          <w:sz w:val="24"/>
+          <w:szCs w:val="24"/>
+        </w:rPr>
+        <w:t>Kotlin Co-Routines</w:t>
+      </w:r>
+      <w:r>
+        <w:rPr>
+          <w:rFonts w:ascii="Arial" w:hAnsi="Arial" w:cs="Arial"/>
+          <w:sz w:val="24"/>
+          <w:szCs w:val="24"/>
+        </w:rPr>
+        <w:t xml:space="preserve"> (Marche mieux que LiveData pour les Room databases</w:t>
+      </w:r>
+    </w:p>
+    <w:p>
+      <w:pPr>
+        <w:rPr>
+          <w:rFonts w:ascii="Arial" w:hAnsi="Arial" w:cs="Arial"/>
+          <w:sz w:val="24"/>
+          <w:szCs w:val="24"/>
+        </w:rPr>
+      </w:pPr>
+    </w:p>
+    <w:p>
+      <w:pPr>
+        <w:jc w:val="center"/>
+        <w:rPr>
+          <w:rFonts w:ascii="Arial" w:hAnsi="Arial" w:cs="Arial"/>
+          <w:i/>
+          <w:iCs/>
+          <w:sz w:val="24"/>
+          <w:szCs w:val="24"/>
+          <w:u w:val="single"/>
+        </w:rPr>
+      </w:pPr>
+      <w:r>
+        <w:rPr>
+          <w:rFonts w:ascii="Arial" w:hAnsi="Arial" w:cs="Arial"/>
+          <w:b/>
+          <w:bCs/>
+          <w:sz w:val="32"/>
+          <w:szCs w:val="32"/>
+          <w:u w:val="single"/>
+        </w:rPr>
+        <w:t>Conclusion :</w:t>
       </w:r>
       <w:r>
         <w:rPr>
@@ -4188,8 +6276,35 @@
           <w:szCs w:val="24"/>
         </w:rPr>
         <w:br/>
-        <w:t>Cela permettra de simplifier les calculs d'écart de temps et résout le problème de type pour le stockage du temps dans la base de données (Pas de format Time pris en charge par Room)</w:t>
-      </w:r>
+      </w:r>
+    </w:p>
+    <w:p>
+      <w:pPr>
+        <w:jc w:val="both"/>
+        <w:rPr>
+          <w:rFonts w:ascii="Arial" w:hAnsi="Arial" w:cs="Arial"/>
+          <w:sz w:val="24"/>
+          <w:szCs w:val="24"/>
+        </w:rPr>
+      </w:pPr>
+      <w:r>
+        <w:rPr>
+          <w:rFonts w:ascii="Arial" w:hAnsi="Arial" w:cs="Arial"/>
+          <w:sz w:val="24"/>
+          <w:szCs w:val="24"/>
+        </w:rPr>
+        <w:t>Ce projet à été l'occasion de découvrir plus en détail l'interface d'Android studio, d'intéragir avec les VM Android (Voir avec son propre smartphone), et d'apprendre à utiliser le langage Kotlin.</w:t>
+      </w:r>
+    </w:p>
+    <w:p>
+      <w:pPr>
+        <w:jc w:val="both"/>
+        <w:rPr>
+          <w:rFonts w:ascii="Arial" w:hAnsi="Arial" w:cs="Arial"/>
+          <w:sz w:val="24"/>
+          <w:szCs w:val="24"/>
+        </w:rPr>
+      </w:pPr>
       <w:r>
         <w:rPr>
           <w:rFonts w:ascii="Arial" w:hAnsi="Arial" w:cs="Arial"/>
@@ -4197,84 +6312,77 @@
           <w:szCs w:val="24"/>
         </w:rPr>
         <w:br/>
-      </w:r>
-      <w:r>
-        <w:rPr>
-          <w:rFonts w:ascii="Arial" w:hAnsi="Arial" w:cs="Arial"/>
-          <w:sz w:val="24"/>
-          <w:szCs w:val="24"/>
-        </w:rPr>
-        <w:br/>
-      </w:r>
-      <w:r>
-        <w:rPr>
-          <w:rFonts w:ascii="Arial" w:hAnsi="Arial" w:cs="Arial"/>
-          <w:i/>
-          <w:iCs/>
-          <w:sz w:val="24"/>
-          <w:szCs w:val="24"/>
-          <w:u w:val="single"/>
-        </w:rPr>
-        <w:t>Note 2 :</w:t>
-      </w:r>
-      <w:r>
-        <w:rPr>
-          <w:rFonts w:ascii="Arial" w:hAnsi="Arial" w:cs="Arial"/>
-          <w:sz w:val="24"/>
-          <w:szCs w:val="24"/>
-        </w:rPr>
-        <w:t xml:space="preserve"> Il a fallu utiliser le plugin "kapt" pour que les databases fonctionnenent avec kotlin. Il y avait un crash de l'application à la création.</w:t>
-      </w:r>
-      <w:r>
-        <w:rPr>
-          <w:rFonts w:ascii="Arial" w:hAnsi="Arial" w:cs="Arial"/>
-          <w:sz w:val="24"/>
-          <w:szCs w:val="24"/>
-        </w:rPr>
-        <w:br/>
-        <w:t xml:space="preserve">(Ajouter </w:t>
-      </w:r>
-      <w:r>
-        <w:rPr>
-          <w:rFonts w:ascii="Consolas" w:hAnsi="Consolas"/>
-          <w:color w:val="242729"/>
-          <w:sz w:val="20"/>
-          <w:szCs w:val="20"/>
-          <w:shd w:val="clear" w:color="auto" w:fill="E4E6E8"/>
-        </w:rPr>
-        <w:t xml:space="preserve">apply plugin: 'kotlin-kapt' </w:t>
-      </w:r>
-      <w:r>
-        <w:rPr>
-          <w:rFonts w:ascii="Arial" w:hAnsi="Arial" w:cs="Arial"/>
-          <w:sz w:val="24"/>
-          <w:szCs w:val="24"/>
-        </w:rPr>
-        <w:t>dans le fichier build.gradle et remplacer "androidprocessor" par "kapt")</w:t>
-      </w:r>
-    </w:p>
-    <w:p>
-      <w:pPr>
-        <w:rPr>
-          <w:rFonts w:ascii="Arial" w:hAnsi="Arial" w:cs="Arial"/>
-          <w:sz w:val="24"/>
-          <w:szCs w:val="24"/>
-        </w:rPr>
-      </w:pPr>
-    </w:p>
-    <w:p>
-      <w:pPr>
-        <w:rPr>
-          <w:rFonts w:ascii="Arial" w:hAnsi="Arial" w:cs="Arial"/>
-          <w:sz w:val="24"/>
-          <w:szCs w:val="24"/>
-        </w:rPr>
-      </w:pPr>
-      <w:r>
-        <w:rPr>
-          <w:rFonts w:ascii="Arial" w:hAnsi="Arial" w:cs="Arial"/>
-        </w:rPr>
-        <w:lastRenderedPageBreak/>
+        <w:t xml:space="preserve">Le projet fût donc techniquement riche d'enseignements. Et bien que l'application soit incomplète, ce fut un grand plaisir de </w:t>
+      </w:r>
+      <w:r>
+        <w:rPr>
+          <w:rFonts w:ascii="Arial" w:hAnsi="Arial" w:cs="Arial"/>
+          <w:sz w:val="24"/>
+          <w:szCs w:val="24"/>
+        </w:rPr>
+        <w:t xml:space="preserve">découvrir un peu plus le fonctionnement des applications que l'on cotoie au quotidien. Je (Bastien Gaujour) n'hésiterai </w:t>
+      </w:r>
+      <w:r>
+        <w:rPr>
+          <w:rFonts w:ascii="Arial" w:hAnsi="Arial" w:cs="Arial"/>
+          <w:sz w:val="24"/>
+          <w:szCs w:val="24"/>
+        </w:rPr>
+        <w:t xml:space="preserve">donc </w:t>
+      </w:r>
+      <w:r>
+        <w:rPr>
+          <w:rFonts w:ascii="Arial" w:hAnsi="Arial" w:cs="Arial"/>
+          <w:sz w:val="24"/>
+          <w:szCs w:val="24"/>
+        </w:rPr>
+        <w:t>p</w:t>
+      </w:r>
+      <w:r>
+        <w:rPr>
+          <w:rFonts w:ascii="Arial" w:hAnsi="Arial" w:cs="Arial"/>
+          <w:sz w:val="24"/>
+          <w:szCs w:val="24"/>
+        </w:rPr>
+        <w:t>lus</w:t>
+      </w:r>
+      <w:r>
+        <w:rPr>
+          <w:rFonts w:ascii="Arial" w:hAnsi="Arial" w:cs="Arial"/>
+          <w:sz w:val="24"/>
+          <w:szCs w:val="24"/>
+        </w:rPr>
+        <w:t xml:space="preserve"> à l'avenir à </w:t>
+      </w:r>
+      <w:r>
+        <w:rPr>
+          <w:rFonts w:ascii="Arial" w:hAnsi="Arial" w:cs="Arial"/>
+          <w:sz w:val="24"/>
+          <w:szCs w:val="24"/>
+        </w:rPr>
+        <w:t xml:space="preserve">essayer de </w:t>
+      </w:r>
+      <w:r>
+        <w:rPr>
+          <w:rFonts w:ascii="Arial" w:hAnsi="Arial" w:cs="Arial"/>
+          <w:sz w:val="24"/>
+          <w:szCs w:val="24"/>
+        </w:rPr>
+        <w:t>créer des applications pour mes besoins personnels.</w:t>
+      </w:r>
+    </w:p>
+    <w:p>
+      <w:pPr>
+        <w:rPr>
+          <w:rFonts w:ascii="Arial" w:hAnsi="Arial" w:cs="Arial"/>
+          <w:sz w:val="24"/>
+          <w:szCs w:val="24"/>
+        </w:rPr>
+      </w:pPr>
+      <w:r>
+        <w:rPr>
+          <w:rFonts w:ascii="Arial" w:hAnsi="Arial" w:cs="Arial"/>
+        </w:rPr>
         <w:br/>
       </w:r>
       <w:r>
@@ -4286,7 +6394,7 @@
     </w:p>
     <w:p/>
     <w:sectPr>
-      <w:footerReference w:type="default" r:id="rId10"/>
+      <w:footerReference w:type="default" r:id="rId15"/>
       <w:pgSz w:w="11906" w:h="16838"/>
       <w:pgMar w:top="1417" w:right="1417" w:bottom="1417" w:left="1417" w:header="708" w:footer="708" w:gutter="0"/>
       <w:cols w:space="708"/>
@@ -4617,10 +6725,10 @@
     </w:lvl>
   </w:abstractNum>
   <w:abstractNum w:abstractNumId="2" w15:restartNumberingAfterBreak="0">
-    <w:nsid w:val="55E4447B"/>
+    <w:nsid w:val="4CCD0D1A"/>
     <w:multiLevelType w:val="hybridMultilevel"/>
-    <w:tmpl w:val="1A405A62"/>
-    <w:lvl w:ilvl="0" w:tplc="3190EEF6">
+    <w:tmpl w:val="8E50039A"/>
+    <w:lvl w:ilvl="0" w:tplc="4BBA795C">
       <w:numFmt w:val="bullet"/>
       <w:lvlText w:val="-"/>
       <w:lvlJc w:val="left"/>
@@ -4643,7 +6751,7 @@
         <w:rFonts w:ascii="Courier New" w:hAnsi="Courier New" w:cs="Courier New" w:hint="default"/>
       </w:rPr>
     </w:lvl>
-    <w:lvl w:ilvl="2" w:tplc="040C0005">
+    <w:lvl w:ilvl="2" w:tplc="040C0005" w:tentative="1">
       <w:start w:val="1"/>
       <w:numFmt w:val="bullet"/>
       <w:lvlText w:val=""/>
@@ -4728,14 +6836,477 @@
       </w:rPr>
     </w:lvl>
   </w:abstractNum>
+  <w:abstractNum w:abstractNumId="3" w15:restartNumberingAfterBreak="0">
+    <w:nsid w:val="55E4447B"/>
+    <w:multiLevelType w:val="hybridMultilevel"/>
+    <w:tmpl w:val="1A405A62"/>
+    <w:lvl w:ilvl="0" w:tplc="3190EEF6">
+      <w:numFmt w:val="bullet"/>
+      <w:lvlText w:val="-"/>
+      <w:lvlJc w:val="left"/>
+      <w:pPr>
+        <w:ind w:left="720" w:hanging="360"/>
+      </w:pPr>
+      <w:rPr>
+        <w:rFonts w:ascii="Calibri" w:eastAsiaTheme="minorEastAsia" w:hAnsi="Calibri" w:cs="Calibri" w:hint="default"/>
+      </w:rPr>
+    </w:lvl>
+    <w:lvl w:ilvl="1" w:tplc="040C0003">
+      <w:start w:val="1"/>
+      <w:numFmt w:val="bullet"/>
+      <w:lvlText w:val="o"/>
+      <w:lvlJc w:val="left"/>
+      <w:pPr>
+        <w:ind w:left="1440" w:hanging="360"/>
+      </w:pPr>
+      <w:rPr>
+        <w:rFonts w:ascii="Courier New" w:hAnsi="Courier New" w:cs="Courier New" w:hint="default"/>
+      </w:rPr>
+    </w:lvl>
+    <w:lvl w:ilvl="2" w:tplc="040C0005">
+      <w:start w:val="1"/>
+      <w:numFmt w:val="bullet"/>
+      <w:lvlText w:val=""/>
+      <w:lvlJc w:val="left"/>
+      <w:pPr>
+        <w:ind w:left="2160" w:hanging="360"/>
+      </w:pPr>
+      <w:rPr>
+        <w:rFonts w:ascii="Wingdings" w:hAnsi="Wingdings" w:hint="default"/>
+      </w:rPr>
+    </w:lvl>
+    <w:lvl w:ilvl="3" w:tplc="040C0001" w:tentative="1">
+      <w:start w:val="1"/>
+      <w:numFmt w:val="bullet"/>
+      <w:lvlText w:val=""/>
+      <w:lvlJc w:val="left"/>
+      <w:pPr>
+        <w:ind w:left="2880" w:hanging="360"/>
+      </w:pPr>
+      <w:rPr>
+        <w:rFonts w:ascii="Symbol" w:hAnsi="Symbol" w:hint="default"/>
+      </w:rPr>
+    </w:lvl>
+    <w:lvl w:ilvl="4" w:tplc="040C0003" w:tentative="1">
+      <w:start w:val="1"/>
+      <w:numFmt w:val="bullet"/>
+      <w:lvlText w:val="o"/>
+      <w:lvlJc w:val="left"/>
+      <w:pPr>
+        <w:ind w:left="3600" w:hanging="360"/>
+      </w:pPr>
+      <w:rPr>
+        <w:rFonts w:ascii="Courier New" w:hAnsi="Courier New" w:cs="Courier New" w:hint="default"/>
+      </w:rPr>
+    </w:lvl>
+    <w:lvl w:ilvl="5" w:tplc="040C0005" w:tentative="1">
+      <w:start w:val="1"/>
+      <w:numFmt w:val="bullet"/>
+      <w:lvlText w:val=""/>
+      <w:lvlJc w:val="left"/>
+      <w:pPr>
+        <w:ind w:left="4320" w:hanging="360"/>
+      </w:pPr>
+      <w:rPr>
+        <w:rFonts w:ascii="Wingdings" w:hAnsi="Wingdings" w:hint="default"/>
+      </w:rPr>
+    </w:lvl>
+    <w:lvl w:ilvl="6" w:tplc="040C0001" w:tentative="1">
+      <w:start w:val="1"/>
+      <w:numFmt w:val="bullet"/>
+      <w:lvlText w:val=""/>
+      <w:lvlJc w:val="left"/>
+      <w:pPr>
+        <w:ind w:left="5040" w:hanging="360"/>
+      </w:pPr>
+      <w:rPr>
+        <w:rFonts w:ascii="Symbol" w:hAnsi="Symbol" w:hint="default"/>
+      </w:rPr>
+    </w:lvl>
+    <w:lvl w:ilvl="7" w:tplc="040C0003" w:tentative="1">
+      <w:start w:val="1"/>
+      <w:numFmt w:val="bullet"/>
+      <w:lvlText w:val="o"/>
+      <w:lvlJc w:val="left"/>
+      <w:pPr>
+        <w:ind w:left="5760" w:hanging="360"/>
+      </w:pPr>
+      <w:rPr>
+        <w:rFonts w:ascii="Courier New" w:hAnsi="Courier New" w:cs="Courier New" w:hint="default"/>
+      </w:rPr>
+    </w:lvl>
+    <w:lvl w:ilvl="8" w:tplc="040C0005" w:tentative="1">
+      <w:start w:val="1"/>
+      <w:numFmt w:val="bullet"/>
+      <w:lvlText w:val=""/>
+      <w:lvlJc w:val="left"/>
+      <w:pPr>
+        <w:ind w:left="6480" w:hanging="360"/>
+      </w:pPr>
+      <w:rPr>
+        <w:rFonts w:ascii="Wingdings" w:hAnsi="Wingdings" w:hint="default"/>
+      </w:rPr>
+    </w:lvl>
+  </w:abstractNum>
+  <w:abstractNum w:abstractNumId="4" w15:restartNumberingAfterBreak="0">
+    <w:nsid w:val="609C7CE8"/>
+    <w:multiLevelType w:val="hybridMultilevel"/>
+    <w:tmpl w:val="E020C460"/>
+    <w:lvl w:ilvl="0" w:tplc="E3082F6E">
+      <w:start w:val="5"/>
+      <w:numFmt w:val="bullet"/>
+      <w:lvlText w:val="-"/>
+      <w:lvlJc w:val="left"/>
+      <w:pPr>
+        <w:ind w:left="1068" w:hanging="360"/>
+      </w:pPr>
+      <w:rPr>
+        <w:rFonts w:ascii="Arial" w:eastAsiaTheme="minorEastAsia" w:hAnsi="Arial" w:cs="Arial" w:hint="default"/>
+      </w:rPr>
+    </w:lvl>
+    <w:lvl w:ilvl="1" w:tplc="040C0003" w:tentative="1">
+      <w:start w:val="1"/>
+      <w:numFmt w:val="bullet"/>
+      <w:lvlText w:val="o"/>
+      <w:lvlJc w:val="left"/>
+      <w:pPr>
+        <w:ind w:left="1788" w:hanging="360"/>
+      </w:pPr>
+      <w:rPr>
+        <w:rFonts w:ascii="Courier New" w:hAnsi="Courier New" w:cs="Courier New" w:hint="default"/>
+      </w:rPr>
+    </w:lvl>
+    <w:lvl w:ilvl="2" w:tplc="040C0005" w:tentative="1">
+      <w:start w:val="1"/>
+      <w:numFmt w:val="bullet"/>
+      <w:lvlText w:val=""/>
+      <w:lvlJc w:val="left"/>
+      <w:pPr>
+        <w:ind w:left="2508" w:hanging="360"/>
+      </w:pPr>
+      <w:rPr>
+        <w:rFonts w:ascii="Wingdings" w:hAnsi="Wingdings" w:hint="default"/>
+      </w:rPr>
+    </w:lvl>
+    <w:lvl w:ilvl="3" w:tplc="040C0001" w:tentative="1">
+      <w:start w:val="1"/>
+      <w:numFmt w:val="bullet"/>
+      <w:lvlText w:val=""/>
+      <w:lvlJc w:val="left"/>
+      <w:pPr>
+        <w:ind w:left="3228" w:hanging="360"/>
+      </w:pPr>
+      <w:rPr>
+        <w:rFonts w:ascii="Symbol" w:hAnsi="Symbol" w:hint="default"/>
+      </w:rPr>
+    </w:lvl>
+    <w:lvl w:ilvl="4" w:tplc="040C0003" w:tentative="1">
+      <w:start w:val="1"/>
+      <w:numFmt w:val="bullet"/>
+      <w:lvlText w:val="o"/>
+      <w:lvlJc w:val="left"/>
+      <w:pPr>
+        <w:ind w:left="3948" w:hanging="360"/>
+      </w:pPr>
+      <w:rPr>
+        <w:rFonts w:ascii="Courier New" w:hAnsi="Courier New" w:cs="Courier New" w:hint="default"/>
+      </w:rPr>
+    </w:lvl>
+    <w:lvl w:ilvl="5" w:tplc="040C0005" w:tentative="1">
+      <w:start w:val="1"/>
+      <w:numFmt w:val="bullet"/>
+      <w:lvlText w:val=""/>
+      <w:lvlJc w:val="left"/>
+      <w:pPr>
+        <w:ind w:left="4668" w:hanging="360"/>
+      </w:pPr>
+      <w:rPr>
+        <w:rFonts w:ascii="Wingdings" w:hAnsi="Wingdings" w:hint="default"/>
+      </w:rPr>
+    </w:lvl>
+    <w:lvl w:ilvl="6" w:tplc="040C0001" w:tentative="1">
+      <w:start w:val="1"/>
+      <w:numFmt w:val="bullet"/>
+      <w:lvlText w:val=""/>
+      <w:lvlJc w:val="left"/>
+      <w:pPr>
+        <w:ind w:left="5388" w:hanging="360"/>
+      </w:pPr>
+      <w:rPr>
+        <w:rFonts w:ascii="Symbol" w:hAnsi="Symbol" w:hint="default"/>
+      </w:rPr>
+    </w:lvl>
+    <w:lvl w:ilvl="7" w:tplc="040C0003" w:tentative="1">
+      <w:start w:val="1"/>
+      <w:numFmt w:val="bullet"/>
+      <w:lvlText w:val="o"/>
+      <w:lvlJc w:val="left"/>
+      <w:pPr>
+        <w:ind w:left="6108" w:hanging="360"/>
+      </w:pPr>
+      <w:rPr>
+        <w:rFonts w:ascii="Courier New" w:hAnsi="Courier New" w:cs="Courier New" w:hint="default"/>
+      </w:rPr>
+    </w:lvl>
+    <w:lvl w:ilvl="8" w:tplc="040C0005" w:tentative="1">
+      <w:start w:val="1"/>
+      <w:numFmt w:val="bullet"/>
+      <w:lvlText w:val=""/>
+      <w:lvlJc w:val="left"/>
+      <w:pPr>
+        <w:ind w:left="6828" w:hanging="360"/>
+      </w:pPr>
+      <w:rPr>
+        <w:rFonts w:ascii="Wingdings" w:hAnsi="Wingdings" w:hint="default"/>
+      </w:rPr>
+    </w:lvl>
+  </w:abstractNum>
+  <w:abstractNum w:abstractNumId="5" w15:restartNumberingAfterBreak="0">
+    <w:nsid w:val="6D5810A2"/>
+    <w:multiLevelType w:val="hybridMultilevel"/>
+    <w:tmpl w:val="40D0E2FA"/>
+    <w:lvl w:ilvl="0" w:tplc="0998681A">
+      <w:start w:val="5"/>
+      <w:numFmt w:val="bullet"/>
+      <w:lvlText w:val="-"/>
+      <w:lvlJc w:val="left"/>
+      <w:pPr>
+        <w:ind w:left="1068" w:hanging="360"/>
+      </w:pPr>
+      <w:rPr>
+        <w:rFonts w:ascii="Arial" w:eastAsiaTheme="minorEastAsia" w:hAnsi="Arial" w:cs="Arial" w:hint="default"/>
+      </w:rPr>
+    </w:lvl>
+    <w:lvl w:ilvl="1" w:tplc="040C0003" w:tentative="1">
+      <w:start w:val="1"/>
+      <w:numFmt w:val="bullet"/>
+      <w:lvlText w:val="o"/>
+      <w:lvlJc w:val="left"/>
+      <w:pPr>
+        <w:ind w:left="1788" w:hanging="360"/>
+      </w:pPr>
+      <w:rPr>
+        <w:rFonts w:ascii="Courier New" w:hAnsi="Courier New" w:cs="Courier New" w:hint="default"/>
+      </w:rPr>
+    </w:lvl>
+    <w:lvl w:ilvl="2" w:tplc="040C0005" w:tentative="1">
+      <w:start w:val="1"/>
+      <w:numFmt w:val="bullet"/>
+      <w:lvlText w:val=""/>
+      <w:lvlJc w:val="left"/>
+      <w:pPr>
+        <w:ind w:left="2508" w:hanging="360"/>
+      </w:pPr>
+      <w:rPr>
+        <w:rFonts w:ascii="Wingdings" w:hAnsi="Wingdings" w:hint="default"/>
+      </w:rPr>
+    </w:lvl>
+    <w:lvl w:ilvl="3" w:tplc="040C0001" w:tentative="1">
+      <w:start w:val="1"/>
+      <w:numFmt w:val="bullet"/>
+      <w:lvlText w:val=""/>
+      <w:lvlJc w:val="left"/>
+      <w:pPr>
+        <w:ind w:left="3228" w:hanging="360"/>
+      </w:pPr>
+      <w:rPr>
+        <w:rFonts w:ascii="Symbol" w:hAnsi="Symbol" w:hint="default"/>
+      </w:rPr>
+    </w:lvl>
+    <w:lvl w:ilvl="4" w:tplc="040C0003" w:tentative="1">
+      <w:start w:val="1"/>
+      <w:numFmt w:val="bullet"/>
+      <w:lvlText w:val="o"/>
+      <w:lvlJc w:val="left"/>
+      <w:pPr>
+        <w:ind w:left="3948" w:hanging="360"/>
+      </w:pPr>
+      <w:rPr>
+        <w:rFonts w:ascii="Courier New" w:hAnsi="Courier New" w:cs="Courier New" w:hint="default"/>
+      </w:rPr>
+    </w:lvl>
+    <w:lvl w:ilvl="5" w:tplc="040C0005" w:tentative="1">
+      <w:start w:val="1"/>
+      <w:numFmt w:val="bullet"/>
+      <w:lvlText w:val=""/>
+      <w:lvlJc w:val="left"/>
+      <w:pPr>
+        <w:ind w:left="4668" w:hanging="360"/>
+      </w:pPr>
+      <w:rPr>
+        <w:rFonts w:ascii="Wingdings" w:hAnsi="Wingdings" w:hint="default"/>
+      </w:rPr>
+    </w:lvl>
+    <w:lvl w:ilvl="6" w:tplc="040C0001" w:tentative="1">
+      <w:start w:val="1"/>
+      <w:numFmt w:val="bullet"/>
+      <w:lvlText w:val=""/>
+      <w:lvlJc w:val="left"/>
+      <w:pPr>
+        <w:ind w:left="5388" w:hanging="360"/>
+      </w:pPr>
+      <w:rPr>
+        <w:rFonts w:ascii="Symbol" w:hAnsi="Symbol" w:hint="default"/>
+      </w:rPr>
+    </w:lvl>
+    <w:lvl w:ilvl="7" w:tplc="040C0003" w:tentative="1">
+      <w:start w:val="1"/>
+      <w:numFmt w:val="bullet"/>
+      <w:lvlText w:val="o"/>
+      <w:lvlJc w:val="left"/>
+      <w:pPr>
+        <w:ind w:left="6108" w:hanging="360"/>
+      </w:pPr>
+      <w:rPr>
+        <w:rFonts w:ascii="Courier New" w:hAnsi="Courier New" w:cs="Courier New" w:hint="default"/>
+      </w:rPr>
+    </w:lvl>
+    <w:lvl w:ilvl="8" w:tplc="040C0005" w:tentative="1">
+      <w:start w:val="1"/>
+      <w:numFmt w:val="bullet"/>
+      <w:lvlText w:val=""/>
+      <w:lvlJc w:val="left"/>
+      <w:pPr>
+        <w:ind w:left="6828" w:hanging="360"/>
+      </w:pPr>
+      <w:rPr>
+        <w:rFonts w:ascii="Wingdings" w:hAnsi="Wingdings" w:hint="default"/>
+      </w:rPr>
+    </w:lvl>
+  </w:abstractNum>
+  <w:abstractNum w:abstractNumId="6" w15:restartNumberingAfterBreak="0">
+    <w:nsid w:val="78860EF0"/>
+    <w:multiLevelType w:val="hybridMultilevel"/>
+    <w:tmpl w:val="8E364CB8"/>
+    <w:lvl w:ilvl="0" w:tplc="7FF0A482">
+      <w:start w:val="5"/>
+      <w:numFmt w:val="bullet"/>
+      <w:lvlText w:val=""/>
+      <w:lvlJc w:val="left"/>
+      <w:pPr>
+        <w:ind w:left="720" w:hanging="360"/>
+      </w:pPr>
+      <w:rPr>
+        <w:rFonts w:ascii="Arial" w:eastAsiaTheme="minorEastAsia" w:hAnsi="Arial" w:cs="Arial" w:hint="default"/>
+      </w:rPr>
+    </w:lvl>
+    <w:lvl w:ilvl="1" w:tplc="040C0003" w:tentative="1">
+      <w:start w:val="1"/>
+      <w:numFmt w:val="bullet"/>
+      <w:lvlText w:val="o"/>
+      <w:lvlJc w:val="left"/>
+      <w:pPr>
+        <w:ind w:left="1440" w:hanging="360"/>
+      </w:pPr>
+      <w:rPr>
+        <w:rFonts w:ascii="Courier New" w:hAnsi="Courier New" w:cs="Courier New" w:hint="default"/>
+      </w:rPr>
+    </w:lvl>
+    <w:lvl w:ilvl="2" w:tplc="040C0005" w:tentative="1">
+      <w:start w:val="1"/>
+      <w:numFmt w:val="bullet"/>
+      <w:lvlText w:val=""/>
+      <w:lvlJc w:val="left"/>
+      <w:pPr>
+        <w:ind w:left="2160" w:hanging="360"/>
+      </w:pPr>
+      <w:rPr>
+        <w:rFonts w:ascii="Wingdings" w:hAnsi="Wingdings" w:hint="default"/>
+      </w:rPr>
+    </w:lvl>
+    <w:lvl w:ilvl="3" w:tplc="040C0001" w:tentative="1">
+      <w:start w:val="1"/>
+      <w:numFmt w:val="bullet"/>
+      <w:lvlText w:val=""/>
+      <w:lvlJc w:val="left"/>
+      <w:pPr>
+        <w:ind w:left="2880" w:hanging="360"/>
+      </w:pPr>
+      <w:rPr>
+        <w:rFonts w:ascii="Symbol" w:hAnsi="Symbol" w:hint="default"/>
+      </w:rPr>
+    </w:lvl>
+    <w:lvl w:ilvl="4" w:tplc="040C0003" w:tentative="1">
+      <w:start w:val="1"/>
+      <w:numFmt w:val="bullet"/>
+      <w:lvlText w:val="o"/>
+      <w:lvlJc w:val="left"/>
+      <w:pPr>
+        <w:ind w:left="3600" w:hanging="360"/>
+      </w:pPr>
+      <w:rPr>
+        <w:rFonts w:ascii="Courier New" w:hAnsi="Courier New" w:cs="Courier New" w:hint="default"/>
+      </w:rPr>
+    </w:lvl>
+    <w:lvl w:ilvl="5" w:tplc="040C0005" w:tentative="1">
+      <w:start w:val="1"/>
+      <w:numFmt w:val="bullet"/>
+      <w:lvlText w:val=""/>
+      <w:lvlJc w:val="left"/>
+      <w:pPr>
+        <w:ind w:left="4320" w:hanging="360"/>
+      </w:pPr>
+      <w:rPr>
+        <w:rFonts w:ascii="Wingdings" w:hAnsi="Wingdings" w:hint="default"/>
+      </w:rPr>
+    </w:lvl>
+    <w:lvl w:ilvl="6" w:tplc="040C0001" w:tentative="1">
+      <w:start w:val="1"/>
+      <w:numFmt w:val="bullet"/>
+      <w:lvlText w:val=""/>
+      <w:lvlJc w:val="left"/>
+      <w:pPr>
+        <w:ind w:left="5040" w:hanging="360"/>
+      </w:pPr>
+      <w:rPr>
+        <w:rFonts w:ascii="Symbol" w:hAnsi="Symbol" w:hint="default"/>
+      </w:rPr>
+    </w:lvl>
+    <w:lvl w:ilvl="7" w:tplc="040C0003" w:tentative="1">
+      <w:start w:val="1"/>
+      <w:numFmt w:val="bullet"/>
+      <w:lvlText w:val="o"/>
+      <w:lvlJc w:val="left"/>
+      <w:pPr>
+        <w:ind w:left="5760" w:hanging="360"/>
+      </w:pPr>
+      <w:rPr>
+        <w:rFonts w:ascii="Courier New" w:hAnsi="Courier New" w:cs="Courier New" w:hint="default"/>
+      </w:rPr>
+    </w:lvl>
+    <w:lvl w:ilvl="8" w:tplc="040C0005" w:tentative="1">
+      <w:start w:val="1"/>
+      <w:numFmt w:val="bullet"/>
+      <w:lvlText w:val=""/>
+      <w:lvlJc w:val="left"/>
+      <w:pPr>
+        <w:ind w:left="6480" w:hanging="360"/>
+      </w:pPr>
+      <w:rPr>
+        <w:rFonts w:ascii="Wingdings" w:hAnsi="Wingdings" w:hint="default"/>
+      </w:rPr>
+    </w:lvl>
+  </w:abstractNum>
   <w:num w:numId="1">
     <w:abstractNumId w:val="1"/>
   </w:num>
   <w:num w:numId="2">
-    <w:abstractNumId w:val="2"/>
+    <w:abstractNumId w:val="3"/>
   </w:num>
   <w:num w:numId="3">
     <w:abstractNumId w:val="0"/>
+  </w:num>
+  <w:num w:numId="4">
+    <w:abstractNumId w:val="6"/>
+  </w:num>
+  <w:num w:numId="5">
+    <w:abstractNumId w:val="2"/>
+  </w:num>
+  <w:num w:numId="6">
+    <w:abstractNumId w:val="4"/>
+  </w:num>
+  <w:num w:numId="7">
+    <w:abstractNumId w:val="5"/>
   </w:num>
 </w:numbering>
 </file>

--- a/RapportProjet.docx
+++ b/RapportProjet.docx
@@ -1315,19 +1315,6 @@
     </w:p>
     <w:p>
       <w:pPr>
-        <w:jc w:val="center"/>
-        <w:rPr>
-          <w:rFonts w:ascii="Arial" w:hAnsi="Arial" w:cs="Arial"/>
-          <w:b/>
-          <w:bCs/>
-          <w:sz w:val="28"/>
-          <w:szCs w:val="28"/>
-          <w:u w:val="single"/>
-        </w:rPr>
-      </w:pPr>
-    </w:p>
-    <w:p>
-      <w:pPr>
         <w:rPr>
           <w:rFonts w:ascii="Arial" w:hAnsi="Arial" w:cs="Arial"/>
           <w:b/>
@@ -1359,6 +1346,7 @@
           <w:szCs w:val="32"/>
           <w:u w:val="single"/>
         </w:rPr>
+        <w:lastRenderedPageBreak/>
         <w:t>Cahier des charges :</w:t>
       </w:r>
       <w:r>
@@ -2473,40 +2461,19 @@
       <w:pPr>
         <w:rPr>
           <w:rFonts w:ascii="Arial" w:hAnsi="Arial" w:cs="Arial"/>
-          <w:b/>
-          <w:bCs/>
-          <w:sz w:val="24"/>
-          <w:szCs w:val="24"/>
-        </w:rPr>
-      </w:pPr>
-    </w:p>
-    <w:p>
-      <w:pPr>
-        <w:rPr>
-          <w:rFonts w:ascii="Arial" w:hAnsi="Arial" w:cs="Arial"/>
-          <w:b/>
-          <w:bCs/>
-          <w:sz w:val="24"/>
-          <w:szCs w:val="24"/>
-        </w:rPr>
-      </w:pPr>
-    </w:p>
-    <w:p>
-      <w:pPr>
-        <w:rPr>
-          <w:rFonts w:ascii="Arial" w:hAnsi="Arial" w:cs="Arial"/>
-          <w:sz w:val="24"/>
-          <w:szCs w:val="24"/>
-        </w:rPr>
-      </w:pPr>
-      <w:r>
-        <w:rPr>
-          <w:rFonts w:ascii="Arial" w:hAnsi="Arial" w:cs="Arial"/>
-          <w:b/>
-          <w:bCs/>
-          <w:sz w:val="24"/>
-          <w:szCs w:val="24"/>
-        </w:rPr>
+          <w:sz w:val="24"/>
+          <w:szCs w:val="24"/>
+        </w:rPr>
+      </w:pPr>
+      <w:r>
+        <w:rPr>
+          <w:rFonts w:ascii="Arial" w:hAnsi="Arial" w:cs="Arial"/>
+          <w:b/>
+          <w:bCs/>
+          <w:sz w:val="24"/>
+          <w:szCs w:val="24"/>
+        </w:rPr>
+        <w:lastRenderedPageBreak/>
         <w:t xml:space="preserve">2 - </w:t>
       </w:r>
       <w:r>
